--- a/Docs/documentação.docx
+++ b/Docs/documentação.docx
@@ -4156,7 +4156,19 @@
                 <w:vertAlign w:val="baseline"/>
                 <w:lang w:val="pt"/>
               </w:rPr>
-              <w:t>Esta operação deve conter a chamada dos metodos de leitura da serial, processamento e retorno dos dados.</w:t>
+              <w:t xml:space="preserve">Esta operação deve conter a chamada dos metodos de leitura da serial, processamento e retorno dos dados </w:t>
+            </w:r>
+            <w:bookmarkStart w:id="0" w:name="_GoBack"/>
+            <w:bookmarkEnd w:id="0"/>
+            <w:r>
+              <w:rPr>
+                <w:rFonts w:hint="default"/>
+                <w:b w:val="0"/>
+                <w:bCs w:val="0"/>
+                <w:vertAlign w:val="baseline"/>
+                <w:lang w:val="pt"/>
+              </w:rPr>
+              <w:t>.</w:t>
             </w:r>
           </w:p>
         </w:tc>
@@ -4220,8 +4232,6 @@
           <w:lang w:val="pt"/>
         </w:rPr>
       </w:pPr>
-      <w:bookmarkStart w:id="0" w:name="_GoBack"/>
-      <w:bookmarkEnd w:id="0"/>
     </w:p>
     <w:tbl>
       <w:tblPr>

--- a/Docs/documentação.docx
+++ b/Docs/documentação.docx
@@ -314,25 +314,6 @@
                 <w:lang w:val="pt"/>
               </w:rPr>
               <w:t>Formatar pacote,</w:t>
-            </w:r>
-          </w:p>
-          <w:p>
-            <w:pPr>
-              <w:widowControl w:val="0"/>
-              <w:jc w:val="center"/>
-              <w:rPr>
-                <w:rFonts w:hint="default"/>
-                <w:vertAlign w:val="baseline"/>
-                <w:lang w:val="pt"/>
-              </w:rPr>
-            </w:pPr>
-            <w:r>
-              <w:rPr>
-                <w:rFonts w:hint="default"/>
-                <w:vertAlign w:val="baseline"/>
-                <w:lang w:val="pt"/>
-              </w:rPr>
-              <w:t>Retornar dados</w:t>
             </w:r>
           </w:p>
         </w:tc>
@@ -1623,13 +1604,15 @@
                 <w:lang w:val="pt"/>
               </w:rPr>
             </w:pPr>
-            <w:r>
-              <w:rPr>
-                <w:rFonts w:hint="default"/>
-                <w:vertAlign w:val="baseline"/>
-                <w:lang w:val="pt"/>
-              </w:rPr>
-              <w:t>Retornar dados</w:t>
+            <w:bookmarkStart w:id="0" w:name="_GoBack"/>
+            <w:bookmarkEnd w:id="0"/>
+            <w:r>
+              <w:rPr>
+                <w:rFonts w:hint="default"/>
+                <w:vertAlign w:val="baseline"/>
+                <w:lang w:val="pt"/>
+              </w:rPr>
+              <w:t>Calcular posicionamento</w:t>
             </w:r>
           </w:p>
         </w:tc>
@@ -1655,7 +1638,7 @@
                 <w:vertAlign w:val="baseline"/>
                 <w:lang w:val="pt"/>
               </w:rPr>
-              <w:t>Classe_Comunicacao</w:t>
+              <w:t>Classe_Posicionamento</w:t>
             </w:r>
           </w:p>
         </w:tc>
@@ -1729,7 +1712,7 @@
                 <w:vertAlign w:val="baseline"/>
                 <w:lang w:val="pt"/>
               </w:rPr>
-              <w:t>Calcular posicionamento</w:t>
+              <w:t>Definir margem de mapeamento</w:t>
             </w:r>
           </w:p>
         </w:tc>
@@ -1829,7 +1812,7 @@
                 <w:vertAlign w:val="baseline"/>
                 <w:lang w:val="pt"/>
               </w:rPr>
-              <w:t>Definir margem de mapeamento</w:t>
+              <w:t>Calcular coordenadas</w:t>
             </w:r>
           </w:p>
         </w:tc>
@@ -1929,8 +1912,20 @@
                 <w:vertAlign w:val="baseline"/>
                 <w:lang w:val="pt"/>
               </w:rPr>
-              <w:t>Calcular coordenadas</w:t>
-            </w:r>
+              <w:t>Solicitar identificação de objetos</w:t>
+            </w:r>
+          </w:p>
+          <w:p>
+            <w:pPr>
+              <w:widowControl w:val="0"/>
+              <w:spacing w:line="360" w:lineRule="auto"/>
+              <w:jc w:val="center"/>
+              <w:rPr>
+                <w:rFonts w:hint="default"/>
+                <w:vertAlign w:val="baseline"/>
+                <w:lang w:val="pt"/>
+              </w:rPr>
+            </w:pPr>
           </w:p>
         </w:tc>
         <w:tc>
@@ -1981,7 +1976,7 @@
                 <w:vertAlign w:val="baseline"/>
                 <w:lang w:val="pt"/>
               </w:rPr>
-              <w:t>-</w:t>
+              <w:t>Classe_OBJ_Detec</w:t>
             </w:r>
           </w:p>
         </w:tc>
@@ -2029,112 +2024,6 @@
                 <w:vertAlign w:val="baseline"/>
                 <w:lang w:val="pt"/>
               </w:rPr>
-              <w:t>Solicitar identificação de objetos</w:t>
-            </w:r>
-          </w:p>
-          <w:p>
-            <w:pPr>
-              <w:widowControl w:val="0"/>
-              <w:spacing w:line="360" w:lineRule="auto"/>
-              <w:jc w:val="center"/>
-              <w:rPr>
-                <w:rFonts w:hint="default"/>
-                <w:vertAlign w:val="baseline"/>
-                <w:lang w:val="pt"/>
-              </w:rPr>
-            </w:pPr>
-          </w:p>
-        </w:tc>
-        <w:tc>
-          <w:tcPr>
-            <w:tcW w:w="2843" w:type="dxa"/>
-            <w:vAlign w:val="center"/>
-          </w:tcPr>
-          <w:p>
-            <w:pPr>
-              <w:widowControl w:val="0"/>
-              <w:spacing w:line="360" w:lineRule="auto"/>
-              <w:jc w:val="center"/>
-              <w:rPr>
-                <w:rFonts w:hint="default"/>
-                <w:vertAlign w:val="baseline"/>
-                <w:lang w:val="pt"/>
-              </w:rPr>
-            </w:pPr>
-            <w:r>
-              <w:rPr>
-                <w:rFonts w:hint="default"/>
-                <w:vertAlign w:val="baseline"/>
-                <w:lang w:val="pt"/>
-              </w:rPr>
-              <w:t>Classe_Posicionamento</w:t>
-            </w:r>
-          </w:p>
-        </w:tc>
-        <w:tc>
-          <w:tcPr>
-            <w:tcW w:w="2836" w:type="dxa"/>
-            <w:vAlign w:val="center"/>
-          </w:tcPr>
-          <w:p>
-            <w:pPr>
-              <w:widowControl w:val="0"/>
-              <w:spacing w:line="360" w:lineRule="auto"/>
-              <w:jc w:val="center"/>
-              <w:rPr>
-                <w:rFonts w:hint="default"/>
-                <w:vertAlign w:val="baseline"/>
-                <w:lang w:val="pt"/>
-              </w:rPr>
-            </w:pPr>
-            <w:r>
-              <w:rPr>
-                <w:rFonts w:hint="default"/>
-                <w:vertAlign w:val="baseline"/>
-                <w:lang w:val="pt"/>
-              </w:rPr>
-              <w:t>Classe_OBJ_Detec</w:t>
-            </w:r>
-          </w:p>
-        </w:tc>
-      </w:tr>
-      <w:tr>
-        <w:tblPrEx>
-          <w:tblBorders>
-            <w:top w:val="single" w:color="auto" w:sz="4" w:space="0"/>
-            <w:left w:val="single" w:color="auto" w:sz="4" w:space="0"/>
-            <w:bottom w:val="single" w:color="auto" w:sz="4" w:space="0"/>
-            <w:right w:val="single" w:color="auto" w:sz="4" w:space="0"/>
-            <w:insideH w:val="single" w:color="auto" w:sz="4" w:space="0"/>
-            <w:insideV w:val="single" w:color="auto" w:sz="4" w:space="0"/>
-          </w:tblBorders>
-          <w:tblLayout w:type="fixed"/>
-        </w:tblPrEx>
-        <w:trPr>
-          <w:trHeight w:val="398" w:hRule="atLeast"/>
-        </w:trPr>
-        <w:tc>
-          <w:tcPr>
-            <w:tcW w:w="2843" w:type="dxa"/>
-            <w:vAlign w:val="center"/>
-          </w:tcPr>
-          <w:p>
-            <w:pPr>
-              <w:widowControl w:val="0"/>
-              <w:spacing w:line="360" w:lineRule="auto"/>
-              <w:jc w:val="center"/>
-              <w:rPr>
-                <w:rFonts w:hint="default"/>
-                <w:vertAlign w:val="baseline"/>
-                <w:lang w:val="pt"/>
-              </w:rPr>
-            </w:pPr>
-            <w:r>
-              <w:rPr>
-                <w:rFonts w:hint="default"/>
-                <w:vertAlign w:val="baseline"/>
-                <w:lang w:val="pt"/>
-              </w:rPr>
               <w:t>Retornar objetos identificados</w:t>
             </w:r>
           </w:p>
@@ -2603,6 +2492,12 @@
             <w:insideV w:val="single" w:color="auto" w:sz="4" w:space="0"/>
           </w:tblBorders>
           <w:tblLayout w:type="fixed"/>
+          <w:tblCellMar>
+            <w:top w:w="0" w:type="dxa"/>
+            <w:left w:w="108" w:type="dxa"/>
+            <w:bottom w:w="0" w:type="dxa"/>
+            <w:right w:w="108" w:type="dxa"/>
+          </w:tblCellMar>
         </w:tblPrEx>
         <w:trPr>
           <w:trHeight w:val="403" w:hRule="atLeast"/>
@@ -4156,19 +4051,7 @@
                 <w:vertAlign w:val="baseline"/>
                 <w:lang w:val="pt"/>
               </w:rPr>
-              <w:t xml:space="preserve">Esta operação deve conter a chamada dos metodos de leitura da serial, processamento e retorno dos dados </w:t>
-            </w:r>
-            <w:bookmarkStart w:id="0" w:name="_GoBack"/>
-            <w:bookmarkEnd w:id="0"/>
-            <w:r>
-              <w:rPr>
-                <w:rFonts w:hint="default"/>
-                <w:b w:val="0"/>
-                <w:bCs w:val="0"/>
-                <w:vertAlign w:val="baseline"/>
-                <w:lang w:val="pt"/>
-              </w:rPr>
-              <w:t>.</w:t>
+              <w:t>Esta operação deve conter a chamada dos metodos de leitura da serial, processamento.</w:t>
             </w:r>
           </w:p>
         </w:tc>
@@ -4219,6 +4102,34 @@
                 <w:lang w:val="pt"/>
               </w:rPr>
               <w:t xml:space="preserve">Pós-requisitos: </w:t>
+            </w:r>
+            <w:r>
+              <w:rPr>
+                <w:rFonts w:hint="default"/>
+                <w:b w:val="0"/>
+                <w:bCs w:val="0"/>
+                <w:vertAlign w:val="baseline"/>
+                <w:lang w:val="pt"/>
+              </w:rPr>
+              <w:t xml:space="preserve">Apos o pre-processamento este metodo deve retornar os dados brutos para a </w:t>
+            </w:r>
+            <w:r>
+              <w:rPr>
+                <w:rFonts w:hint="default"/>
+                <w:vertAlign w:val="baseline"/>
+                <w:lang w:val="pt"/>
+              </w:rPr>
+              <w:t>Classe_Controlador.</w:t>
+            </w:r>
+            <w:r>
+              <w:rPr>
+                <w:rFonts w:hint="default"/>
+                <w:b w:val="0"/>
+                <w:bCs w:val="0"/>
+                <w:vertAlign w:val="baseline"/>
+                <w:lang w:val="pt"/>
+              </w:rPr>
+              <w:t xml:space="preserve"> </w:t>
             </w:r>
           </w:p>
         </w:tc>
@@ -4304,6 +4215,14 @@
               </w:rPr>
               <w:t xml:space="preserve">Contrato: </w:t>
             </w:r>
+            <w:r>
+              <w:rPr>
+                <w:rFonts w:hint="default"/>
+                <w:vertAlign w:val="baseline"/>
+                <w:lang w:val="pt"/>
+              </w:rPr>
+              <w:t>Ler Serial</w:t>
+            </w:r>
           </w:p>
         </w:tc>
       </w:tr>
@@ -4352,7 +4271,7 @@
                 <w:vertAlign w:val="baseline"/>
                 <w:lang w:val="pt"/>
               </w:rPr>
-              <w:t xml:space="preserve">Pré-requisitos: </w:t>
+              <w:t>Pré-requisitos: -</w:t>
             </w:r>
           </w:p>
         </w:tc>
@@ -4404,6 +4323,24 @@
               </w:rPr>
               <w:t xml:space="preserve">Termos: </w:t>
             </w:r>
+            <w:r>
+              <w:rPr>
+                <w:rFonts w:hint="default"/>
+                <w:b w:val="0"/>
+                <w:bCs w:val="0"/>
+                <w:vertAlign w:val="baseline"/>
+                <w:lang w:val="pt"/>
+              </w:rPr>
+              <w:t xml:space="preserve">Esta operacao consiste em efetuar a leitura dos dados brutos vindo dos sensores. Este metodo deve estar contido dentro da </w:t>
+            </w:r>
+            <w:r>
+              <w:rPr>
+                <w:rFonts w:hint="default"/>
+                <w:vertAlign w:val="baseline"/>
+                <w:lang w:val="pt"/>
+              </w:rPr>
+              <w:t xml:space="preserve">Classe_Comunicacao e iniciar uma comunicacao com a Classe_Duble_Serial. </w:t>
+            </w:r>
           </w:p>
         </w:tc>
       </w:tr>
@@ -4453,6 +4390,16 @@
                 <w:lang w:val="pt"/>
               </w:rPr>
               <w:t xml:space="preserve">Pós-requisitos: </w:t>
+            </w:r>
+            <w:r>
+              <w:rPr>
+                <w:rFonts w:hint="default"/>
+                <w:b w:val="0"/>
+                <w:bCs w:val="0"/>
+                <w:vertAlign w:val="baseline"/>
+                <w:lang w:val="pt"/>
+              </w:rPr>
+              <w:t>Repassar dados brutos para pre-processamento.</w:t>
             </w:r>
           </w:p>
         </w:tc>
@@ -4538,6 +4485,14 @@
               </w:rPr>
               <w:t xml:space="preserve">Contrato: </w:t>
             </w:r>
+            <w:r>
+              <w:rPr>
+                <w:rFonts w:hint="default"/>
+                <w:vertAlign w:val="baseline"/>
+                <w:lang w:val="pt"/>
+              </w:rPr>
+              <w:t>Formatar pacote</w:t>
+            </w:r>
           </w:p>
         </w:tc>
       </w:tr>
@@ -4588,6 +4543,16 @@
               </w:rPr>
               <w:t xml:space="preserve">Pré-requisitos: </w:t>
             </w:r>
+            <w:r>
+              <w:rPr>
+                <w:rFonts w:hint="default"/>
+                <w:b w:val="0"/>
+                <w:bCs w:val="0"/>
+                <w:vertAlign w:val="baseline"/>
+                <w:lang w:val="pt"/>
+              </w:rPr>
+              <w:t>Deve possuir como entrada os dados brutos obtidos.</w:t>
+            </w:r>
           </w:p>
         </w:tc>
       </w:tr>
@@ -4638,6 +4603,34 @@
               </w:rPr>
               <w:t xml:space="preserve">Termos: </w:t>
             </w:r>
+            <w:r>
+              <w:rPr>
+                <w:rFonts w:hint="default"/>
+                <w:b w:val="0"/>
+                <w:bCs w:val="0"/>
+                <w:vertAlign w:val="baseline"/>
+                <w:lang w:val="pt"/>
+              </w:rPr>
+              <w:t xml:space="preserve">Esta operacao esta contida na </w:t>
+            </w:r>
+            <w:r>
+              <w:rPr>
+                <w:rFonts w:hint="default"/>
+                <w:vertAlign w:val="baseline"/>
+                <w:lang w:val="pt"/>
+              </w:rPr>
+              <w:t>Classe_Comunicacao</w:t>
+            </w:r>
+            <w:r>
+              <w:rPr>
+                <w:rFonts w:hint="default"/>
+                <w:b w:val="0"/>
+                <w:bCs w:val="0"/>
+                <w:vertAlign w:val="baseline"/>
+                <w:lang w:val="pt"/>
+              </w:rPr>
+              <w:t xml:space="preserve"> e responsavel por tratar os dados os agrupando em um dicionario separando os dados brutos por sensores, ex: {“Sensor 1”: [{“angulo”: 89.0, “temp”: 25.0}]}. </w:t>
+            </w:r>
           </w:p>
         </w:tc>
       </w:tr>
@@ -4686,7 +4679,7 @@
                 <w:vertAlign w:val="baseline"/>
                 <w:lang w:val="pt"/>
               </w:rPr>
-              <w:t xml:space="preserve">Pós-requisitos: </w:t>
+              <w:t>Pós-requisitos: -</w:t>
             </w:r>
           </w:p>
         </w:tc>
@@ -5103,7 +5096,7 @@
     <w:lsdException w:unhideWhenUsed="0" w:uiPriority="0" w:semiHidden="0" w:name="Table Web 2"/>
     <w:lsdException w:unhideWhenUsed="0" w:uiPriority="0" w:semiHidden="0" w:name="Table Web 3"/>
     <w:lsdException w:unhideWhenUsed="0" w:uiPriority="0" w:semiHidden="0" w:name="Balloon Text"/>
-    <w:lsdException w:unhideWhenUsed="0" w:uiPriority="0" w:semiHidden="0" w:name="Table Grid"/>
+    <w:lsdException w:qFormat="1" w:unhideWhenUsed="0" w:uiPriority="0" w:semiHidden="0" w:name="Table Grid"/>
     <w:lsdException w:unhideWhenUsed="0" w:uiPriority="0" w:semiHidden="0" w:name="Table Theme"/>
     <w:lsdException w:unhideWhenUsed="0" w:uiPriority="60" w:semiHidden="0" w:name="Light Shading"/>
     <w:lsdException w:unhideWhenUsed="0" w:uiPriority="61" w:semiHidden="0" w:name="Light List"/>
@@ -5237,6 +5230,7 @@
   <w:style w:type="table" w:styleId="4">
     <w:name w:val="Table Grid"/>
     <w:basedOn w:val="3"/>
+    <w:qFormat/>
     <w:uiPriority w:val="0"/>
     <w:pPr>
       <w:widowControl w:val="0"/>

--- a/Docs/documentação.docx
+++ b/Docs/documentação.docx
@@ -56,12 +56,6 @@
             <w:insideV w:val="single" w:color="auto" w:sz="4" w:space="0"/>
           </w:tblBorders>
           <w:tblLayout w:type="fixed"/>
-          <w:tblCellMar>
-            <w:top w:w="0" w:type="dxa"/>
-            <w:left w:w="108" w:type="dxa"/>
-            <w:bottom w:w="0" w:type="dxa"/>
-            <w:right w:w="108" w:type="dxa"/>
-          </w:tblCellMar>
         </w:tblPrEx>
         <w:trPr>
           <w:trHeight w:val="398" w:hRule="atLeast"/>
@@ -128,12 +122,6 @@
             <w:insideV w:val="single" w:color="auto" w:sz="4" w:space="0"/>
           </w:tblBorders>
           <w:tblLayout w:type="fixed"/>
-          <w:tblCellMar>
-            <w:top w:w="0" w:type="dxa"/>
-            <w:left w:w="108" w:type="dxa"/>
-            <w:bottom w:w="0" w:type="dxa"/>
-            <w:right w:w="108" w:type="dxa"/>
-          </w:tblCellMar>
         </w:tblPrEx>
         <w:trPr>
           <w:trHeight w:val="398" w:hRule="atLeast"/>
@@ -238,12 +226,6 @@
             <w:insideV w:val="single" w:color="auto" w:sz="4" w:space="0"/>
           </w:tblBorders>
           <w:tblLayout w:type="fixed"/>
-          <w:tblCellMar>
-            <w:top w:w="0" w:type="dxa"/>
-            <w:left w:w="108" w:type="dxa"/>
-            <w:bottom w:w="0" w:type="dxa"/>
-            <w:right w:w="108" w:type="dxa"/>
-          </w:tblCellMar>
         </w:tblPrEx>
         <w:trPr>
           <w:trHeight w:val="398" w:hRule="atLeast"/>
@@ -329,12 +311,6 @@
             <w:insideV w:val="single" w:color="auto" w:sz="4" w:space="0"/>
           </w:tblBorders>
           <w:tblLayout w:type="fixed"/>
-          <w:tblCellMar>
-            <w:top w:w="0" w:type="dxa"/>
-            <w:left w:w="108" w:type="dxa"/>
-            <w:bottom w:w="0" w:type="dxa"/>
-            <w:right w:w="108" w:type="dxa"/>
-          </w:tblCellMar>
         </w:tblPrEx>
         <w:trPr>
           <w:trHeight w:val="398" w:hRule="atLeast"/>
@@ -426,25 +402,6 @@
               <w:t>Solicitar identificação de objetos</w:t>
             </w:r>
           </w:p>
-          <w:p>
-            <w:pPr>
-              <w:widowControl w:val="0"/>
-              <w:jc w:val="center"/>
-              <w:rPr>
-                <w:rFonts w:hint="default"/>
-                <w:vertAlign w:val="baseline"/>
-                <w:lang w:val="pt"/>
-              </w:rPr>
-            </w:pPr>
-            <w:r>
-              <w:rPr>
-                <w:rFonts w:hint="default"/>
-                <w:vertAlign w:val="baseline"/>
-                <w:lang w:val="pt"/>
-              </w:rPr>
-              <w:t>Retornar objetos identificados</w:t>
-            </w:r>
-          </w:p>
         </w:tc>
       </w:tr>
       <w:tr>
@@ -600,12 +557,6 @@
             <w:insideV w:val="single" w:color="auto" w:sz="4" w:space="0"/>
           </w:tblBorders>
           <w:tblLayout w:type="fixed"/>
-          <w:tblCellMar>
-            <w:top w:w="0" w:type="dxa"/>
-            <w:left w:w="108" w:type="dxa"/>
-            <w:bottom w:w="0" w:type="dxa"/>
-            <w:right w:w="108" w:type="dxa"/>
-          </w:tblCellMar>
         </w:tblPrEx>
         <w:trPr>
           <w:trHeight w:val="398" w:hRule="atLeast"/>
@@ -727,12 +678,6 @@
             <w:insideV w:val="single" w:color="auto" w:sz="4" w:space="0"/>
           </w:tblBorders>
           <w:tblLayout w:type="fixed"/>
-          <w:tblCellMar>
-            <w:top w:w="0" w:type="dxa"/>
-            <w:left w:w="108" w:type="dxa"/>
-            <w:bottom w:w="0" w:type="dxa"/>
-            <w:right w:w="108" w:type="dxa"/>
-          </w:tblCellMar>
         </w:tblPrEx>
         <w:trPr>
           <w:trHeight w:val="398" w:hRule="atLeast"/>
@@ -778,12 +723,6 @@
             <w:insideV w:val="single" w:color="auto" w:sz="4" w:space="0"/>
           </w:tblBorders>
           <w:tblLayout w:type="fixed"/>
-          <w:tblCellMar>
-            <w:top w:w="0" w:type="dxa"/>
-            <w:left w:w="108" w:type="dxa"/>
-            <w:bottom w:w="0" w:type="dxa"/>
-            <w:right w:w="108" w:type="dxa"/>
-          </w:tblCellMar>
         </w:tblPrEx>
         <w:trPr>
           <w:trHeight w:val="398" w:hRule="atLeast"/>
@@ -890,12 +829,6 @@
             <w:insideV w:val="single" w:color="auto" w:sz="4" w:space="0"/>
           </w:tblBorders>
           <w:tblLayout w:type="fixed"/>
-          <w:tblCellMar>
-            <w:top w:w="0" w:type="dxa"/>
-            <w:left w:w="108" w:type="dxa"/>
-            <w:bottom w:w="0" w:type="dxa"/>
-            <w:right w:w="108" w:type="dxa"/>
-          </w:tblCellMar>
         </w:tblPrEx>
         <w:trPr>
           <w:trHeight w:val="398" w:hRule="atLeast"/>
@@ -990,12 +923,6 @@
             <w:insideV w:val="single" w:color="auto" w:sz="4" w:space="0"/>
           </w:tblBorders>
           <w:tblLayout w:type="fixed"/>
-          <w:tblCellMar>
-            <w:top w:w="0" w:type="dxa"/>
-            <w:left w:w="108" w:type="dxa"/>
-            <w:bottom w:w="0" w:type="dxa"/>
-            <w:right w:w="108" w:type="dxa"/>
-          </w:tblCellMar>
         </w:tblPrEx>
         <w:trPr>
           <w:trHeight w:val="398" w:hRule="atLeast"/>
@@ -1184,12 +1111,6 @@
             <w:insideV w:val="single" w:color="auto" w:sz="4" w:space="0"/>
           </w:tblBorders>
           <w:tblLayout w:type="fixed"/>
-          <w:tblCellMar>
-            <w:top w:w="0" w:type="dxa"/>
-            <w:left w:w="108" w:type="dxa"/>
-            <w:bottom w:w="0" w:type="dxa"/>
-            <w:right w:w="108" w:type="dxa"/>
-          </w:tblCellMar>
         </w:tblPrEx>
         <w:trPr>
           <w:trHeight w:val="398" w:hRule="atLeast"/>
@@ -1284,12 +1205,6 @@
             <w:insideV w:val="single" w:color="auto" w:sz="4" w:space="0"/>
           </w:tblBorders>
           <w:tblLayout w:type="fixed"/>
-          <w:tblCellMar>
-            <w:top w:w="0" w:type="dxa"/>
-            <w:left w:w="108" w:type="dxa"/>
-            <w:bottom w:w="0" w:type="dxa"/>
-            <w:right w:w="108" w:type="dxa"/>
-          </w:tblCellMar>
         </w:tblPrEx>
         <w:trPr>
           <w:trHeight w:val="398" w:hRule="atLeast"/>
@@ -1384,12 +1299,6 @@
             <w:insideV w:val="single" w:color="auto" w:sz="4" w:space="0"/>
           </w:tblBorders>
           <w:tblLayout w:type="fixed"/>
-          <w:tblCellMar>
-            <w:top w:w="0" w:type="dxa"/>
-            <w:left w:w="108" w:type="dxa"/>
-            <w:bottom w:w="0" w:type="dxa"/>
-            <w:right w:w="108" w:type="dxa"/>
-          </w:tblCellMar>
         </w:tblPrEx>
         <w:trPr>
           <w:trHeight w:val="398" w:hRule="atLeast"/>
@@ -1484,12 +1393,6 @@
             <w:insideV w:val="single" w:color="auto" w:sz="4" w:space="0"/>
           </w:tblBorders>
           <w:tblLayout w:type="fixed"/>
-          <w:tblCellMar>
-            <w:top w:w="0" w:type="dxa"/>
-            <w:left w:w="108" w:type="dxa"/>
-            <w:bottom w:w="0" w:type="dxa"/>
-            <w:right w:w="108" w:type="dxa"/>
-          </w:tblCellMar>
         </w:tblPrEx>
         <w:trPr>
           <w:trHeight w:val="398" w:hRule="atLeast"/>
@@ -1604,8 +1507,6 @@
                 <w:lang w:val="pt"/>
               </w:rPr>
             </w:pPr>
-            <w:bookmarkStart w:id="0" w:name="_GoBack"/>
-            <w:bookmarkEnd w:id="0"/>
             <w:r>
               <w:rPr>
                 <w:rFonts w:hint="default"/>
@@ -1680,12 +1581,6 @@
             <w:insideV w:val="single" w:color="auto" w:sz="4" w:space="0"/>
           </w:tblBorders>
           <w:tblLayout w:type="fixed"/>
-          <w:tblCellMar>
-            <w:top w:w="0" w:type="dxa"/>
-            <w:left w:w="108" w:type="dxa"/>
-            <w:bottom w:w="0" w:type="dxa"/>
-            <w:right w:w="108" w:type="dxa"/>
-          </w:tblCellMar>
         </w:tblPrEx>
         <w:trPr>
           <w:trHeight w:val="398" w:hRule="atLeast"/>
@@ -1780,12 +1675,6 @@
             <w:insideV w:val="single" w:color="auto" w:sz="4" w:space="0"/>
           </w:tblBorders>
           <w:tblLayout w:type="fixed"/>
-          <w:tblCellMar>
-            <w:top w:w="0" w:type="dxa"/>
-            <w:left w:w="108" w:type="dxa"/>
-            <w:bottom w:w="0" w:type="dxa"/>
-            <w:right w:w="108" w:type="dxa"/>
-          </w:tblCellMar>
         </w:tblPrEx>
         <w:trPr>
           <w:trHeight w:val="398" w:hRule="atLeast"/>
@@ -1880,12 +1769,112 @@
             <w:insideV w:val="single" w:color="auto" w:sz="4" w:space="0"/>
           </w:tblBorders>
           <w:tblLayout w:type="fixed"/>
-          <w:tblCellMar>
-            <w:top w:w="0" w:type="dxa"/>
-            <w:left w:w="108" w:type="dxa"/>
-            <w:bottom w:w="0" w:type="dxa"/>
-            <w:right w:w="108" w:type="dxa"/>
-          </w:tblCellMar>
+        </w:tblPrEx>
+        <w:trPr>
+          <w:trHeight w:val="90" w:hRule="atLeast"/>
+        </w:trPr>
+        <w:tc>
+          <w:tcPr>
+            <w:tcW w:w="2843" w:type="dxa"/>
+            <w:vAlign w:val="center"/>
+          </w:tcPr>
+          <w:p>
+            <w:pPr>
+              <w:widowControl w:val="0"/>
+              <w:spacing w:line="360" w:lineRule="auto"/>
+              <w:jc w:val="center"/>
+              <w:rPr>
+                <w:rFonts w:hint="default"/>
+                <w:vertAlign w:val="baseline"/>
+                <w:lang w:val="pt"/>
+              </w:rPr>
+            </w:pPr>
+            <w:r>
+              <w:rPr>
+                <w:rFonts w:hint="default"/>
+                <w:vertAlign w:val="baseline"/>
+                <w:lang w:val="pt"/>
+              </w:rPr>
+              <w:t>Solicitar identificação de objetos</w:t>
+            </w:r>
+          </w:p>
+          <w:p>
+            <w:pPr>
+              <w:widowControl w:val="0"/>
+              <w:spacing w:line="360" w:lineRule="auto"/>
+              <w:jc w:val="center"/>
+              <w:rPr>
+                <w:rFonts w:hint="default"/>
+                <w:vertAlign w:val="baseline"/>
+                <w:lang w:val="pt"/>
+              </w:rPr>
+            </w:pPr>
+          </w:p>
+        </w:tc>
+        <w:tc>
+          <w:tcPr>
+            <w:tcW w:w="2843" w:type="dxa"/>
+            <w:vAlign w:val="center"/>
+          </w:tcPr>
+          <w:p>
+            <w:pPr>
+              <w:widowControl w:val="0"/>
+              <w:spacing w:line="360" w:lineRule="auto"/>
+              <w:jc w:val="center"/>
+              <w:rPr>
+                <w:rFonts w:hint="default"/>
+                <w:vertAlign w:val="baseline"/>
+                <w:lang w:val="pt"/>
+              </w:rPr>
+            </w:pPr>
+            <w:r>
+              <w:rPr>
+                <w:rFonts w:hint="default"/>
+                <w:vertAlign w:val="baseline"/>
+                <w:lang w:val="pt"/>
+              </w:rPr>
+              <w:t>Classe_Posicionamento</w:t>
+            </w:r>
+          </w:p>
+        </w:tc>
+        <w:tc>
+          <w:tcPr>
+            <w:tcW w:w="2836" w:type="dxa"/>
+            <w:vAlign w:val="center"/>
+          </w:tcPr>
+          <w:p>
+            <w:pPr>
+              <w:widowControl w:val="0"/>
+              <w:spacing w:line="360" w:lineRule="auto"/>
+              <w:jc w:val="center"/>
+              <w:rPr>
+                <w:rFonts w:hint="default"/>
+                <w:vertAlign w:val="baseline"/>
+                <w:lang w:val="pt"/>
+              </w:rPr>
+            </w:pPr>
+            <w:r>
+              <w:rPr>
+                <w:rFonts w:hint="default"/>
+                <w:vertAlign w:val="baseline"/>
+                <w:lang w:val="pt"/>
+              </w:rPr>
+              <w:t>Classe_OBJ_Detec</w:t>
+            </w:r>
+          </w:p>
+        </w:tc>
+      </w:tr>
+      <w:tr>
+        <w:tblPrEx>
+          <w:tblBorders>
+            <w:top w:val="single" w:color="auto" w:sz="4" w:space="0"/>
+            <w:left w:val="single" w:color="auto" w:sz="4" w:space="0"/>
+            <w:bottom w:val="single" w:color="auto" w:sz="4" w:space="0"/>
+            <w:right w:val="single" w:color="auto" w:sz="4" w:space="0"/>
+            <w:insideH w:val="single" w:color="auto" w:sz="4" w:space="0"/>
+            <w:insideV w:val="single" w:color="auto" w:sz="4" w:space="0"/>
+          </w:tblBorders>
+          <w:tblLayout w:type="fixed"/>
         </w:tblPrEx>
         <w:trPr>
           <w:trHeight w:val="398" w:hRule="atLeast"/>
@@ -1912,9 +1901,15 @@
                 <w:vertAlign w:val="baseline"/>
                 <w:lang w:val="pt"/>
               </w:rPr>
-              <w:t>Solicitar identificação de objetos</w:t>
-            </w:r>
-          </w:p>
+              <w:t>Identificar objetos</w:t>
+            </w:r>
+          </w:p>
+        </w:tc>
+        <w:tc>
+          <w:tcPr>
+            <w:tcW w:w="2843" w:type="dxa"/>
+            <w:vAlign w:val="center"/>
+          </w:tcPr>
           <w:p>
             <w:pPr>
               <w:widowControl w:val="0"/>
@@ -1926,8 +1921,58 @@
                 <w:lang w:val="pt"/>
               </w:rPr>
             </w:pPr>
-          </w:p>
-        </w:tc>
+            <w:r>
+              <w:rPr>
+                <w:rFonts w:hint="default"/>
+                <w:vertAlign w:val="baseline"/>
+                <w:lang w:val="pt"/>
+              </w:rPr>
+              <w:t>Classe_OBJ_Detec</w:t>
+            </w:r>
+          </w:p>
+        </w:tc>
+        <w:tc>
+          <w:tcPr>
+            <w:tcW w:w="2836" w:type="dxa"/>
+            <w:vAlign w:val="center"/>
+          </w:tcPr>
+          <w:p>
+            <w:pPr>
+              <w:widowControl w:val="0"/>
+              <w:spacing w:line="360" w:lineRule="auto"/>
+              <w:jc w:val="center"/>
+              <w:rPr>
+                <w:rFonts w:hint="default"/>
+                <w:vertAlign w:val="baseline"/>
+                <w:lang w:val="pt"/>
+              </w:rPr>
+            </w:pPr>
+            <w:r>
+              <w:rPr>
+                <w:rFonts w:hint="default"/>
+                <w:vertAlign w:val="baseline"/>
+                <w:lang w:val="pt"/>
+              </w:rPr>
+              <w:t>-</w:t>
+            </w:r>
+          </w:p>
+        </w:tc>
+      </w:tr>
+      <w:tr>
+        <w:tblPrEx>
+          <w:tblBorders>
+            <w:top w:val="single" w:color="auto" w:sz="4" w:space="0"/>
+            <w:left w:val="single" w:color="auto" w:sz="4" w:space="0"/>
+            <w:bottom w:val="single" w:color="auto" w:sz="4" w:space="0"/>
+            <w:right w:val="single" w:color="auto" w:sz="4" w:space="0"/>
+            <w:insideH w:val="single" w:color="auto" w:sz="4" w:space="0"/>
+            <w:insideV w:val="single" w:color="auto" w:sz="4" w:space="0"/>
+          </w:tblBorders>
+          <w:tblLayout w:type="fixed"/>
+        </w:tblPrEx>
+        <w:trPr>
+          <w:trHeight w:val="398" w:hRule="atLeast"/>
+        </w:trPr>
         <w:tc>
           <w:tcPr>
             <w:tcW w:w="2843" w:type="dxa"/>
@@ -1950,7 +1995,33 @@
                 <w:vertAlign w:val="baseline"/>
                 <w:lang w:val="pt"/>
               </w:rPr>
-              <w:t>Classe_Posicionamento</w:t>
+              <w:t>Separar dados</w:t>
+            </w:r>
+          </w:p>
+        </w:tc>
+        <w:tc>
+          <w:tcPr>
+            <w:tcW w:w="2843" w:type="dxa"/>
+            <w:vAlign w:val="center"/>
+          </w:tcPr>
+          <w:p>
+            <w:pPr>
+              <w:widowControl w:val="0"/>
+              <w:spacing w:line="360" w:lineRule="auto"/>
+              <w:jc w:val="center"/>
+              <w:rPr>
+                <w:rFonts w:hint="default"/>
+                <w:vertAlign w:val="baseline"/>
+                <w:lang w:val="pt"/>
+              </w:rPr>
+            </w:pPr>
+            <w:r>
+              <w:rPr>
+                <w:rFonts w:hint="default"/>
+                <w:vertAlign w:val="baseline"/>
+                <w:lang w:val="pt"/>
+              </w:rPr>
+              <w:t>Classe_OBJ_Detec</w:t>
             </w:r>
           </w:p>
         </w:tc>
@@ -1976,28 +2047,116 @@
                 <w:vertAlign w:val="baseline"/>
                 <w:lang w:val="pt"/>
               </w:rPr>
+              <w:t>-</w:t>
+            </w:r>
+          </w:p>
+        </w:tc>
+      </w:tr>
+      <w:tr>
+        <w:tblPrEx>
+          <w:tblBorders>
+            <w:top w:val="single" w:color="auto" w:sz="4" w:space="0"/>
+            <w:left w:val="single" w:color="auto" w:sz="4" w:space="0"/>
+            <w:bottom w:val="single" w:color="auto" w:sz="4" w:space="0"/>
+            <w:right w:val="single" w:color="auto" w:sz="4" w:space="0"/>
+            <w:insideH w:val="single" w:color="auto" w:sz="4" w:space="0"/>
+            <w:insideV w:val="single" w:color="auto" w:sz="4" w:space="0"/>
+          </w:tblBorders>
+          <w:tblLayout w:type="fixed"/>
+        </w:tblPrEx>
+        <w:trPr>
+          <w:trHeight w:val="398" w:hRule="atLeast"/>
+        </w:trPr>
+        <w:tc>
+          <w:tcPr>
+            <w:tcW w:w="2843" w:type="dxa"/>
+            <w:vAlign w:val="center"/>
+          </w:tcPr>
+          <w:p>
+            <w:pPr>
+              <w:widowControl w:val="0"/>
+              <w:spacing w:line="360" w:lineRule="auto"/>
+              <w:jc w:val="center"/>
+              <w:rPr>
+                <w:rFonts w:hint="default"/>
+                <w:vertAlign w:val="baseline"/>
+                <w:lang w:val="pt"/>
+              </w:rPr>
+            </w:pPr>
+            <w:r>
+              <w:rPr>
+                <w:rFonts w:hint="default"/>
+                <w:vertAlign w:val="baseline"/>
+                <w:lang w:val="pt"/>
+              </w:rPr>
+              <w:t>Identificar pontos proximos</w:t>
+            </w:r>
+          </w:p>
+        </w:tc>
+        <w:tc>
+          <w:tcPr>
+            <w:tcW w:w="2843" w:type="dxa"/>
+            <w:vAlign w:val="center"/>
+          </w:tcPr>
+          <w:p>
+            <w:pPr>
+              <w:widowControl w:val="0"/>
+              <w:spacing w:line="360" w:lineRule="auto"/>
+              <w:jc w:val="center"/>
+              <w:rPr>
+                <w:rFonts w:hint="default"/>
+                <w:vertAlign w:val="baseline"/>
+                <w:lang w:val="pt"/>
+              </w:rPr>
+            </w:pPr>
+            <w:r>
+              <w:rPr>
+                <w:rFonts w:hint="default"/>
+                <w:vertAlign w:val="baseline"/>
+                <w:lang w:val="pt"/>
+              </w:rPr>
               <w:t>Classe_OBJ_Detec</w:t>
             </w:r>
           </w:p>
         </w:tc>
-      </w:tr>
-      <w:tr>
-        <w:tblPrEx>
-          <w:tblBorders>
-            <w:top w:val="single" w:color="auto" w:sz="4" w:space="0"/>
-            <w:left w:val="single" w:color="auto" w:sz="4" w:space="0"/>
-            <w:bottom w:val="single" w:color="auto" w:sz="4" w:space="0"/>
-            <w:right w:val="single" w:color="auto" w:sz="4" w:space="0"/>
-            <w:insideH w:val="single" w:color="auto" w:sz="4" w:space="0"/>
-            <w:insideV w:val="single" w:color="auto" w:sz="4" w:space="0"/>
-          </w:tblBorders>
-          <w:tblLayout w:type="fixed"/>
-          <w:tblCellMar>
-            <w:top w:w="0" w:type="dxa"/>
-            <w:left w:w="108" w:type="dxa"/>
-            <w:bottom w:w="0" w:type="dxa"/>
-            <w:right w:w="108" w:type="dxa"/>
-          </w:tblCellMar>
+        <w:tc>
+          <w:tcPr>
+            <w:tcW w:w="2836" w:type="dxa"/>
+            <w:vAlign w:val="center"/>
+          </w:tcPr>
+          <w:p>
+            <w:pPr>
+              <w:widowControl w:val="0"/>
+              <w:spacing w:line="360" w:lineRule="auto"/>
+              <w:jc w:val="center"/>
+              <w:rPr>
+                <w:rFonts w:hint="default"/>
+                <w:vertAlign w:val="baseline"/>
+                <w:lang w:val="pt"/>
+              </w:rPr>
+            </w:pPr>
+            <w:r>
+              <w:rPr>
+                <w:rFonts w:hint="default"/>
+                <w:vertAlign w:val="baseline"/>
+                <w:lang w:val="pt"/>
+              </w:rPr>
+              <w:t>-</w:t>
+            </w:r>
+          </w:p>
+        </w:tc>
+      </w:tr>
+      <w:tr>
+        <w:tblPrEx>
+          <w:tblBorders>
+            <w:top w:val="single" w:color="auto" w:sz="4" w:space="0"/>
+            <w:left w:val="single" w:color="auto" w:sz="4" w:space="0"/>
+            <w:bottom w:val="single" w:color="auto" w:sz="4" w:space="0"/>
+            <w:right w:val="single" w:color="auto" w:sz="4" w:space="0"/>
+            <w:insideH w:val="single" w:color="auto" w:sz="4" w:space="0"/>
+            <w:insideV w:val="single" w:color="auto" w:sz="4" w:space="0"/>
+          </w:tblBorders>
+          <w:tblLayout w:type="fixed"/>
         </w:tblPrEx>
         <w:trPr>
           <w:trHeight w:val="398" w:hRule="atLeast"/>
@@ -2024,7 +2183,7 @@
                 <w:vertAlign w:val="baseline"/>
                 <w:lang w:val="pt"/>
               </w:rPr>
-              <w:t>Retornar objetos identificados</w:t>
+              <w:t>Aproximar coordenadas</w:t>
             </w:r>
           </w:p>
         </w:tc>
@@ -2050,7 +2209,7 @@
                 <w:vertAlign w:val="baseline"/>
                 <w:lang w:val="pt"/>
               </w:rPr>
-              <w:t>Classe_Posicionamento</w:t>
+              <w:t>Classe_OBJ_Detec</w:t>
             </w:r>
           </w:p>
         </w:tc>
@@ -2092,15 +2251,9 @@
             <w:insideV w:val="single" w:color="auto" w:sz="4" w:space="0"/>
           </w:tblBorders>
           <w:tblLayout w:type="fixed"/>
-          <w:tblCellMar>
-            <w:top w:w="0" w:type="dxa"/>
-            <w:left w:w="108" w:type="dxa"/>
-            <w:bottom w:w="0" w:type="dxa"/>
-            <w:right w:w="108" w:type="dxa"/>
-          </w:tblCellMar>
-        </w:tblPrEx>
-        <w:trPr>
-          <w:trHeight w:val="398" w:hRule="atLeast"/>
+        </w:tblPrEx>
+        <w:trPr>
+          <w:trHeight w:val="403" w:hRule="atLeast"/>
         </w:trPr>
         <w:tc>
           <w:tcPr>
@@ -2124,7 +2277,7 @@
                 <w:vertAlign w:val="baseline"/>
                 <w:lang w:val="pt"/>
               </w:rPr>
-              <w:t>Identificar objetos</w:t>
+              <w:t>Rotular coordenadas</w:t>
             </w:r>
           </w:p>
         </w:tc>
@@ -2192,412 +2345,6 @@
             <w:insideV w:val="single" w:color="auto" w:sz="4" w:space="0"/>
           </w:tblBorders>
           <w:tblLayout w:type="fixed"/>
-          <w:tblCellMar>
-            <w:top w:w="0" w:type="dxa"/>
-            <w:left w:w="108" w:type="dxa"/>
-            <w:bottom w:w="0" w:type="dxa"/>
-            <w:right w:w="108" w:type="dxa"/>
-          </w:tblCellMar>
-        </w:tblPrEx>
-        <w:trPr>
-          <w:trHeight w:val="398" w:hRule="atLeast"/>
-        </w:trPr>
-        <w:tc>
-          <w:tcPr>
-            <w:tcW w:w="2843" w:type="dxa"/>
-            <w:vAlign w:val="center"/>
-          </w:tcPr>
-          <w:p>
-            <w:pPr>
-              <w:widowControl w:val="0"/>
-              <w:spacing w:line="360" w:lineRule="auto"/>
-              <w:jc w:val="center"/>
-              <w:rPr>
-                <w:rFonts w:hint="default"/>
-                <w:vertAlign w:val="baseline"/>
-                <w:lang w:val="pt"/>
-              </w:rPr>
-            </w:pPr>
-            <w:r>
-              <w:rPr>
-                <w:rFonts w:hint="default"/>
-                <w:vertAlign w:val="baseline"/>
-                <w:lang w:val="pt"/>
-              </w:rPr>
-              <w:t>Separar dados</w:t>
-            </w:r>
-          </w:p>
-        </w:tc>
-        <w:tc>
-          <w:tcPr>
-            <w:tcW w:w="2843" w:type="dxa"/>
-            <w:vAlign w:val="center"/>
-          </w:tcPr>
-          <w:p>
-            <w:pPr>
-              <w:widowControl w:val="0"/>
-              <w:spacing w:line="360" w:lineRule="auto"/>
-              <w:jc w:val="center"/>
-              <w:rPr>
-                <w:rFonts w:hint="default"/>
-                <w:vertAlign w:val="baseline"/>
-                <w:lang w:val="pt"/>
-              </w:rPr>
-            </w:pPr>
-            <w:r>
-              <w:rPr>
-                <w:rFonts w:hint="default"/>
-                <w:vertAlign w:val="baseline"/>
-                <w:lang w:val="pt"/>
-              </w:rPr>
-              <w:t>Classe_OBJ_Detec</w:t>
-            </w:r>
-          </w:p>
-        </w:tc>
-        <w:tc>
-          <w:tcPr>
-            <w:tcW w:w="2836" w:type="dxa"/>
-            <w:vAlign w:val="center"/>
-          </w:tcPr>
-          <w:p>
-            <w:pPr>
-              <w:widowControl w:val="0"/>
-              <w:spacing w:line="360" w:lineRule="auto"/>
-              <w:jc w:val="center"/>
-              <w:rPr>
-                <w:rFonts w:hint="default"/>
-                <w:vertAlign w:val="baseline"/>
-                <w:lang w:val="pt"/>
-              </w:rPr>
-            </w:pPr>
-            <w:r>
-              <w:rPr>
-                <w:rFonts w:hint="default"/>
-                <w:vertAlign w:val="baseline"/>
-                <w:lang w:val="pt"/>
-              </w:rPr>
-              <w:t>-</w:t>
-            </w:r>
-          </w:p>
-        </w:tc>
-      </w:tr>
-      <w:tr>
-        <w:tblPrEx>
-          <w:tblBorders>
-            <w:top w:val="single" w:color="auto" w:sz="4" w:space="0"/>
-            <w:left w:val="single" w:color="auto" w:sz="4" w:space="0"/>
-            <w:bottom w:val="single" w:color="auto" w:sz="4" w:space="0"/>
-            <w:right w:val="single" w:color="auto" w:sz="4" w:space="0"/>
-            <w:insideH w:val="single" w:color="auto" w:sz="4" w:space="0"/>
-            <w:insideV w:val="single" w:color="auto" w:sz="4" w:space="0"/>
-          </w:tblBorders>
-          <w:tblLayout w:type="fixed"/>
-          <w:tblCellMar>
-            <w:top w:w="0" w:type="dxa"/>
-            <w:left w:w="108" w:type="dxa"/>
-            <w:bottom w:w="0" w:type="dxa"/>
-            <w:right w:w="108" w:type="dxa"/>
-          </w:tblCellMar>
-        </w:tblPrEx>
-        <w:trPr>
-          <w:trHeight w:val="398" w:hRule="atLeast"/>
-        </w:trPr>
-        <w:tc>
-          <w:tcPr>
-            <w:tcW w:w="2843" w:type="dxa"/>
-            <w:vAlign w:val="center"/>
-          </w:tcPr>
-          <w:p>
-            <w:pPr>
-              <w:widowControl w:val="0"/>
-              <w:spacing w:line="360" w:lineRule="auto"/>
-              <w:jc w:val="center"/>
-              <w:rPr>
-                <w:rFonts w:hint="default"/>
-                <w:vertAlign w:val="baseline"/>
-                <w:lang w:val="pt"/>
-              </w:rPr>
-            </w:pPr>
-            <w:r>
-              <w:rPr>
-                <w:rFonts w:hint="default"/>
-                <w:vertAlign w:val="baseline"/>
-                <w:lang w:val="pt"/>
-              </w:rPr>
-              <w:t>Identificar pontos proximos</w:t>
-            </w:r>
-          </w:p>
-        </w:tc>
-        <w:tc>
-          <w:tcPr>
-            <w:tcW w:w="2843" w:type="dxa"/>
-            <w:vAlign w:val="center"/>
-          </w:tcPr>
-          <w:p>
-            <w:pPr>
-              <w:widowControl w:val="0"/>
-              <w:spacing w:line="360" w:lineRule="auto"/>
-              <w:jc w:val="center"/>
-              <w:rPr>
-                <w:rFonts w:hint="default"/>
-                <w:vertAlign w:val="baseline"/>
-                <w:lang w:val="pt"/>
-              </w:rPr>
-            </w:pPr>
-            <w:r>
-              <w:rPr>
-                <w:rFonts w:hint="default"/>
-                <w:vertAlign w:val="baseline"/>
-                <w:lang w:val="pt"/>
-              </w:rPr>
-              <w:t>Classe_OBJ_Detec</w:t>
-            </w:r>
-          </w:p>
-        </w:tc>
-        <w:tc>
-          <w:tcPr>
-            <w:tcW w:w="2836" w:type="dxa"/>
-            <w:vAlign w:val="center"/>
-          </w:tcPr>
-          <w:p>
-            <w:pPr>
-              <w:widowControl w:val="0"/>
-              <w:spacing w:line="360" w:lineRule="auto"/>
-              <w:jc w:val="center"/>
-              <w:rPr>
-                <w:rFonts w:hint="default"/>
-                <w:vertAlign w:val="baseline"/>
-                <w:lang w:val="pt"/>
-              </w:rPr>
-            </w:pPr>
-            <w:r>
-              <w:rPr>
-                <w:rFonts w:hint="default"/>
-                <w:vertAlign w:val="baseline"/>
-                <w:lang w:val="pt"/>
-              </w:rPr>
-              <w:t>-</w:t>
-            </w:r>
-          </w:p>
-        </w:tc>
-      </w:tr>
-      <w:tr>
-        <w:tblPrEx>
-          <w:tblBorders>
-            <w:top w:val="single" w:color="auto" w:sz="4" w:space="0"/>
-            <w:left w:val="single" w:color="auto" w:sz="4" w:space="0"/>
-            <w:bottom w:val="single" w:color="auto" w:sz="4" w:space="0"/>
-            <w:right w:val="single" w:color="auto" w:sz="4" w:space="0"/>
-            <w:insideH w:val="single" w:color="auto" w:sz="4" w:space="0"/>
-            <w:insideV w:val="single" w:color="auto" w:sz="4" w:space="0"/>
-          </w:tblBorders>
-          <w:tblLayout w:type="fixed"/>
-          <w:tblCellMar>
-            <w:top w:w="0" w:type="dxa"/>
-            <w:left w:w="108" w:type="dxa"/>
-            <w:bottom w:w="0" w:type="dxa"/>
-            <w:right w:w="108" w:type="dxa"/>
-          </w:tblCellMar>
-        </w:tblPrEx>
-        <w:trPr>
-          <w:trHeight w:val="398" w:hRule="atLeast"/>
-        </w:trPr>
-        <w:tc>
-          <w:tcPr>
-            <w:tcW w:w="2843" w:type="dxa"/>
-            <w:vAlign w:val="center"/>
-          </w:tcPr>
-          <w:p>
-            <w:pPr>
-              <w:widowControl w:val="0"/>
-              <w:spacing w:line="360" w:lineRule="auto"/>
-              <w:jc w:val="center"/>
-              <w:rPr>
-                <w:rFonts w:hint="default"/>
-                <w:vertAlign w:val="baseline"/>
-                <w:lang w:val="pt"/>
-              </w:rPr>
-            </w:pPr>
-            <w:r>
-              <w:rPr>
-                <w:rFonts w:hint="default"/>
-                <w:vertAlign w:val="baseline"/>
-                <w:lang w:val="pt"/>
-              </w:rPr>
-              <w:t>Aproximar coordenadas</w:t>
-            </w:r>
-          </w:p>
-        </w:tc>
-        <w:tc>
-          <w:tcPr>
-            <w:tcW w:w="2843" w:type="dxa"/>
-            <w:vAlign w:val="center"/>
-          </w:tcPr>
-          <w:p>
-            <w:pPr>
-              <w:widowControl w:val="0"/>
-              <w:spacing w:line="360" w:lineRule="auto"/>
-              <w:jc w:val="center"/>
-              <w:rPr>
-                <w:rFonts w:hint="default"/>
-                <w:vertAlign w:val="baseline"/>
-                <w:lang w:val="pt"/>
-              </w:rPr>
-            </w:pPr>
-            <w:r>
-              <w:rPr>
-                <w:rFonts w:hint="default"/>
-                <w:vertAlign w:val="baseline"/>
-                <w:lang w:val="pt"/>
-              </w:rPr>
-              <w:t>Classe_OBJ_Detec</w:t>
-            </w:r>
-          </w:p>
-        </w:tc>
-        <w:tc>
-          <w:tcPr>
-            <w:tcW w:w="2836" w:type="dxa"/>
-            <w:vAlign w:val="center"/>
-          </w:tcPr>
-          <w:p>
-            <w:pPr>
-              <w:widowControl w:val="0"/>
-              <w:spacing w:line="360" w:lineRule="auto"/>
-              <w:jc w:val="center"/>
-              <w:rPr>
-                <w:rFonts w:hint="default"/>
-                <w:vertAlign w:val="baseline"/>
-                <w:lang w:val="pt"/>
-              </w:rPr>
-            </w:pPr>
-            <w:r>
-              <w:rPr>
-                <w:rFonts w:hint="default"/>
-                <w:vertAlign w:val="baseline"/>
-                <w:lang w:val="pt"/>
-              </w:rPr>
-              <w:t>-</w:t>
-            </w:r>
-          </w:p>
-        </w:tc>
-      </w:tr>
-      <w:tr>
-        <w:tblPrEx>
-          <w:tblBorders>
-            <w:top w:val="single" w:color="auto" w:sz="4" w:space="0"/>
-            <w:left w:val="single" w:color="auto" w:sz="4" w:space="0"/>
-            <w:bottom w:val="single" w:color="auto" w:sz="4" w:space="0"/>
-            <w:right w:val="single" w:color="auto" w:sz="4" w:space="0"/>
-            <w:insideH w:val="single" w:color="auto" w:sz="4" w:space="0"/>
-            <w:insideV w:val="single" w:color="auto" w:sz="4" w:space="0"/>
-          </w:tblBorders>
-          <w:tblLayout w:type="fixed"/>
-          <w:tblCellMar>
-            <w:top w:w="0" w:type="dxa"/>
-            <w:left w:w="108" w:type="dxa"/>
-            <w:bottom w:w="0" w:type="dxa"/>
-            <w:right w:w="108" w:type="dxa"/>
-          </w:tblCellMar>
-        </w:tblPrEx>
-        <w:trPr>
-          <w:trHeight w:val="403" w:hRule="atLeast"/>
-        </w:trPr>
-        <w:tc>
-          <w:tcPr>
-            <w:tcW w:w="2843" w:type="dxa"/>
-            <w:vAlign w:val="center"/>
-          </w:tcPr>
-          <w:p>
-            <w:pPr>
-              <w:widowControl w:val="0"/>
-              <w:spacing w:line="360" w:lineRule="auto"/>
-              <w:jc w:val="center"/>
-              <w:rPr>
-                <w:rFonts w:hint="default"/>
-                <w:vertAlign w:val="baseline"/>
-                <w:lang w:val="pt"/>
-              </w:rPr>
-            </w:pPr>
-            <w:r>
-              <w:rPr>
-                <w:rFonts w:hint="default"/>
-                <w:vertAlign w:val="baseline"/>
-                <w:lang w:val="pt"/>
-              </w:rPr>
-              <w:t>Rotular coordenadas</w:t>
-            </w:r>
-          </w:p>
-        </w:tc>
-        <w:tc>
-          <w:tcPr>
-            <w:tcW w:w="2843" w:type="dxa"/>
-            <w:vAlign w:val="center"/>
-          </w:tcPr>
-          <w:p>
-            <w:pPr>
-              <w:widowControl w:val="0"/>
-              <w:spacing w:line="360" w:lineRule="auto"/>
-              <w:jc w:val="center"/>
-              <w:rPr>
-                <w:rFonts w:hint="default"/>
-                <w:vertAlign w:val="baseline"/>
-                <w:lang w:val="pt"/>
-              </w:rPr>
-            </w:pPr>
-            <w:r>
-              <w:rPr>
-                <w:rFonts w:hint="default"/>
-                <w:vertAlign w:val="baseline"/>
-                <w:lang w:val="pt"/>
-              </w:rPr>
-              <w:t>Classe_OBJ_Detec</w:t>
-            </w:r>
-          </w:p>
-        </w:tc>
-        <w:tc>
-          <w:tcPr>
-            <w:tcW w:w="2836" w:type="dxa"/>
-            <w:vAlign w:val="center"/>
-          </w:tcPr>
-          <w:p>
-            <w:pPr>
-              <w:widowControl w:val="0"/>
-              <w:spacing w:line="360" w:lineRule="auto"/>
-              <w:jc w:val="center"/>
-              <w:rPr>
-                <w:rFonts w:hint="default"/>
-                <w:vertAlign w:val="baseline"/>
-                <w:lang w:val="pt"/>
-              </w:rPr>
-            </w:pPr>
-            <w:r>
-              <w:rPr>
-                <w:rFonts w:hint="default"/>
-                <w:vertAlign w:val="baseline"/>
-                <w:lang w:val="pt"/>
-              </w:rPr>
-              <w:t>-</w:t>
-            </w:r>
-          </w:p>
-        </w:tc>
-      </w:tr>
-      <w:tr>
-        <w:tblPrEx>
-          <w:tblBorders>
-            <w:top w:val="single" w:color="auto" w:sz="4" w:space="0"/>
-            <w:left w:val="single" w:color="auto" w:sz="4" w:space="0"/>
-            <w:bottom w:val="single" w:color="auto" w:sz="4" w:space="0"/>
-            <w:right w:val="single" w:color="auto" w:sz="4" w:space="0"/>
-            <w:insideH w:val="single" w:color="auto" w:sz="4" w:space="0"/>
-            <w:insideV w:val="single" w:color="auto" w:sz="4" w:space="0"/>
-          </w:tblBorders>
-          <w:tblLayout w:type="fixed"/>
-          <w:tblCellMar>
-            <w:top w:w="0" w:type="dxa"/>
-            <w:left w:w="108" w:type="dxa"/>
-            <w:bottom w:w="0" w:type="dxa"/>
-            <w:right w:w="108" w:type="dxa"/>
-          </w:tblCellMar>
         </w:tblPrEx>
         <w:trPr>
           <w:trHeight w:val="398" w:hRule="atLeast"/>
@@ -2744,12 +2491,6 @@
             <w:insideV w:val="single" w:color="auto" w:sz="4" w:space="0"/>
           </w:tblBorders>
           <w:tblLayout w:type="fixed"/>
-          <w:tblCellMar>
-            <w:top w:w="0" w:type="dxa"/>
-            <w:left w:w="108" w:type="dxa"/>
-            <w:bottom w:w="0" w:type="dxa"/>
-            <w:right w:w="108" w:type="dxa"/>
-          </w:tblCellMar>
         </w:tblPrEx>
         <w:trPr>
           <w:trHeight w:val="993" w:hRule="atLeast"/>
@@ -2802,12 +2543,6 @@
             <w:insideV w:val="single" w:color="auto" w:sz="4" w:space="0"/>
           </w:tblBorders>
           <w:tblLayout w:type="fixed"/>
-          <w:tblCellMar>
-            <w:top w:w="0" w:type="dxa"/>
-            <w:left w:w="108" w:type="dxa"/>
-            <w:bottom w:w="0" w:type="dxa"/>
-            <w:right w:w="108" w:type="dxa"/>
-          </w:tblCellMar>
         </w:tblPrEx>
         <w:trPr>
           <w:trHeight w:val="993" w:hRule="atLeast"/>
@@ -2852,12 +2587,6 @@
             <w:insideV w:val="single" w:color="auto" w:sz="4" w:space="0"/>
           </w:tblBorders>
           <w:tblLayout w:type="fixed"/>
-          <w:tblCellMar>
-            <w:top w:w="0" w:type="dxa"/>
-            <w:left w:w="108" w:type="dxa"/>
-            <w:bottom w:w="0" w:type="dxa"/>
-            <w:right w:w="108" w:type="dxa"/>
-          </w:tblCellMar>
         </w:tblPrEx>
         <w:trPr>
           <w:trHeight w:val="993" w:hRule="atLeast"/>
@@ -2930,12 +2659,6 @@
             <w:insideV w:val="single" w:color="auto" w:sz="4" w:space="0"/>
           </w:tblBorders>
           <w:tblLayout w:type="fixed"/>
-          <w:tblCellMar>
-            <w:top w:w="0" w:type="dxa"/>
-            <w:left w:w="108" w:type="dxa"/>
-            <w:bottom w:w="0" w:type="dxa"/>
-            <w:right w:w="108" w:type="dxa"/>
-          </w:tblCellMar>
         </w:tblPrEx>
         <w:trPr>
           <w:trHeight w:val="1034" w:hRule="atLeast"/>
@@ -3023,12 +2746,6 @@
             <w:insideV w:val="single" w:color="auto" w:sz="4" w:space="0"/>
           </w:tblBorders>
           <w:tblLayout w:type="fixed"/>
-          <w:tblCellMar>
-            <w:top w:w="0" w:type="dxa"/>
-            <w:left w:w="108" w:type="dxa"/>
-            <w:bottom w:w="0" w:type="dxa"/>
-            <w:right w:w="108" w:type="dxa"/>
-          </w:tblCellMar>
         </w:tblPrEx>
         <w:trPr>
           <w:trHeight w:val="993" w:hRule="atLeast"/>
@@ -3081,12 +2798,6 @@
             <w:insideV w:val="single" w:color="auto" w:sz="4" w:space="0"/>
           </w:tblBorders>
           <w:tblLayout w:type="fixed"/>
-          <w:tblCellMar>
-            <w:top w:w="0" w:type="dxa"/>
-            <w:left w:w="108" w:type="dxa"/>
-            <w:bottom w:w="0" w:type="dxa"/>
-            <w:right w:w="108" w:type="dxa"/>
-          </w:tblCellMar>
         </w:tblPrEx>
         <w:trPr>
           <w:trHeight w:val="993" w:hRule="atLeast"/>
@@ -3141,12 +2852,6 @@
             <w:insideV w:val="single" w:color="auto" w:sz="4" w:space="0"/>
           </w:tblBorders>
           <w:tblLayout w:type="fixed"/>
-          <w:tblCellMar>
-            <w:top w:w="0" w:type="dxa"/>
-            <w:left w:w="108" w:type="dxa"/>
-            <w:bottom w:w="0" w:type="dxa"/>
-            <w:right w:w="108" w:type="dxa"/>
-          </w:tblCellMar>
         </w:tblPrEx>
         <w:trPr>
           <w:trHeight w:val="993" w:hRule="atLeast"/>
@@ -3209,12 +2914,6 @@
             <w:insideV w:val="single" w:color="auto" w:sz="4" w:space="0"/>
           </w:tblBorders>
           <w:tblLayout w:type="fixed"/>
-          <w:tblCellMar>
-            <w:top w:w="0" w:type="dxa"/>
-            <w:left w:w="108" w:type="dxa"/>
-            <w:bottom w:w="0" w:type="dxa"/>
-            <w:right w:w="108" w:type="dxa"/>
-          </w:tblCellMar>
         </w:tblPrEx>
         <w:trPr>
           <w:trHeight w:val="1034" w:hRule="atLeast"/>
@@ -3303,12 +3002,6 @@
             <w:insideV w:val="single" w:color="auto" w:sz="4" w:space="0"/>
           </w:tblBorders>
           <w:tblLayout w:type="fixed"/>
-          <w:tblCellMar>
-            <w:top w:w="0" w:type="dxa"/>
-            <w:left w:w="108" w:type="dxa"/>
-            <w:bottom w:w="0" w:type="dxa"/>
-            <w:right w:w="108" w:type="dxa"/>
-          </w:tblCellMar>
         </w:tblPrEx>
         <w:trPr>
           <w:trHeight w:val="993" w:hRule="atLeast"/>
@@ -3361,12 +3054,6 @@
             <w:insideV w:val="single" w:color="auto" w:sz="4" w:space="0"/>
           </w:tblBorders>
           <w:tblLayout w:type="fixed"/>
-          <w:tblCellMar>
-            <w:top w:w="0" w:type="dxa"/>
-            <w:left w:w="108" w:type="dxa"/>
-            <w:bottom w:w="0" w:type="dxa"/>
-            <w:right w:w="108" w:type="dxa"/>
-          </w:tblCellMar>
         </w:tblPrEx>
         <w:trPr>
           <w:trHeight w:val="993" w:hRule="atLeast"/>
@@ -3421,12 +3108,6 @@
             <w:insideV w:val="single" w:color="auto" w:sz="4" w:space="0"/>
           </w:tblBorders>
           <w:tblLayout w:type="fixed"/>
-          <w:tblCellMar>
-            <w:top w:w="0" w:type="dxa"/>
-            <w:left w:w="108" w:type="dxa"/>
-            <w:bottom w:w="0" w:type="dxa"/>
-            <w:right w:w="108" w:type="dxa"/>
-          </w:tblCellMar>
         </w:tblPrEx>
         <w:trPr>
           <w:trHeight w:val="993" w:hRule="atLeast"/>
@@ -3489,12 +3170,6 @@
             <w:insideV w:val="single" w:color="auto" w:sz="4" w:space="0"/>
           </w:tblBorders>
           <w:tblLayout w:type="fixed"/>
-          <w:tblCellMar>
-            <w:top w:w="0" w:type="dxa"/>
-            <w:left w:w="108" w:type="dxa"/>
-            <w:bottom w:w="0" w:type="dxa"/>
-            <w:right w:w="108" w:type="dxa"/>
-          </w:tblCellMar>
         </w:tblPrEx>
         <w:trPr>
           <w:trHeight w:val="1034" w:hRule="atLeast"/>
@@ -3574,21 +3249,7 @@
       </w:tblGrid>
       <w:tr>
         <w:tblPrEx>
-          <w:tblBorders>
-            <w:top w:val="single" w:color="auto" w:sz="4" w:space="0"/>
-            <w:left w:val="single" w:color="auto" w:sz="4" w:space="0"/>
-            <w:bottom w:val="single" w:color="auto" w:sz="4" w:space="0"/>
-            <w:right w:val="single" w:color="auto" w:sz="4" w:space="0"/>
-            <w:insideH w:val="single" w:color="auto" w:sz="4" w:space="0"/>
-            <w:insideV w:val="single" w:color="auto" w:sz="4" w:space="0"/>
-          </w:tblBorders>
-          <w:tblLayout w:type="fixed"/>
-          <w:tblCellMar>
-            <w:top w:w="0" w:type="dxa"/>
-            <w:left w:w="108" w:type="dxa"/>
-            <w:bottom w:w="0" w:type="dxa"/>
-            <w:right w:w="108" w:type="dxa"/>
-          </w:tblCellMar>
+          <w:tblLayout w:type="fixed"/>
         </w:tblPrEx>
         <w:trPr>
           <w:trHeight w:val="993" w:hRule="atLeast"/>
@@ -3641,12 +3302,6 @@
             <w:insideV w:val="single" w:color="auto" w:sz="4" w:space="0"/>
           </w:tblBorders>
           <w:tblLayout w:type="fixed"/>
-          <w:tblCellMar>
-            <w:top w:w="0" w:type="dxa"/>
-            <w:left w:w="108" w:type="dxa"/>
-            <w:bottom w:w="0" w:type="dxa"/>
-            <w:right w:w="108" w:type="dxa"/>
-          </w:tblCellMar>
         </w:tblPrEx>
         <w:trPr>
           <w:trHeight w:val="993" w:hRule="atLeast"/>
@@ -3709,12 +3364,6 @@
             <w:insideV w:val="single" w:color="auto" w:sz="4" w:space="0"/>
           </w:tblBorders>
           <w:tblLayout w:type="fixed"/>
-          <w:tblCellMar>
-            <w:top w:w="0" w:type="dxa"/>
-            <w:left w:w="108" w:type="dxa"/>
-            <w:bottom w:w="0" w:type="dxa"/>
-            <w:right w:w="108" w:type="dxa"/>
-          </w:tblCellMar>
         </w:tblPrEx>
         <w:trPr>
           <w:trHeight w:val="993" w:hRule="atLeast"/>
@@ -3787,12 +3436,6 @@
             <w:insideV w:val="single" w:color="auto" w:sz="4" w:space="0"/>
           </w:tblBorders>
           <w:tblLayout w:type="fixed"/>
-          <w:tblCellMar>
-            <w:top w:w="0" w:type="dxa"/>
-            <w:left w:w="108" w:type="dxa"/>
-            <w:bottom w:w="0" w:type="dxa"/>
-            <w:right w:w="108" w:type="dxa"/>
-          </w:tblCellMar>
         </w:tblPrEx>
         <w:trPr>
           <w:trHeight w:val="1034" w:hRule="atLeast"/>
@@ -3871,12 +3514,6 @@
             <w:insideV w:val="single" w:color="auto" w:sz="4" w:space="0"/>
           </w:tblBorders>
           <w:tblLayout w:type="fixed"/>
-          <w:tblCellMar>
-            <w:top w:w="0" w:type="dxa"/>
-            <w:left w:w="108" w:type="dxa"/>
-            <w:bottom w:w="0" w:type="dxa"/>
-            <w:right w:w="108" w:type="dxa"/>
-          </w:tblCellMar>
         </w:tblPrEx>
         <w:trPr>
           <w:trHeight w:val="993" w:hRule="atLeast"/>
@@ -3929,12 +3566,6 @@
             <w:insideV w:val="single" w:color="auto" w:sz="4" w:space="0"/>
           </w:tblBorders>
           <w:tblLayout w:type="fixed"/>
-          <w:tblCellMar>
-            <w:top w:w="0" w:type="dxa"/>
-            <w:left w:w="108" w:type="dxa"/>
-            <w:bottom w:w="0" w:type="dxa"/>
-            <w:right w:w="108" w:type="dxa"/>
-          </w:tblCellMar>
         </w:tblPrEx>
         <w:trPr>
           <w:trHeight w:val="993" w:hRule="atLeast"/>
@@ -4007,12 +3638,6 @@
             <w:insideV w:val="single" w:color="auto" w:sz="4" w:space="0"/>
           </w:tblBorders>
           <w:tblLayout w:type="fixed"/>
-          <w:tblCellMar>
-            <w:top w:w="0" w:type="dxa"/>
-            <w:left w:w="108" w:type="dxa"/>
-            <w:bottom w:w="0" w:type="dxa"/>
-            <w:right w:w="108" w:type="dxa"/>
-          </w:tblCellMar>
         </w:tblPrEx>
         <w:trPr>
           <w:trHeight w:val="993" w:hRule="atLeast"/>
@@ -4067,12 +3692,6 @@
             <w:insideV w:val="single" w:color="auto" w:sz="4" w:space="0"/>
           </w:tblBorders>
           <w:tblLayout w:type="fixed"/>
-          <w:tblCellMar>
-            <w:top w:w="0" w:type="dxa"/>
-            <w:left w:w="108" w:type="dxa"/>
-            <w:bottom w:w="0" w:type="dxa"/>
-            <w:right w:w="108" w:type="dxa"/>
-          </w:tblCellMar>
         </w:tblPrEx>
         <w:trPr>
           <w:trHeight w:val="1034" w:hRule="atLeast"/>
@@ -4179,12 +3798,6 @@
             <w:insideV w:val="single" w:color="auto" w:sz="4" w:space="0"/>
           </w:tblBorders>
           <w:tblLayout w:type="fixed"/>
-          <w:tblCellMar>
-            <w:top w:w="0" w:type="dxa"/>
-            <w:left w:w="108" w:type="dxa"/>
-            <w:bottom w:w="0" w:type="dxa"/>
-            <w:right w:w="108" w:type="dxa"/>
-          </w:tblCellMar>
         </w:tblPrEx>
         <w:trPr>
           <w:trHeight w:val="993" w:hRule="atLeast"/>
@@ -4237,12 +3850,6 @@
             <w:insideV w:val="single" w:color="auto" w:sz="4" w:space="0"/>
           </w:tblBorders>
           <w:tblLayout w:type="fixed"/>
-          <w:tblCellMar>
-            <w:top w:w="0" w:type="dxa"/>
-            <w:left w:w="108" w:type="dxa"/>
-            <w:bottom w:w="0" w:type="dxa"/>
-            <w:right w:w="108" w:type="dxa"/>
-          </w:tblCellMar>
         </w:tblPrEx>
         <w:trPr>
           <w:trHeight w:val="993" w:hRule="atLeast"/>
@@ -4287,12 +3894,6 @@
             <w:insideV w:val="single" w:color="auto" w:sz="4" w:space="0"/>
           </w:tblBorders>
           <w:tblLayout w:type="fixed"/>
-          <w:tblCellMar>
-            <w:top w:w="0" w:type="dxa"/>
-            <w:left w:w="108" w:type="dxa"/>
-            <w:bottom w:w="0" w:type="dxa"/>
-            <w:right w:w="108" w:type="dxa"/>
-          </w:tblCellMar>
         </w:tblPrEx>
         <w:trPr>
           <w:trHeight w:val="993" w:hRule="atLeast"/>
@@ -4355,12 +3956,6 @@
             <w:insideV w:val="single" w:color="auto" w:sz="4" w:space="0"/>
           </w:tblBorders>
           <w:tblLayout w:type="fixed"/>
-          <w:tblCellMar>
-            <w:top w:w="0" w:type="dxa"/>
-            <w:left w:w="108" w:type="dxa"/>
-            <w:bottom w:w="0" w:type="dxa"/>
-            <w:right w:w="108" w:type="dxa"/>
-          </w:tblCellMar>
         </w:tblPrEx>
         <w:trPr>
           <w:trHeight w:val="1034" w:hRule="atLeast"/>
@@ -4449,12 +4044,6 @@
             <w:insideV w:val="single" w:color="auto" w:sz="4" w:space="0"/>
           </w:tblBorders>
           <w:tblLayout w:type="fixed"/>
-          <w:tblCellMar>
-            <w:top w:w="0" w:type="dxa"/>
-            <w:left w:w="108" w:type="dxa"/>
-            <w:bottom w:w="0" w:type="dxa"/>
-            <w:right w:w="108" w:type="dxa"/>
-          </w:tblCellMar>
         </w:tblPrEx>
         <w:trPr>
           <w:trHeight w:val="993" w:hRule="atLeast"/>
@@ -4507,12 +4096,6 @@
             <w:insideV w:val="single" w:color="auto" w:sz="4" w:space="0"/>
           </w:tblBorders>
           <w:tblLayout w:type="fixed"/>
-          <w:tblCellMar>
-            <w:top w:w="0" w:type="dxa"/>
-            <w:left w:w="108" w:type="dxa"/>
-            <w:bottom w:w="0" w:type="dxa"/>
-            <w:right w:w="108" w:type="dxa"/>
-          </w:tblCellMar>
         </w:tblPrEx>
         <w:trPr>
           <w:trHeight w:val="993" w:hRule="atLeast"/>
@@ -4567,12 +4150,6 @@
             <w:insideV w:val="single" w:color="auto" w:sz="4" w:space="0"/>
           </w:tblBorders>
           <w:tblLayout w:type="fixed"/>
-          <w:tblCellMar>
-            <w:top w:w="0" w:type="dxa"/>
-            <w:left w:w="108" w:type="dxa"/>
-            <w:bottom w:w="0" w:type="dxa"/>
-            <w:right w:w="108" w:type="dxa"/>
-          </w:tblCellMar>
         </w:tblPrEx>
         <w:trPr>
           <w:trHeight w:val="993" w:hRule="atLeast"/>
@@ -4645,12 +4222,6 @@
             <w:insideV w:val="single" w:color="auto" w:sz="4" w:space="0"/>
           </w:tblBorders>
           <w:tblLayout w:type="fixed"/>
-          <w:tblCellMar>
-            <w:top w:w="0" w:type="dxa"/>
-            <w:left w:w="108" w:type="dxa"/>
-            <w:bottom w:w="0" w:type="dxa"/>
-            <w:right w:w="108" w:type="dxa"/>
-          </w:tblCellMar>
         </w:tblPrEx>
         <w:trPr>
           <w:trHeight w:val="1034" w:hRule="atLeast"/>
@@ -4729,12 +4300,6 @@
             <w:insideV w:val="single" w:color="auto" w:sz="4" w:space="0"/>
           </w:tblBorders>
           <w:tblLayout w:type="fixed"/>
-          <w:tblCellMar>
-            <w:top w:w="0" w:type="dxa"/>
-            <w:left w:w="108" w:type="dxa"/>
-            <w:bottom w:w="0" w:type="dxa"/>
-            <w:right w:w="108" w:type="dxa"/>
-          </w:tblCellMar>
         </w:tblPrEx>
         <w:trPr>
           <w:trHeight w:val="993" w:hRule="atLeast"/>
@@ -4765,26 +4330,28 @@
               </w:rPr>
               <w:t xml:space="preserve">Contrato: </w:t>
             </w:r>
-          </w:p>
-        </w:tc>
-      </w:tr>
-      <w:tr>
-        <w:tblPrEx>
-          <w:tblBorders>
-            <w:top w:val="single" w:color="auto" w:sz="4" w:space="0"/>
-            <w:left w:val="single" w:color="auto" w:sz="4" w:space="0"/>
-            <w:bottom w:val="single" w:color="auto" w:sz="4" w:space="0"/>
-            <w:right w:val="single" w:color="auto" w:sz="4" w:space="0"/>
-            <w:insideH w:val="single" w:color="auto" w:sz="4" w:space="0"/>
-            <w:insideV w:val="single" w:color="auto" w:sz="4" w:space="0"/>
-          </w:tblBorders>
-          <w:tblLayout w:type="fixed"/>
-          <w:tblCellMar>
-            <w:top w:w="0" w:type="dxa"/>
-            <w:left w:w="108" w:type="dxa"/>
-            <w:bottom w:w="0" w:type="dxa"/>
-            <w:right w:w="108" w:type="dxa"/>
-          </w:tblCellMar>
+            <w:r>
+              <w:rPr>
+                <w:rFonts w:hint="default"/>
+                <w:vertAlign w:val="baseline"/>
+                <w:lang w:val="pt"/>
+              </w:rPr>
+              <w:t>Calcular posicionamento</w:t>
+            </w:r>
+          </w:p>
+        </w:tc>
+      </w:tr>
+      <w:tr>
+        <w:tblPrEx>
+          <w:tblBorders>
+            <w:top w:val="single" w:color="auto" w:sz="4" w:space="0"/>
+            <w:left w:val="single" w:color="auto" w:sz="4" w:space="0"/>
+            <w:bottom w:val="single" w:color="auto" w:sz="4" w:space="0"/>
+            <w:right w:val="single" w:color="auto" w:sz="4" w:space="0"/>
+            <w:insideH w:val="single" w:color="auto" w:sz="4" w:space="0"/>
+            <w:insideV w:val="single" w:color="auto" w:sz="4" w:space="0"/>
+          </w:tblBorders>
+          <w:tblLayout w:type="fixed"/>
         </w:tblPrEx>
         <w:trPr>
           <w:trHeight w:val="993" w:hRule="atLeast"/>
@@ -4815,26 +4382,38 @@
               </w:rPr>
               <w:t xml:space="preserve">Pré-requisitos: </w:t>
             </w:r>
-          </w:p>
-        </w:tc>
-      </w:tr>
-      <w:tr>
-        <w:tblPrEx>
-          <w:tblBorders>
-            <w:top w:val="single" w:color="auto" w:sz="4" w:space="0"/>
-            <w:left w:val="single" w:color="auto" w:sz="4" w:space="0"/>
-            <w:bottom w:val="single" w:color="auto" w:sz="4" w:space="0"/>
-            <w:right w:val="single" w:color="auto" w:sz="4" w:space="0"/>
-            <w:insideH w:val="single" w:color="auto" w:sz="4" w:space="0"/>
-            <w:insideV w:val="single" w:color="auto" w:sz="4" w:space="0"/>
-          </w:tblBorders>
-          <w:tblLayout w:type="fixed"/>
-          <w:tblCellMar>
-            <w:top w:w="0" w:type="dxa"/>
-            <w:left w:w="108" w:type="dxa"/>
-            <w:bottom w:w="0" w:type="dxa"/>
-            <w:right w:w="108" w:type="dxa"/>
-          </w:tblCellMar>
+            <w:r>
+              <w:rPr>
+                <w:rFonts w:hint="default"/>
+                <w:b w:val="0"/>
+                <w:bCs w:val="0"/>
+                <w:vertAlign w:val="baseline"/>
+                <w:lang w:val="pt"/>
+              </w:rPr>
+              <w:t xml:space="preserve">A </w:t>
+            </w:r>
+            <w:r>
+              <w:rPr>
+                <w:rFonts w:hint="default"/>
+                <w:vertAlign w:val="baseline"/>
+                <w:lang w:val="pt"/>
+              </w:rPr>
+              <w:t>Classe_Posicionamento deve receber como parametros a distancia entre os sensores.</w:t>
+            </w:r>
+          </w:p>
+        </w:tc>
+      </w:tr>
+      <w:tr>
+        <w:tblPrEx>
+          <w:tblBorders>
+            <w:top w:val="single" w:color="auto" w:sz="4" w:space="0"/>
+            <w:left w:val="single" w:color="auto" w:sz="4" w:space="0"/>
+            <w:bottom w:val="single" w:color="auto" w:sz="4" w:space="0"/>
+            <w:right w:val="single" w:color="auto" w:sz="4" w:space="0"/>
+            <w:insideH w:val="single" w:color="auto" w:sz="4" w:space="0"/>
+            <w:insideV w:val="single" w:color="auto" w:sz="4" w:space="0"/>
+          </w:tblBorders>
+          <w:tblLayout w:type="fixed"/>
         </w:tblPrEx>
         <w:trPr>
           <w:trHeight w:val="993" w:hRule="atLeast"/>
@@ -4865,26 +4444,1503 @@
               </w:rPr>
               <w:t xml:space="preserve">Termos: </w:t>
             </w:r>
-          </w:p>
-        </w:tc>
-      </w:tr>
-      <w:tr>
-        <w:tblPrEx>
-          <w:tblBorders>
-            <w:top w:val="single" w:color="auto" w:sz="4" w:space="0"/>
-            <w:left w:val="single" w:color="auto" w:sz="4" w:space="0"/>
-            <w:bottom w:val="single" w:color="auto" w:sz="4" w:space="0"/>
-            <w:right w:val="single" w:color="auto" w:sz="4" w:space="0"/>
-            <w:insideH w:val="single" w:color="auto" w:sz="4" w:space="0"/>
-            <w:insideV w:val="single" w:color="auto" w:sz="4" w:space="0"/>
-          </w:tblBorders>
-          <w:tblLayout w:type="fixed"/>
-          <w:tblCellMar>
-            <w:top w:w="0" w:type="dxa"/>
-            <w:left w:w="108" w:type="dxa"/>
-            <w:bottom w:w="0" w:type="dxa"/>
-            <w:right w:w="108" w:type="dxa"/>
-          </w:tblCellMar>
+            <w:r>
+              <w:rPr>
+                <w:rFonts w:hint="default"/>
+                <w:b w:val="0"/>
+                <w:bCs w:val="0"/>
+                <w:vertAlign w:val="baseline"/>
+                <w:lang w:val="pt"/>
+              </w:rPr>
+              <w:t xml:space="preserve">Esta operacao consiste em um metodo pertencente a </w:t>
+            </w:r>
+            <w:r>
+              <w:rPr>
+                <w:rFonts w:hint="default"/>
+                <w:vertAlign w:val="baseline"/>
+                <w:lang w:val="pt"/>
+              </w:rPr>
+              <w:t xml:space="preserve">Classe_Posicionamento que sera responsavel pela chamada dos metodos responsaveis pela calculo da posicao e obtencao das coordenadas. </w:t>
+            </w:r>
+          </w:p>
+        </w:tc>
+      </w:tr>
+      <w:tr>
+        <w:tblPrEx>
+          <w:tblBorders>
+            <w:top w:val="single" w:color="auto" w:sz="4" w:space="0"/>
+            <w:left w:val="single" w:color="auto" w:sz="4" w:space="0"/>
+            <w:bottom w:val="single" w:color="auto" w:sz="4" w:space="0"/>
+            <w:right w:val="single" w:color="auto" w:sz="4" w:space="0"/>
+            <w:insideH w:val="single" w:color="auto" w:sz="4" w:space="0"/>
+            <w:insideV w:val="single" w:color="auto" w:sz="4" w:space="0"/>
+          </w:tblBorders>
+          <w:tblLayout w:type="fixed"/>
+        </w:tblPrEx>
+        <w:trPr>
+          <w:trHeight w:val="1034" w:hRule="atLeast"/>
+        </w:trPr>
+        <w:tc>
+          <w:tcPr>
+            <w:tcW w:w="8500" w:type="dxa"/>
+          </w:tcPr>
+          <w:p>
+            <w:pPr>
+              <w:widowControl w:val="0"/>
+              <w:jc w:val="left"/>
+              <w:rPr>
+                <w:rFonts w:hint="default"/>
+                <w:b w:val="0"/>
+                <w:bCs w:val="0"/>
+                <w:vertAlign w:val="baseline"/>
+                <w:lang w:val="pt"/>
+              </w:rPr>
+            </w:pPr>
+            <w:r>
+              <w:rPr>
+                <w:rFonts w:hint="default"/>
+                <w:b/>
+                <w:bCs/>
+                <w:vertAlign w:val="baseline"/>
+                <w:lang w:val="pt"/>
+              </w:rPr>
+              <w:t xml:space="preserve">Pós-requisitos: </w:t>
+            </w:r>
+            <w:r>
+              <w:rPr>
+                <w:rFonts w:hint="default"/>
+                <w:b w:val="0"/>
+                <w:bCs w:val="0"/>
+                <w:vertAlign w:val="baseline"/>
+                <w:lang w:val="pt"/>
+              </w:rPr>
+              <w:t>Retornar dados processados no formato lista.</w:t>
+            </w:r>
+          </w:p>
+        </w:tc>
+      </w:tr>
+    </w:tbl>
+    <w:p>
+      <w:pPr>
+        <w:jc w:val="center"/>
+        <w:rPr>
+          <w:rFonts w:hint="default"/>
+          <w:lang w:val="pt"/>
+        </w:rPr>
+      </w:pPr>
+    </w:p>
+    <w:p>
+      <w:pPr>
+        <w:jc w:val="center"/>
+        <w:rPr>
+          <w:rFonts w:hint="default"/>
+          <w:lang w:val="pt"/>
+        </w:rPr>
+      </w:pPr>
+    </w:p>
+    <w:p>
+      <w:pPr>
+        <w:jc w:val="center"/>
+        <w:rPr>
+          <w:rFonts w:hint="default"/>
+          <w:lang w:val="pt"/>
+        </w:rPr>
+      </w:pPr>
+    </w:p>
+    <w:p>
+      <w:pPr>
+        <w:jc w:val="center"/>
+        <w:rPr>
+          <w:rFonts w:hint="default"/>
+          <w:lang w:val="pt"/>
+        </w:rPr>
+      </w:pPr>
+    </w:p>
+    <w:p>
+      <w:pPr>
+        <w:jc w:val="center"/>
+        <w:rPr>
+          <w:rFonts w:hint="default"/>
+          <w:lang w:val="pt"/>
+        </w:rPr>
+      </w:pPr>
+    </w:p>
+    <w:p>
+      <w:pPr>
+        <w:jc w:val="center"/>
+        <w:rPr>
+          <w:rFonts w:hint="default"/>
+          <w:lang w:val="pt"/>
+        </w:rPr>
+      </w:pPr>
+    </w:p>
+    <w:tbl>
+      <w:tblPr>
+        <w:tblStyle w:val="4"/>
+        <w:tblW w:w="8500" w:type="dxa"/>
+        <w:tblInd w:w="0" w:type="dxa"/>
+        <w:tblBorders>
+          <w:top w:val="single" w:color="auto" w:sz="4" w:space="0"/>
+          <w:left w:val="single" w:color="auto" w:sz="4" w:space="0"/>
+          <w:bottom w:val="single" w:color="auto" w:sz="4" w:space="0"/>
+          <w:right w:val="single" w:color="auto" w:sz="4" w:space="0"/>
+          <w:insideH w:val="single" w:color="auto" w:sz="4" w:space="0"/>
+          <w:insideV w:val="single" w:color="auto" w:sz="4" w:space="0"/>
+        </w:tblBorders>
+        <w:tblLayout w:type="fixed"/>
+        <w:tblCellMar>
+          <w:top w:w="0" w:type="dxa"/>
+          <w:left w:w="108" w:type="dxa"/>
+          <w:bottom w:w="0" w:type="dxa"/>
+          <w:right w:w="108" w:type="dxa"/>
+        </w:tblCellMar>
+      </w:tblPr>
+      <w:tblGrid>
+        <w:gridCol w:w="8500"/>
+      </w:tblGrid>
+      <w:tr>
+        <w:tblPrEx>
+          <w:tblBorders>
+            <w:top w:val="single" w:color="auto" w:sz="4" w:space="0"/>
+            <w:left w:val="single" w:color="auto" w:sz="4" w:space="0"/>
+            <w:bottom w:val="single" w:color="auto" w:sz="4" w:space="0"/>
+            <w:right w:val="single" w:color="auto" w:sz="4" w:space="0"/>
+            <w:insideH w:val="single" w:color="auto" w:sz="4" w:space="0"/>
+            <w:insideV w:val="single" w:color="auto" w:sz="4" w:space="0"/>
+          </w:tblBorders>
+          <w:tblLayout w:type="fixed"/>
+        </w:tblPrEx>
+        <w:trPr>
+          <w:trHeight w:val="993" w:hRule="atLeast"/>
+        </w:trPr>
+        <w:tc>
+          <w:tcPr>
+            <w:tcW w:w="8500" w:type="dxa"/>
+          </w:tcPr>
+          <w:p>
+            <w:pPr>
+              <w:widowControl w:val="0"/>
+              <w:jc w:val="left"/>
+              <w:rPr>
+                <w:rFonts w:hint="default"/>
+                <w:b w:val="0"/>
+                <w:bCs w:val="0"/>
+                <w:vertAlign w:val="baseline"/>
+                <w:lang w:val="pt"/>
+              </w:rPr>
+            </w:pPr>
+            <w:r>
+              <w:rPr>
+                <w:rFonts w:hint="default"/>
+                <w:b/>
+                <w:bCs/>
+                <w:vertAlign w:val="baseline"/>
+                <w:lang w:val="pt"/>
+              </w:rPr>
+              <w:t xml:space="preserve">Contrato: </w:t>
+            </w:r>
+            <w:r>
+              <w:rPr>
+                <w:rFonts w:hint="default"/>
+                <w:vertAlign w:val="baseline"/>
+                <w:lang w:val="pt"/>
+              </w:rPr>
+              <w:t>Definir margem de mapeamento</w:t>
+            </w:r>
+          </w:p>
+        </w:tc>
+      </w:tr>
+      <w:tr>
+        <w:tblPrEx>
+          <w:tblBorders>
+            <w:top w:val="single" w:color="auto" w:sz="4" w:space="0"/>
+            <w:left w:val="single" w:color="auto" w:sz="4" w:space="0"/>
+            <w:bottom w:val="single" w:color="auto" w:sz="4" w:space="0"/>
+            <w:right w:val="single" w:color="auto" w:sz="4" w:space="0"/>
+            <w:insideH w:val="single" w:color="auto" w:sz="4" w:space="0"/>
+            <w:insideV w:val="single" w:color="auto" w:sz="4" w:space="0"/>
+          </w:tblBorders>
+          <w:tblLayout w:type="fixed"/>
+        </w:tblPrEx>
+        <w:trPr>
+          <w:trHeight w:val="993" w:hRule="atLeast"/>
+        </w:trPr>
+        <w:tc>
+          <w:tcPr>
+            <w:tcW w:w="8500" w:type="dxa"/>
+          </w:tcPr>
+          <w:p>
+            <w:pPr>
+              <w:widowControl w:val="0"/>
+              <w:jc w:val="left"/>
+              <w:rPr>
+                <w:rFonts w:hint="default"/>
+                <w:b w:val="0"/>
+                <w:bCs w:val="0"/>
+                <w:vertAlign w:val="baseline"/>
+                <w:lang w:val="pt"/>
+              </w:rPr>
+            </w:pPr>
+            <w:r>
+              <w:rPr>
+                <w:rFonts w:hint="default"/>
+                <w:b/>
+                <w:bCs/>
+                <w:vertAlign w:val="baseline"/>
+                <w:lang w:val="pt"/>
+              </w:rPr>
+              <w:t xml:space="preserve">Pré-requisitos: </w:t>
+            </w:r>
+            <w:r>
+              <w:rPr>
+                <w:rFonts w:hint="default"/>
+                <w:b w:val="0"/>
+                <w:bCs w:val="0"/>
+                <w:vertAlign w:val="baseline"/>
+                <w:lang w:val="pt"/>
+              </w:rPr>
+              <w:t>Deve ter como parametros as novas distancias entre sensores</w:t>
+            </w:r>
+          </w:p>
+        </w:tc>
+      </w:tr>
+      <w:tr>
+        <w:tblPrEx>
+          <w:tblBorders>
+            <w:top w:val="single" w:color="auto" w:sz="4" w:space="0"/>
+            <w:left w:val="single" w:color="auto" w:sz="4" w:space="0"/>
+            <w:bottom w:val="single" w:color="auto" w:sz="4" w:space="0"/>
+            <w:right w:val="single" w:color="auto" w:sz="4" w:space="0"/>
+            <w:insideH w:val="single" w:color="auto" w:sz="4" w:space="0"/>
+            <w:insideV w:val="single" w:color="auto" w:sz="4" w:space="0"/>
+          </w:tblBorders>
+          <w:tblLayout w:type="fixed"/>
+        </w:tblPrEx>
+        <w:trPr>
+          <w:trHeight w:val="993" w:hRule="atLeast"/>
+        </w:trPr>
+        <w:tc>
+          <w:tcPr>
+            <w:tcW w:w="8500" w:type="dxa"/>
+          </w:tcPr>
+          <w:p>
+            <w:pPr>
+              <w:widowControl w:val="0"/>
+              <w:jc w:val="both"/>
+              <w:rPr>
+                <w:rFonts w:hint="default"/>
+                <w:b w:val="0"/>
+                <w:bCs w:val="0"/>
+                <w:vertAlign w:val="baseline"/>
+                <w:lang w:val="pt"/>
+              </w:rPr>
+            </w:pPr>
+            <w:r>
+              <w:rPr>
+                <w:rFonts w:hint="default"/>
+                <w:b/>
+                <w:bCs/>
+                <w:vertAlign w:val="baseline"/>
+                <w:lang w:val="pt"/>
+              </w:rPr>
+              <w:t xml:space="preserve">Termos: </w:t>
+            </w:r>
+            <w:r>
+              <w:rPr>
+                <w:rFonts w:hint="default"/>
+                <w:b w:val="0"/>
+                <w:bCs w:val="0"/>
+                <w:vertAlign w:val="baseline"/>
+                <w:lang w:val="pt"/>
+              </w:rPr>
+              <w:t xml:space="preserve">Esta operacao pertence a </w:t>
+            </w:r>
+            <w:r>
+              <w:rPr>
+                <w:rFonts w:hint="default"/>
+                <w:vertAlign w:val="baseline"/>
+                <w:lang w:val="pt"/>
+              </w:rPr>
+              <w:t>Classe_Posicionamento,</w:t>
+            </w:r>
+            <w:r>
+              <w:rPr>
+                <w:rFonts w:hint="default"/>
+                <w:b w:val="0"/>
+                <w:bCs w:val="0"/>
+                <w:vertAlign w:val="baseline"/>
+                <w:lang w:val="pt"/>
+              </w:rPr>
+              <w:t xml:space="preserve"> sendo responsavel por atualizar as distancias entre os sensores caso seja necessario. </w:t>
+            </w:r>
+          </w:p>
+        </w:tc>
+      </w:tr>
+      <w:tr>
+        <w:tblPrEx>
+          <w:tblBorders>
+            <w:top w:val="single" w:color="auto" w:sz="4" w:space="0"/>
+            <w:left w:val="single" w:color="auto" w:sz="4" w:space="0"/>
+            <w:bottom w:val="single" w:color="auto" w:sz="4" w:space="0"/>
+            <w:right w:val="single" w:color="auto" w:sz="4" w:space="0"/>
+            <w:insideH w:val="single" w:color="auto" w:sz="4" w:space="0"/>
+            <w:insideV w:val="single" w:color="auto" w:sz="4" w:space="0"/>
+          </w:tblBorders>
+          <w:tblLayout w:type="fixed"/>
+        </w:tblPrEx>
+        <w:trPr>
+          <w:trHeight w:val="1034" w:hRule="atLeast"/>
+        </w:trPr>
+        <w:tc>
+          <w:tcPr>
+            <w:tcW w:w="8500" w:type="dxa"/>
+          </w:tcPr>
+          <w:p>
+            <w:pPr>
+              <w:widowControl w:val="0"/>
+              <w:jc w:val="left"/>
+              <w:rPr>
+                <w:rFonts w:hint="default"/>
+                <w:b w:val="0"/>
+                <w:bCs w:val="0"/>
+                <w:vertAlign w:val="baseline"/>
+                <w:lang w:val="pt"/>
+              </w:rPr>
+            </w:pPr>
+            <w:r>
+              <w:rPr>
+                <w:rFonts w:hint="default"/>
+                <w:b/>
+                <w:bCs/>
+                <w:vertAlign w:val="baseline"/>
+                <w:lang w:val="pt"/>
+              </w:rPr>
+              <w:t>Pós-requisitos: -</w:t>
+            </w:r>
+          </w:p>
+        </w:tc>
+      </w:tr>
+    </w:tbl>
+    <w:p>
+      <w:pPr>
+        <w:jc w:val="center"/>
+        <w:rPr>
+          <w:rFonts w:hint="default"/>
+          <w:lang w:val="pt"/>
+        </w:rPr>
+      </w:pPr>
+    </w:p>
+    <w:tbl>
+      <w:tblPr>
+        <w:tblStyle w:val="4"/>
+        <w:tblW w:w="8500" w:type="dxa"/>
+        <w:tblInd w:w="0" w:type="dxa"/>
+        <w:tblBorders>
+          <w:top w:val="single" w:color="auto" w:sz="4" w:space="0"/>
+          <w:left w:val="single" w:color="auto" w:sz="4" w:space="0"/>
+          <w:bottom w:val="single" w:color="auto" w:sz="4" w:space="0"/>
+          <w:right w:val="single" w:color="auto" w:sz="4" w:space="0"/>
+          <w:insideH w:val="single" w:color="auto" w:sz="4" w:space="0"/>
+          <w:insideV w:val="single" w:color="auto" w:sz="4" w:space="0"/>
+        </w:tblBorders>
+        <w:tblLayout w:type="fixed"/>
+        <w:tblCellMar>
+          <w:top w:w="0" w:type="dxa"/>
+          <w:left w:w="108" w:type="dxa"/>
+          <w:bottom w:w="0" w:type="dxa"/>
+          <w:right w:w="108" w:type="dxa"/>
+        </w:tblCellMar>
+      </w:tblPr>
+      <w:tblGrid>
+        <w:gridCol w:w="8500"/>
+      </w:tblGrid>
+      <w:tr>
+        <w:tblPrEx>
+          <w:tblBorders>
+            <w:top w:val="single" w:color="auto" w:sz="4" w:space="0"/>
+            <w:left w:val="single" w:color="auto" w:sz="4" w:space="0"/>
+            <w:bottom w:val="single" w:color="auto" w:sz="4" w:space="0"/>
+            <w:right w:val="single" w:color="auto" w:sz="4" w:space="0"/>
+            <w:insideH w:val="single" w:color="auto" w:sz="4" w:space="0"/>
+            <w:insideV w:val="single" w:color="auto" w:sz="4" w:space="0"/>
+          </w:tblBorders>
+          <w:tblLayout w:type="fixed"/>
+        </w:tblPrEx>
+        <w:trPr>
+          <w:trHeight w:val="993" w:hRule="atLeast"/>
+        </w:trPr>
+        <w:tc>
+          <w:tcPr>
+            <w:tcW w:w="8500" w:type="dxa"/>
+          </w:tcPr>
+          <w:p>
+            <w:pPr>
+              <w:widowControl w:val="0"/>
+              <w:jc w:val="left"/>
+              <w:rPr>
+                <w:rFonts w:hint="default"/>
+                <w:b w:val="0"/>
+                <w:bCs w:val="0"/>
+                <w:vertAlign w:val="baseline"/>
+                <w:lang w:val="pt"/>
+              </w:rPr>
+            </w:pPr>
+            <w:r>
+              <w:rPr>
+                <w:rFonts w:hint="default"/>
+                <w:b/>
+                <w:bCs/>
+                <w:vertAlign w:val="baseline"/>
+                <w:lang w:val="pt"/>
+              </w:rPr>
+              <w:t xml:space="preserve">Contrato: </w:t>
+            </w:r>
+            <w:r>
+              <w:rPr>
+                <w:rFonts w:hint="default"/>
+                <w:vertAlign w:val="baseline"/>
+                <w:lang w:val="pt"/>
+              </w:rPr>
+              <w:t>Calcular coordenadas</w:t>
+            </w:r>
+          </w:p>
+        </w:tc>
+      </w:tr>
+      <w:tr>
+        <w:tblPrEx>
+          <w:tblBorders>
+            <w:top w:val="single" w:color="auto" w:sz="4" w:space="0"/>
+            <w:left w:val="single" w:color="auto" w:sz="4" w:space="0"/>
+            <w:bottom w:val="single" w:color="auto" w:sz="4" w:space="0"/>
+            <w:right w:val="single" w:color="auto" w:sz="4" w:space="0"/>
+            <w:insideH w:val="single" w:color="auto" w:sz="4" w:space="0"/>
+            <w:insideV w:val="single" w:color="auto" w:sz="4" w:space="0"/>
+          </w:tblBorders>
+          <w:tblLayout w:type="fixed"/>
+        </w:tblPrEx>
+        <w:trPr>
+          <w:trHeight w:val="993" w:hRule="atLeast"/>
+        </w:trPr>
+        <w:tc>
+          <w:tcPr>
+            <w:tcW w:w="8500" w:type="dxa"/>
+          </w:tcPr>
+          <w:p>
+            <w:pPr>
+              <w:widowControl w:val="0"/>
+              <w:jc w:val="left"/>
+              <w:rPr>
+                <w:rFonts w:hint="default"/>
+                <w:b w:val="0"/>
+                <w:bCs w:val="0"/>
+                <w:vertAlign w:val="baseline"/>
+                <w:lang w:val="pt"/>
+              </w:rPr>
+            </w:pPr>
+            <w:r>
+              <w:rPr>
+                <w:rFonts w:hint="default"/>
+                <w:b/>
+                <w:bCs/>
+                <w:vertAlign w:val="baseline"/>
+                <w:lang w:val="pt"/>
+              </w:rPr>
+              <w:t xml:space="preserve">Pré-requisitos: </w:t>
+            </w:r>
+            <w:bookmarkStart w:id="0" w:name="_GoBack"/>
+            <w:r>
+              <w:rPr>
+                <w:rFonts w:hint="default"/>
+                <w:b w:val="0"/>
+                <w:bCs w:val="0"/>
+                <w:vertAlign w:val="baseline"/>
+                <w:lang w:val="pt"/>
+              </w:rPr>
+              <w:t>A distancia entre os sensores deve estar definida. Deve ter como parametro os dados brutos pre-processados.</w:t>
+            </w:r>
+            <w:bookmarkEnd w:id="0"/>
+          </w:p>
+        </w:tc>
+      </w:tr>
+      <w:tr>
+        <w:tblPrEx>
+          <w:tblBorders>
+            <w:top w:val="single" w:color="auto" w:sz="4" w:space="0"/>
+            <w:left w:val="single" w:color="auto" w:sz="4" w:space="0"/>
+            <w:bottom w:val="single" w:color="auto" w:sz="4" w:space="0"/>
+            <w:right w:val="single" w:color="auto" w:sz="4" w:space="0"/>
+            <w:insideH w:val="single" w:color="auto" w:sz="4" w:space="0"/>
+            <w:insideV w:val="single" w:color="auto" w:sz="4" w:space="0"/>
+          </w:tblBorders>
+          <w:tblLayout w:type="fixed"/>
+        </w:tblPrEx>
+        <w:trPr>
+          <w:trHeight w:val="993" w:hRule="atLeast"/>
+        </w:trPr>
+        <w:tc>
+          <w:tcPr>
+            <w:tcW w:w="8500" w:type="dxa"/>
+          </w:tcPr>
+          <w:p>
+            <w:pPr>
+              <w:widowControl w:val="0"/>
+              <w:jc w:val="both"/>
+              <w:rPr>
+                <w:rFonts w:hint="default"/>
+                <w:b w:val="0"/>
+                <w:bCs w:val="0"/>
+                <w:vertAlign w:val="baseline"/>
+                <w:lang w:val="pt"/>
+              </w:rPr>
+            </w:pPr>
+            <w:r>
+              <w:rPr>
+                <w:rFonts w:hint="default"/>
+                <w:b/>
+                <w:bCs/>
+                <w:vertAlign w:val="baseline"/>
+                <w:lang w:val="pt"/>
+              </w:rPr>
+              <w:t xml:space="preserve">Termos: </w:t>
+            </w:r>
+            <w:r>
+              <w:rPr>
+                <w:rFonts w:hint="default"/>
+                <w:b w:val="0"/>
+                <w:bCs w:val="0"/>
+                <w:vertAlign w:val="baseline"/>
+                <w:lang w:val="pt"/>
+              </w:rPr>
+              <w:t xml:space="preserve">Esta operacao pertence a </w:t>
+            </w:r>
+            <w:r>
+              <w:rPr>
+                <w:rFonts w:hint="default"/>
+                <w:vertAlign w:val="baseline"/>
+                <w:lang w:val="pt"/>
+              </w:rPr>
+              <w:t>Classe_Posicionamento, e sera responsavel pelo calculo das coordenadas dos objetos com base nas distancias entre os sensores.</w:t>
+            </w:r>
+          </w:p>
+        </w:tc>
+      </w:tr>
+      <w:tr>
+        <w:tblPrEx>
+          <w:tblBorders>
+            <w:top w:val="single" w:color="auto" w:sz="4" w:space="0"/>
+            <w:left w:val="single" w:color="auto" w:sz="4" w:space="0"/>
+            <w:bottom w:val="single" w:color="auto" w:sz="4" w:space="0"/>
+            <w:right w:val="single" w:color="auto" w:sz="4" w:space="0"/>
+            <w:insideH w:val="single" w:color="auto" w:sz="4" w:space="0"/>
+            <w:insideV w:val="single" w:color="auto" w:sz="4" w:space="0"/>
+          </w:tblBorders>
+          <w:tblLayout w:type="fixed"/>
+        </w:tblPrEx>
+        <w:trPr>
+          <w:trHeight w:val="1034" w:hRule="atLeast"/>
+        </w:trPr>
+        <w:tc>
+          <w:tcPr>
+            <w:tcW w:w="8500" w:type="dxa"/>
+          </w:tcPr>
+          <w:p>
+            <w:pPr>
+              <w:widowControl w:val="0"/>
+              <w:jc w:val="left"/>
+              <w:rPr>
+                <w:rFonts w:hint="default"/>
+                <w:b w:val="0"/>
+                <w:bCs w:val="0"/>
+                <w:vertAlign w:val="baseline"/>
+                <w:lang w:val="pt"/>
+              </w:rPr>
+            </w:pPr>
+            <w:r>
+              <w:rPr>
+                <w:rFonts w:hint="default"/>
+                <w:b/>
+                <w:bCs/>
+                <w:vertAlign w:val="baseline"/>
+                <w:lang w:val="pt"/>
+              </w:rPr>
+              <w:t xml:space="preserve">Pós-requisitos: </w:t>
+            </w:r>
+            <w:r>
+              <w:rPr>
+                <w:rFonts w:hint="default"/>
+                <w:b w:val="0"/>
+                <w:bCs w:val="0"/>
+                <w:vertAlign w:val="baseline"/>
+                <w:lang w:val="pt"/>
+              </w:rPr>
+              <w:t xml:space="preserve">Retornar as posicoes calculadas no formato lista. </w:t>
+            </w:r>
+          </w:p>
+        </w:tc>
+      </w:tr>
+    </w:tbl>
+    <w:p>
+      <w:pPr>
+        <w:jc w:val="center"/>
+        <w:rPr>
+          <w:rFonts w:hint="default"/>
+          <w:lang w:val="pt"/>
+        </w:rPr>
+      </w:pPr>
+    </w:p>
+    <w:tbl>
+      <w:tblPr>
+        <w:tblStyle w:val="4"/>
+        <w:tblW w:w="8500" w:type="dxa"/>
+        <w:tblInd w:w="0" w:type="dxa"/>
+        <w:tblBorders>
+          <w:top w:val="single" w:color="auto" w:sz="4" w:space="0"/>
+          <w:left w:val="single" w:color="auto" w:sz="4" w:space="0"/>
+          <w:bottom w:val="single" w:color="auto" w:sz="4" w:space="0"/>
+          <w:right w:val="single" w:color="auto" w:sz="4" w:space="0"/>
+          <w:insideH w:val="single" w:color="auto" w:sz="4" w:space="0"/>
+          <w:insideV w:val="single" w:color="auto" w:sz="4" w:space="0"/>
+        </w:tblBorders>
+        <w:tblLayout w:type="fixed"/>
+        <w:tblCellMar>
+          <w:top w:w="0" w:type="dxa"/>
+          <w:left w:w="108" w:type="dxa"/>
+          <w:bottom w:w="0" w:type="dxa"/>
+          <w:right w:w="108" w:type="dxa"/>
+        </w:tblCellMar>
+      </w:tblPr>
+      <w:tblGrid>
+        <w:gridCol w:w="8500"/>
+      </w:tblGrid>
+      <w:tr>
+        <w:tblPrEx>
+          <w:tblBorders>
+            <w:top w:val="single" w:color="auto" w:sz="4" w:space="0"/>
+            <w:left w:val="single" w:color="auto" w:sz="4" w:space="0"/>
+            <w:bottom w:val="single" w:color="auto" w:sz="4" w:space="0"/>
+            <w:right w:val="single" w:color="auto" w:sz="4" w:space="0"/>
+            <w:insideH w:val="single" w:color="auto" w:sz="4" w:space="0"/>
+            <w:insideV w:val="single" w:color="auto" w:sz="4" w:space="0"/>
+          </w:tblBorders>
+          <w:tblLayout w:type="fixed"/>
+        </w:tblPrEx>
+        <w:trPr>
+          <w:trHeight w:val="993" w:hRule="atLeast"/>
+        </w:trPr>
+        <w:tc>
+          <w:tcPr>
+            <w:tcW w:w="8500" w:type="dxa"/>
+          </w:tcPr>
+          <w:p>
+            <w:pPr>
+              <w:widowControl w:val="0"/>
+              <w:spacing w:line="360" w:lineRule="auto"/>
+              <w:jc w:val="both"/>
+              <w:rPr>
+                <w:rFonts w:hint="default"/>
+                <w:b w:val="0"/>
+                <w:bCs w:val="0"/>
+                <w:vertAlign w:val="baseline"/>
+                <w:lang w:val="pt"/>
+              </w:rPr>
+            </w:pPr>
+            <w:r>
+              <w:rPr>
+                <w:rFonts w:hint="default"/>
+                <w:b/>
+                <w:bCs/>
+                <w:vertAlign w:val="baseline"/>
+                <w:lang w:val="pt"/>
+              </w:rPr>
+              <w:t xml:space="preserve">Contrato: </w:t>
+            </w:r>
+            <w:r>
+              <w:rPr>
+                <w:rFonts w:hint="default"/>
+                <w:vertAlign w:val="baseline"/>
+                <w:lang w:val="pt"/>
+              </w:rPr>
+              <w:t>Solicitar identificação de objetos</w:t>
+            </w:r>
+          </w:p>
+        </w:tc>
+      </w:tr>
+      <w:tr>
+        <w:tblPrEx>
+          <w:tblBorders>
+            <w:top w:val="single" w:color="auto" w:sz="4" w:space="0"/>
+            <w:left w:val="single" w:color="auto" w:sz="4" w:space="0"/>
+            <w:bottom w:val="single" w:color="auto" w:sz="4" w:space="0"/>
+            <w:right w:val="single" w:color="auto" w:sz="4" w:space="0"/>
+            <w:insideH w:val="single" w:color="auto" w:sz="4" w:space="0"/>
+            <w:insideV w:val="single" w:color="auto" w:sz="4" w:space="0"/>
+          </w:tblBorders>
+          <w:tblLayout w:type="fixed"/>
+        </w:tblPrEx>
+        <w:trPr>
+          <w:trHeight w:val="993" w:hRule="atLeast"/>
+        </w:trPr>
+        <w:tc>
+          <w:tcPr>
+            <w:tcW w:w="8500" w:type="dxa"/>
+          </w:tcPr>
+          <w:p>
+            <w:pPr>
+              <w:widowControl w:val="0"/>
+              <w:jc w:val="left"/>
+              <w:rPr>
+                <w:rFonts w:hint="default"/>
+                <w:b w:val="0"/>
+                <w:bCs w:val="0"/>
+                <w:vertAlign w:val="baseline"/>
+                <w:lang w:val="pt"/>
+              </w:rPr>
+            </w:pPr>
+            <w:r>
+              <w:rPr>
+                <w:rFonts w:hint="default"/>
+                <w:b/>
+                <w:bCs/>
+                <w:vertAlign w:val="baseline"/>
+                <w:lang w:val="pt"/>
+              </w:rPr>
+              <w:t xml:space="preserve">Pré-requisitos: </w:t>
+            </w:r>
+            <w:r>
+              <w:rPr>
+                <w:rFonts w:hint="default"/>
+                <w:b w:val="0"/>
+                <w:bCs w:val="0"/>
+                <w:vertAlign w:val="baseline"/>
+                <w:lang w:val="pt"/>
+              </w:rPr>
+              <w:t>Lista de posicoes</w:t>
+            </w:r>
+          </w:p>
+        </w:tc>
+      </w:tr>
+      <w:tr>
+        <w:tblPrEx>
+          <w:tblBorders>
+            <w:top w:val="single" w:color="auto" w:sz="4" w:space="0"/>
+            <w:left w:val="single" w:color="auto" w:sz="4" w:space="0"/>
+            <w:bottom w:val="single" w:color="auto" w:sz="4" w:space="0"/>
+            <w:right w:val="single" w:color="auto" w:sz="4" w:space="0"/>
+            <w:insideH w:val="single" w:color="auto" w:sz="4" w:space="0"/>
+            <w:insideV w:val="single" w:color="auto" w:sz="4" w:space="0"/>
+          </w:tblBorders>
+          <w:tblLayout w:type="fixed"/>
+        </w:tblPrEx>
+        <w:trPr>
+          <w:trHeight w:val="993" w:hRule="atLeast"/>
+        </w:trPr>
+        <w:tc>
+          <w:tcPr>
+            <w:tcW w:w="8500" w:type="dxa"/>
+          </w:tcPr>
+          <w:p>
+            <w:pPr>
+              <w:widowControl w:val="0"/>
+              <w:jc w:val="both"/>
+              <w:rPr>
+                <w:rFonts w:hint="default"/>
+                <w:b w:val="0"/>
+                <w:bCs w:val="0"/>
+                <w:vertAlign w:val="baseline"/>
+                <w:lang w:val="pt"/>
+              </w:rPr>
+            </w:pPr>
+            <w:r>
+              <w:rPr>
+                <w:rFonts w:hint="default"/>
+                <w:b/>
+                <w:bCs/>
+                <w:vertAlign w:val="baseline"/>
+                <w:lang w:val="pt"/>
+              </w:rPr>
+              <w:t xml:space="preserve">Termos: </w:t>
+            </w:r>
+            <w:r>
+              <w:rPr>
+                <w:rFonts w:hint="default"/>
+                <w:b w:val="0"/>
+                <w:bCs w:val="0"/>
+                <w:vertAlign w:val="baseline"/>
+                <w:lang w:val="pt"/>
+              </w:rPr>
+              <w:t xml:space="preserve">Esta operacao deve pertencer a </w:t>
+            </w:r>
+            <w:r>
+              <w:rPr>
+                <w:rFonts w:hint="default"/>
+                <w:vertAlign w:val="baseline"/>
+                <w:lang w:val="pt"/>
+              </w:rPr>
+              <w:t>Classe_Posicionamento e instanciar um objeto da Classe_OBJ_Detec, onde sera responsavel pela chamada do metodo Identificar Objetos pertencente ao objeto da Classe_OBJ_Detec e em seguida deve retornar esses dados.</w:t>
+            </w:r>
+          </w:p>
+        </w:tc>
+      </w:tr>
+      <w:tr>
+        <w:tblPrEx>
+          <w:tblBorders>
+            <w:top w:val="single" w:color="auto" w:sz="4" w:space="0"/>
+            <w:left w:val="single" w:color="auto" w:sz="4" w:space="0"/>
+            <w:bottom w:val="single" w:color="auto" w:sz="4" w:space="0"/>
+            <w:right w:val="single" w:color="auto" w:sz="4" w:space="0"/>
+            <w:insideH w:val="single" w:color="auto" w:sz="4" w:space="0"/>
+            <w:insideV w:val="single" w:color="auto" w:sz="4" w:space="0"/>
+          </w:tblBorders>
+          <w:tblLayout w:type="fixed"/>
+        </w:tblPrEx>
+        <w:trPr>
+          <w:trHeight w:val="1034" w:hRule="atLeast"/>
+        </w:trPr>
+        <w:tc>
+          <w:tcPr>
+            <w:tcW w:w="8500" w:type="dxa"/>
+          </w:tcPr>
+          <w:p>
+            <w:pPr>
+              <w:widowControl w:val="0"/>
+              <w:jc w:val="left"/>
+              <w:rPr>
+                <w:rFonts w:hint="default"/>
+                <w:b w:val="0"/>
+                <w:bCs w:val="0"/>
+                <w:vertAlign w:val="baseline"/>
+                <w:lang w:val="pt"/>
+              </w:rPr>
+            </w:pPr>
+            <w:r>
+              <w:rPr>
+                <w:rFonts w:hint="default"/>
+                <w:b/>
+                <w:bCs/>
+                <w:vertAlign w:val="baseline"/>
+                <w:lang w:val="pt"/>
+              </w:rPr>
+              <w:t xml:space="preserve">Pós-requisitos: </w:t>
+            </w:r>
+            <w:r>
+              <w:rPr>
+                <w:rFonts w:hint="default"/>
+                <w:b w:val="0"/>
+                <w:bCs w:val="0"/>
+                <w:vertAlign w:val="baseline"/>
+                <w:lang w:val="pt"/>
+              </w:rPr>
+              <w:t>Retornar uma lista com os objetos identificados.</w:t>
+            </w:r>
+          </w:p>
+        </w:tc>
+      </w:tr>
+    </w:tbl>
+    <w:p>
+      <w:pPr>
+        <w:jc w:val="both"/>
+        <w:rPr>
+          <w:rFonts w:hint="default"/>
+          <w:lang w:val="pt"/>
+        </w:rPr>
+      </w:pPr>
+    </w:p>
+    <w:p>
+      <w:pPr>
+        <w:jc w:val="both"/>
+        <w:rPr>
+          <w:rFonts w:hint="default"/>
+          <w:lang w:val="pt"/>
+        </w:rPr>
+      </w:pPr>
+    </w:p>
+    <w:tbl>
+      <w:tblPr>
+        <w:tblStyle w:val="4"/>
+        <w:tblW w:w="8500" w:type="dxa"/>
+        <w:tblInd w:w="0" w:type="dxa"/>
+        <w:tblBorders>
+          <w:top w:val="single" w:color="auto" w:sz="4" w:space="0"/>
+          <w:left w:val="single" w:color="auto" w:sz="4" w:space="0"/>
+          <w:bottom w:val="single" w:color="auto" w:sz="4" w:space="0"/>
+          <w:right w:val="single" w:color="auto" w:sz="4" w:space="0"/>
+          <w:insideH w:val="single" w:color="auto" w:sz="4" w:space="0"/>
+          <w:insideV w:val="single" w:color="auto" w:sz="4" w:space="0"/>
+        </w:tblBorders>
+        <w:tblLayout w:type="fixed"/>
+        <w:tblCellMar>
+          <w:top w:w="0" w:type="dxa"/>
+          <w:left w:w="108" w:type="dxa"/>
+          <w:bottom w:w="0" w:type="dxa"/>
+          <w:right w:w="108" w:type="dxa"/>
+        </w:tblCellMar>
+      </w:tblPr>
+      <w:tblGrid>
+        <w:gridCol w:w="8500"/>
+      </w:tblGrid>
+      <w:tr>
+        <w:tblPrEx>
+          <w:tblBorders>
+            <w:top w:val="single" w:color="auto" w:sz="4" w:space="0"/>
+            <w:left w:val="single" w:color="auto" w:sz="4" w:space="0"/>
+            <w:bottom w:val="single" w:color="auto" w:sz="4" w:space="0"/>
+            <w:right w:val="single" w:color="auto" w:sz="4" w:space="0"/>
+            <w:insideH w:val="single" w:color="auto" w:sz="4" w:space="0"/>
+            <w:insideV w:val="single" w:color="auto" w:sz="4" w:space="0"/>
+          </w:tblBorders>
+          <w:tblLayout w:type="fixed"/>
+        </w:tblPrEx>
+        <w:trPr>
+          <w:trHeight w:val="993" w:hRule="atLeast"/>
+        </w:trPr>
+        <w:tc>
+          <w:tcPr>
+            <w:tcW w:w="8500" w:type="dxa"/>
+          </w:tcPr>
+          <w:p>
+            <w:pPr>
+              <w:widowControl w:val="0"/>
+              <w:jc w:val="left"/>
+              <w:rPr>
+                <w:rFonts w:hint="default"/>
+                <w:b w:val="0"/>
+                <w:bCs w:val="0"/>
+                <w:vertAlign w:val="baseline"/>
+                <w:lang w:val="pt"/>
+              </w:rPr>
+            </w:pPr>
+            <w:r>
+              <w:rPr>
+                <w:rFonts w:hint="default"/>
+                <w:b/>
+                <w:bCs/>
+                <w:vertAlign w:val="baseline"/>
+                <w:lang w:val="pt"/>
+              </w:rPr>
+              <w:t xml:space="preserve">Contrato: </w:t>
+            </w:r>
+          </w:p>
+        </w:tc>
+      </w:tr>
+      <w:tr>
+        <w:tblPrEx>
+          <w:tblBorders>
+            <w:top w:val="single" w:color="auto" w:sz="4" w:space="0"/>
+            <w:left w:val="single" w:color="auto" w:sz="4" w:space="0"/>
+            <w:bottom w:val="single" w:color="auto" w:sz="4" w:space="0"/>
+            <w:right w:val="single" w:color="auto" w:sz="4" w:space="0"/>
+            <w:insideH w:val="single" w:color="auto" w:sz="4" w:space="0"/>
+            <w:insideV w:val="single" w:color="auto" w:sz="4" w:space="0"/>
+          </w:tblBorders>
+          <w:tblLayout w:type="fixed"/>
+        </w:tblPrEx>
+        <w:trPr>
+          <w:trHeight w:val="993" w:hRule="atLeast"/>
+        </w:trPr>
+        <w:tc>
+          <w:tcPr>
+            <w:tcW w:w="8500" w:type="dxa"/>
+          </w:tcPr>
+          <w:p>
+            <w:pPr>
+              <w:widowControl w:val="0"/>
+              <w:jc w:val="left"/>
+              <w:rPr>
+                <w:rFonts w:hint="default"/>
+                <w:b w:val="0"/>
+                <w:bCs w:val="0"/>
+                <w:vertAlign w:val="baseline"/>
+                <w:lang w:val="pt"/>
+              </w:rPr>
+            </w:pPr>
+            <w:r>
+              <w:rPr>
+                <w:rFonts w:hint="default"/>
+                <w:b/>
+                <w:bCs/>
+                <w:vertAlign w:val="baseline"/>
+                <w:lang w:val="pt"/>
+              </w:rPr>
+              <w:t xml:space="preserve">Pré-requisitos: </w:t>
+            </w:r>
+          </w:p>
+        </w:tc>
+      </w:tr>
+      <w:tr>
+        <w:tblPrEx>
+          <w:tblBorders>
+            <w:top w:val="single" w:color="auto" w:sz="4" w:space="0"/>
+            <w:left w:val="single" w:color="auto" w:sz="4" w:space="0"/>
+            <w:bottom w:val="single" w:color="auto" w:sz="4" w:space="0"/>
+            <w:right w:val="single" w:color="auto" w:sz="4" w:space="0"/>
+            <w:insideH w:val="single" w:color="auto" w:sz="4" w:space="0"/>
+            <w:insideV w:val="single" w:color="auto" w:sz="4" w:space="0"/>
+          </w:tblBorders>
+          <w:tblLayout w:type="fixed"/>
+        </w:tblPrEx>
+        <w:trPr>
+          <w:trHeight w:val="993" w:hRule="atLeast"/>
+        </w:trPr>
+        <w:tc>
+          <w:tcPr>
+            <w:tcW w:w="8500" w:type="dxa"/>
+          </w:tcPr>
+          <w:p>
+            <w:pPr>
+              <w:widowControl w:val="0"/>
+              <w:jc w:val="both"/>
+              <w:rPr>
+                <w:rFonts w:hint="default"/>
+                <w:b w:val="0"/>
+                <w:bCs w:val="0"/>
+                <w:vertAlign w:val="baseline"/>
+                <w:lang w:val="pt"/>
+              </w:rPr>
+            </w:pPr>
+            <w:r>
+              <w:rPr>
+                <w:rFonts w:hint="default"/>
+                <w:b/>
+                <w:bCs/>
+                <w:vertAlign w:val="baseline"/>
+                <w:lang w:val="pt"/>
+              </w:rPr>
+              <w:t xml:space="preserve">Termos: </w:t>
+            </w:r>
+          </w:p>
+        </w:tc>
+      </w:tr>
+      <w:tr>
+        <w:tblPrEx>
+          <w:tblBorders>
+            <w:top w:val="single" w:color="auto" w:sz="4" w:space="0"/>
+            <w:left w:val="single" w:color="auto" w:sz="4" w:space="0"/>
+            <w:bottom w:val="single" w:color="auto" w:sz="4" w:space="0"/>
+            <w:right w:val="single" w:color="auto" w:sz="4" w:space="0"/>
+            <w:insideH w:val="single" w:color="auto" w:sz="4" w:space="0"/>
+            <w:insideV w:val="single" w:color="auto" w:sz="4" w:space="0"/>
+          </w:tblBorders>
+          <w:tblLayout w:type="fixed"/>
+        </w:tblPrEx>
+        <w:trPr>
+          <w:trHeight w:val="1034" w:hRule="atLeast"/>
+        </w:trPr>
+        <w:tc>
+          <w:tcPr>
+            <w:tcW w:w="8500" w:type="dxa"/>
+          </w:tcPr>
+          <w:p>
+            <w:pPr>
+              <w:widowControl w:val="0"/>
+              <w:jc w:val="left"/>
+              <w:rPr>
+                <w:rFonts w:hint="default"/>
+                <w:b w:val="0"/>
+                <w:bCs w:val="0"/>
+                <w:vertAlign w:val="baseline"/>
+                <w:lang w:val="pt"/>
+              </w:rPr>
+            </w:pPr>
+            <w:r>
+              <w:rPr>
+                <w:rFonts w:hint="default"/>
+                <w:b/>
+                <w:bCs/>
+                <w:vertAlign w:val="baseline"/>
+                <w:lang w:val="pt"/>
+              </w:rPr>
+              <w:t xml:space="preserve">Pós-requisitos: </w:t>
+            </w:r>
+          </w:p>
+        </w:tc>
+      </w:tr>
+    </w:tbl>
+    <w:p>
+      <w:pPr>
+        <w:jc w:val="center"/>
+        <w:rPr>
+          <w:rFonts w:hint="default"/>
+          <w:lang w:val="pt"/>
+        </w:rPr>
+      </w:pPr>
+    </w:p>
+    <w:tbl>
+      <w:tblPr>
+        <w:tblStyle w:val="4"/>
+        <w:tblW w:w="8500" w:type="dxa"/>
+        <w:tblInd w:w="0" w:type="dxa"/>
+        <w:tblBorders>
+          <w:top w:val="single" w:color="auto" w:sz="4" w:space="0"/>
+          <w:left w:val="single" w:color="auto" w:sz="4" w:space="0"/>
+          <w:bottom w:val="single" w:color="auto" w:sz="4" w:space="0"/>
+          <w:right w:val="single" w:color="auto" w:sz="4" w:space="0"/>
+          <w:insideH w:val="single" w:color="auto" w:sz="4" w:space="0"/>
+          <w:insideV w:val="single" w:color="auto" w:sz="4" w:space="0"/>
+        </w:tblBorders>
+        <w:tblLayout w:type="fixed"/>
+        <w:tblCellMar>
+          <w:top w:w="0" w:type="dxa"/>
+          <w:left w:w="108" w:type="dxa"/>
+          <w:bottom w:w="0" w:type="dxa"/>
+          <w:right w:w="108" w:type="dxa"/>
+        </w:tblCellMar>
+      </w:tblPr>
+      <w:tblGrid>
+        <w:gridCol w:w="8500"/>
+      </w:tblGrid>
+      <w:tr>
+        <w:tblPrEx>
+          <w:tblBorders>
+            <w:top w:val="single" w:color="auto" w:sz="4" w:space="0"/>
+            <w:left w:val="single" w:color="auto" w:sz="4" w:space="0"/>
+            <w:bottom w:val="single" w:color="auto" w:sz="4" w:space="0"/>
+            <w:right w:val="single" w:color="auto" w:sz="4" w:space="0"/>
+            <w:insideH w:val="single" w:color="auto" w:sz="4" w:space="0"/>
+            <w:insideV w:val="single" w:color="auto" w:sz="4" w:space="0"/>
+          </w:tblBorders>
+          <w:tblLayout w:type="fixed"/>
+        </w:tblPrEx>
+        <w:trPr>
+          <w:trHeight w:val="993" w:hRule="atLeast"/>
+        </w:trPr>
+        <w:tc>
+          <w:tcPr>
+            <w:tcW w:w="8500" w:type="dxa"/>
+          </w:tcPr>
+          <w:p>
+            <w:pPr>
+              <w:widowControl w:val="0"/>
+              <w:jc w:val="left"/>
+              <w:rPr>
+                <w:rFonts w:hint="default"/>
+                <w:b w:val="0"/>
+                <w:bCs w:val="0"/>
+                <w:vertAlign w:val="baseline"/>
+                <w:lang w:val="pt"/>
+              </w:rPr>
+            </w:pPr>
+            <w:r>
+              <w:rPr>
+                <w:rFonts w:hint="default"/>
+                <w:b/>
+                <w:bCs/>
+                <w:vertAlign w:val="baseline"/>
+                <w:lang w:val="pt"/>
+              </w:rPr>
+              <w:t xml:space="preserve">Contrato: </w:t>
+            </w:r>
+          </w:p>
+        </w:tc>
+      </w:tr>
+      <w:tr>
+        <w:tblPrEx>
+          <w:tblBorders>
+            <w:top w:val="single" w:color="auto" w:sz="4" w:space="0"/>
+            <w:left w:val="single" w:color="auto" w:sz="4" w:space="0"/>
+            <w:bottom w:val="single" w:color="auto" w:sz="4" w:space="0"/>
+            <w:right w:val="single" w:color="auto" w:sz="4" w:space="0"/>
+            <w:insideH w:val="single" w:color="auto" w:sz="4" w:space="0"/>
+            <w:insideV w:val="single" w:color="auto" w:sz="4" w:space="0"/>
+          </w:tblBorders>
+          <w:tblLayout w:type="fixed"/>
+        </w:tblPrEx>
+        <w:trPr>
+          <w:trHeight w:val="993" w:hRule="atLeast"/>
+        </w:trPr>
+        <w:tc>
+          <w:tcPr>
+            <w:tcW w:w="8500" w:type="dxa"/>
+          </w:tcPr>
+          <w:p>
+            <w:pPr>
+              <w:widowControl w:val="0"/>
+              <w:jc w:val="left"/>
+              <w:rPr>
+                <w:rFonts w:hint="default"/>
+                <w:b w:val="0"/>
+                <w:bCs w:val="0"/>
+                <w:vertAlign w:val="baseline"/>
+                <w:lang w:val="pt"/>
+              </w:rPr>
+            </w:pPr>
+            <w:r>
+              <w:rPr>
+                <w:rFonts w:hint="default"/>
+                <w:b/>
+                <w:bCs/>
+                <w:vertAlign w:val="baseline"/>
+                <w:lang w:val="pt"/>
+              </w:rPr>
+              <w:t xml:space="preserve">Pré-requisitos: </w:t>
+            </w:r>
+          </w:p>
+        </w:tc>
+      </w:tr>
+      <w:tr>
+        <w:tblPrEx>
+          <w:tblBorders>
+            <w:top w:val="single" w:color="auto" w:sz="4" w:space="0"/>
+            <w:left w:val="single" w:color="auto" w:sz="4" w:space="0"/>
+            <w:bottom w:val="single" w:color="auto" w:sz="4" w:space="0"/>
+            <w:right w:val="single" w:color="auto" w:sz="4" w:space="0"/>
+            <w:insideH w:val="single" w:color="auto" w:sz="4" w:space="0"/>
+            <w:insideV w:val="single" w:color="auto" w:sz="4" w:space="0"/>
+          </w:tblBorders>
+          <w:tblLayout w:type="fixed"/>
+        </w:tblPrEx>
+        <w:trPr>
+          <w:trHeight w:val="993" w:hRule="atLeast"/>
+        </w:trPr>
+        <w:tc>
+          <w:tcPr>
+            <w:tcW w:w="8500" w:type="dxa"/>
+          </w:tcPr>
+          <w:p>
+            <w:pPr>
+              <w:widowControl w:val="0"/>
+              <w:jc w:val="both"/>
+              <w:rPr>
+                <w:rFonts w:hint="default"/>
+                <w:b w:val="0"/>
+                <w:bCs w:val="0"/>
+                <w:vertAlign w:val="baseline"/>
+                <w:lang w:val="pt"/>
+              </w:rPr>
+            </w:pPr>
+            <w:r>
+              <w:rPr>
+                <w:rFonts w:hint="default"/>
+                <w:b/>
+                <w:bCs/>
+                <w:vertAlign w:val="baseline"/>
+                <w:lang w:val="pt"/>
+              </w:rPr>
+              <w:t xml:space="preserve">Termos: </w:t>
+            </w:r>
+          </w:p>
+        </w:tc>
+      </w:tr>
+      <w:tr>
+        <w:tblPrEx>
+          <w:tblBorders>
+            <w:top w:val="single" w:color="auto" w:sz="4" w:space="0"/>
+            <w:left w:val="single" w:color="auto" w:sz="4" w:space="0"/>
+            <w:bottom w:val="single" w:color="auto" w:sz="4" w:space="0"/>
+            <w:right w:val="single" w:color="auto" w:sz="4" w:space="0"/>
+            <w:insideH w:val="single" w:color="auto" w:sz="4" w:space="0"/>
+            <w:insideV w:val="single" w:color="auto" w:sz="4" w:space="0"/>
+          </w:tblBorders>
+          <w:tblLayout w:type="fixed"/>
+        </w:tblPrEx>
+        <w:trPr>
+          <w:trHeight w:val="1034" w:hRule="atLeast"/>
+        </w:trPr>
+        <w:tc>
+          <w:tcPr>
+            <w:tcW w:w="8500" w:type="dxa"/>
+          </w:tcPr>
+          <w:p>
+            <w:pPr>
+              <w:widowControl w:val="0"/>
+              <w:jc w:val="left"/>
+              <w:rPr>
+                <w:rFonts w:hint="default"/>
+                <w:b w:val="0"/>
+                <w:bCs w:val="0"/>
+                <w:vertAlign w:val="baseline"/>
+                <w:lang w:val="pt"/>
+              </w:rPr>
+            </w:pPr>
+            <w:r>
+              <w:rPr>
+                <w:rFonts w:hint="default"/>
+                <w:b/>
+                <w:bCs/>
+                <w:vertAlign w:val="baseline"/>
+                <w:lang w:val="pt"/>
+              </w:rPr>
+              <w:t xml:space="preserve">Pós-requisitos: </w:t>
+            </w:r>
+          </w:p>
+        </w:tc>
+      </w:tr>
+    </w:tbl>
+    <w:p>
+      <w:pPr>
+        <w:jc w:val="center"/>
+        <w:rPr>
+          <w:rFonts w:hint="default"/>
+          <w:lang w:val="pt"/>
+        </w:rPr>
+      </w:pPr>
+    </w:p>
+    <w:tbl>
+      <w:tblPr>
+        <w:tblStyle w:val="4"/>
+        <w:tblW w:w="8500" w:type="dxa"/>
+        <w:tblInd w:w="0" w:type="dxa"/>
+        <w:tblBorders>
+          <w:top w:val="single" w:color="auto" w:sz="4" w:space="0"/>
+          <w:left w:val="single" w:color="auto" w:sz="4" w:space="0"/>
+          <w:bottom w:val="single" w:color="auto" w:sz="4" w:space="0"/>
+          <w:right w:val="single" w:color="auto" w:sz="4" w:space="0"/>
+          <w:insideH w:val="single" w:color="auto" w:sz="4" w:space="0"/>
+          <w:insideV w:val="single" w:color="auto" w:sz="4" w:space="0"/>
+        </w:tblBorders>
+        <w:tblLayout w:type="fixed"/>
+        <w:tblCellMar>
+          <w:top w:w="0" w:type="dxa"/>
+          <w:left w:w="108" w:type="dxa"/>
+          <w:bottom w:w="0" w:type="dxa"/>
+          <w:right w:w="108" w:type="dxa"/>
+        </w:tblCellMar>
+      </w:tblPr>
+      <w:tblGrid>
+        <w:gridCol w:w="8500"/>
+      </w:tblGrid>
+      <w:tr>
+        <w:tblPrEx>
+          <w:tblBorders>
+            <w:top w:val="single" w:color="auto" w:sz="4" w:space="0"/>
+            <w:left w:val="single" w:color="auto" w:sz="4" w:space="0"/>
+            <w:bottom w:val="single" w:color="auto" w:sz="4" w:space="0"/>
+            <w:right w:val="single" w:color="auto" w:sz="4" w:space="0"/>
+            <w:insideH w:val="single" w:color="auto" w:sz="4" w:space="0"/>
+            <w:insideV w:val="single" w:color="auto" w:sz="4" w:space="0"/>
+          </w:tblBorders>
+          <w:tblLayout w:type="fixed"/>
+        </w:tblPrEx>
+        <w:trPr>
+          <w:trHeight w:val="993" w:hRule="atLeast"/>
+        </w:trPr>
+        <w:tc>
+          <w:tcPr>
+            <w:tcW w:w="8500" w:type="dxa"/>
+          </w:tcPr>
+          <w:p>
+            <w:pPr>
+              <w:widowControl w:val="0"/>
+              <w:jc w:val="left"/>
+              <w:rPr>
+                <w:rFonts w:hint="default"/>
+                <w:b w:val="0"/>
+                <w:bCs w:val="0"/>
+                <w:vertAlign w:val="baseline"/>
+                <w:lang w:val="pt"/>
+              </w:rPr>
+            </w:pPr>
+            <w:r>
+              <w:rPr>
+                <w:rFonts w:hint="default"/>
+                <w:b/>
+                <w:bCs/>
+                <w:vertAlign w:val="baseline"/>
+                <w:lang w:val="pt"/>
+              </w:rPr>
+              <w:t xml:space="preserve">Contrato: </w:t>
+            </w:r>
+          </w:p>
+        </w:tc>
+      </w:tr>
+      <w:tr>
+        <w:tblPrEx>
+          <w:tblBorders>
+            <w:top w:val="single" w:color="auto" w:sz="4" w:space="0"/>
+            <w:left w:val="single" w:color="auto" w:sz="4" w:space="0"/>
+            <w:bottom w:val="single" w:color="auto" w:sz="4" w:space="0"/>
+            <w:right w:val="single" w:color="auto" w:sz="4" w:space="0"/>
+            <w:insideH w:val="single" w:color="auto" w:sz="4" w:space="0"/>
+            <w:insideV w:val="single" w:color="auto" w:sz="4" w:space="0"/>
+          </w:tblBorders>
+          <w:tblLayout w:type="fixed"/>
+        </w:tblPrEx>
+        <w:trPr>
+          <w:trHeight w:val="993" w:hRule="atLeast"/>
+        </w:trPr>
+        <w:tc>
+          <w:tcPr>
+            <w:tcW w:w="8500" w:type="dxa"/>
+          </w:tcPr>
+          <w:p>
+            <w:pPr>
+              <w:widowControl w:val="0"/>
+              <w:jc w:val="left"/>
+              <w:rPr>
+                <w:rFonts w:hint="default"/>
+                <w:b w:val="0"/>
+                <w:bCs w:val="0"/>
+                <w:vertAlign w:val="baseline"/>
+                <w:lang w:val="pt"/>
+              </w:rPr>
+            </w:pPr>
+            <w:r>
+              <w:rPr>
+                <w:rFonts w:hint="default"/>
+                <w:b/>
+                <w:bCs/>
+                <w:vertAlign w:val="baseline"/>
+                <w:lang w:val="pt"/>
+              </w:rPr>
+              <w:t xml:space="preserve">Pré-requisitos: </w:t>
+            </w:r>
+          </w:p>
+        </w:tc>
+      </w:tr>
+      <w:tr>
+        <w:tblPrEx>
+          <w:tblBorders>
+            <w:top w:val="single" w:color="auto" w:sz="4" w:space="0"/>
+            <w:left w:val="single" w:color="auto" w:sz="4" w:space="0"/>
+            <w:bottom w:val="single" w:color="auto" w:sz="4" w:space="0"/>
+            <w:right w:val="single" w:color="auto" w:sz="4" w:space="0"/>
+            <w:insideH w:val="single" w:color="auto" w:sz="4" w:space="0"/>
+            <w:insideV w:val="single" w:color="auto" w:sz="4" w:space="0"/>
+          </w:tblBorders>
+          <w:tblLayout w:type="fixed"/>
+        </w:tblPrEx>
+        <w:trPr>
+          <w:trHeight w:val="993" w:hRule="atLeast"/>
+        </w:trPr>
+        <w:tc>
+          <w:tcPr>
+            <w:tcW w:w="8500" w:type="dxa"/>
+          </w:tcPr>
+          <w:p>
+            <w:pPr>
+              <w:widowControl w:val="0"/>
+              <w:jc w:val="both"/>
+              <w:rPr>
+                <w:rFonts w:hint="default"/>
+                <w:b w:val="0"/>
+                <w:bCs w:val="0"/>
+                <w:vertAlign w:val="baseline"/>
+                <w:lang w:val="pt"/>
+              </w:rPr>
+            </w:pPr>
+            <w:r>
+              <w:rPr>
+                <w:rFonts w:hint="default"/>
+                <w:b/>
+                <w:bCs/>
+                <w:vertAlign w:val="baseline"/>
+                <w:lang w:val="pt"/>
+              </w:rPr>
+              <w:t xml:space="preserve">Termos: </w:t>
+            </w:r>
+          </w:p>
+        </w:tc>
+      </w:tr>
+      <w:tr>
+        <w:tblPrEx>
+          <w:tblBorders>
+            <w:top w:val="single" w:color="auto" w:sz="4" w:space="0"/>
+            <w:left w:val="single" w:color="auto" w:sz="4" w:space="0"/>
+            <w:bottom w:val="single" w:color="auto" w:sz="4" w:space="0"/>
+            <w:right w:val="single" w:color="auto" w:sz="4" w:space="0"/>
+            <w:insideH w:val="single" w:color="auto" w:sz="4" w:space="0"/>
+            <w:insideV w:val="single" w:color="auto" w:sz="4" w:space="0"/>
+          </w:tblBorders>
+          <w:tblLayout w:type="fixed"/>
         </w:tblPrEx>
         <w:trPr>
           <w:trHeight w:val="1034" w:hRule="atLeast"/>

--- a/Docs/documentação.docx
+++ b/Docs/documentação.docx
@@ -381,6 +381,44 @@
                 <w:lang w:val="pt"/>
               </w:rPr>
               <w:t>Calcular coordenadas,</w:t>
+            </w:r>
+          </w:p>
+          <w:p>
+            <w:pPr>
+              <w:widowControl w:val="0"/>
+              <w:jc w:val="center"/>
+              <w:rPr>
+                <w:rFonts w:hint="default"/>
+                <w:vertAlign w:val="baseline"/>
+                <w:lang w:val="pt"/>
+              </w:rPr>
+            </w:pPr>
+            <w:r>
+              <w:rPr>
+                <w:rFonts w:hint="default"/>
+                <w:vertAlign w:val="baseline"/>
+                <w:lang w:val="pt"/>
+              </w:rPr>
+              <w:t>Calcular velocidade do som,</w:t>
+            </w:r>
+          </w:p>
+          <w:p>
+            <w:pPr>
+              <w:widowControl w:val="0"/>
+              <w:jc w:val="center"/>
+              <w:rPr>
+                <w:rFonts w:hint="default"/>
+                <w:vertAlign w:val="baseline"/>
+                <w:lang w:val="pt"/>
+              </w:rPr>
+            </w:pPr>
+            <w:r>
+              <w:rPr>
+                <w:rFonts w:hint="default"/>
+                <w:vertAlign w:val="baseline"/>
+                <w:lang w:val="pt"/>
+              </w:rPr>
+              <w:t>Calcular distancia,</w:t>
             </w:r>
           </w:p>
           <w:p>
@@ -678,6 +716,12 @@
             <w:insideV w:val="single" w:color="auto" w:sz="4" w:space="0"/>
           </w:tblBorders>
           <w:tblLayout w:type="fixed"/>
+          <w:tblCellMar>
+            <w:top w:w="0" w:type="dxa"/>
+            <w:left w:w="108" w:type="dxa"/>
+            <w:bottom w:w="0" w:type="dxa"/>
+            <w:right w:w="108" w:type="dxa"/>
+          </w:tblCellMar>
         </w:tblPrEx>
         <w:trPr>
           <w:trHeight w:val="398" w:hRule="atLeast"/>
@@ -723,6 +767,12 @@
             <w:insideV w:val="single" w:color="auto" w:sz="4" w:space="0"/>
           </w:tblBorders>
           <w:tblLayout w:type="fixed"/>
+          <w:tblCellMar>
+            <w:top w:w="0" w:type="dxa"/>
+            <w:left w:w="108" w:type="dxa"/>
+            <w:bottom w:w="0" w:type="dxa"/>
+            <w:right w:w="108" w:type="dxa"/>
+          </w:tblCellMar>
         </w:tblPrEx>
         <w:trPr>
           <w:trHeight w:val="398" w:hRule="atLeast"/>
@@ -829,6 +879,12 @@
             <w:insideV w:val="single" w:color="auto" w:sz="4" w:space="0"/>
           </w:tblBorders>
           <w:tblLayout w:type="fixed"/>
+          <w:tblCellMar>
+            <w:top w:w="0" w:type="dxa"/>
+            <w:left w:w="108" w:type="dxa"/>
+            <w:bottom w:w="0" w:type="dxa"/>
+            <w:right w:w="108" w:type="dxa"/>
+          </w:tblCellMar>
         </w:tblPrEx>
         <w:trPr>
           <w:trHeight w:val="398" w:hRule="atLeast"/>
@@ -923,6 +979,12 @@
             <w:insideV w:val="single" w:color="auto" w:sz="4" w:space="0"/>
           </w:tblBorders>
           <w:tblLayout w:type="fixed"/>
+          <w:tblCellMar>
+            <w:top w:w="0" w:type="dxa"/>
+            <w:left w:w="108" w:type="dxa"/>
+            <w:bottom w:w="0" w:type="dxa"/>
+            <w:right w:w="108" w:type="dxa"/>
+          </w:tblCellMar>
         </w:tblPrEx>
         <w:trPr>
           <w:trHeight w:val="398" w:hRule="atLeast"/>
@@ -1111,6 +1173,12 @@
             <w:insideV w:val="single" w:color="auto" w:sz="4" w:space="0"/>
           </w:tblBorders>
           <w:tblLayout w:type="fixed"/>
+          <w:tblCellMar>
+            <w:top w:w="0" w:type="dxa"/>
+            <w:left w:w="108" w:type="dxa"/>
+            <w:bottom w:w="0" w:type="dxa"/>
+            <w:right w:w="108" w:type="dxa"/>
+          </w:tblCellMar>
         </w:tblPrEx>
         <w:trPr>
           <w:trHeight w:val="398" w:hRule="atLeast"/>
@@ -1205,6 +1273,12 @@
             <w:insideV w:val="single" w:color="auto" w:sz="4" w:space="0"/>
           </w:tblBorders>
           <w:tblLayout w:type="fixed"/>
+          <w:tblCellMar>
+            <w:top w:w="0" w:type="dxa"/>
+            <w:left w:w="108" w:type="dxa"/>
+            <w:bottom w:w="0" w:type="dxa"/>
+            <w:right w:w="108" w:type="dxa"/>
+          </w:tblCellMar>
         </w:tblPrEx>
         <w:trPr>
           <w:trHeight w:val="398" w:hRule="atLeast"/>
@@ -1299,6 +1373,12 @@
             <w:insideV w:val="single" w:color="auto" w:sz="4" w:space="0"/>
           </w:tblBorders>
           <w:tblLayout w:type="fixed"/>
+          <w:tblCellMar>
+            <w:top w:w="0" w:type="dxa"/>
+            <w:left w:w="108" w:type="dxa"/>
+            <w:bottom w:w="0" w:type="dxa"/>
+            <w:right w:w="108" w:type="dxa"/>
+          </w:tblCellMar>
         </w:tblPrEx>
         <w:trPr>
           <w:trHeight w:val="398" w:hRule="atLeast"/>
@@ -1393,6 +1473,12 @@
             <w:insideV w:val="single" w:color="auto" w:sz="4" w:space="0"/>
           </w:tblBorders>
           <w:tblLayout w:type="fixed"/>
+          <w:tblCellMar>
+            <w:top w:w="0" w:type="dxa"/>
+            <w:left w:w="108" w:type="dxa"/>
+            <w:bottom w:w="0" w:type="dxa"/>
+            <w:right w:w="108" w:type="dxa"/>
+          </w:tblCellMar>
         </w:tblPrEx>
         <w:trPr>
           <w:trHeight w:val="398" w:hRule="atLeast"/>
@@ -1581,6 +1667,12 @@
             <w:insideV w:val="single" w:color="auto" w:sz="4" w:space="0"/>
           </w:tblBorders>
           <w:tblLayout w:type="fixed"/>
+          <w:tblCellMar>
+            <w:top w:w="0" w:type="dxa"/>
+            <w:left w:w="108" w:type="dxa"/>
+            <w:bottom w:w="0" w:type="dxa"/>
+            <w:right w:w="108" w:type="dxa"/>
+          </w:tblCellMar>
         </w:tblPrEx>
         <w:trPr>
           <w:trHeight w:val="398" w:hRule="atLeast"/>
@@ -1675,6 +1767,12 @@
             <w:insideV w:val="single" w:color="auto" w:sz="4" w:space="0"/>
           </w:tblBorders>
           <w:tblLayout w:type="fixed"/>
+          <w:tblCellMar>
+            <w:top w:w="0" w:type="dxa"/>
+            <w:left w:w="108" w:type="dxa"/>
+            <w:bottom w:w="0" w:type="dxa"/>
+            <w:right w:w="108" w:type="dxa"/>
+          </w:tblCellMar>
         </w:tblPrEx>
         <w:trPr>
           <w:trHeight w:val="398" w:hRule="atLeast"/>
@@ -1769,9 +1867,15 @@
             <w:insideV w:val="single" w:color="auto" w:sz="4" w:space="0"/>
           </w:tblBorders>
           <w:tblLayout w:type="fixed"/>
-        </w:tblPrEx>
-        <w:trPr>
-          <w:trHeight w:val="90" w:hRule="atLeast"/>
+          <w:tblCellMar>
+            <w:top w:w="0" w:type="dxa"/>
+            <w:left w:w="108" w:type="dxa"/>
+            <w:bottom w:w="0" w:type="dxa"/>
+            <w:right w:w="108" w:type="dxa"/>
+          </w:tblCellMar>
+        </w:tblPrEx>
+        <w:trPr>
+          <w:trHeight w:val="398" w:hRule="atLeast"/>
         </w:trPr>
         <w:tc>
           <w:tcPr>
@@ -1795,20 +1899,8 @@
                 <w:vertAlign w:val="baseline"/>
                 <w:lang w:val="pt"/>
               </w:rPr>
-              <w:t>Solicitar identificação de objetos</w:t>
-            </w:r>
-          </w:p>
-          <w:p>
-            <w:pPr>
-              <w:widowControl w:val="0"/>
-              <w:spacing w:line="360" w:lineRule="auto"/>
-              <w:jc w:val="center"/>
-              <w:rPr>
-                <w:rFonts w:hint="default"/>
-                <w:vertAlign w:val="baseline"/>
-                <w:lang w:val="pt"/>
-              </w:rPr>
-            </w:pPr>
+              <w:t>Calcula Velocidade do Som</w:t>
+            </w:r>
           </w:p>
         </w:tc>
         <w:tc>
@@ -1859,22 +1951,28 @@
                 <w:vertAlign w:val="baseline"/>
                 <w:lang w:val="pt"/>
               </w:rPr>
-              <w:t>Classe_OBJ_Detec</w:t>
-            </w:r>
-          </w:p>
-        </w:tc>
-      </w:tr>
-      <w:tr>
-        <w:tblPrEx>
-          <w:tblBorders>
-            <w:top w:val="single" w:color="auto" w:sz="4" w:space="0"/>
-            <w:left w:val="single" w:color="auto" w:sz="4" w:space="0"/>
-            <w:bottom w:val="single" w:color="auto" w:sz="4" w:space="0"/>
-            <w:right w:val="single" w:color="auto" w:sz="4" w:space="0"/>
-            <w:insideH w:val="single" w:color="auto" w:sz="4" w:space="0"/>
-            <w:insideV w:val="single" w:color="auto" w:sz="4" w:space="0"/>
-          </w:tblBorders>
-          <w:tblLayout w:type="fixed"/>
+              <w:t>-</w:t>
+            </w:r>
+          </w:p>
+        </w:tc>
+      </w:tr>
+      <w:tr>
+        <w:tblPrEx>
+          <w:tblBorders>
+            <w:top w:val="single" w:color="auto" w:sz="4" w:space="0"/>
+            <w:left w:val="single" w:color="auto" w:sz="4" w:space="0"/>
+            <w:bottom w:val="single" w:color="auto" w:sz="4" w:space="0"/>
+            <w:right w:val="single" w:color="auto" w:sz="4" w:space="0"/>
+            <w:insideH w:val="single" w:color="auto" w:sz="4" w:space="0"/>
+            <w:insideV w:val="single" w:color="auto" w:sz="4" w:space="0"/>
+          </w:tblBorders>
+          <w:tblLayout w:type="fixed"/>
+          <w:tblCellMar>
+            <w:top w:w="0" w:type="dxa"/>
+            <w:left w:w="108" w:type="dxa"/>
+            <w:bottom w:w="0" w:type="dxa"/>
+            <w:right w:w="108" w:type="dxa"/>
+          </w:tblCellMar>
         </w:tblPrEx>
         <w:trPr>
           <w:trHeight w:val="398" w:hRule="atLeast"/>
@@ -1901,7 +1999,7 @@
                 <w:vertAlign w:val="baseline"/>
                 <w:lang w:val="pt"/>
               </w:rPr>
-              <w:t>Identificar objetos</w:t>
+              <w:t>Calcula distancia</w:t>
             </w:r>
           </w:p>
         </w:tc>
@@ -1927,7 +2025,7 @@
                 <w:vertAlign w:val="baseline"/>
                 <w:lang w:val="pt"/>
               </w:rPr>
-              <w:t>Classe_OBJ_Detec</w:t>
+              <w:t>Classe_Posicionamento</w:t>
             </w:r>
           </w:p>
         </w:tc>
@@ -1971,7 +2069,7 @@
           <w:tblLayout w:type="fixed"/>
         </w:tblPrEx>
         <w:trPr>
-          <w:trHeight w:val="398" w:hRule="atLeast"/>
+          <w:trHeight w:val="90" w:hRule="atLeast"/>
         </w:trPr>
         <w:tc>
           <w:tcPr>
@@ -1995,8 +2093,20 @@
                 <w:vertAlign w:val="baseline"/>
                 <w:lang w:val="pt"/>
               </w:rPr>
-              <w:t>Separar dados</w:t>
-            </w:r>
+              <w:t>Solicitar identificação de objetos</w:t>
+            </w:r>
+          </w:p>
+          <w:p>
+            <w:pPr>
+              <w:widowControl w:val="0"/>
+              <w:spacing w:line="360" w:lineRule="auto"/>
+              <w:jc w:val="center"/>
+              <w:rPr>
+                <w:rFonts w:hint="default"/>
+                <w:vertAlign w:val="baseline"/>
+                <w:lang w:val="pt"/>
+              </w:rPr>
+            </w:pPr>
           </w:p>
         </w:tc>
         <w:tc>
@@ -2021,7 +2131,7 @@
                 <w:vertAlign w:val="baseline"/>
                 <w:lang w:val="pt"/>
               </w:rPr>
-              <w:t>Classe_OBJ_Detec</w:t>
+              <w:t>Classe_Posicionamento</w:t>
             </w:r>
           </w:p>
         </w:tc>
@@ -2047,22 +2157,28 @@
                 <w:vertAlign w:val="baseline"/>
                 <w:lang w:val="pt"/>
               </w:rPr>
-              <w:t>-</w:t>
-            </w:r>
-          </w:p>
-        </w:tc>
-      </w:tr>
-      <w:tr>
-        <w:tblPrEx>
-          <w:tblBorders>
-            <w:top w:val="single" w:color="auto" w:sz="4" w:space="0"/>
-            <w:left w:val="single" w:color="auto" w:sz="4" w:space="0"/>
-            <w:bottom w:val="single" w:color="auto" w:sz="4" w:space="0"/>
-            <w:right w:val="single" w:color="auto" w:sz="4" w:space="0"/>
-            <w:insideH w:val="single" w:color="auto" w:sz="4" w:space="0"/>
-            <w:insideV w:val="single" w:color="auto" w:sz="4" w:space="0"/>
-          </w:tblBorders>
-          <w:tblLayout w:type="fixed"/>
+              <w:t>Classe_OBJ_Detec</w:t>
+            </w:r>
+          </w:p>
+        </w:tc>
+      </w:tr>
+      <w:tr>
+        <w:tblPrEx>
+          <w:tblBorders>
+            <w:top w:val="single" w:color="auto" w:sz="4" w:space="0"/>
+            <w:left w:val="single" w:color="auto" w:sz="4" w:space="0"/>
+            <w:bottom w:val="single" w:color="auto" w:sz="4" w:space="0"/>
+            <w:right w:val="single" w:color="auto" w:sz="4" w:space="0"/>
+            <w:insideH w:val="single" w:color="auto" w:sz="4" w:space="0"/>
+            <w:insideV w:val="single" w:color="auto" w:sz="4" w:space="0"/>
+          </w:tblBorders>
+          <w:tblLayout w:type="fixed"/>
+          <w:tblCellMar>
+            <w:top w:w="0" w:type="dxa"/>
+            <w:left w:w="108" w:type="dxa"/>
+            <w:bottom w:w="0" w:type="dxa"/>
+            <w:right w:w="108" w:type="dxa"/>
+          </w:tblCellMar>
         </w:tblPrEx>
         <w:trPr>
           <w:trHeight w:val="398" w:hRule="atLeast"/>
@@ -2089,7 +2205,7 @@
                 <w:vertAlign w:val="baseline"/>
                 <w:lang w:val="pt"/>
               </w:rPr>
-              <w:t>Identificar pontos proximos</w:t>
+              <w:t>Identificar objetos</w:t>
             </w:r>
           </w:p>
         </w:tc>
@@ -2157,6 +2273,12 @@
             <w:insideV w:val="single" w:color="auto" w:sz="4" w:space="0"/>
           </w:tblBorders>
           <w:tblLayout w:type="fixed"/>
+          <w:tblCellMar>
+            <w:top w:w="0" w:type="dxa"/>
+            <w:left w:w="108" w:type="dxa"/>
+            <w:bottom w:w="0" w:type="dxa"/>
+            <w:right w:w="108" w:type="dxa"/>
+          </w:tblCellMar>
         </w:tblPrEx>
         <w:trPr>
           <w:trHeight w:val="398" w:hRule="atLeast"/>
@@ -2183,7 +2305,7 @@
                 <w:vertAlign w:val="baseline"/>
                 <w:lang w:val="pt"/>
               </w:rPr>
-              <w:t>Aproximar coordenadas</w:t>
+              <w:t>Separar dados</w:t>
             </w:r>
           </w:p>
         </w:tc>
@@ -2251,9 +2373,15 @@
             <w:insideV w:val="single" w:color="auto" w:sz="4" w:space="0"/>
           </w:tblBorders>
           <w:tblLayout w:type="fixed"/>
-        </w:tblPrEx>
-        <w:trPr>
-          <w:trHeight w:val="403" w:hRule="atLeast"/>
+          <w:tblCellMar>
+            <w:top w:w="0" w:type="dxa"/>
+            <w:left w:w="108" w:type="dxa"/>
+            <w:bottom w:w="0" w:type="dxa"/>
+            <w:right w:w="108" w:type="dxa"/>
+          </w:tblCellMar>
+        </w:tblPrEx>
+        <w:trPr>
+          <w:trHeight w:val="398" w:hRule="atLeast"/>
         </w:trPr>
         <w:tc>
           <w:tcPr>
@@ -2277,7 +2405,7 @@
                 <w:vertAlign w:val="baseline"/>
                 <w:lang w:val="pt"/>
               </w:rPr>
-              <w:t>Rotular coordenadas</w:t>
+              <w:t>Identificar pontos proximos</w:t>
             </w:r>
           </w:p>
         </w:tc>
@@ -2345,6 +2473,206 @@
             <w:insideV w:val="single" w:color="auto" w:sz="4" w:space="0"/>
           </w:tblBorders>
           <w:tblLayout w:type="fixed"/>
+          <w:tblCellMar>
+            <w:top w:w="0" w:type="dxa"/>
+            <w:left w:w="108" w:type="dxa"/>
+            <w:bottom w:w="0" w:type="dxa"/>
+            <w:right w:w="108" w:type="dxa"/>
+          </w:tblCellMar>
+        </w:tblPrEx>
+        <w:trPr>
+          <w:trHeight w:val="398" w:hRule="atLeast"/>
+        </w:trPr>
+        <w:tc>
+          <w:tcPr>
+            <w:tcW w:w="2843" w:type="dxa"/>
+            <w:vAlign w:val="center"/>
+          </w:tcPr>
+          <w:p>
+            <w:pPr>
+              <w:widowControl w:val="0"/>
+              <w:spacing w:line="360" w:lineRule="auto"/>
+              <w:jc w:val="center"/>
+              <w:rPr>
+                <w:rFonts w:hint="default"/>
+                <w:vertAlign w:val="baseline"/>
+                <w:lang w:val="pt"/>
+              </w:rPr>
+            </w:pPr>
+            <w:r>
+              <w:rPr>
+                <w:rFonts w:hint="default"/>
+                <w:vertAlign w:val="baseline"/>
+                <w:lang w:val="pt"/>
+              </w:rPr>
+              <w:t>Aproximar coordenadas</w:t>
+            </w:r>
+          </w:p>
+        </w:tc>
+        <w:tc>
+          <w:tcPr>
+            <w:tcW w:w="2843" w:type="dxa"/>
+            <w:vAlign w:val="center"/>
+          </w:tcPr>
+          <w:p>
+            <w:pPr>
+              <w:widowControl w:val="0"/>
+              <w:spacing w:line="360" w:lineRule="auto"/>
+              <w:jc w:val="center"/>
+              <w:rPr>
+                <w:rFonts w:hint="default"/>
+                <w:vertAlign w:val="baseline"/>
+                <w:lang w:val="pt"/>
+              </w:rPr>
+            </w:pPr>
+            <w:r>
+              <w:rPr>
+                <w:rFonts w:hint="default"/>
+                <w:vertAlign w:val="baseline"/>
+                <w:lang w:val="pt"/>
+              </w:rPr>
+              <w:t>Classe_OBJ_Detec</w:t>
+            </w:r>
+          </w:p>
+        </w:tc>
+        <w:tc>
+          <w:tcPr>
+            <w:tcW w:w="2836" w:type="dxa"/>
+            <w:vAlign w:val="center"/>
+          </w:tcPr>
+          <w:p>
+            <w:pPr>
+              <w:widowControl w:val="0"/>
+              <w:spacing w:line="360" w:lineRule="auto"/>
+              <w:jc w:val="center"/>
+              <w:rPr>
+                <w:rFonts w:hint="default"/>
+                <w:vertAlign w:val="baseline"/>
+                <w:lang w:val="pt"/>
+              </w:rPr>
+            </w:pPr>
+            <w:r>
+              <w:rPr>
+                <w:rFonts w:hint="default"/>
+                <w:vertAlign w:val="baseline"/>
+                <w:lang w:val="pt"/>
+              </w:rPr>
+              <w:t>-</w:t>
+            </w:r>
+          </w:p>
+        </w:tc>
+      </w:tr>
+      <w:tr>
+        <w:tblPrEx>
+          <w:tblBorders>
+            <w:top w:val="single" w:color="auto" w:sz="4" w:space="0"/>
+            <w:left w:val="single" w:color="auto" w:sz="4" w:space="0"/>
+            <w:bottom w:val="single" w:color="auto" w:sz="4" w:space="0"/>
+            <w:right w:val="single" w:color="auto" w:sz="4" w:space="0"/>
+            <w:insideH w:val="single" w:color="auto" w:sz="4" w:space="0"/>
+            <w:insideV w:val="single" w:color="auto" w:sz="4" w:space="0"/>
+          </w:tblBorders>
+          <w:tblLayout w:type="fixed"/>
+        </w:tblPrEx>
+        <w:trPr>
+          <w:trHeight w:val="403" w:hRule="atLeast"/>
+        </w:trPr>
+        <w:tc>
+          <w:tcPr>
+            <w:tcW w:w="2843" w:type="dxa"/>
+            <w:vAlign w:val="center"/>
+          </w:tcPr>
+          <w:p>
+            <w:pPr>
+              <w:widowControl w:val="0"/>
+              <w:spacing w:line="360" w:lineRule="auto"/>
+              <w:jc w:val="center"/>
+              <w:rPr>
+                <w:rFonts w:hint="default"/>
+                <w:vertAlign w:val="baseline"/>
+                <w:lang w:val="pt"/>
+              </w:rPr>
+            </w:pPr>
+            <w:r>
+              <w:rPr>
+                <w:rFonts w:hint="default"/>
+                <w:vertAlign w:val="baseline"/>
+                <w:lang w:val="pt"/>
+              </w:rPr>
+              <w:t>Rotular coordenadas</w:t>
+            </w:r>
+          </w:p>
+        </w:tc>
+        <w:tc>
+          <w:tcPr>
+            <w:tcW w:w="2843" w:type="dxa"/>
+            <w:vAlign w:val="center"/>
+          </w:tcPr>
+          <w:p>
+            <w:pPr>
+              <w:widowControl w:val="0"/>
+              <w:spacing w:line="360" w:lineRule="auto"/>
+              <w:jc w:val="center"/>
+              <w:rPr>
+                <w:rFonts w:hint="default"/>
+                <w:vertAlign w:val="baseline"/>
+                <w:lang w:val="pt"/>
+              </w:rPr>
+            </w:pPr>
+            <w:r>
+              <w:rPr>
+                <w:rFonts w:hint="default"/>
+                <w:vertAlign w:val="baseline"/>
+                <w:lang w:val="pt"/>
+              </w:rPr>
+              <w:t>Classe_OBJ_Detec</w:t>
+            </w:r>
+          </w:p>
+        </w:tc>
+        <w:tc>
+          <w:tcPr>
+            <w:tcW w:w="2836" w:type="dxa"/>
+            <w:vAlign w:val="center"/>
+          </w:tcPr>
+          <w:p>
+            <w:pPr>
+              <w:widowControl w:val="0"/>
+              <w:spacing w:line="360" w:lineRule="auto"/>
+              <w:jc w:val="center"/>
+              <w:rPr>
+                <w:rFonts w:hint="default"/>
+                <w:vertAlign w:val="baseline"/>
+                <w:lang w:val="pt"/>
+              </w:rPr>
+            </w:pPr>
+            <w:r>
+              <w:rPr>
+                <w:rFonts w:hint="default"/>
+                <w:vertAlign w:val="baseline"/>
+                <w:lang w:val="pt"/>
+              </w:rPr>
+              <w:t>-</w:t>
+            </w:r>
+          </w:p>
+        </w:tc>
+      </w:tr>
+      <w:tr>
+        <w:tblPrEx>
+          <w:tblBorders>
+            <w:top w:val="single" w:color="auto" w:sz="4" w:space="0"/>
+            <w:left w:val="single" w:color="auto" w:sz="4" w:space="0"/>
+            <w:bottom w:val="single" w:color="auto" w:sz="4" w:space="0"/>
+            <w:right w:val="single" w:color="auto" w:sz="4" w:space="0"/>
+            <w:insideH w:val="single" w:color="auto" w:sz="4" w:space="0"/>
+            <w:insideV w:val="single" w:color="auto" w:sz="4" w:space="0"/>
+          </w:tblBorders>
+          <w:tblLayout w:type="fixed"/>
+          <w:tblCellMar>
+            <w:top w:w="0" w:type="dxa"/>
+            <w:left w:w="108" w:type="dxa"/>
+            <w:bottom w:w="0" w:type="dxa"/>
+            <w:right w:w="108" w:type="dxa"/>
+          </w:tblCellMar>
         </w:tblPrEx>
         <w:trPr>
           <w:trHeight w:val="398" w:hRule="atLeast"/>
@@ -2491,6 +2819,12 @@
             <w:insideV w:val="single" w:color="auto" w:sz="4" w:space="0"/>
           </w:tblBorders>
           <w:tblLayout w:type="fixed"/>
+          <w:tblCellMar>
+            <w:top w:w="0" w:type="dxa"/>
+            <w:left w:w="108" w:type="dxa"/>
+            <w:bottom w:w="0" w:type="dxa"/>
+            <w:right w:w="108" w:type="dxa"/>
+          </w:tblCellMar>
         </w:tblPrEx>
         <w:trPr>
           <w:trHeight w:val="993" w:hRule="atLeast"/>
@@ -2543,6 +2877,12 @@
             <w:insideV w:val="single" w:color="auto" w:sz="4" w:space="0"/>
           </w:tblBorders>
           <w:tblLayout w:type="fixed"/>
+          <w:tblCellMar>
+            <w:top w:w="0" w:type="dxa"/>
+            <w:left w:w="108" w:type="dxa"/>
+            <w:bottom w:w="0" w:type="dxa"/>
+            <w:right w:w="108" w:type="dxa"/>
+          </w:tblCellMar>
         </w:tblPrEx>
         <w:trPr>
           <w:trHeight w:val="993" w:hRule="atLeast"/>
@@ -2587,6 +2927,12 @@
             <w:insideV w:val="single" w:color="auto" w:sz="4" w:space="0"/>
           </w:tblBorders>
           <w:tblLayout w:type="fixed"/>
+          <w:tblCellMar>
+            <w:top w:w="0" w:type="dxa"/>
+            <w:left w:w="108" w:type="dxa"/>
+            <w:bottom w:w="0" w:type="dxa"/>
+            <w:right w:w="108" w:type="dxa"/>
+          </w:tblCellMar>
         </w:tblPrEx>
         <w:trPr>
           <w:trHeight w:val="993" w:hRule="atLeast"/>
@@ -2659,6 +3005,12 @@
             <w:insideV w:val="single" w:color="auto" w:sz="4" w:space="0"/>
           </w:tblBorders>
           <w:tblLayout w:type="fixed"/>
+          <w:tblCellMar>
+            <w:top w:w="0" w:type="dxa"/>
+            <w:left w:w="108" w:type="dxa"/>
+            <w:bottom w:w="0" w:type="dxa"/>
+            <w:right w:w="108" w:type="dxa"/>
+          </w:tblCellMar>
         </w:tblPrEx>
         <w:trPr>
           <w:trHeight w:val="1034" w:hRule="atLeast"/>
@@ -2746,6 +3098,12 @@
             <w:insideV w:val="single" w:color="auto" w:sz="4" w:space="0"/>
           </w:tblBorders>
           <w:tblLayout w:type="fixed"/>
+          <w:tblCellMar>
+            <w:top w:w="0" w:type="dxa"/>
+            <w:left w:w="108" w:type="dxa"/>
+            <w:bottom w:w="0" w:type="dxa"/>
+            <w:right w:w="108" w:type="dxa"/>
+          </w:tblCellMar>
         </w:tblPrEx>
         <w:trPr>
           <w:trHeight w:val="993" w:hRule="atLeast"/>
@@ -2798,6 +3156,12 @@
             <w:insideV w:val="single" w:color="auto" w:sz="4" w:space="0"/>
           </w:tblBorders>
           <w:tblLayout w:type="fixed"/>
+          <w:tblCellMar>
+            <w:top w:w="0" w:type="dxa"/>
+            <w:left w:w="108" w:type="dxa"/>
+            <w:bottom w:w="0" w:type="dxa"/>
+            <w:right w:w="108" w:type="dxa"/>
+          </w:tblCellMar>
         </w:tblPrEx>
         <w:trPr>
           <w:trHeight w:val="993" w:hRule="atLeast"/>
@@ -2852,6 +3216,12 @@
             <w:insideV w:val="single" w:color="auto" w:sz="4" w:space="0"/>
           </w:tblBorders>
           <w:tblLayout w:type="fixed"/>
+          <w:tblCellMar>
+            <w:top w:w="0" w:type="dxa"/>
+            <w:left w:w="108" w:type="dxa"/>
+            <w:bottom w:w="0" w:type="dxa"/>
+            <w:right w:w="108" w:type="dxa"/>
+          </w:tblCellMar>
         </w:tblPrEx>
         <w:trPr>
           <w:trHeight w:val="993" w:hRule="atLeast"/>
@@ -2914,6 +3284,12 @@
             <w:insideV w:val="single" w:color="auto" w:sz="4" w:space="0"/>
           </w:tblBorders>
           <w:tblLayout w:type="fixed"/>
+          <w:tblCellMar>
+            <w:top w:w="0" w:type="dxa"/>
+            <w:left w:w="108" w:type="dxa"/>
+            <w:bottom w:w="0" w:type="dxa"/>
+            <w:right w:w="108" w:type="dxa"/>
+          </w:tblCellMar>
         </w:tblPrEx>
         <w:trPr>
           <w:trHeight w:val="1034" w:hRule="atLeast"/>
@@ -3002,6 +3378,12 @@
             <w:insideV w:val="single" w:color="auto" w:sz="4" w:space="0"/>
           </w:tblBorders>
           <w:tblLayout w:type="fixed"/>
+          <w:tblCellMar>
+            <w:top w:w="0" w:type="dxa"/>
+            <w:left w:w="108" w:type="dxa"/>
+            <w:bottom w:w="0" w:type="dxa"/>
+            <w:right w:w="108" w:type="dxa"/>
+          </w:tblCellMar>
         </w:tblPrEx>
         <w:trPr>
           <w:trHeight w:val="993" w:hRule="atLeast"/>
@@ -3054,6 +3436,12 @@
             <w:insideV w:val="single" w:color="auto" w:sz="4" w:space="0"/>
           </w:tblBorders>
           <w:tblLayout w:type="fixed"/>
+          <w:tblCellMar>
+            <w:top w:w="0" w:type="dxa"/>
+            <w:left w:w="108" w:type="dxa"/>
+            <w:bottom w:w="0" w:type="dxa"/>
+            <w:right w:w="108" w:type="dxa"/>
+          </w:tblCellMar>
         </w:tblPrEx>
         <w:trPr>
           <w:trHeight w:val="993" w:hRule="atLeast"/>
@@ -3108,6 +3496,12 @@
             <w:insideV w:val="single" w:color="auto" w:sz="4" w:space="0"/>
           </w:tblBorders>
           <w:tblLayout w:type="fixed"/>
+          <w:tblCellMar>
+            <w:top w:w="0" w:type="dxa"/>
+            <w:left w:w="108" w:type="dxa"/>
+            <w:bottom w:w="0" w:type="dxa"/>
+            <w:right w:w="108" w:type="dxa"/>
+          </w:tblCellMar>
         </w:tblPrEx>
         <w:trPr>
           <w:trHeight w:val="993" w:hRule="atLeast"/>
@@ -3170,6 +3564,12 @@
             <w:insideV w:val="single" w:color="auto" w:sz="4" w:space="0"/>
           </w:tblBorders>
           <w:tblLayout w:type="fixed"/>
+          <w:tblCellMar>
+            <w:top w:w="0" w:type="dxa"/>
+            <w:left w:w="108" w:type="dxa"/>
+            <w:bottom w:w="0" w:type="dxa"/>
+            <w:right w:w="108" w:type="dxa"/>
+          </w:tblCellMar>
         </w:tblPrEx>
         <w:trPr>
           <w:trHeight w:val="1034" w:hRule="atLeast"/>
@@ -3249,7 +3649,21 @@
       </w:tblGrid>
       <w:tr>
         <w:tblPrEx>
-          <w:tblLayout w:type="fixed"/>
+          <w:tblBorders>
+            <w:top w:val="single" w:color="auto" w:sz="4" w:space="0"/>
+            <w:left w:val="single" w:color="auto" w:sz="4" w:space="0"/>
+            <w:bottom w:val="single" w:color="auto" w:sz="4" w:space="0"/>
+            <w:right w:val="single" w:color="auto" w:sz="4" w:space="0"/>
+            <w:insideH w:val="single" w:color="auto" w:sz="4" w:space="0"/>
+            <w:insideV w:val="single" w:color="auto" w:sz="4" w:space="0"/>
+          </w:tblBorders>
+          <w:tblLayout w:type="fixed"/>
+          <w:tblCellMar>
+            <w:top w:w="0" w:type="dxa"/>
+            <w:left w:w="108" w:type="dxa"/>
+            <w:bottom w:w="0" w:type="dxa"/>
+            <w:right w:w="108" w:type="dxa"/>
+          </w:tblCellMar>
         </w:tblPrEx>
         <w:trPr>
           <w:trHeight w:val="993" w:hRule="atLeast"/>
@@ -3302,6 +3716,12 @@
             <w:insideV w:val="single" w:color="auto" w:sz="4" w:space="0"/>
           </w:tblBorders>
           <w:tblLayout w:type="fixed"/>
+          <w:tblCellMar>
+            <w:top w:w="0" w:type="dxa"/>
+            <w:left w:w="108" w:type="dxa"/>
+            <w:bottom w:w="0" w:type="dxa"/>
+            <w:right w:w="108" w:type="dxa"/>
+          </w:tblCellMar>
         </w:tblPrEx>
         <w:trPr>
           <w:trHeight w:val="993" w:hRule="atLeast"/>
@@ -3364,6 +3784,12 @@
             <w:insideV w:val="single" w:color="auto" w:sz="4" w:space="0"/>
           </w:tblBorders>
           <w:tblLayout w:type="fixed"/>
+          <w:tblCellMar>
+            <w:top w:w="0" w:type="dxa"/>
+            <w:left w:w="108" w:type="dxa"/>
+            <w:bottom w:w="0" w:type="dxa"/>
+            <w:right w:w="108" w:type="dxa"/>
+          </w:tblCellMar>
         </w:tblPrEx>
         <w:trPr>
           <w:trHeight w:val="993" w:hRule="atLeast"/>
@@ -3436,6 +3862,12 @@
             <w:insideV w:val="single" w:color="auto" w:sz="4" w:space="0"/>
           </w:tblBorders>
           <w:tblLayout w:type="fixed"/>
+          <w:tblCellMar>
+            <w:top w:w="0" w:type="dxa"/>
+            <w:left w:w="108" w:type="dxa"/>
+            <w:bottom w:w="0" w:type="dxa"/>
+            <w:right w:w="108" w:type="dxa"/>
+          </w:tblCellMar>
         </w:tblPrEx>
         <w:trPr>
           <w:trHeight w:val="1034" w:hRule="atLeast"/>
@@ -3514,6 +3946,12 @@
             <w:insideV w:val="single" w:color="auto" w:sz="4" w:space="0"/>
           </w:tblBorders>
           <w:tblLayout w:type="fixed"/>
+          <w:tblCellMar>
+            <w:top w:w="0" w:type="dxa"/>
+            <w:left w:w="108" w:type="dxa"/>
+            <w:bottom w:w="0" w:type="dxa"/>
+            <w:right w:w="108" w:type="dxa"/>
+          </w:tblCellMar>
         </w:tblPrEx>
         <w:trPr>
           <w:trHeight w:val="993" w:hRule="atLeast"/>
@@ -3566,6 +4004,12 @@
             <w:insideV w:val="single" w:color="auto" w:sz="4" w:space="0"/>
           </w:tblBorders>
           <w:tblLayout w:type="fixed"/>
+          <w:tblCellMar>
+            <w:top w:w="0" w:type="dxa"/>
+            <w:left w:w="108" w:type="dxa"/>
+            <w:bottom w:w="0" w:type="dxa"/>
+            <w:right w:w="108" w:type="dxa"/>
+          </w:tblCellMar>
         </w:tblPrEx>
         <w:trPr>
           <w:trHeight w:val="993" w:hRule="atLeast"/>
@@ -3638,6 +4082,12 @@
             <w:insideV w:val="single" w:color="auto" w:sz="4" w:space="0"/>
           </w:tblBorders>
           <w:tblLayout w:type="fixed"/>
+          <w:tblCellMar>
+            <w:top w:w="0" w:type="dxa"/>
+            <w:left w:w="108" w:type="dxa"/>
+            <w:bottom w:w="0" w:type="dxa"/>
+            <w:right w:w="108" w:type="dxa"/>
+          </w:tblCellMar>
         </w:tblPrEx>
         <w:trPr>
           <w:trHeight w:val="993" w:hRule="atLeast"/>
@@ -3692,6 +4142,12 @@
             <w:insideV w:val="single" w:color="auto" w:sz="4" w:space="0"/>
           </w:tblBorders>
           <w:tblLayout w:type="fixed"/>
+          <w:tblCellMar>
+            <w:top w:w="0" w:type="dxa"/>
+            <w:left w:w="108" w:type="dxa"/>
+            <w:bottom w:w="0" w:type="dxa"/>
+            <w:right w:w="108" w:type="dxa"/>
+          </w:tblCellMar>
         </w:tblPrEx>
         <w:trPr>
           <w:trHeight w:val="1034" w:hRule="atLeast"/>
@@ -3798,6 +4254,12 @@
             <w:insideV w:val="single" w:color="auto" w:sz="4" w:space="0"/>
           </w:tblBorders>
           <w:tblLayout w:type="fixed"/>
+          <w:tblCellMar>
+            <w:top w:w="0" w:type="dxa"/>
+            <w:left w:w="108" w:type="dxa"/>
+            <w:bottom w:w="0" w:type="dxa"/>
+            <w:right w:w="108" w:type="dxa"/>
+          </w:tblCellMar>
         </w:tblPrEx>
         <w:trPr>
           <w:trHeight w:val="993" w:hRule="atLeast"/>
@@ -3850,6 +4312,12 @@
             <w:insideV w:val="single" w:color="auto" w:sz="4" w:space="0"/>
           </w:tblBorders>
           <w:tblLayout w:type="fixed"/>
+          <w:tblCellMar>
+            <w:top w:w="0" w:type="dxa"/>
+            <w:left w:w="108" w:type="dxa"/>
+            <w:bottom w:w="0" w:type="dxa"/>
+            <w:right w:w="108" w:type="dxa"/>
+          </w:tblCellMar>
         </w:tblPrEx>
         <w:trPr>
           <w:trHeight w:val="993" w:hRule="atLeast"/>
@@ -3894,6 +4362,12 @@
             <w:insideV w:val="single" w:color="auto" w:sz="4" w:space="0"/>
           </w:tblBorders>
           <w:tblLayout w:type="fixed"/>
+          <w:tblCellMar>
+            <w:top w:w="0" w:type="dxa"/>
+            <w:left w:w="108" w:type="dxa"/>
+            <w:bottom w:w="0" w:type="dxa"/>
+            <w:right w:w="108" w:type="dxa"/>
+          </w:tblCellMar>
         </w:tblPrEx>
         <w:trPr>
           <w:trHeight w:val="993" w:hRule="atLeast"/>
@@ -3956,6 +4430,12 @@
             <w:insideV w:val="single" w:color="auto" w:sz="4" w:space="0"/>
           </w:tblBorders>
           <w:tblLayout w:type="fixed"/>
+          <w:tblCellMar>
+            <w:top w:w="0" w:type="dxa"/>
+            <w:left w:w="108" w:type="dxa"/>
+            <w:bottom w:w="0" w:type="dxa"/>
+            <w:right w:w="108" w:type="dxa"/>
+          </w:tblCellMar>
         </w:tblPrEx>
         <w:trPr>
           <w:trHeight w:val="1034" w:hRule="atLeast"/>
@@ -4044,6 +4524,12 @@
             <w:insideV w:val="single" w:color="auto" w:sz="4" w:space="0"/>
           </w:tblBorders>
           <w:tblLayout w:type="fixed"/>
+          <w:tblCellMar>
+            <w:top w:w="0" w:type="dxa"/>
+            <w:left w:w="108" w:type="dxa"/>
+            <w:bottom w:w="0" w:type="dxa"/>
+            <w:right w:w="108" w:type="dxa"/>
+          </w:tblCellMar>
         </w:tblPrEx>
         <w:trPr>
           <w:trHeight w:val="993" w:hRule="atLeast"/>
@@ -4096,6 +4582,12 @@
             <w:insideV w:val="single" w:color="auto" w:sz="4" w:space="0"/>
           </w:tblBorders>
           <w:tblLayout w:type="fixed"/>
+          <w:tblCellMar>
+            <w:top w:w="0" w:type="dxa"/>
+            <w:left w:w="108" w:type="dxa"/>
+            <w:bottom w:w="0" w:type="dxa"/>
+            <w:right w:w="108" w:type="dxa"/>
+          </w:tblCellMar>
         </w:tblPrEx>
         <w:trPr>
           <w:trHeight w:val="993" w:hRule="atLeast"/>
@@ -4150,6 +4642,12 @@
             <w:insideV w:val="single" w:color="auto" w:sz="4" w:space="0"/>
           </w:tblBorders>
           <w:tblLayout w:type="fixed"/>
+          <w:tblCellMar>
+            <w:top w:w="0" w:type="dxa"/>
+            <w:left w:w="108" w:type="dxa"/>
+            <w:bottom w:w="0" w:type="dxa"/>
+            <w:right w:w="108" w:type="dxa"/>
+          </w:tblCellMar>
         </w:tblPrEx>
         <w:trPr>
           <w:trHeight w:val="993" w:hRule="atLeast"/>
@@ -4222,6 +4720,12 @@
             <w:insideV w:val="single" w:color="auto" w:sz="4" w:space="0"/>
           </w:tblBorders>
           <w:tblLayout w:type="fixed"/>
+          <w:tblCellMar>
+            <w:top w:w="0" w:type="dxa"/>
+            <w:left w:w="108" w:type="dxa"/>
+            <w:bottom w:w="0" w:type="dxa"/>
+            <w:right w:w="108" w:type="dxa"/>
+          </w:tblCellMar>
         </w:tblPrEx>
         <w:trPr>
           <w:trHeight w:val="1034" w:hRule="atLeast"/>
@@ -4300,6 +4804,12 @@
             <w:insideV w:val="single" w:color="auto" w:sz="4" w:space="0"/>
           </w:tblBorders>
           <w:tblLayout w:type="fixed"/>
+          <w:tblCellMar>
+            <w:top w:w="0" w:type="dxa"/>
+            <w:left w:w="108" w:type="dxa"/>
+            <w:bottom w:w="0" w:type="dxa"/>
+            <w:right w:w="108" w:type="dxa"/>
+          </w:tblCellMar>
         </w:tblPrEx>
         <w:trPr>
           <w:trHeight w:val="993" w:hRule="atLeast"/>
@@ -4352,6 +4862,12 @@
             <w:insideV w:val="single" w:color="auto" w:sz="4" w:space="0"/>
           </w:tblBorders>
           <w:tblLayout w:type="fixed"/>
+          <w:tblCellMar>
+            <w:top w:w="0" w:type="dxa"/>
+            <w:left w:w="108" w:type="dxa"/>
+            <w:bottom w:w="0" w:type="dxa"/>
+            <w:right w:w="108" w:type="dxa"/>
+          </w:tblCellMar>
         </w:tblPrEx>
         <w:trPr>
           <w:trHeight w:val="993" w:hRule="atLeast"/>
@@ -4414,6 +4930,12 @@
             <w:insideV w:val="single" w:color="auto" w:sz="4" w:space="0"/>
           </w:tblBorders>
           <w:tblLayout w:type="fixed"/>
+          <w:tblCellMar>
+            <w:top w:w="0" w:type="dxa"/>
+            <w:left w:w="108" w:type="dxa"/>
+            <w:bottom w:w="0" w:type="dxa"/>
+            <w:right w:w="108" w:type="dxa"/>
+          </w:tblCellMar>
         </w:tblPrEx>
         <w:trPr>
           <w:trHeight w:val="993" w:hRule="atLeast"/>
@@ -4476,6 +4998,12 @@
             <w:insideV w:val="single" w:color="auto" w:sz="4" w:space="0"/>
           </w:tblBorders>
           <w:tblLayout w:type="fixed"/>
+          <w:tblCellMar>
+            <w:top w:w="0" w:type="dxa"/>
+            <w:left w:w="108" w:type="dxa"/>
+            <w:bottom w:w="0" w:type="dxa"/>
+            <w:right w:w="108" w:type="dxa"/>
+          </w:tblCellMar>
         </w:tblPrEx>
         <w:trPr>
           <w:trHeight w:val="1034" w:hRule="atLeast"/>
@@ -4609,6 +5137,12 @@
             <w:insideV w:val="single" w:color="auto" w:sz="4" w:space="0"/>
           </w:tblBorders>
           <w:tblLayout w:type="fixed"/>
+          <w:tblCellMar>
+            <w:top w:w="0" w:type="dxa"/>
+            <w:left w:w="108" w:type="dxa"/>
+            <w:bottom w:w="0" w:type="dxa"/>
+            <w:right w:w="108" w:type="dxa"/>
+          </w:tblCellMar>
         </w:tblPrEx>
         <w:trPr>
           <w:trHeight w:val="993" w:hRule="atLeast"/>
@@ -4661,6 +5195,12 @@
             <w:insideV w:val="single" w:color="auto" w:sz="4" w:space="0"/>
           </w:tblBorders>
           <w:tblLayout w:type="fixed"/>
+          <w:tblCellMar>
+            <w:top w:w="0" w:type="dxa"/>
+            <w:left w:w="108" w:type="dxa"/>
+            <w:bottom w:w="0" w:type="dxa"/>
+            <w:right w:w="108" w:type="dxa"/>
+          </w:tblCellMar>
         </w:tblPrEx>
         <w:trPr>
           <w:trHeight w:val="993" w:hRule="atLeast"/>
@@ -4715,6 +5255,12 @@
             <w:insideV w:val="single" w:color="auto" w:sz="4" w:space="0"/>
           </w:tblBorders>
           <w:tblLayout w:type="fixed"/>
+          <w:tblCellMar>
+            <w:top w:w="0" w:type="dxa"/>
+            <w:left w:w="108" w:type="dxa"/>
+            <w:bottom w:w="0" w:type="dxa"/>
+            <w:right w:w="108" w:type="dxa"/>
+          </w:tblCellMar>
         </w:tblPrEx>
         <w:trPr>
           <w:trHeight w:val="993" w:hRule="atLeast"/>
@@ -4787,6 +5333,12 @@
             <w:insideV w:val="single" w:color="auto" w:sz="4" w:space="0"/>
           </w:tblBorders>
           <w:tblLayout w:type="fixed"/>
+          <w:tblCellMar>
+            <w:top w:w="0" w:type="dxa"/>
+            <w:left w:w="108" w:type="dxa"/>
+            <w:bottom w:w="0" w:type="dxa"/>
+            <w:right w:w="108" w:type="dxa"/>
+          </w:tblCellMar>
         </w:tblPrEx>
         <w:trPr>
           <w:trHeight w:val="1034" w:hRule="atLeast"/>
@@ -4865,6 +5417,12 @@
             <w:insideV w:val="single" w:color="auto" w:sz="4" w:space="0"/>
           </w:tblBorders>
           <w:tblLayout w:type="fixed"/>
+          <w:tblCellMar>
+            <w:top w:w="0" w:type="dxa"/>
+            <w:left w:w="108" w:type="dxa"/>
+            <w:bottom w:w="0" w:type="dxa"/>
+            <w:right w:w="108" w:type="dxa"/>
+          </w:tblCellMar>
         </w:tblPrEx>
         <w:trPr>
           <w:trHeight w:val="993" w:hRule="atLeast"/>
@@ -4917,6 +5475,12 @@
             <w:insideV w:val="single" w:color="auto" w:sz="4" w:space="0"/>
           </w:tblBorders>
           <w:tblLayout w:type="fixed"/>
+          <w:tblCellMar>
+            <w:top w:w="0" w:type="dxa"/>
+            <w:left w:w="108" w:type="dxa"/>
+            <w:bottom w:w="0" w:type="dxa"/>
+            <w:right w:w="108" w:type="dxa"/>
+          </w:tblCellMar>
         </w:tblPrEx>
         <w:trPr>
           <w:trHeight w:val="993" w:hRule="atLeast"/>
@@ -4947,7 +5511,6 @@
               </w:rPr>
               <w:t xml:space="preserve">Pré-requisitos: </w:t>
             </w:r>
-            <w:bookmarkStart w:id="0" w:name="_GoBack"/>
             <w:r>
               <w:rPr>
                 <w:rFonts w:hint="default"/>
@@ -4958,21 +5521,26 @@
               </w:rPr>
               <w:t>A distancia entre os sensores deve estar definida. Deve ter como parametro os dados brutos pre-processados.</w:t>
             </w:r>
-            <w:bookmarkEnd w:id="0"/>
-          </w:p>
-        </w:tc>
-      </w:tr>
-      <w:tr>
-        <w:tblPrEx>
-          <w:tblBorders>
-            <w:top w:val="single" w:color="auto" w:sz="4" w:space="0"/>
-            <w:left w:val="single" w:color="auto" w:sz="4" w:space="0"/>
-            <w:bottom w:val="single" w:color="auto" w:sz="4" w:space="0"/>
-            <w:right w:val="single" w:color="auto" w:sz="4" w:space="0"/>
-            <w:insideH w:val="single" w:color="auto" w:sz="4" w:space="0"/>
-            <w:insideV w:val="single" w:color="auto" w:sz="4" w:space="0"/>
-          </w:tblBorders>
-          <w:tblLayout w:type="fixed"/>
+          </w:p>
+        </w:tc>
+      </w:tr>
+      <w:tr>
+        <w:tblPrEx>
+          <w:tblBorders>
+            <w:top w:val="single" w:color="auto" w:sz="4" w:space="0"/>
+            <w:left w:val="single" w:color="auto" w:sz="4" w:space="0"/>
+            <w:bottom w:val="single" w:color="auto" w:sz="4" w:space="0"/>
+            <w:right w:val="single" w:color="auto" w:sz="4" w:space="0"/>
+            <w:insideH w:val="single" w:color="auto" w:sz="4" w:space="0"/>
+            <w:insideV w:val="single" w:color="auto" w:sz="4" w:space="0"/>
+          </w:tblBorders>
+          <w:tblLayout w:type="fixed"/>
+          <w:tblCellMar>
+            <w:top w:w="0" w:type="dxa"/>
+            <w:left w:w="108" w:type="dxa"/>
+            <w:bottom w:w="0" w:type="dxa"/>
+            <w:right w:w="108" w:type="dxa"/>
+          </w:tblCellMar>
         </w:tblPrEx>
         <w:trPr>
           <w:trHeight w:val="993" w:hRule="atLeast"/>
@@ -5035,6 +5603,12 @@
             <w:insideV w:val="single" w:color="auto" w:sz="4" w:space="0"/>
           </w:tblBorders>
           <w:tblLayout w:type="fixed"/>
+          <w:tblCellMar>
+            <w:top w:w="0" w:type="dxa"/>
+            <w:left w:w="108" w:type="dxa"/>
+            <w:bottom w:w="0" w:type="dxa"/>
+            <w:right w:w="108" w:type="dxa"/>
+          </w:tblCellMar>
         </w:tblPrEx>
         <w:trPr>
           <w:trHeight w:val="1034" w:hRule="atLeast"/>
@@ -5123,6 +5697,592 @@
             <w:insideV w:val="single" w:color="auto" w:sz="4" w:space="0"/>
           </w:tblBorders>
           <w:tblLayout w:type="fixed"/>
+          <w:tblCellMar>
+            <w:top w:w="0" w:type="dxa"/>
+            <w:left w:w="108" w:type="dxa"/>
+            <w:bottom w:w="0" w:type="dxa"/>
+            <w:right w:w="108" w:type="dxa"/>
+          </w:tblCellMar>
+        </w:tblPrEx>
+        <w:trPr>
+          <w:trHeight w:val="993" w:hRule="atLeast"/>
+        </w:trPr>
+        <w:tc>
+          <w:tcPr>
+            <w:tcW w:w="8500" w:type="dxa"/>
+          </w:tcPr>
+          <w:p>
+            <w:pPr>
+              <w:widowControl w:val="0"/>
+              <w:jc w:val="left"/>
+              <w:rPr>
+                <w:rFonts w:hint="default"/>
+                <w:b w:val="0"/>
+                <w:bCs w:val="0"/>
+                <w:vertAlign w:val="baseline"/>
+                <w:lang w:val="pt"/>
+              </w:rPr>
+            </w:pPr>
+            <w:r>
+              <w:rPr>
+                <w:rFonts w:hint="default"/>
+                <w:b/>
+                <w:bCs/>
+                <w:vertAlign w:val="baseline"/>
+                <w:lang w:val="pt"/>
+              </w:rPr>
+              <w:t xml:space="preserve">Contrato: </w:t>
+            </w:r>
+            <w:r>
+              <w:rPr>
+                <w:rFonts w:hint="default"/>
+                <w:vertAlign w:val="baseline"/>
+                <w:lang w:val="pt"/>
+              </w:rPr>
+              <w:t>Calcula Velocidade do Som</w:t>
+            </w:r>
+          </w:p>
+        </w:tc>
+      </w:tr>
+      <w:tr>
+        <w:tblPrEx>
+          <w:tblBorders>
+            <w:top w:val="single" w:color="auto" w:sz="4" w:space="0"/>
+            <w:left w:val="single" w:color="auto" w:sz="4" w:space="0"/>
+            <w:bottom w:val="single" w:color="auto" w:sz="4" w:space="0"/>
+            <w:right w:val="single" w:color="auto" w:sz="4" w:space="0"/>
+            <w:insideH w:val="single" w:color="auto" w:sz="4" w:space="0"/>
+            <w:insideV w:val="single" w:color="auto" w:sz="4" w:space="0"/>
+          </w:tblBorders>
+          <w:tblLayout w:type="fixed"/>
+          <w:tblCellMar>
+            <w:top w:w="0" w:type="dxa"/>
+            <w:left w:w="108" w:type="dxa"/>
+            <w:bottom w:w="0" w:type="dxa"/>
+            <w:right w:w="108" w:type="dxa"/>
+          </w:tblCellMar>
+        </w:tblPrEx>
+        <w:trPr>
+          <w:trHeight w:val="993" w:hRule="atLeast"/>
+        </w:trPr>
+        <w:tc>
+          <w:tcPr>
+            <w:tcW w:w="8500" w:type="dxa"/>
+          </w:tcPr>
+          <w:p>
+            <w:pPr>
+              <w:widowControl w:val="0"/>
+              <w:jc w:val="left"/>
+              <w:rPr>
+                <w:rFonts w:hint="default"/>
+                <w:b w:val="0"/>
+                <w:bCs w:val="0"/>
+                <w:vertAlign w:val="baseline"/>
+                <w:lang w:val="pt"/>
+              </w:rPr>
+            </w:pPr>
+            <w:r>
+              <w:rPr>
+                <w:rFonts w:hint="default"/>
+                <w:b/>
+                <w:bCs/>
+                <w:vertAlign w:val="baseline"/>
+                <w:lang w:val="pt"/>
+              </w:rPr>
+              <w:t xml:space="preserve">Pré-requisitos: </w:t>
+            </w:r>
+            <w:r>
+              <w:rPr>
+                <w:rFonts w:hint="default"/>
+                <w:b w:val="0"/>
+                <w:bCs w:val="0"/>
+                <w:vertAlign w:val="baseline"/>
+                <w:lang w:val="pt"/>
+              </w:rPr>
+              <w:t>Deve receber como parametro a temperatura do ambiente</w:t>
+            </w:r>
+          </w:p>
+        </w:tc>
+      </w:tr>
+      <w:tr>
+        <w:tblPrEx>
+          <w:tblBorders>
+            <w:top w:val="single" w:color="auto" w:sz="4" w:space="0"/>
+            <w:left w:val="single" w:color="auto" w:sz="4" w:space="0"/>
+            <w:bottom w:val="single" w:color="auto" w:sz="4" w:space="0"/>
+            <w:right w:val="single" w:color="auto" w:sz="4" w:space="0"/>
+            <w:insideH w:val="single" w:color="auto" w:sz="4" w:space="0"/>
+            <w:insideV w:val="single" w:color="auto" w:sz="4" w:space="0"/>
+          </w:tblBorders>
+          <w:tblLayout w:type="fixed"/>
+          <w:tblCellMar>
+            <w:top w:w="0" w:type="dxa"/>
+            <w:left w:w="108" w:type="dxa"/>
+            <w:bottom w:w="0" w:type="dxa"/>
+            <w:right w:w="108" w:type="dxa"/>
+          </w:tblCellMar>
+        </w:tblPrEx>
+        <w:trPr>
+          <w:trHeight w:val="993" w:hRule="atLeast"/>
+        </w:trPr>
+        <w:tc>
+          <w:tcPr>
+            <w:tcW w:w="8500" w:type="dxa"/>
+          </w:tcPr>
+          <w:p>
+            <w:pPr>
+              <w:widowControl w:val="0"/>
+              <w:jc w:val="both"/>
+              <w:rPr>
+                <w:rFonts w:hint="default"/>
+                <w:b w:val="0"/>
+                <w:bCs w:val="0"/>
+                <w:vertAlign w:val="baseline"/>
+                <w:lang w:val="pt"/>
+              </w:rPr>
+            </w:pPr>
+            <w:r>
+              <w:rPr>
+                <w:rFonts w:hint="default"/>
+                <w:b/>
+                <w:bCs/>
+                <w:vertAlign w:val="baseline"/>
+                <w:lang w:val="pt"/>
+              </w:rPr>
+              <w:t xml:space="preserve">Termos: </w:t>
+            </w:r>
+            <w:r>
+              <w:rPr>
+                <w:rFonts w:hint="default"/>
+                <w:b w:val="0"/>
+                <w:bCs w:val="0"/>
+                <w:vertAlign w:val="baseline"/>
+                <w:lang w:val="pt"/>
+              </w:rPr>
+              <w:t xml:space="preserve">Esta operacao pertence a </w:t>
+            </w:r>
+            <w:r>
+              <w:rPr>
+                <w:rFonts w:hint="default"/>
+                <w:vertAlign w:val="baseline"/>
+                <w:lang w:val="pt"/>
+              </w:rPr>
+              <w:t>Classe_Posicionamento e</w:t>
+            </w:r>
+            <w:r>
+              <w:rPr>
+                <w:rFonts w:hint="default"/>
+                <w:b w:val="0"/>
+                <w:bCs w:val="0"/>
+                <w:vertAlign w:val="baseline"/>
+                <w:lang w:val="pt"/>
+              </w:rPr>
+              <w:t xml:space="preserve"> consiste no calculo da velocidade do som de acordo com a temperatura do meio de propagacao. </w:t>
+            </w:r>
+          </w:p>
+        </w:tc>
+      </w:tr>
+      <w:tr>
+        <w:tblPrEx>
+          <w:tblBorders>
+            <w:top w:val="single" w:color="auto" w:sz="4" w:space="0"/>
+            <w:left w:val="single" w:color="auto" w:sz="4" w:space="0"/>
+            <w:bottom w:val="single" w:color="auto" w:sz="4" w:space="0"/>
+            <w:right w:val="single" w:color="auto" w:sz="4" w:space="0"/>
+            <w:insideH w:val="single" w:color="auto" w:sz="4" w:space="0"/>
+            <w:insideV w:val="single" w:color="auto" w:sz="4" w:space="0"/>
+          </w:tblBorders>
+          <w:tblLayout w:type="fixed"/>
+          <w:tblCellMar>
+            <w:top w:w="0" w:type="dxa"/>
+            <w:left w:w="108" w:type="dxa"/>
+            <w:bottom w:w="0" w:type="dxa"/>
+            <w:right w:w="108" w:type="dxa"/>
+          </w:tblCellMar>
+        </w:tblPrEx>
+        <w:trPr>
+          <w:trHeight w:val="1034" w:hRule="atLeast"/>
+        </w:trPr>
+        <w:tc>
+          <w:tcPr>
+            <w:tcW w:w="8500" w:type="dxa"/>
+          </w:tcPr>
+          <w:p>
+            <w:pPr>
+              <w:widowControl w:val="0"/>
+              <w:jc w:val="left"/>
+              <w:rPr>
+                <w:rFonts w:hint="default"/>
+                <w:b w:val="0"/>
+                <w:bCs w:val="0"/>
+                <w:vertAlign w:val="baseline"/>
+                <w:lang w:val="pt"/>
+              </w:rPr>
+            </w:pPr>
+            <w:r>
+              <w:rPr>
+                <w:rFonts w:hint="default"/>
+                <w:b/>
+                <w:bCs/>
+                <w:vertAlign w:val="baseline"/>
+                <w:lang w:val="pt"/>
+              </w:rPr>
+              <w:t xml:space="preserve">Pós-requisitos: </w:t>
+            </w:r>
+            <w:r>
+              <w:rPr>
+                <w:rFonts w:hint="default"/>
+                <w:b w:val="0"/>
+                <w:bCs w:val="0"/>
+                <w:vertAlign w:val="baseline"/>
+                <w:lang w:val="pt"/>
+              </w:rPr>
+              <w:t>Retornar a velocidade do som no formato float.</w:t>
+            </w:r>
+          </w:p>
+        </w:tc>
+      </w:tr>
+    </w:tbl>
+    <w:p>
+      <w:pPr>
+        <w:jc w:val="center"/>
+        <w:rPr>
+          <w:rFonts w:hint="default"/>
+          <w:lang w:val="pt"/>
+        </w:rPr>
+      </w:pPr>
+    </w:p>
+    <w:tbl>
+      <w:tblPr>
+        <w:tblStyle w:val="4"/>
+        <w:tblW w:w="8500" w:type="dxa"/>
+        <w:tblInd w:w="0" w:type="dxa"/>
+        <w:tblBorders>
+          <w:top w:val="single" w:color="auto" w:sz="4" w:space="0"/>
+          <w:left w:val="single" w:color="auto" w:sz="4" w:space="0"/>
+          <w:bottom w:val="single" w:color="auto" w:sz="4" w:space="0"/>
+          <w:right w:val="single" w:color="auto" w:sz="4" w:space="0"/>
+          <w:insideH w:val="single" w:color="auto" w:sz="4" w:space="0"/>
+          <w:insideV w:val="single" w:color="auto" w:sz="4" w:space="0"/>
+        </w:tblBorders>
+        <w:tblLayout w:type="fixed"/>
+        <w:tblCellMar>
+          <w:top w:w="0" w:type="dxa"/>
+          <w:left w:w="108" w:type="dxa"/>
+          <w:bottom w:w="0" w:type="dxa"/>
+          <w:right w:w="108" w:type="dxa"/>
+        </w:tblCellMar>
+      </w:tblPr>
+      <w:tblGrid>
+        <w:gridCol w:w="8500"/>
+      </w:tblGrid>
+      <w:tr>
+        <w:tblPrEx>
+          <w:tblBorders>
+            <w:top w:val="single" w:color="auto" w:sz="4" w:space="0"/>
+            <w:left w:val="single" w:color="auto" w:sz="4" w:space="0"/>
+            <w:bottom w:val="single" w:color="auto" w:sz="4" w:space="0"/>
+            <w:right w:val="single" w:color="auto" w:sz="4" w:space="0"/>
+            <w:insideH w:val="single" w:color="auto" w:sz="4" w:space="0"/>
+            <w:insideV w:val="single" w:color="auto" w:sz="4" w:space="0"/>
+          </w:tblBorders>
+          <w:tblLayout w:type="fixed"/>
+          <w:tblCellMar>
+            <w:top w:w="0" w:type="dxa"/>
+            <w:left w:w="108" w:type="dxa"/>
+            <w:bottom w:w="0" w:type="dxa"/>
+            <w:right w:w="108" w:type="dxa"/>
+          </w:tblCellMar>
+        </w:tblPrEx>
+        <w:trPr>
+          <w:trHeight w:val="993" w:hRule="atLeast"/>
+        </w:trPr>
+        <w:tc>
+          <w:tcPr>
+            <w:tcW w:w="8500" w:type="dxa"/>
+          </w:tcPr>
+          <w:p>
+            <w:pPr>
+              <w:widowControl w:val="0"/>
+              <w:jc w:val="left"/>
+              <w:rPr>
+                <w:rFonts w:hint="default"/>
+                <w:b w:val="0"/>
+                <w:bCs w:val="0"/>
+                <w:vertAlign w:val="baseline"/>
+                <w:lang w:val="pt"/>
+              </w:rPr>
+            </w:pPr>
+            <w:r>
+              <w:rPr>
+                <w:rFonts w:hint="default"/>
+                <w:b/>
+                <w:bCs/>
+                <w:vertAlign w:val="baseline"/>
+                <w:lang w:val="pt"/>
+              </w:rPr>
+              <w:t xml:space="preserve">Contrato: </w:t>
+            </w:r>
+            <w:r>
+              <w:rPr>
+                <w:rFonts w:hint="default"/>
+                <w:vertAlign w:val="baseline"/>
+                <w:lang w:val="pt"/>
+              </w:rPr>
+              <w:t>Calcula distancia</w:t>
+            </w:r>
+          </w:p>
+        </w:tc>
+      </w:tr>
+      <w:tr>
+        <w:tblPrEx>
+          <w:tblBorders>
+            <w:top w:val="single" w:color="auto" w:sz="4" w:space="0"/>
+            <w:left w:val="single" w:color="auto" w:sz="4" w:space="0"/>
+            <w:bottom w:val="single" w:color="auto" w:sz="4" w:space="0"/>
+            <w:right w:val="single" w:color="auto" w:sz="4" w:space="0"/>
+            <w:insideH w:val="single" w:color="auto" w:sz="4" w:space="0"/>
+            <w:insideV w:val="single" w:color="auto" w:sz="4" w:space="0"/>
+          </w:tblBorders>
+          <w:tblLayout w:type="fixed"/>
+          <w:tblCellMar>
+            <w:top w:w="0" w:type="dxa"/>
+            <w:left w:w="108" w:type="dxa"/>
+            <w:bottom w:w="0" w:type="dxa"/>
+            <w:right w:w="108" w:type="dxa"/>
+          </w:tblCellMar>
+        </w:tblPrEx>
+        <w:trPr>
+          <w:trHeight w:val="993" w:hRule="atLeast"/>
+        </w:trPr>
+        <w:tc>
+          <w:tcPr>
+            <w:tcW w:w="8500" w:type="dxa"/>
+          </w:tcPr>
+          <w:p>
+            <w:pPr>
+              <w:widowControl w:val="0"/>
+              <w:jc w:val="left"/>
+              <w:rPr>
+                <w:rFonts w:hint="default"/>
+                <w:b w:val="0"/>
+                <w:bCs w:val="0"/>
+                <w:vertAlign w:val="baseline"/>
+                <w:lang w:val="pt"/>
+              </w:rPr>
+            </w:pPr>
+            <w:r>
+              <w:rPr>
+                <w:rFonts w:hint="default"/>
+                <w:b/>
+                <w:bCs/>
+                <w:vertAlign w:val="baseline"/>
+                <w:lang w:val="pt"/>
+              </w:rPr>
+              <w:t xml:space="preserve">Pré-requisitos: </w:t>
+            </w:r>
+            <w:r>
+              <w:rPr>
+                <w:rFonts w:hint="default"/>
+                <w:b w:val="0"/>
+                <w:bCs w:val="0"/>
+                <w:vertAlign w:val="baseline"/>
+                <w:lang w:val="pt"/>
+              </w:rPr>
+              <w:t>Deve receber como parametro a velocidade do som calculada pelo metodo c</w:t>
+            </w:r>
+            <w:r>
+              <w:rPr>
+                <w:rFonts w:hint="default"/>
+                <w:vertAlign w:val="baseline"/>
+                <w:lang w:val="pt"/>
+              </w:rPr>
+              <w:t>alcula_velocidade_do_som() e o tempo de resposta registrado em segundos.</w:t>
+            </w:r>
+          </w:p>
+        </w:tc>
+      </w:tr>
+      <w:tr>
+        <w:tblPrEx>
+          <w:tblBorders>
+            <w:top w:val="single" w:color="auto" w:sz="4" w:space="0"/>
+            <w:left w:val="single" w:color="auto" w:sz="4" w:space="0"/>
+            <w:bottom w:val="single" w:color="auto" w:sz="4" w:space="0"/>
+            <w:right w:val="single" w:color="auto" w:sz="4" w:space="0"/>
+            <w:insideH w:val="single" w:color="auto" w:sz="4" w:space="0"/>
+            <w:insideV w:val="single" w:color="auto" w:sz="4" w:space="0"/>
+          </w:tblBorders>
+          <w:tblLayout w:type="fixed"/>
+          <w:tblCellMar>
+            <w:top w:w="0" w:type="dxa"/>
+            <w:left w:w="108" w:type="dxa"/>
+            <w:bottom w:w="0" w:type="dxa"/>
+            <w:right w:w="108" w:type="dxa"/>
+          </w:tblCellMar>
+        </w:tblPrEx>
+        <w:trPr>
+          <w:trHeight w:val="993" w:hRule="atLeast"/>
+        </w:trPr>
+        <w:tc>
+          <w:tcPr>
+            <w:tcW w:w="8500" w:type="dxa"/>
+          </w:tcPr>
+          <w:p>
+            <w:pPr>
+              <w:widowControl w:val="0"/>
+              <w:jc w:val="both"/>
+              <w:rPr>
+                <w:rFonts w:hint="default"/>
+                <w:b w:val="0"/>
+                <w:bCs w:val="0"/>
+                <w:vertAlign w:val="baseline"/>
+                <w:lang w:val="pt"/>
+              </w:rPr>
+            </w:pPr>
+            <w:r>
+              <w:rPr>
+                <w:rFonts w:hint="default"/>
+                <w:b/>
+                <w:bCs/>
+                <w:vertAlign w:val="baseline"/>
+                <w:lang w:val="pt"/>
+              </w:rPr>
+              <w:t xml:space="preserve">Termos: </w:t>
+            </w:r>
+            <w:r>
+              <w:rPr>
+                <w:rFonts w:hint="default"/>
+                <w:b w:val="0"/>
+                <w:bCs w:val="0"/>
+                <w:vertAlign w:val="baseline"/>
+                <w:lang w:val="pt"/>
+              </w:rPr>
+              <w:t xml:space="preserve">Esta operacao pertence a </w:t>
+            </w:r>
+            <w:r>
+              <w:rPr>
+                <w:rFonts w:hint="default"/>
+                <w:vertAlign w:val="baseline"/>
+                <w:lang w:val="pt"/>
+              </w:rPr>
+              <w:t xml:space="preserve">Classe_Posicionamento, e consiste em calcular a distancia entre o sensor e o objeto detectado. </w:t>
+            </w:r>
+          </w:p>
+        </w:tc>
+      </w:tr>
+      <w:tr>
+        <w:tblPrEx>
+          <w:tblBorders>
+            <w:top w:val="single" w:color="auto" w:sz="4" w:space="0"/>
+            <w:left w:val="single" w:color="auto" w:sz="4" w:space="0"/>
+            <w:bottom w:val="single" w:color="auto" w:sz="4" w:space="0"/>
+            <w:right w:val="single" w:color="auto" w:sz="4" w:space="0"/>
+            <w:insideH w:val="single" w:color="auto" w:sz="4" w:space="0"/>
+            <w:insideV w:val="single" w:color="auto" w:sz="4" w:space="0"/>
+          </w:tblBorders>
+          <w:tblLayout w:type="fixed"/>
+          <w:tblCellMar>
+            <w:top w:w="0" w:type="dxa"/>
+            <w:left w:w="108" w:type="dxa"/>
+            <w:bottom w:w="0" w:type="dxa"/>
+            <w:right w:w="108" w:type="dxa"/>
+          </w:tblCellMar>
+        </w:tblPrEx>
+        <w:trPr>
+          <w:trHeight w:val="1034" w:hRule="atLeast"/>
+        </w:trPr>
+        <w:tc>
+          <w:tcPr>
+            <w:tcW w:w="8500" w:type="dxa"/>
+          </w:tcPr>
+          <w:p>
+            <w:pPr>
+              <w:widowControl w:val="0"/>
+              <w:jc w:val="left"/>
+              <w:rPr>
+                <w:rFonts w:hint="default"/>
+                <w:b w:val="0"/>
+                <w:bCs w:val="0"/>
+                <w:vertAlign w:val="baseline"/>
+                <w:lang w:val="pt"/>
+              </w:rPr>
+            </w:pPr>
+            <w:r>
+              <w:rPr>
+                <w:rFonts w:hint="default"/>
+                <w:b/>
+                <w:bCs/>
+                <w:vertAlign w:val="baseline"/>
+                <w:lang w:val="pt"/>
+              </w:rPr>
+              <w:t xml:space="preserve">Pós-requisitos: </w:t>
+            </w:r>
+            <w:r>
+              <w:rPr>
+                <w:rFonts w:hint="default"/>
+                <w:b w:val="0"/>
+                <w:bCs w:val="0"/>
+                <w:vertAlign w:val="baseline"/>
+                <w:lang w:val="pt"/>
+              </w:rPr>
+              <w:t>Retornar a distancia em metros no formato float entre o sensor e o objeto detectado.</w:t>
+            </w:r>
+            <w:bookmarkStart w:id="0" w:name="_GoBack"/>
+            <w:bookmarkEnd w:id="0"/>
+          </w:p>
+        </w:tc>
+      </w:tr>
+    </w:tbl>
+    <w:p>
+      <w:pPr>
+        <w:jc w:val="center"/>
+        <w:rPr>
+          <w:rFonts w:hint="default"/>
+          <w:lang w:val="pt"/>
+        </w:rPr>
+      </w:pPr>
+    </w:p>
+    <w:tbl>
+      <w:tblPr>
+        <w:tblStyle w:val="4"/>
+        <w:tblW w:w="8500" w:type="dxa"/>
+        <w:tblInd w:w="0" w:type="dxa"/>
+        <w:tblBorders>
+          <w:top w:val="single" w:color="auto" w:sz="4" w:space="0"/>
+          <w:left w:val="single" w:color="auto" w:sz="4" w:space="0"/>
+          <w:bottom w:val="single" w:color="auto" w:sz="4" w:space="0"/>
+          <w:right w:val="single" w:color="auto" w:sz="4" w:space="0"/>
+          <w:insideH w:val="single" w:color="auto" w:sz="4" w:space="0"/>
+          <w:insideV w:val="single" w:color="auto" w:sz="4" w:space="0"/>
+        </w:tblBorders>
+        <w:tblLayout w:type="fixed"/>
+        <w:tblCellMar>
+          <w:top w:w="0" w:type="dxa"/>
+          <w:left w:w="108" w:type="dxa"/>
+          <w:bottom w:w="0" w:type="dxa"/>
+          <w:right w:w="108" w:type="dxa"/>
+        </w:tblCellMar>
+      </w:tblPr>
+      <w:tblGrid>
+        <w:gridCol w:w="8500"/>
+      </w:tblGrid>
+      <w:tr>
+        <w:tblPrEx>
+          <w:tblBorders>
+            <w:top w:val="single" w:color="auto" w:sz="4" w:space="0"/>
+            <w:left w:val="single" w:color="auto" w:sz="4" w:space="0"/>
+            <w:bottom w:val="single" w:color="auto" w:sz="4" w:space="0"/>
+            <w:right w:val="single" w:color="auto" w:sz="4" w:space="0"/>
+            <w:insideH w:val="single" w:color="auto" w:sz="4" w:space="0"/>
+            <w:insideV w:val="single" w:color="auto" w:sz="4" w:space="0"/>
+          </w:tblBorders>
+          <w:tblLayout w:type="fixed"/>
+          <w:tblCellMar>
+            <w:top w:w="0" w:type="dxa"/>
+            <w:left w:w="108" w:type="dxa"/>
+            <w:bottom w:w="0" w:type="dxa"/>
+            <w:right w:w="108" w:type="dxa"/>
+          </w:tblCellMar>
         </w:tblPrEx>
         <w:trPr>
           <w:trHeight w:val="993" w:hRule="atLeast"/>
@@ -5176,6 +6336,12 @@
             <w:insideV w:val="single" w:color="auto" w:sz="4" w:space="0"/>
           </w:tblBorders>
           <w:tblLayout w:type="fixed"/>
+          <w:tblCellMar>
+            <w:top w:w="0" w:type="dxa"/>
+            <w:left w:w="108" w:type="dxa"/>
+            <w:bottom w:w="0" w:type="dxa"/>
+            <w:right w:w="108" w:type="dxa"/>
+          </w:tblCellMar>
         </w:tblPrEx>
         <w:trPr>
           <w:trHeight w:val="993" w:hRule="atLeast"/>
@@ -5292,6 +6458,12 @@
             <w:insideV w:val="single" w:color="auto" w:sz="4" w:space="0"/>
           </w:tblBorders>
           <w:tblLayout w:type="fixed"/>
+          <w:tblCellMar>
+            <w:top w:w="0" w:type="dxa"/>
+            <w:left w:w="108" w:type="dxa"/>
+            <w:bottom w:w="0" w:type="dxa"/>
+            <w:right w:w="108" w:type="dxa"/>
+          </w:tblCellMar>
         </w:tblPrEx>
         <w:trPr>
           <w:trHeight w:val="1034" w:hRule="atLeast"/>
@@ -5389,6 +6561,12 @@
             <w:insideV w:val="single" w:color="auto" w:sz="4" w:space="0"/>
           </w:tblBorders>
           <w:tblLayout w:type="fixed"/>
+          <w:tblCellMar>
+            <w:top w:w="0" w:type="dxa"/>
+            <w:left w:w="108" w:type="dxa"/>
+            <w:bottom w:w="0" w:type="dxa"/>
+            <w:right w:w="108" w:type="dxa"/>
+          </w:tblCellMar>
         </w:tblPrEx>
         <w:trPr>
           <w:trHeight w:val="993" w:hRule="atLeast"/>
@@ -5433,6 +6611,12 @@
             <w:insideV w:val="single" w:color="auto" w:sz="4" w:space="0"/>
           </w:tblBorders>
           <w:tblLayout w:type="fixed"/>
+          <w:tblCellMar>
+            <w:top w:w="0" w:type="dxa"/>
+            <w:left w:w="108" w:type="dxa"/>
+            <w:bottom w:w="0" w:type="dxa"/>
+            <w:right w:w="108" w:type="dxa"/>
+          </w:tblCellMar>
         </w:tblPrEx>
         <w:trPr>
           <w:trHeight w:val="993" w:hRule="atLeast"/>
@@ -5477,6 +6661,12 @@
             <w:insideV w:val="single" w:color="auto" w:sz="4" w:space="0"/>
           </w:tblBorders>
           <w:tblLayout w:type="fixed"/>
+          <w:tblCellMar>
+            <w:top w:w="0" w:type="dxa"/>
+            <w:left w:w="108" w:type="dxa"/>
+            <w:bottom w:w="0" w:type="dxa"/>
+            <w:right w:w="108" w:type="dxa"/>
+          </w:tblCellMar>
         </w:tblPrEx>
         <w:trPr>
           <w:trHeight w:val="993" w:hRule="atLeast"/>
@@ -5521,6 +6711,12 @@
             <w:insideV w:val="single" w:color="auto" w:sz="4" w:space="0"/>
           </w:tblBorders>
           <w:tblLayout w:type="fixed"/>
+          <w:tblCellMar>
+            <w:top w:w="0" w:type="dxa"/>
+            <w:left w:w="108" w:type="dxa"/>
+            <w:bottom w:w="0" w:type="dxa"/>
+            <w:right w:w="108" w:type="dxa"/>
+          </w:tblCellMar>
         </w:tblPrEx>
         <w:trPr>
           <w:trHeight w:val="1034" w:hRule="atLeast"/>
@@ -5599,6 +6795,12 @@
             <w:insideV w:val="single" w:color="auto" w:sz="4" w:space="0"/>
           </w:tblBorders>
           <w:tblLayout w:type="fixed"/>
+          <w:tblCellMar>
+            <w:top w:w="0" w:type="dxa"/>
+            <w:left w:w="108" w:type="dxa"/>
+            <w:bottom w:w="0" w:type="dxa"/>
+            <w:right w:w="108" w:type="dxa"/>
+          </w:tblCellMar>
         </w:tblPrEx>
         <w:trPr>
           <w:trHeight w:val="993" w:hRule="atLeast"/>
@@ -5643,6 +6845,12 @@
             <w:insideV w:val="single" w:color="auto" w:sz="4" w:space="0"/>
           </w:tblBorders>
           <w:tblLayout w:type="fixed"/>
+          <w:tblCellMar>
+            <w:top w:w="0" w:type="dxa"/>
+            <w:left w:w="108" w:type="dxa"/>
+            <w:bottom w:w="0" w:type="dxa"/>
+            <w:right w:w="108" w:type="dxa"/>
+          </w:tblCellMar>
         </w:tblPrEx>
         <w:trPr>
           <w:trHeight w:val="993" w:hRule="atLeast"/>
@@ -5687,6 +6895,12 @@
             <w:insideV w:val="single" w:color="auto" w:sz="4" w:space="0"/>
           </w:tblBorders>
           <w:tblLayout w:type="fixed"/>
+          <w:tblCellMar>
+            <w:top w:w="0" w:type="dxa"/>
+            <w:left w:w="108" w:type="dxa"/>
+            <w:bottom w:w="0" w:type="dxa"/>
+            <w:right w:w="108" w:type="dxa"/>
+          </w:tblCellMar>
         </w:tblPrEx>
         <w:trPr>
           <w:trHeight w:val="993" w:hRule="atLeast"/>
@@ -5731,6 +6945,12 @@
             <w:insideV w:val="single" w:color="auto" w:sz="4" w:space="0"/>
           </w:tblBorders>
           <w:tblLayout w:type="fixed"/>
+          <w:tblCellMar>
+            <w:top w:w="0" w:type="dxa"/>
+            <w:left w:w="108" w:type="dxa"/>
+            <w:bottom w:w="0" w:type="dxa"/>
+            <w:right w:w="108" w:type="dxa"/>
+          </w:tblCellMar>
         </w:tblPrEx>
         <w:trPr>
           <w:trHeight w:val="1034" w:hRule="atLeast"/>
@@ -5809,6 +7029,12 @@
             <w:insideV w:val="single" w:color="auto" w:sz="4" w:space="0"/>
           </w:tblBorders>
           <w:tblLayout w:type="fixed"/>
+          <w:tblCellMar>
+            <w:top w:w="0" w:type="dxa"/>
+            <w:left w:w="108" w:type="dxa"/>
+            <w:bottom w:w="0" w:type="dxa"/>
+            <w:right w:w="108" w:type="dxa"/>
+          </w:tblCellMar>
         </w:tblPrEx>
         <w:trPr>
           <w:trHeight w:val="993" w:hRule="atLeast"/>
@@ -5853,6 +7079,12 @@
             <w:insideV w:val="single" w:color="auto" w:sz="4" w:space="0"/>
           </w:tblBorders>
           <w:tblLayout w:type="fixed"/>
+          <w:tblCellMar>
+            <w:top w:w="0" w:type="dxa"/>
+            <w:left w:w="108" w:type="dxa"/>
+            <w:bottom w:w="0" w:type="dxa"/>
+            <w:right w:w="108" w:type="dxa"/>
+          </w:tblCellMar>
         </w:tblPrEx>
         <w:trPr>
           <w:trHeight w:val="993" w:hRule="atLeast"/>
@@ -5897,6 +7129,12 @@
             <w:insideV w:val="single" w:color="auto" w:sz="4" w:space="0"/>
           </w:tblBorders>
           <w:tblLayout w:type="fixed"/>
+          <w:tblCellMar>
+            <w:top w:w="0" w:type="dxa"/>
+            <w:left w:w="108" w:type="dxa"/>
+            <w:bottom w:w="0" w:type="dxa"/>
+            <w:right w:w="108" w:type="dxa"/>
+          </w:tblCellMar>
         </w:tblPrEx>
         <w:trPr>
           <w:trHeight w:val="993" w:hRule="atLeast"/>
@@ -5941,6 +7179,12 @@
             <w:insideV w:val="single" w:color="auto" w:sz="4" w:space="0"/>
           </w:tblBorders>
           <w:tblLayout w:type="fixed"/>
+          <w:tblCellMar>
+            <w:top w:w="0" w:type="dxa"/>
+            <w:left w:w="108" w:type="dxa"/>
+            <w:bottom w:w="0" w:type="dxa"/>
+            <w:right w:w="108" w:type="dxa"/>
+          </w:tblCellMar>
         </w:tblPrEx>
         <w:trPr>
           <w:trHeight w:val="1034" w:hRule="atLeast"/>

--- a/Docs/documentação.docx
+++ b/Docs/documentação.docx
@@ -56,6 +56,12 @@
             <w:insideV w:val="single" w:color="auto" w:sz="4" w:space="0"/>
           </w:tblBorders>
           <w:tblLayout w:type="fixed"/>
+          <w:tblCellMar>
+            <w:top w:w="0" w:type="dxa"/>
+            <w:left w:w="108" w:type="dxa"/>
+            <w:bottom w:w="0" w:type="dxa"/>
+            <w:right w:w="108" w:type="dxa"/>
+          </w:tblCellMar>
         </w:tblPrEx>
         <w:trPr>
           <w:trHeight w:val="398" w:hRule="atLeast"/>
@@ -122,6 +128,12 @@
             <w:insideV w:val="single" w:color="auto" w:sz="4" w:space="0"/>
           </w:tblBorders>
           <w:tblLayout w:type="fixed"/>
+          <w:tblCellMar>
+            <w:top w:w="0" w:type="dxa"/>
+            <w:left w:w="108" w:type="dxa"/>
+            <w:bottom w:w="0" w:type="dxa"/>
+            <w:right w:w="108" w:type="dxa"/>
+          </w:tblCellMar>
         </w:tblPrEx>
         <w:trPr>
           <w:trHeight w:val="398" w:hRule="atLeast"/>
@@ -226,6 +238,12 @@
             <w:insideV w:val="single" w:color="auto" w:sz="4" w:space="0"/>
           </w:tblBorders>
           <w:tblLayout w:type="fixed"/>
+          <w:tblCellMar>
+            <w:top w:w="0" w:type="dxa"/>
+            <w:left w:w="108" w:type="dxa"/>
+            <w:bottom w:w="0" w:type="dxa"/>
+            <w:right w:w="108" w:type="dxa"/>
+          </w:tblCellMar>
         </w:tblPrEx>
         <w:trPr>
           <w:trHeight w:val="398" w:hRule="atLeast"/>
@@ -311,6 +329,12 @@
             <w:insideV w:val="single" w:color="auto" w:sz="4" w:space="0"/>
           </w:tblBorders>
           <w:tblLayout w:type="fixed"/>
+          <w:tblCellMar>
+            <w:top w:w="0" w:type="dxa"/>
+            <w:left w:w="108" w:type="dxa"/>
+            <w:bottom w:w="0" w:type="dxa"/>
+            <w:right w:w="108" w:type="dxa"/>
+          </w:tblCellMar>
         </w:tblPrEx>
         <w:trPr>
           <w:trHeight w:val="398" w:hRule="atLeast"/>
@@ -595,6 +619,12 @@
             <w:insideV w:val="single" w:color="auto" w:sz="4" w:space="0"/>
           </w:tblBorders>
           <w:tblLayout w:type="fixed"/>
+          <w:tblCellMar>
+            <w:top w:w="0" w:type="dxa"/>
+            <w:left w:w="108" w:type="dxa"/>
+            <w:bottom w:w="0" w:type="dxa"/>
+            <w:right w:w="108" w:type="dxa"/>
+          </w:tblCellMar>
         </w:tblPrEx>
         <w:trPr>
           <w:trHeight w:val="398" w:hRule="atLeast"/>
@@ -6227,8 +6257,6 @@
               </w:rPr>
               <w:t>Retornar a distancia em metros no formato float entre o sensor e o objeto detectado.</w:t>
             </w:r>
-            <w:bookmarkStart w:id="0" w:name="_GoBack"/>
-            <w:bookmarkEnd w:id="0"/>
           </w:p>
         </w:tc>
       </w:tr>
@@ -6396,6 +6424,12 @@
             <w:insideV w:val="single" w:color="auto" w:sz="4" w:space="0"/>
           </w:tblBorders>
           <w:tblLayout w:type="fixed"/>
+          <w:tblCellMar>
+            <w:top w:w="0" w:type="dxa"/>
+            <w:left w:w="108" w:type="dxa"/>
+            <w:bottom w:w="0" w:type="dxa"/>
+            <w:right w:w="108" w:type="dxa"/>
+          </w:tblCellMar>
         </w:tblPrEx>
         <w:trPr>
           <w:trHeight w:val="993" w:hRule="atLeast"/>
@@ -6597,6 +6631,14 @@
               </w:rPr>
               <w:t xml:space="preserve">Contrato: </w:t>
             </w:r>
+            <w:r>
+              <w:rPr>
+                <w:rFonts w:hint="default"/>
+                <w:vertAlign w:val="baseline"/>
+                <w:lang w:val="pt"/>
+              </w:rPr>
+              <w:t>Identificar objetos</w:t>
+            </w:r>
           </w:p>
         </w:tc>
       </w:tr>
@@ -6647,6 +6689,16 @@
               </w:rPr>
               <w:t xml:space="preserve">Pré-requisitos: </w:t>
             </w:r>
+            <w:r>
+              <w:rPr>
+                <w:rFonts w:hint="default"/>
+                <w:b w:val="0"/>
+                <w:bCs w:val="0"/>
+                <w:vertAlign w:val="baseline"/>
+                <w:lang w:val="pt"/>
+              </w:rPr>
+              <w:t>Este metodo deve receber como parametro as coordenadas ja processadas.</w:t>
+            </w:r>
           </w:p>
         </w:tc>
       </w:tr>
@@ -6747,6 +6799,18 @@
               </w:rPr>
               <w:t xml:space="preserve">Pós-requisitos: </w:t>
             </w:r>
+            <w:r>
+              <w:rPr>
+                <w:rFonts w:hint="default"/>
+                <w:b w:val="0"/>
+                <w:bCs w:val="0"/>
+                <w:vertAlign w:val="baseline"/>
+                <w:lang w:val="pt"/>
+              </w:rPr>
+              <w:t>Deve retornar uma lista contendo o ID de cada objeto.</w:t>
+            </w:r>
+            <w:bookmarkStart w:id="0" w:name="_GoBack"/>
+            <w:bookmarkEnd w:id="0"/>
           </w:p>
         </w:tc>
       </w:tr>

--- a/Docs/documentação.docx
+++ b/Docs/documentação.docx
@@ -56,12 +56,6 @@
             <w:insideV w:val="single" w:color="auto" w:sz="4" w:space="0"/>
           </w:tblBorders>
           <w:tblLayout w:type="fixed"/>
-          <w:tblCellMar>
-            <w:top w:w="0" w:type="dxa"/>
-            <w:left w:w="108" w:type="dxa"/>
-            <w:bottom w:w="0" w:type="dxa"/>
-            <w:right w:w="108" w:type="dxa"/>
-          </w:tblCellMar>
         </w:tblPrEx>
         <w:trPr>
           <w:trHeight w:val="398" w:hRule="atLeast"/>
@@ -128,12 +122,6 @@
             <w:insideV w:val="single" w:color="auto" w:sz="4" w:space="0"/>
           </w:tblBorders>
           <w:tblLayout w:type="fixed"/>
-          <w:tblCellMar>
-            <w:top w:w="0" w:type="dxa"/>
-            <w:left w:w="108" w:type="dxa"/>
-            <w:bottom w:w="0" w:type="dxa"/>
-            <w:right w:w="108" w:type="dxa"/>
-          </w:tblCellMar>
         </w:tblPrEx>
         <w:trPr>
           <w:trHeight w:val="398" w:hRule="atLeast"/>
@@ -238,12 +226,6 @@
             <w:insideV w:val="single" w:color="auto" w:sz="4" w:space="0"/>
           </w:tblBorders>
           <w:tblLayout w:type="fixed"/>
-          <w:tblCellMar>
-            <w:top w:w="0" w:type="dxa"/>
-            <w:left w:w="108" w:type="dxa"/>
-            <w:bottom w:w="0" w:type="dxa"/>
-            <w:right w:w="108" w:type="dxa"/>
-          </w:tblCellMar>
         </w:tblPrEx>
         <w:trPr>
           <w:trHeight w:val="398" w:hRule="atLeast"/>
@@ -329,12 +311,6 @@
             <w:insideV w:val="single" w:color="auto" w:sz="4" w:space="0"/>
           </w:tblBorders>
           <w:tblLayout w:type="fixed"/>
-          <w:tblCellMar>
-            <w:top w:w="0" w:type="dxa"/>
-            <w:left w:w="108" w:type="dxa"/>
-            <w:bottom w:w="0" w:type="dxa"/>
-            <w:right w:w="108" w:type="dxa"/>
-          </w:tblCellMar>
         </w:tblPrEx>
         <w:trPr>
           <w:trHeight w:val="398" w:hRule="atLeast"/>
@@ -527,7 +503,7 @@
                 <w:vertAlign w:val="baseline"/>
                 <w:lang w:val="pt"/>
               </w:rPr>
-              <w:t>Separar dados,</w:t>
+              <w:t>Identificar pontos proximos,</w:t>
             </w:r>
           </w:p>
           <w:p>
@@ -546,7 +522,7 @@
                 <w:vertAlign w:val="baseline"/>
                 <w:lang w:val="pt"/>
               </w:rPr>
-              <w:t>Identificar pontos proximos,</w:t>
+              <w:t>Aproximar coordenadas,</w:t>
             </w:r>
           </w:p>
           <w:p>
@@ -565,66 +541,22 @@
                 <w:vertAlign w:val="baseline"/>
                 <w:lang w:val="pt"/>
               </w:rPr>
-              <w:t>Aproximar coordenadas,</w:t>
-            </w:r>
-          </w:p>
-          <w:p>
-            <w:pPr>
-              <w:widowControl w:val="0"/>
-              <w:jc w:val="center"/>
-              <w:rPr>
-                <w:rFonts w:hint="default"/>
-                <w:vertAlign w:val="baseline"/>
-                <w:lang w:val="pt"/>
-              </w:rPr>
-            </w:pPr>
-            <w:r>
-              <w:rPr>
-                <w:rFonts w:hint="default"/>
-                <w:vertAlign w:val="baseline"/>
-                <w:lang w:val="pt"/>
-              </w:rPr>
-              <w:t>Rotular coordenadas,</w:t>
-            </w:r>
-          </w:p>
-          <w:p>
-            <w:pPr>
-              <w:widowControl w:val="0"/>
-              <w:jc w:val="center"/>
-              <w:rPr>
-                <w:rFonts w:hint="default"/>
-                <w:vertAlign w:val="baseline"/>
-                <w:lang w:val="pt"/>
-              </w:rPr>
-            </w:pPr>
-            <w:r>
-              <w:rPr>
-                <w:rFonts w:hint="default"/>
-                <w:vertAlign w:val="baseline"/>
-                <w:lang w:val="pt"/>
-              </w:rPr>
-              <w:t>Retornar objs mapeados</w:t>
-            </w:r>
-          </w:p>
-        </w:tc>
-      </w:tr>
-      <w:tr>
-        <w:tblPrEx>
-          <w:tblBorders>
-            <w:top w:val="single" w:color="auto" w:sz="4" w:space="0"/>
-            <w:left w:val="single" w:color="auto" w:sz="4" w:space="0"/>
-            <w:bottom w:val="single" w:color="auto" w:sz="4" w:space="0"/>
-            <w:right w:val="single" w:color="auto" w:sz="4" w:space="0"/>
-            <w:insideH w:val="single" w:color="auto" w:sz="4" w:space="0"/>
-            <w:insideV w:val="single" w:color="auto" w:sz="4" w:space="0"/>
-          </w:tblBorders>
-          <w:tblLayout w:type="fixed"/>
-          <w:tblCellMar>
-            <w:top w:w="0" w:type="dxa"/>
-            <w:left w:w="108" w:type="dxa"/>
-            <w:bottom w:w="0" w:type="dxa"/>
-            <w:right w:w="108" w:type="dxa"/>
-          </w:tblCellMar>
+              <w:t>Rotular coordenadas</w:t>
+            </w:r>
+          </w:p>
+        </w:tc>
+      </w:tr>
+      <w:tr>
+        <w:tblPrEx>
+          <w:tblBorders>
+            <w:top w:val="single" w:color="auto" w:sz="4" w:space="0"/>
+            <w:left w:val="single" w:color="auto" w:sz="4" w:space="0"/>
+            <w:bottom w:val="single" w:color="auto" w:sz="4" w:space="0"/>
+            <w:right w:val="single" w:color="auto" w:sz="4" w:space="0"/>
+            <w:insideH w:val="single" w:color="auto" w:sz="4" w:space="0"/>
+            <w:insideV w:val="single" w:color="auto" w:sz="4" w:space="0"/>
+          </w:tblBorders>
+          <w:tblLayout w:type="fixed"/>
         </w:tblPrEx>
         <w:trPr>
           <w:trHeight w:val="398" w:hRule="atLeast"/>
@@ -2335,7 +2267,7 @@
                 <w:vertAlign w:val="baseline"/>
                 <w:lang w:val="pt"/>
               </w:rPr>
-              <w:t>Separar dados</w:t>
+              <w:t>Identificar pontos proximos</w:t>
             </w:r>
           </w:p>
         </w:tc>
@@ -2435,7 +2367,7 @@
                 <w:vertAlign w:val="baseline"/>
                 <w:lang w:val="pt"/>
               </w:rPr>
-              <w:t>Identificar pontos proximos</w:t>
+              <w:t>Aproximar coordenadas</w:t>
             </w:r>
           </w:p>
         </w:tc>
@@ -2511,7 +2443,7 @@
           </w:tblCellMar>
         </w:tblPrEx>
         <w:trPr>
-          <w:trHeight w:val="398" w:hRule="atLeast"/>
+          <w:trHeight w:val="403" w:hRule="atLeast"/>
         </w:trPr>
         <w:tc>
           <w:tcPr>
@@ -2535,201 +2467,7 @@
                 <w:vertAlign w:val="baseline"/>
                 <w:lang w:val="pt"/>
               </w:rPr>
-              <w:t>Aproximar coordenadas</w:t>
-            </w:r>
-          </w:p>
-        </w:tc>
-        <w:tc>
-          <w:tcPr>
-            <w:tcW w:w="2843" w:type="dxa"/>
-            <w:vAlign w:val="center"/>
-          </w:tcPr>
-          <w:p>
-            <w:pPr>
-              <w:widowControl w:val="0"/>
-              <w:spacing w:line="360" w:lineRule="auto"/>
-              <w:jc w:val="center"/>
-              <w:rPr>
-                <w:rFonts w:hint="default"/>
-                <w:vertAlign w:val="baseline"/>
-                <w:lang w:val="pt"/>
-              </w:rPr>
-            </w:pPr>
-            <w:r>
-              <w:rPr>
-                <w:rFonts w:hint="default"/>
-                <w:vertAlign w:val="baseline"/>
-                <w:lang w:val="pt"/>
-              </w:rPr>
-              <w:t>Classe_OBJ_Detec</w:t>
-            </w:r>
-          </w:p>
-        </w:tc>
-        <w:tc>
-          <w:tcPr>
-            <w:tcW w:w="2836" w:type="dxa"/>
-            <w:vAlign w:val="center"/>
-          </w:tcPr>
-          <w:p>
-            <w:pPr>
-              <w:widowControl w:val="0"/>
-              <w:spacing w:line="360" w:lineRule="auto"/>
-              <w:jc w:val="center"/>
-              <w:rPr>
-                <w:rFonts w:hint="default"/>
-                <w:vertAlign w:val="baseline"/>
-                <w:lang w:val="pt"/>
-              </w:rPr>
-            </w:pPr>
-            <w:r>
-              <w:rPr>
-                <w:rFonts w:hint="default"/>
-                <w:vertAlign w:val="baseline"/>
-                <w:lang w:val="pt"/>
-              </w:rPr>
-              <w:t>-</w:t>
-            </w:r>
-          </w:p>
-        </w:tc>
-      </w:tr>
-      <w:tr>
-        <w:tblPrEx>
-          <w:tblBorders>
-            <w:top w:val="single" w:color="auto" w:sz="4" w:space="0"/>
-            <w:left w:val="single" w:color="auto" w:sz="4" w:space="0"/>
-            <w:bottom w:val="single" w:color="auto" w:sz="4" w:space="0"/>
-            <w:right w:val="single" w:color="auto" w:sz="4" w:space="0"/>
-            <w:insideH w:val="single" w:color="auto" w:sz="4" w:space="0"/>
-            <w:insideV w:val="single" w:color="auto" w:sz="4" w:space="0"/>
-          </w:tblBorders>
-          <w:tblLayout w:type="fixed"/>
-        </w:tblPrEx>
-        <w:trPr>
-          <w:trHeight w:val="403" w:hRule="atLeast"/>
-        </w:trPr>
-        <w:tc>
-          <w:tcPr>
-            <w:tcW w:w="2843" w:type="dxa"/>
-            <w:vAlign w:val="center"/>
-          </w:tcPr>
-          <w:p>
-            <w:pPr>
-              <w:widowControl w:val="0"/>
-              <w:spacing w:line="360" w:lineRule="auto"/>
-              <w:jc w:val="center"/>
-              <w:rPr>
-                <w:rFonts w:hint="default"/>
-                <w:vertAlign w:val="baseline"/>
-                <w:lang w:val="pt"/>
-              </w:rPr>
-            </w:pPr>
-            <w:r>
-              <w:rPr>
-                <w:rFonts w:hint="default"/>
-                <w:vertAlign w:val="baseline"/>
-                <w:lang w:val="pt"/>
-              </w:rPr>
               <w:t>Rotular coordenadas</w:t>
-            </w:r>
-          </w:p>
-        </w:tc>
-        <w:tc>
-          <w:tcPr>
-            <w:tcW w:w="2843" w:type="dxa"/>
-            <w:vAlign w:val="center"/>
-          </w:tcPr>
-          <w:p>
-            <w:pPr>
-              <w:widowControl w:val="0"/>
-              <w:spacing w:line="360" w:lineRule="auto"/>
-              <w:jc w:val="center"/>
-              <w:rPr>
-                <w:rFonts w:hint="default"/>
-                <w:vertAlign w:val="baseline"/>
-                <w:lang w:val="pt"/>
-              </w:rPr>
-            </w:pPr>
-            <w:r>
-              <w:rPr>
-                <w:rFonts w:hint="default"/>
-                <w:vertAlign w:val="baseline"/>
-                <w:lang w:val="pt"/>
-              </w:rPr>
-              <w:t>Classe_OBJ_Detec</w:t>
-            </w:r>
-          </w:p>
-        </w:tc>
-        <w:tc>
-          <w:tcPr>
-            <w:tcW w:w="2836" w:type="dxa"/>
-            <w:vAlign w:val="center"/>
-          </w:tcPr>
-          <w:p>
-            <w:pPr>
-              <w:widowControl w:val="0"/>
-              <w:spacing w:line="360" w:lineRule="auto"/>
-              <w:jc w:val="center"/>
-              <w:rPr>
-                <w:rFonts w:hint="default"/>
-                <w:vertAlign w:val="baseline"/>
-                <w:lang w:val="pt"/>
-              </w:rPr>
-            </w:pPr>
-            <w:r>
-              <w:rPr>
-                <w:rFonts w:hint="default"/>
-                <w:vertAlign w:val="baseline"/>
-                <w:lang w:val="pt"/>
-              </w:rPr>
-              <w:t>-</w:t>
-            </w:r>
-          </w:p>
-        </w:tc>
-      </w:tr>
-      <w:tr>
-        <w:tblPrEx>
-          <w:tblBorders>
-            <w:top w:val="single" w:color="auto" w:sz="4" w:space="0"/>
-            <w:left w:val="single" w:color="auto" w:sz="4" w:space="0"/>
-            <w:bottom w:val="single" w:color="auto" w:sz="4" w:space="0"/>
-            <w:right w:val="single" w:color="auto" w:sz="4" w:space="0"/>
-            <w:insideH w:val="single" w:color="auto" w:sz="4" w:space="0"/>
-            <w:insideV w:val="single" w:color="auto" w:sz="4" w:space="0"/>
-          </w:tblBorders>
-          <w:tblLayout w:type="fixed"/>
-          <w:tblCellMar>
-            <w:top w:w="0" w:type="dxa"/>
-            <w:left w:w="108" w:type="dxa"/>
-            <w:bottom w:w="0" w:type="dxa"/>
-            <w:right w:w="108" w:type="dxa"/>
-          </w:tblCellMar>
-        </w:tblPrEx>
-        <w:trPr>
-          <w:trHeight w:val="398" w:hRule="atLeast"/>
-        </w:trPr>
-        <w:tc>
-          <w:tcPr>
-            <w:tcW w:w="2843" w:type="dxa"/>
-            <w:vAlign w:val="center"/>
-          </w:tcPr>
-          <w:p>
-            <w:pPr>
-              <w:widowControl w:val="0"/>
-              <w:spacing w:line="360" w:lineRule="auto"/>
-              <w:jc w:val="center"/>
-              <w:rPr>
-                <w:rFonts w:hint="default"/>
-                <w:vertAlign w:val="baseline"/>
-                <w:lang w:val="pt"/>
-              </w:rPr>
-            </w:pPr>
-            <w:r>
-              <w:rPr>
-                <w:rFonts w:hint="default"/>
-                <w:vertAlign w:val="baseline"/>
-                <w:lang w:val="pt"/>
-              </w:rPr>
-              <w:t>Retornar objs mapeados</w:t>
             </w:r>
           </w:p>
         </w:tc>
@@ -4460,12 +4198,6 @@
             <w:insideV w:val="single" w:color="auto" w:sz="4" w:space="0"/>
           </w:tblBorders>
           <w:tblLayout w:type="fixed"/>
-          <w:tblCellMar>
-            <w:top w:w="0" w:type="dxa"/>
-            <w:left w:w="108" w:type="dxa"/>
-            <w:bottom w:w="0" w:type="dxa"/>
-            <w:right w:w="108" w:type="dxa"/>
-          </w:tblCellMar>
         </w:tblPrEx>
         <w:trPr>
           <w:trHeight w:val="1034" w:hRule="atLeast"/>
@@ -6749,26 +6481,56 @@
               </w:rPr>
               <w:t xml:space="preserve">Termos: </w:t>
             </w:r>
-          </w:p>
-        </w:tc>
-      </w:tr>
-      <w:tr>
-        <w:tblPrEx>
-          <w:tblBorders>
-            <w:top w:val="single" w:color="auto" w:sz="4" w:space="0"/>
-            <w:left w:val="single" w:color="auto" w:sz="4" w:space="0"/>
-            <w:bottom w:val="single" w:color="auto" w:sz="4" w:space="0"/>
-            <w:right w:val="single" w:color="auto" w:sz="4" w:space="0"/>
-            <w:insideH w:val="single" w:color="auto" w:sz="4" w:space="0"/>
-            <w:insideV w:val="single" w:color="auto" w:sz="4" w:space="0"/>
-          </w:tblBorders>
-          <w:tblLayout w:type="fixed"/>
-          <w:tblCellMar>
-            <w:top w:w="0" w:type="dxa"/>
-            <w:left w:w="108" w:type="dxa"/>
-            <w:bottom w:w="0" w:type="dxa"/>
-            <w:right w:w="108" w:type="dxa"/>
-          </w:tblCellMar>
+            <w:r>
+              <w:rPr>
+                <w:rFonts w:hint="default"/>
+                <w:b w:val="0"/>
+                <w:bCs w:val="0"/>
+                <w:vertAlign w:val="baseline"/>
+                <w:lang w:val="pt"/>
+              </w:rPr>
+              <w:t xml:space="preserve">Esta operacao pertence a </w:t>
+            </w:r>
+            <w:r>
+              <w:rPr>
+                <w:rFonts w:hint="default"/>
+                <w:vertAlign w:val="baseline"/>
+                <w:lang w:val="pt"/>
+              </w:rPr>
+              <w:t>Classe_OBJ_Detec e</w:t>
+            </w:r>
+            <w:r>
+              <w:rPr>
+                <w:rFonts w:hint="default"/>
+                <w:b w:val="0"/>
+                <w:bCs w:val="0"/>
+                <w:vertAlign w:val="baseline"/>
+                <w:lang w:val="pt"/>
+              </w:rPr>
+              <w:t xml:space="preserve"> deve ser responsavel por chamar os metodos i</w:t>
+            </w:r>
+            <w:r>
+              <w:rPr>
+                <w:rFonts w:hint="default"/>
+                <w:vertAlign w:val="baseline"/>
+                <w:lang w:val="pt"/>
+              </w:rPr>
+              <w:t>dentificar_pontos_proximos() e rotular_coordenadas() e depois retornar o resultado</w:t>
+            </w:r>
+          </w:p>
+        </w:tc>
+      </w:tr>
+      <w:tr>
+        <w:tblPrEx>
+          <w:tblBorders>
+            <w:top w:val="single" w:color="auto" w:sz="4" w:space="0"/>
+            <w:left w:val="single" w:color="auto" w:sz="4" w:space="0"/>
+            <w:bottom w:val="single" w:color="auto" w:sz="4" w:space="0"/>
+            <w:right w:val="single" w:color="auto" w:sz="4" w:space="0"/>
+            <w:insideH w:val="single" w:color="auto" w:sz="4" w:space="0"/>
+            <w:insideV w:val="single" w:color="auto" w:sz="4" w:space="0"/>
+          </w:tblBorders>
+          <w:tblLayout w:type="fixed"/>
         </w:tblPrEx>
         <w:trPr>
           <w:trHeight w:val="1034" w:hRule="atLeast"/>
@@ -6807,10 +6569,8 @@
                 <w:vertAlign w:val="baseline"/>
                 <w:lang w:val="pt"/>
               </w:rPr>
-              <w:t>Deve retornar uma lista contendo o ID de cada objeto.</w:t>
-            </w:r>
-            <w:bookmarkStart w:id="0" w:name="_GoBack"/>
-            <w:bookmarkEnd w:id="0"/>
+              <w:t>Deve retornar uma lista contendo o ID de cada objeto e suas respectivas coordenadas.</w:t>
+            </w:r>
           </w:p>
         </w:tc>
       </w:tr>
@@ -6895,6 +6655,14 @@
               </w:rPr>
               <w:t xml:space="preserve">Contrato: </w:t>
             </w:r>
+            <w:r>
+              <w:rPr>
+                <w:rFonts w:hint="default"/>
+                <w:vertAlign w:val="baseline"/>
+                <w:lang w:val="pt"/>
+              </w:rPr>
+              <w:t>Identificar pontos proximos</w:t>
+            </w:r>
           </w:p>
         </w:tc>
       </w:tr>
@@ -6945,6 +6713,16 @@
               </w:rPr>
               <w:t xml:space="preserve">Pré-requisitos: </w:t>
             </w:r>
+            <w:r>
+              <w:rPr>
+                <w:rFonts w:hint="default"/>
+                <w:b w:val="0"/>
+                <w:bCs w:val="0"/>
+                <w:vertAlign w:val="baseline"/>
+                <w:lang w:val="pt"/>
+              </w:rPr>
+              <w:t>Deve receber como parametro as Coordenadas</w:t>
+            </w:r>
           </w:p>
         </w:tc>
       </w:tr>
@@ -6995,6 +6773,24 @@
               </w:rPr>
               <w:t xml:space="preserve">Termos: </w:t>
             </w:r>
+            <w:r>
+              <w:rPr>
+                <w:rFonts w:hint="default"/>
+                <w:b w:val="0"/>
+                <w:bCs w:val="0"/>
+                <w:vertAlign w:val="baseline"/>
+                <w:lang w:val="pt"/>
+              </w:rPr>
+              <w:t xml:space="preserve">Este metodo pertence a </w:t>
+            </w:r>
+            <w:r>
+              <w:rPr>
+                <w:rFonts w:hint="default"/>
+                <w:vertAlign w:val="baseline"/>
+                <w:lang w:val="pt"/>
+              </w:rPr>
+              <w:t>Classe_OBJ_Detec e deve ser responsavel por identificar cada objeto e eliminando os pontos proximos por meio da chamada do metodo aproximar_coordenadas().</w:t>
+            </w:r>
           </w:p>
         </w:tc>
       </w:tr>
@@ -7044,6 +6840,16 @@
                 <w:lang w:val="pt"/>
               </w:rPr>
               <w:t xml:space="preserve">Pós-requisitos: </w:t>
+            </w:r>
+            <w:r>
+              <w:rPr>
+                <w:rFonts w:hint="default"/>
+                <w:b w:val="0"/>
+                <w:bCs w:val="0"/>
+                <w:vertAlign w:val="baseline"/>
+                <w:lang w:val="pt"/>
+              </w:rPr>
+              <w:t>retornar uma lista com as coordenadas ja processadas e sem pontos muito proximos.</w:t>
             </w:r>
           </w:p>
         </w:tc>
@@ -7129,6 +6935,14 @@
               </w:rPr>
               <w:t xml:space="preserve">Contrato: </w:t>
             </w:r>
+            <w:r>
+              <w:rPr>
+                <w:rFonts w:hint="default"/>
+                <w:vertAlign w:val="baseline"/>
+                <w:lang w:val="pt"/>
+              </w:rPr>
+              <w:t>Aproximar Coordenadas</w:t>
+            </w:r>
           </w:p>
         </w:tc>
       </w:tr>
@@ -7179,6 +6993,16 @@
               </w:rPr>
               <w:t xml:space="preserve">Pré-requisitos: </w:t>
             </w:r>
+            <w:r>
+              <w:rPr>
+                <w:rFonts w:hint="default"/>
+                <w:b w:val="0"/>
+                <w:bCs w:val="0"/>
+                <w:vertAlign w:val="baseline"/>
+                <w:lang w:val="pt"/>
+              </w:rPr>
+              <w:t>Deve receber como parametro as coordenadas.</w:t>
+            </w:r>
           </w:p>
         </w:tc>
       </w:tr>
@@ -7229,6 +7053,24 @@
               </w:rPr>
               <w:t xml:space="preserve">Termos: </w:t>
             </w:r>
+            <w:r>
+              <w:rPr>
+                <w:rFonts w:hint="default"/>
+                <w:b w:val="0"/>
+                <w:bCs w:val="0"/>
+                <w:vertAlign w:val="baseline"/>
+                <w:lang w:val="pt"/>
+              </w:rPr>
+              <w:t xml:space="preserve">Este metodo pertence a </w:t>
+            </w:r>
+            <w:r>
+              <w:rPr>
+                <w:rFonts w:hint="default"/>
+                <w:vertAlign w:val="baseline"/>
+                <w:lang w:val="pt"/>
+              </w:rPr>
+              <w:t>Classe_OBJ_Detec, sendo responsavel por unir pontos que estejam muito proximos ao tirar a media entre eles, considerando-os como coordenadas de um so objeto.</w:t>
+            </w:r>
           </w:p>
         </w:tc>
       </w:tr>
@@ -7279,6 +7121,306 @@
               </w:rPr>
               <w:t xml:space="preserve">Pós-requisitos: </w:t>
             </w:r>
+            <w:r>
+              <w:rPr>
+                <w:rFonts w:hint="default"/>
+                <w:b w:val="0"/>
+                <w:bCs w:val="0"/>
+                <w:vertAlign w:val="baseline"/>
+                <w:lang w:val="pt"/>
+              </w:rPr>
+              <w:t>Retornar dados no formato lista de dicionarios.</w:t>
+            </w:r>
+          </w:p>
+        </w:tc>
+      </w:tr>
+    </w:tbl>
+    <w:p>
+      <w:pPr>
+        <w:jc w:val="center"/>
+        <w:rPr>
+          <w:rFonts w:hint="default"/>
+          <w:lang w:val="pt"/>
+        </w:rPr>
+      </w:pPr>
+    </w:p>
+    <w:tbl>
+      <w:tblPr>
+        <w:tblStyle w:val="4"/>
+        <w:tblW w:w="8500" w:type="dxa"/>
+        <w:tblInd w:w="0" w:type="dxa"/>
+        <w:tblBorders>
+          <w:top w:val="single" w:color="auto" w:sz="4" w:space="0"/>
+          <w:left w:val="single" w:color="auto" w:sz="4" w:space="0"/>
+          <w:bottom w:val="single" w:color="auto" w:sz="4" w:space="0"/>
+          <w:right w:val="single" w:color="auto" w:sz="4" w:space="0"/>
+          <w:insideH w:val="single" w:color="auto" w:sz="4" w:space="0"/>
+          <w:insideV w:val="single" w:color="auto" w:sz="4" w:space="0"/>
+        </w:tblBorders>
+        <w:tblLayout w:type="fixed"/>
+        <w:tblCellMar>
+          <w:top w:w="0" w:type="dxa"/>
+          <w:left w:w="108" w:type="dxa"/>
+          <w:bottom w:w="0" w:type="dxa"/>
+          <w:right w:w="108" w:type="dxa"/>
+        </w:tblCellMar>
+      </w:tblPr>
+      <w:tblGrid>
+        <w:gridCol w:w="8500"/>
+      </w:tblGrid>
+      <w:tr>
+        <w:tblPrEx>
+          <w:tblBorders>
+            <w:top w:val="single" w:color="auto" w:sz="4" w:space="0"/>
+            <w:left w:val="single" w:color="auto" w:sz="4" w:space="0"/>
+            <w:bottom w:val="single" w:color="auto" w:sz="4" w:space="0"/>
+            <w:right w:val="single" w:color="auto" w:sz="4" w:space="0"/>
+            <w:insideH w:val="single" w:color="auto" w:sz="4" w:space="0"/>
+            <w:insideV w:val="single" w:color="auto" w:sz="4" w:space="0"/>
+          </w:tblBorders>
+          <w:tblLayout w:type="fixed"/>
+          <w:tblCellMar>
+            <w:top w:w="0" w:type="dxa"/>
+            <w:left w:w="108" w:type="dxa"/>
+            <w:bottom w:w="0" w:type="dxa"/>
+            <w:right w:w="108" w:type="dxa"/>
+          </w:tblCellMar>
+        </w:tblPrEx>
+        <w:trPr>
+          <w:trHeight w:val="993" w:hRule="atLeast"/>
+        </w:trPr>
+        <w:tc>
+          <w:tcPr>
+            <w:tcW w:w="8500" w:type="dxa"/>
+          </w:tcPr>
+          <w:p>
+            <w:pPr>
+              <w:widowControl w:val="0"/>
+              <w:jc w:val="left"/>
+              <w:rPr>
+                <w:rFonts w:hint="default"/>
+                <w:b w:val="0"/>
+                <w:bCs w:val="0"/>
+                <w:vertAlign w:val="baseline"/>
+                <w:lang w:val="pt"/>
+              </w:rPr>
+            </w:pPr>
+            <w:r>
+              <w:rPr>
+                <w:rFonts w:hint="default"/>
+                <w:b/>
+                <w:bCs/>
+                <w:vertAlign w:val="baseline"/>
+                <w:lang w:val="pt"/>
+              </w:rPr>
+              <w:t xml:space="preserve">Contrato: </w:t>
+            </w:r>
+            <w:r>
+              <w:rPr>
+                <w:rFonts w:hint="default"/>
+                <w:vertAlign w:val="baseline"/>
+                <w:lang w:val="pt"/>
+              </w:rPr>
+              <w:t>Rotular coordenadas</w:t>
+            </w:r>
+          </w:p>
+        </w:tc>
+      </w:tr>
+      <w:tr>
+        <w:tblPrEx>
+          <w:tblBorders>
+            <w:top w:val="single" w:color="auto" w:sz="4" w:space="0"/>
+            <w:left w:val="single" w:color="auto" w:sz="4" w:space="0"/>
+            <w:bottom w:val="single" w:color="auto" w:sz="4" w:space="0"/>
+            <w:right w:val="single" w:color="auto" w:sz="4" w:space="0"/>
+            <w:insideH w:val="single" w:color="auto" w:sz="4" w:space="0"/>
+            <w:insideV w:val="single" w:color="auto" w:sz="4" w:space="0"/>
+          </w:tblBorders>
+          <w:tblLayout w:type="fixed"/>
+          <w:tblCellMar>
+            <w:top w:w="0" w:type="dxa"/>
+            <w:left w:w="108" w:type="dxa"/>
+            <w:bottom w:w="0" w:type="dxa"/>
+            <w:right w:w="108" w:type="dxa"/>
+          </w:tblCellMar>
+        </w:tblPrEx>
+        <w:trPr>
+          <w:trHeight w:val="993" w:hRule="atLeast"/>
+        </w:trPr>
+        <w:tc>
+          <w:tcPr>
+            <w:tcW w:w="8500" w:type="dxa"/>
+          </w:tcPr>
+          <w:p>
+            <w:pPr>
+              <w:widowControl w:val="0"/>
+              <w:jc w:val="left"/>
+              <w:rPr>
+                <w:rFonts w:hint="default"/>
+                <w:b w:val="0"/>
+                <w:bCs w:val="0"/>
+                <w:vertAlign w:val="baseline"/>
+                <w:lang w:val="pt"/>
+              </w:rPr>
+            </w:pPr>
+            <w:r>
+              <w:rPr>
+                <w:rFonts w:hint="default"/>
+                <w:b/>
+                <w:bCs/>
+                <w:vertAlign w:val="baseline"/>
+                <w:lang w:val="pt"/>
+              </w:rPr>
+              <w:t xml:space="preserve">Pré-requisitos: </w:t>
+            </w:r>
+            <w:r>
+              <w:rPr>
+                <w:rFonts w:hint="default"/>
+                <w:b w:val="0"/>
+                <w:bCs w:val="0"/>
+                <w:vertAlign w:val="baseline"/>
+                <w:lang w:val="pt"/>
+              </w:rPr>
+              <w:t>Deve receber como parametro as coordenadas ja processadas pelo metodo i</w:t>
+            </w:r>
+            <w:r>
+              <w:rPr>
+                <w:rFonts w:hint="default"/>
+                <w:vertAlign w:val="baseline"/>
+                <w:lang w:val="pt"/>
+              </w:rPr>
+              <w:t>dentificar_pontos_proximos()</w:t>
+            </w:r>
+          </w:p>
+        </w:tc>
+      </w:tr>
+      <w:tr>
+        <w:tblPrEx>
+          <w:tblBorders>
+            <w:top w:val="single" w:color="auto" w:sz="4" w:space="0"/>
+            <w:left w:val="single" w:color="auto" w:sz="4" w:space="0"/>
+            <w:bottom w:val="single" w:color="auto" w:sz="4" w:space="0"/>
+            <w:right w:val="single" w:color="auto" w:sz="4" w:space="0"/>
+            <w:insideH w:val="single" w:color="auto" w:sz="4" w:space="0"/>
+            <w:insideV w:val="single" w:color="auto" w:sz="4" w:space="0"/>
+          </w:tblBorders>
+          <w:tblLayout w:type="fixed"/>
+          <w:tblCellMar>
+            <w:top w:w="0" w:type="dxa"/>
+            <w:left w:w="108" w:type="dxa"/>
+            <w:bottom w:w="0" w:type="dxa"/>
+            <w:right w:w="108" w:type="dxa"/>
+          </w:tblCellMar>
+        </w:tblPrEx>
+        <w:trPr>
+          <w:trHeight w:val="993" w:hRule="atLeast"/>
+        </w:trPr>
+        <w:tc>
+          <w:tcPr>
+            <w:tcW w:w="8500" w:type="dxa"/>
+          </w:tcPr>
+          <w:p>
+            <w:pPr>
+              <w:widowControl w:val="0"/>
+              <w:jc w:val="both"/>
+              <w:rPr>
+                <w:rFonts w:hint="default"/>
+                <w:b w:val="0"/>
+                <w:bCs w:val="0"/>
+                <w:vertAlign w:val="baseline"/>
+                <w:lang w:val="pt"/>
+              </w:rPr>
+            </w:pPr>
+            <w:r>
+              <w:rPr>
+                <w:rFonts w:hint="default"/>
+                <w:b/>
+                <w:bCs/>
+                <w:vertAlign w:val="baseline"/>
+                <w:lang w:val="pt"/>
+              </w:rPr>
+              <w:t xml:space="preserve">Termos: </w:t>
+            </w:r>
+            <w:r>
+              <w:rPr>
+                <w:rFonts w:hint="default"/>
+                <w:b w:val="0"/>
+                <w:bCs w:val="0"/>
+                <w:vertAlign w:val="baseline"/>
+                <w:lang w:val="pt"/>
+              </w:rPr>
+              <w:t xml:space="preserve">Este metodo pertence a </w:t>
+            </w:r>
+            <w:r>
+              <w:rPr>
+                <w:rFonts w:hint="default"/>
+                <w:vertAlign w:val="baseline"/>
+                <w:lang w:val="pt"/>
+              </w:rPr>
+              <w:t>Classe_OBJ_Detec, sendo responsavel por rotular cada ponto identificado.</w:t>
+            </w:r>
+          </w:p>
+        </w:tc>
+      </w:tr>
+      <w:tr>
+        <w:tblPrEx>
+          <w:tblBorders>
+            <w:top w:val="single" w:color="auto" w:sz="4" w:space="0"/>
+            <w:left w:val="single" w:color="auto" w:sz="4" w:space="0"/>
+            <w:bottom w:val="single" w:color="auto" w:sz="4" w:space="0"/>
+            <w:right w:val="single" w:color="auto" w:sz="4" w:space="0"/>
+            <w:insideH w:val="single" w:color="auto" w:sz="4" w:space="0"/>
+            <w:insideV w:val="single" w:color="auto" w:sz="4" w:space="0"/>
+          </w:tblBorders>
+          <w:tblLayout w:type="fixed"/>
+          <w:tblCellMar>
+            <w:top w:w="0" w:type="dxa"/>
+            <w:left w:w="108" w:type="dxa"/>
+            <w:bottom w:w="0" w:type="dxa"/>
+            <w:right w:w="108" w:type="dxa"/>
+          </w:tblCellMar>
+        </w:tblPrEx>
+        <w:trPr>
+          <w:trHeight w:val="1034" w:hRule="atLeast"/>
+        </w:trPr>
+        <w:tc>
+          <w:tcPr>
+            <w:tcW w:w="8500" w:type="dxa"/>
+          </w:tcPr>
+          <w:p>
+            <w:pPr>
+              <w:widowControl w:val="0"/>
+              <w:jc w:val="left"/>
+              <w:rPr>
+                <w:rFonts w:hint="default"/>
+                <w:b w:val="0"/>
+                <w:bCs w:val="0"/>
+                <w:vertAlign w:val="baseline"/>
+                <w:lang w:val="pt"/>
+              </w:rPr>
+            </w:pPr>
+            <w:r>
+              <w:rPr>
+                <w:rFonts w:hint="default"/>
+                <w:b/>
+                <w:bCs/>
+                <w:vertAlign w:val="baseline"/>
+                <w:lang w:val="pt"/>
+              </w:rPr>
+              <w:t xml:space="preserve">Pós-requisitos: </w:t>
+            </w:r>
+            <w:r>
+              <w:rPr>
+                <w:rFonts w:hint="default"/>
+                <w:b w:val="0"/>
+                <w:bCs w:val="0"/>
+                <w:vertAlign w:val="baseline"/>
+                <w:lang w:val="pt"/>
+              </w:rPr>
+              <w:t>Retornar as coordenadas ja rotuladas, no formato lista de dicionarios.</w:t>
+            </w:r>
+            <w:bookmarkStart w:id="0" w:name="_GoBack"/>
+            <w:bookmarkEnd w:id="0"/>
           </w:p>
         </w:tc>
       </w:tr>

--- a/Docs/documentação.docx
+++ b/Docs/documentação.docx
@@ -487,25 +487,6 @@
             <w:tcW w:w="4270" w:type="dxa"/>
             <w:vAlign w:val="center"/>
           </w:tcPr>
-          <w:p>
-            <w:pPr>
-              <w:widowControl w:val="0"/>
-              <w:jc w:val="center"/>
-              <w:rPr>
-                <w:rFonts w:hint="default"/>
-                <w:vertAlign w:val="baseline"/>
-                <w:lang w:val="pt"/>
-              </w:rPr>
-            </w:pPr>
-            <w:r>
-              <w:rPr>
-                <w:rFonts w:hint="default"/>
-                <w:vertAlign w:val="baseline"/>
-                <w:lang w:val="pt"/>
-              </w:rPr>
-              <w:t>Identificar pontos proximos,</w:t>
-            </w:r>
-          </w:p>
           <w:p>
             <w:pPr>
               <w:widowControl w:val="0"/>
@@ -2267,106 +2248,6 @@
                 <w:vertAlign w:val="baseline"/>
                 <w:lang w:val="pt"/>
               </w:rPr>
-              <w:t>Identificar pontos proximos</w:t>
-            </w:r>
-          </w:p>
-        </w:tc>
-        <w:tc>
-          <w:tcPr>
-            <w:tcW w:w="2843" w:type="dxa"/>
-            <w:vAlign w:val="center"/>
-          </w:tcPr>
-          <w:p>
-            <w:pPr>
-              <w:widowControl w:val="0"/>
-              <w:spacing w:line="360" w:lineRule="auto"/>
-              <w:jc w:val="center"/>
-              <w:rPr>
-                <w:rFonts w:hint="default"/>
-                <w:vertAlign w:val="baseline"/>
-                <w:lang w:val="pt"/>
-              </w:rPr>
-            </w:pPr>
-            <w:r>
-              <w:rPr>
-                <w:rFonts w:hint="default"/>
-                <w:vertAlign w:val="baseline"/>
-                <w:lang w:val="pt"/>
-              </w:rPr>
-              <w:t>Classe_OBJ_Detec</w:t>
-            </w:r>
-          </w:p>
-        </w:tc>
-        <w:tc>
-          <w:tcPr>
-            <w:tcW w:w="2836" w:type="dxa"/>
-            <w:vAlign w:val="center"/>
-          </w:tcPr>
-          <w:p>
-            <w:pPr>
-              <w:widowControl w:val="0"/>
-              <w:spacing w:line="360" w:lineRule="auto"/>
-              <w:jc w:val="center"/>
-              <w:rPr>
-                <w:rFonts w:hint="default"/>
-                <w:vertAlign w:val="baseline"/>
-                <w:lang w:val="pt"/>
-              </w:rPr>
-            </w:pPr>
-            <w:r>
-              <w:rPr>
-                <w:rFonts w:hint="default"/>
-                <w:vertAlign w:val="baseline"/>
-                <w:lang w:val="pt"/>
-              </w:rPr>
-              <w:t>-</w:t>
-            </w:r>
-          </w:p>
-        </w:tc>
-      </w:tr>
-      <w:tr>
-        <w:tblPrEx>
-          <w:tblBorders>
-            <w:top w:val="single" w:color="auto" w:sz="4" w:space="0"/>
-            <w:left w:val="single" w:color="auto" w:sz="4" w:space="0"/>
-            <w:bottom w:val="single" w:color="auto" w:sz="4" w:space="0"/>
-            <w:right w:val="single" w:color="auto" w:sz="4" w:space="0"/>
-            <w:insideH w:val="single" w:color="auto" w:sz="4" w:space="0"/>
-            <w:insideV w:val="single" w:color="auto" w:sz="4" w:space="0"/>
-          </w:tblBorders>
-          <w:tblLayout w:type="fixed"/>
-          <w:tblCellMar>
-            <w:top w:w="0" w:type="dxa"/>
-            <w:left w:w="108" w:type="dxa"/>
-            <w:bottom w:w="0" w:type="dxa"/>
-            <w:right w:w="108" w:type="dxa"/>
-          </w:tblCellMar>
-        </w:tblPrEx>
-        <w:trPr>
-          <w:trHeight w:val="398" w:hRule="atLeast"/>
-        </w:trPr>
-        <w:tc>
-          <w:tcPr>
-            <w:tcW w:w="2843" w:type="dxa"/>
-            <w:vAlign w:val="center"/>
-          </w:tcPr>
-          <w:p>
-            <w:pPr>
-              <w:widowControl w:val="0"/>
-              <w:spacing w:line="360" w:lineRule="auto"/>
-              <w:jc w:val="center"/>
-              <w:rPr>
-                <w:rFonts w:hint="default"/>
-                <w:vertAlign w:val="baseline"/>
-                <w:lang w:val="pt"/>
-              </w:rPr>
-            </w:pPr>
-            <w:r>
-              <w:rPr>
-                <w:rFonts w:hint="default"/>
-                <w:vertAlign w:val="baseline"/>
-                <w:lang w:val="pt"/>
-              </w:rPr>
               <w:t>Aproximar coordenadas</w:t>
             </w:r>
           </w:p>
@@ -2587,12 +2468,6 @@
             <w:insideV w:val="single" w:color="auto" w:sz="4" w:space="0"/>
           </w:tblBorders>
           <w:tblLayout w:type="fixed"/>
-          <w:tblCellMar>
-            <w:top w:w="0" w:type="dxa"/>
-            <w:left w:w="108" w:type="dxa"/>
-            <w:bottom w:w="0" w:type="dxa"/>
-            <w:right w:w="108" w:type="dxa"/>
-          </w:tblCellMar>
         </w:tblPrEx>
         <w:trPr>
           <w:trHeight w:val="993" w:hRule="atLeast"/>
@@ -2645,12 +2520,6 @@
             <w:insideV w:val="single" w:color="auto" w:sz="4" w:space="0"/>
           </w:tblBorders>
           <w:tblLayout w:type="fixed"/>
-          <w:tblCellMar>
-            <w:top w:w="0" w:type="dxa"/>
-            <w:left w:w="108" w:type="dxa"/>
-            <w:bottom w:w="0" w:type="dxa"/>
-            <w:right w:w="108" w:type="dxa"/>
-          </w:tblCellMar>
         </w:tblPrEx>
         <w:trPr>
           <w:trHeight w:val="993" w:hRule="atLeast"/>
@@ -2695,12 +2564,6 @@
             <w:insideV w:val="single" w:color="auto" w:sz="4" w:space="0"/>
           </w:tblBorders>
           <w:tblLayout w:type="fixed"/>
-          <w:tblCellMar>
-            <w:top w:w="0" w:type="dxa"/>
-            <w:left w:w="108" w:type="dxa"/>
-            <w:bottom w:w="0" w:type="dxa"/>
-            <w:right w:w="108" w:type="dxa"/>
-          </w:tblCellMar>
         </w:tblPrEx>
         <w:trPr>
           <w:trHeight w:val="993" w:hRule="atLeast"/>
@@ -2773,12 +2636,6 @@
             <w:insideV w:val="single" w:color="auto" w:sz="4" w:space="0"/>
           </w:tblBorders>
           <w:tblLayout w:type="fixed"/>
-          <w:tblCellMar>
-            <w:top w:w="0" w:type="dxa"/>
-            <w:left w:w="108" w:type="dxa"/>
-            <w:bottom w:w="0" w:type="dxa"/>
-            <w:right w:w="108" w:type="dxa"/>
-          </w:tblCellMar>
         </w:tblPrEx>
         <w:trPr>
           <w:trHeight w:val="1034" w:hRule="atLeast"/>
@@ -3264,12 +3121,6 @@
             <w:insideV w:val="single" w:color="auto" w:sz="4" w:space="0"/>
           </w:tblBorders>
           <w:tblLayout w:type="fixed"/>
-          <w:tblCellMar>
-            <w:top w:w="0" w:type="dxa"/>
-            <w:left w:w="108" w:type="dxa"/>
-            <w:bottom w:w="0" w:type="dxa"/>
-            <w:right w:w="108" w:type="dxa"/>
-          </w:tblCellMar>
         </w:tblPrEx>
         <w:trPr>
           <w:trHeight w:val="993" w:hRule="atLeast"/>
@@ -3630,12 +3481,6 @@
             <w:insideV w:val="single" w:color="auto" w:sz="4" w:space="0"/>
           </w:tblBorders>
           <w:tblLayout w:type="fixed"/>
-          <w:tblCellMar>
-            <w:top w:w="0" w:type="dxa"/>
-            <w:left w:w="108" w:type="dxa"/>
-            <w:bottom w:w="0" w:type="dxa"/>
-            <w:right w:w="108" w:type="dxa"/>
-          </w:tblCellMar>
         </w:tblPrEx>
         <w:trPr>
           <w:trHeight w:val="1034" w:hRule="atLeast"/>
@@ -3850,12 +3695,6 @@
             <w:insideV w:val="single" w:color="auto" w:sz="4" w:space="0"/>
           </w:tblBorders>
           <w:tblLayout w:type="fixed"/>
-          <w:tblCellMar>
-            <w:top w:w="0" w:type="dxa"/>
-            <w:left w:w="108" w:type="dxa"/>
-            <w:bottom w:w="0" w:type="dxa"/>
-            <w:right w:w="108" w:type="dxa"/>
-          </w:tblCellMar>
         </w:tblPrEx>
         <w:trPr>
           <w:trHeight w:val="993" w:hRule="atLeast"/>
@@ -4130,74 +3969,74 @@
             <w:insideV w:val="single" w:color="auto" w:sz="4" w:space="0"/>
           </w:tblBorders>
           <w:tblLayout w:type="fixed"/>
+        </w:tblPrEx>
+        <w:trPr>
+          <w:trHeight w:val="993" w:hRule="atLeast"/>
+        </w:trPr>
+        <w:tc>
+          <w:tcPr>
+            <w:tcW w:w="8500" w:type="dxa"/>
+          </w:tcPr>
+          <w:p>
+            <w:pPr>
+              <w:widowControl w:val="0"/>
+              <w:jc w:val="both"/>
+              <w:rPr>
+                <w:rFonts w:hint="default"/>
+                <w:b w:val="0"/>
+                <w:bCs w:val="0"/>
+                <w:vertAlign w:val="baseline"/>
+                <w:lang w:val="pt"/>
+              </w:rPr>
+            </w:pPr>
+            <w:r>
+              <w:rPr>
+                <w:rFonts w:hint="default"/>
+                <w:b/>
+                <w:bCs/>
+                <w:vertAlign w:val="baseline"/>
+                <w:lang w:val="pt"/>
+              </w:rPr>
+              <w:t xml:space="preserve">Termos: </w:t>
+            </w:r>
+            <w:r>
+              <w:rPr>
+                <w:rFonts w:hint="default"/>
+                <w:b w:val="0"/>
+                <w:bCs w:val="0"/>
+                <w:vertAlign w:val="baseline"/>
+                <w:lang w:val="pt"/>
+              </w:rPr>
+              <w:t xml:space="preserve">Esta operacao consiste em efetuar a leitura dos dados brutos vindo dos sensores. Este metodo deve estar contido dentro da </w:t>
+            </w:r>
+            <w:r>
+              <w:rPr>
+                <w:rFonts w:hint="default"/>
+                <w:vertAlign w:val="baseline"/>
+                <w:lang w:val="pt"/>
+              </w:rPr>
+              <w:t xml:space="preserve">Classe_Comunicacao e iniciar uma comunicacao com a Classe_Duble_Serial. </w:t>
+            </w:r>
+          </w:p>
+        </w:tc>
+      </w:tr>
+      <w:tr>
+        <w:tblPrEx>
+          <w:tblBorders>
+            <w:top w:val="single" w:color="auto" w:sz="4" w:space="0"/>
+            <w:left w:val="single" w:color="auto" w:sz="4" w:space="0"/>
+            <w:bottom w:val="single" w:color="auto" w:sz="4" w:space="0"/>
+            <w:right w:val="single" w:color="auto" w:sz="4" w:space="0"/>
+            <w:insideH w:val="single" w:color="auto" w:sz="4" w:space="0"/>
+            <w:insideV w:val="single" w:color="auto" w:sz="4" w:space="0"/>
+          </w:tblBorders>
+          <w:tblLayout w:type="fixed"/>
           <w:tblCellMar>
             <w:top w:w="0" w:type="dxa"/>
             <w:left w:w="108" w:type="dxa"/>
             <w:bottom w:w="0" w:type="dxa"/>
             <w:right w:w="108" w:type="dxa"/>
           </w:tblCellMar>
-        </w:tblPrEx>
-        <w:trPr>
-          <w:trHeight w:val="993" w:hRule="atLeast"/>
-        </w:trPr>
-        <w:tc>
-          <w:tcPr>
-            <w:tcW w:w="8500" w:type="dxa"/>
-          </w:tcPr>
-          <w:p>
-            <w:pPr>
-              <w:widowControl w:val="0"/>
-              <w:jc w:val="both"/>
-              <w:rPr>
-                <w:rFonts w:hint="default"/>
-                <w:b w:val="0"/>
-                <w:bCs w:val="0"/>
-                <w:vertAlign w:val="baseline"/>
-                <w:lang w:val="pt"/>
-              </w:rPr>
-            </w:pPr>
-            <w:r>
-              <w:rPr>
-                <w:rFonts w:hint="default"/>
-                <w:b/>
-                <w:bCs/>
-                <w:vertAlign w:val="baseline"/>
-                <w:lang w:val="pt"/>
-              </w:rPr>
-              <w:t xml:space="preserve">Termos: </w:t>
-            </w:r>
-            <w:r>
-              <w:rPr>
-                <w:rFonts w:hint="default"/>
-                <w:b w:val="0"/>
-                <w:bCs w:val="0"/>
-                <w:vertAlign w:val="baseline"/>
-                <w:lang w:val="pt"/>
-              </w:rPr>
-              <w:t xml:space="preserve">Esta operacao consiste em efetuar a leitura dos dados brutos vindo dos sensores. Este metodo deve estar contido dentro da </w:t>
-            </w:r>
-            <w:r>
-              <w:rPr>
-                <w:rFonts w:hint="default"/>
-                <w:vertAlign w:val="baseline"/>
-                <w:lang w:val="pt"/>
-              </w:rPr>
-              <w:t xml:space="preserve">Classe_Comunicacao e iniciar uma comunicacao com a Classe_Duble_Serial. </w:t>
-            </w:r>
-          </w:p>
-        </w:tc>
-      </w:tr>
-      <w:tr>
-        <w:tblPrEx>
-          <w:tblBorders>
-            <w:top w:val="single" w:color="auto" w:sz="4" w:space="0"/>
-            <w:left w:val="single" w:color="auto" w:sz="4" w:space="0"/>
-            <w:bottom w:val="single" w:color="auto" w:sz="4" w:space="0"/>
-            <w:right w:val="single" w:color="auto" w:sz="4" w:space="0"/>
-            <w:insideH w:val="single" w:color="auto" w:sz="4" w:space="0"/>
-            <w:insideV w:val="single" w:color="auto" w:sz="4" w:space="0"/>
-          </w:tblBorders>
-          <w:tblLayout w:type="fixed"/>
         </w:tblPrEx>
         <w:trPr>
           <w:trHeight w:val="1034" w:hRule="atLeast"/>
@@ -4404,12 +4243,6 @@
             <w:insideV w:val="single" w:color="auto" w:sz="4" w:space="0"/>
           </w:tblBorders>
           <w:tblLayout w:type="fixed"/>
-          <w:tblCellMar>
-            <w:top w:w="0" w:type="dxa"/>
-            <w:left w:w="108" w:type="dxa"/>
-            <w:bottom w:w="0" w:type="dxa"/>
-            <w:right w:w="108" w:type="dxa"/>
-          </w:tblCellMar>
         </w:tblPrEx>
         <w:trPr>
           <w:trHeight w:val="993" w:hRule="atLeast"/>
@@ -4899,12 +4732,6 @@
             <w:insideV w:val="single" w:color="auto" w:sz="4" w:space="0"/>
           </w:tblBorders>
           <w:tblLayout w:type="fixed"/>
-          <w:tblCellMar>
-            <w:top w:w="0" w:type="dxa"/>
-            <w:left w:w="108" w:type="dxa"/>
-            <w:bottom w:w="0" w:type="dxa"/>
-            <w:right w:w="108" w:type="dxa"/>
-          </w:tblCellMar>
         </w:tblPrEx>
         <w:trPr>
           <w:trHeight w:val="993" w:hRule="atLeast"/>
@@ -4957,12 +4784,6 @@
             <w:insideV w:val="single" w:color="auto" w:sz="4" w:space="0"/>
           </w:tblBorders>
           <w:tblLayout w:type="fixed"/>
-          <w:tblCellMar>
-            <w:top w:w="0" w:type="dxa"/>
-            <w:left w:w="108" w:type="dxa"/>
-            <w:bottom w:w="0" w:type="dxa"/>
-            <w:right w:w="108" w:type="dxa"/>
-          </w:tblCellMar>
         </w:tblPrEx>
         <w:trPr>
           <w:trHeight w:val="993" w:hRule="atLeast"/>
@@ -5017,12 +4838,6 @@
             <w:insideV w:val="single" w:color="auto" w:sz="4" w:space="0"/>
           </w:tblBorders>
           <w:tblLayout w:type="fixed"/>
-          <w:tblCellMar>
-            <w:top w:w="0" w:type="dxa"/>
-            <w:left w:w="108" w:type="dxa"/>
-            <w:bottom w:w="0" w:type="dxa"/>
-            <w:right w:w="108" w:type="dxa"/>
-          </w:tblCellMar>
         </w:tblPrEx>
         <w:trPr>
           <w:trHeight w:val="993" w:hRule="atLeast"/>
@@ -5095,12 +4910,6 @@
             <w:insideV w:val="single" w:color="auto" w:sz="4" w:space="0"/>
           </w:tblBorders>
           <w:tblLayout w:type="fixed"/>
-          <w:tblCellMar>
-            <w:top w:w="0" w:type="dxa"/>
-            <w:left w:w="108" w:type="dxa"/>
-            <w:bottom w:w="0" w:type="dxa"/>
-            <w:right w:w="108" w:type="dxa"/>
-          </w:tblCellMar>
         </w:tblPrEx>
         <w:trPr>
           <w:trHeight w:val="1034" w:hRule="atLeast"/>
@@ -5577,12 +5386,6 @@
             <w:insideV w:val="single" w:color="auto" w:sz="4" w:space="0"/>
           </w:tblBorders>
           <w:tblLayout w:type="fixed"/>
-          <w:tblCellMar>
-            <w:top w:w="0" w:type="dxa"/>
-            <w:left w:w="108" w:type="dxa"/>
-            <w:bottom w:w="0" w:type="dxa"/>
-            <w:right w:w="108" w:type="dxa"/>
-          </w:tblCellMar>
         </w:tblPrEx>
         <w:trPr>
           <w:trHeight w:val="993" w:hRule="atLeast"/>
@@ -5943,12 +5746,6 @@
             <w:insideV w:val="single" w:color="auto" w:sz="4" w:space="0"/>
           </w:tblBorders>
           <w:tblLayout w:type="fixed"/>
-          <w:tblCellMar>
-            <w:top w:w="0" w:type="dxa"/>
-            <w:left w:w="108" w:type="dxa"/>
-            <w:bottom w:w="0" w:type="dxa"/>
-            <w:right w:w="108" w:type="dxa"/>
-          </w:tblCellMar>
         </w:tblPrEx>
         <w:trPr>
           <w:trHeight w:val="1034" w:hRule="atLeast"/>
@@ -6156,12 +5953,6 @@
             <w:insideV w:val="single" w:color="auto" w:sz="4" w:space="0"/>
           </w:tblBorders>
           <w:tblLayout w:type="fixed"/>
-          <w:tblCellMar>
-            <w:top w:w="0" w:type="dxa"/>
-            <w:left w:w="108" w:type="dxa"/>
-            <w:bottom w:w="0" w:type="dxa"/>
-            <w:right w:w="108" w:type="dxa"/>
-          </w:tblCellMar>
         </w:tblPrEx>
         <w:trPr>
           <w:trHeight w:val="993" w:hRule="atLeast"/>
@@ -6445,6 +6236,86 @@
             <w:insideV w:val="single" w:color="auto" w:sz="4" w:space="0"/>
           </w:tblBorders>
           <w:tblLayout w:type="fixed"/>
+        </w:tblPrEx>
+        <w:trPr>
+          <w:trHeight w:val="993" w:hRule="atLeast"/>
+        </w:trPr>
+        <w:tc>
+          <w:tcPr>
+            <w:tcW w:w="8500" w:type="dxa"/>
+          </w:tcPr>
+          <w:p>
+            <w:pPr>
+              <w:widowControl w:val="0"/>
+              <w:jc w:val="both"/>
+              <w:rPr>
+                <w:rFonts w:hint="default"/>
+                <w:b w:val="0"/>
+                <w:bCs w:val="0"/>
+                <w:vertAlign w:val="baseline"/>
+                <w:lang w:val="pt"/>
+              </w:rPr>
+            </w:pPr>
+            <w:r>
+              <w:rPr>
+                <w:rFonts w:hint="default"/>
+                <w:b/>
+                <w:bCs/>
+                <w:vertAlign w:val="baseline"/>
+                <w:lang w:val="pt"/>
+              </w:rPr>
+              <w:t xml:space="preserve">Termos: </w:t>
+            </w:r>
+            <w:r>
+              <w:rPr>
+                <w:rFonts w:hint="default"/>
+                <w:b w:val="0"/>
+                <w:bCs w:val="0"/>
+                <w:vertAlign w:val="baseline"/>
+                <w:lang w:val="pt"/>
+              </w:rPr>
+              <w:t xml:space="preserve">Esta operacao pertence a </w:t>
+            </w:r>
+            <w:r>
+              <w:rPr>
+                <w:rFonts w:hint="default"/>
+                <w:vertAlign w:val="baseline"/>
+                <w:lang w:val="pt"/>
+              </w:rPr>
+              <w:t>Classe_OBJ_Detec e</w:t>
+            </w:r>
+            <w:r>
+              <w:rPr>
+                <w:rFonts w:hint="default"/>
+                <w:b w:val="0"/>
+                <w:bCs w:val="0"/>
+                <w:vertAlign w:val="baseline"/>
+                <w:lang w:val="pt"/>
+              </w:rPr>
+              <w:t xml:space="preserve"> deve ser responsavel por chamar os metodos aproximar_coordenadas</w:t>
+            </w:r>
+            <w:r>
+              <w:rPr>
+                <w:rFonts w:hint="default"/>
+                <w:vertAlign w:val="baseline"/>
+                <w:lang w:val="pt"/>
+              </w:rPr>
+              <w:t>() e rotular_coordenadas() e depois retornar o resultado.</w:t>
+            </w:r>
+          </w:p>
+        </w:tc>
+      </w:tr>
+      <w:tr>
+        <w:tblPrEx>
+          <w:tblBorders>
+            <w:top w:val="single" w:color="auto" w:sz="4" w:space="0"/>
+            <w:left w:val="single" w:color="auto" w:sz="4" w:space="0"/>
+            <w:bottom w:val="single" w:color="auto" w:sz="4" w:space="0"/>
+            <w:right w:val="single" w:color="auto" w:sz="4" w:space="0"/>
+            <w:insideH w:val="single" w:color="auto" w:sz="4" w:space="0"/>
+            <w:insideV w:val="single" w:color="auto" w:sz="4" w:space="0"/>
+          </w:tblBorders>
+          <w:tblLayout w:type="fixed"/>
           <w:tblCellMar>
             <w:top w:w="0" w:type="dxa"/>
             <w:left w:w="108" w:type="dxa"/>
@@ -6453,7 +6324,7 @@
           </w:tblCellMar>
         </w:tblPrEx>
         <w:trPr>
-          <w:trHeight w:val="993" w:hRule="atLeast"/>
+          <w:trHeight w:val="1034" w:hRule="atLeast"/>
         </w:trPr>
         <w:tc>
           <w:tcPr>
@@ -6462,7 +6333,7 @@
           <w:p>
             <w:pPr>
               <w:widowControl w:val="0"/>
-              <w:jc w:val="both"/>
+              <w:jc w:val="left"/>
               <w:rPr>
                 <w:rFonts w:hint="default"/>
                 <w:b w:val="0"/>
@@ -6479,61 +6350,84 @@
                 <w:vertAlign w:val="baseline"/>
                 <w:lang w:val="pt"/>
               </w:rPr>
-              <w:t xml:space="preserve">Termos: </w:t>
-            </w:r>
-            <w:r>
-              <w:rPr>
-                <w:rFonts w:hint="default"/>
-                <w:b w:val="0"/>
-                <w:bCs w:val="0"/>
-                <w:vertAlign w:val="baseline"/>
-                <w:lang w:val="pt"/>
-              </w:rPr>
-              <w:t xml:space="preserve">Esta operacao pertence a </w:t>
-            </w:r>
-            <w:r>
-              <w:rPr>
-                <w:rFonts w:hint="default"/>
-                <w:vertAlign w:val="baseline"/>
-                <w:lang w:val="pt"/>
-              </w:rPr>
-              <w:t>Classe_OBJ_Detec e</w:t>
-            </w:r>
-            <w:r>
-              <w:rPr>
-                <w:rFonts w:hint="default"/>
-                <w:b w:val="0"/>
-                <w:bCs w:val="0"/>
-                <w:vertAlign w:val="baseline"/>
-                <w:lang w:val="pt"/>
-              </w:rPr>
-              <w:t xml:space="preserve"> deve ser responsavel por chamar os metodos i</w:t>
-            </w:r>
-            <w:r>
-              <w:rPr>
-                <w:rFonts w:hint="default"/>
-                <w:vertAlign w:val="baseline"/>
-                <w:lang w:val="pt"/>
-              </w:rPr>
-              <w:t>dentificar_pontos_proximos() e rotular_coordenadas() e depois retornar o resultado</w:t>
-            </w:r>
-          </w:p>
-        </w:tc>
-      </w:tr>
-      <w:tr>
-        <w:tblPrEx>
-          <w:tblBorders>
-            <w:top w:val="single" w:color="auto" w:sz="4" w:space="0"/>
-            <w:left w:val="single" w:color="auto" w:sz="4" w:space="0"/>
-            <w:bottom w:val="single" w:color="auto" w:sz="4" w:space="0"/>
-            <w:right w:val="single" w:color="auto" w:sz="4" w:space="0"/>
-            <w:insideH w:val="single" w:color="auto" w:sz="4" w:space="0"/>
-            <w:insideV w:val="single" w:color="auto" w:sz="4" w:space="0"/>
-          </w:tblBorders>
-          <w:tblLayout w:type="fixed"/>
-        </w:tblPrEx>
-        <w:trPr>
-          <w:trHeight w:val="1034" w:hRule="atLeast"/>
+              <w:t xml:space="preserve">Pós-requisitos: </w:t>
+            </w:r>
+            <w:r>
+              <w:rPr>
+                <w:rFonts w:hint="default"/>
+                <w:b w:val="0"/>
+                <w:bCs w:val="0"/>
+                <w:vertAlign w:val="baseline"/>
+                <w:lang w:val="pt"/>
+              </w:rPr>
+              <w:t>Deve retornar uma lista contendo o ID de cada objeto e suas respectivas coordenadas.</w:t>
+            </w:r>
+          </w:p>
+        </w:tc>
+      </w:tr>
+    </w:tbl>
+    <w:p>
+      <w:pPr>
+        <w:jc w:val="center"/>
+        <w:rPr>
+          <w:rFonts w:hint="default"/>
+          <w:lang w:val="pt"/>
+        </w:rPr>
+      </w:pPr>
+    </w:p>
+    <w:p>
+      <w:pPr>
+        <w:jc w:val="center"/>
+        <w:rPr>
+          <w:rFonts w:hint="default"/>
+          <w:lang w:val="pt"/>
+        </w:rPr>
+      </w:pPr>
+    </w:p>
+    <w:tbl>
+      <w:tblPr>
+        <w:tblStyle w:val="4"/>
+        <w:tblW w:w="8500" w:type="dxa"/>
+        <w:tblInd w:w="0" w:type="dxa"/>
+        <w:tblBorders>
+          <w:top w:val="single" w:color="auto" w:sz="4" w:space="0"/>
+          <w:left w:val="single" w:color="auto" w:sz="4" w:space="0"/>
+          <w:bottom w:val="single" w:color="auto" w:sz="4" w:space="0"/>
+          <w:right w:val="single" w:color="auto" w:sz="4" w:space="0"/>
+          <w:insideH w:val="single" w:color="auto" w:sz="4" w:space="0"/>
+          <w:insideV w:val="single" w:color="auto" w:sz="4" w:space="0"/>
+        </w:tblBorders>
+        <w:tblLayout w:type="fixed"/>
+        <w:tblCellMar>
+          <w:top w:w="0" w:type="dxa"/>
+          <w:left w:w="108" w:type="dxa"/>
+          <w:bottom w:w="0" w:type="dxa"/>
+          <w:right w:w="108" w:type="dxa"/>
+        </w:tblCellMar>
+      </w:tblPr>
+      <w:tblGrid>
+        <w:gridCol w:w="8500"/>
+      </w:tblGrid>
+      <w:tr>
+        <w:tblPrEx>
+          <w:tblBorders>
+            <w:top w:val="single" w:color="auto" w:sz="4" w:space="0"/>
+            <w:left w:val="single" w:color="auto" w:sz="4" w:space="0"/>
+            <w:bottom w:val="single" w:color="auto" w:sz="4" w:space="0"/>
+            <w:right w:val="single" w:color="auto" w:sz="4" w:space="0"/>
+            <w:insideH w:val="single" w:color="auto" w:sz="4" w:space="0"/>
+            <w:insideV w:val="single" w:color="auto" w:sz="4" w:space="0"/>
+          </w:tblBorders>
+          <w:tblLayout w:type="fixed"/>
+          <w:tblCellMar>
+            <w:top w:w="0" w:type="dxa"/>
+            <w:left w:w="108" w:type="dxa"/>
+            <w:bottom w:w="0" w:type="dxa"/>
+            <w:right w:w="108" w:type="dxa"/>
+          </w:tblCellMar>
+        </w:tblPrEx>
+        <w:trPr>
+          <w:trHeight w:val="993" w:hRule="atLeast"/>
         </w:trPr>
         <w:tc>
           <w:tcPr>
@@ -6559,6 +6453,186 @@
                 <w:vertAlign w:val="baseline"/>
                 <w:lang w:val="pt"/>
               </w:rPr>
+              <w:t xml:space="preserve">Contrato: </w:t>
+            </w:r>
+            <w:r>
+              <w:rPr>
+                <w:rFonts w:hint="default"/>
+                <w:vertAlign w:val="baseline"/>
+                <w:lang w:val="pt"/>
+              </w:rPr>
+              <w:t>Aproximar Coordenadas</w:t>
+            </w:r>
+          </w:p>
+        </w:tc>
+      </w:tr>
+      <w:tr>
+        <w:tblPrEx>
+          <w:tblBorders>
+            <w:top w:val="single" w:color="auto" w:sz="4" w:space="0"/>
+            <w:left w:val="single" w:color="auto" w:sz="4" w:space="0"/>
+            <w:bottom w:val="single" w:color="auto" w:sz="4" w:space="0"/>
+            <w:right w:val="single" w:color="auto" w:sz="4" w:space="0"/>
+            <w:insideH w:val="single" w:color="auto" w:sz="4" w:space="0"/>
+            <w:insideV w:val="single" w:color="auto" w:sz="4" w:space="0"/>
+          </w:tblBorders>
+          <w:tblLayout w:type="fixed"/>
+          <w:tblCellMar>
+            <w:top w:w="0" w:type="dxa"/>
+            <w:left w:w="108" w:type="dxa"/>
+            <w:bottom w:w="0" w:type="dxa"/>
+            <w:right w:w="108" w:type="dxa"/>
+          </w:tblCellMar>
+        </w:tblPrEx>
+        <w:trPr>
+          <w:trHeight w:val="993" w:hRule="atLeast"/>
+        </w:trPr>
+        <w:tc>
+          <w:tcPr>
+            <w:tcW w:w="8500" w:type="dxa"/>
+          </w:tcPr>
+          <w:p>
+            <w:pPr>
+              <w:widowControl w:val="0"/>
+              <w:jc w:val="left"/>
+              <w:rPr>
+                <w:rFonts w:hint="default"/>
+                <w:b w:val="0"/>
+                <w:bCs w:val="0"/>
+                <w:vertAlign w:val="baseline"/>
+                <w:lang w:val="pt"/>
+              </w:rPr>
+            </w:pPr>
+            <w:r>
+              <w:rPr>
+                <w:rFonts w:hint="default"/>
+                <w:b/>
+                <w:bCs/>
+                <w:vertAlign w:val="baseline"/>
+                <w:lang w:val="pt"/>
+              </w:rPr>
+              <w:t xml:space="preserve">Pré-requisitos: </w:t>
+            </w:r>
+            <w:r>
+              <w:rPr>
+                <w:rFonts w:hint="default"/>
+                <w:b w:val="0"/>
+                <w:bCs w:val="0"/>
+                <w:vertAlign w:val="baseline"/>
+                <w:lang w:val="pt"/>
+              </w:rPr>
+              <w:t>Deve receber como parametro as coordenadas.</w:t>
+            </w:r>
+          </w:p>
+        </w:tc>
+      </w:tr>
+      <w:tr>
+        <w:tblPrEx>
+          <w:tblBorders>
+            <w:top w:val="single" w:color="auto" w:sz="4" w:space="0"/>
+            <w:left w:val="single" w:color="auto" w:sz="4" w:space="0"/>
+            <w:bottom w:val="single" w:color="auto" w:sz="4" w:space="0"/>
+            <w:right w:val="single" w:color="auto" w:sz="4" w:space="0"/>
+            <w:insideH w:val="single" w:color="auto" w:sz="4" w:space="0"/>
+            <w:insideV w:val="single" w:color="auto" w:sz="4" w:space="0"/>
+          </w:tblBorders>
+          <w:tblLayout w:type="fixed"/>
+        </w:tblPrEx>
+        <w:trPr>
+          <w:trHeight w:val="993" w:hRule="atLeast"/>
+        </w:trPr>
+        <w:tc>
+          <w:tcPr>
+            <w:tcW w:w="8500" w:type="dxa"/>
+          </w:tcPr>
+          <w:p>
+            <w:pPr>
+              <w:widowControl w:val="0"/>
+              <w:jc w:val="both"/>
+              <w:rPr>
+                <w:rFonts w:hint="default"/>
+                <w:b w:val="0"/>
+                <w:bCs w:val="0"/>
+                <w:vertAlign w:val="baseline"/>
+                <w:lang w:val="pt"/>
+              </w:rPr>
+            </w:pPr>
+            <w:r>
+              <w:rPr>
+                <w:rFonts w:hint="default"/>
+                <w:b/>
+                <w:bCs/>
+                <w:vertAlign w:val="baseline"/>
+                <w:lang w:val="pt"/>
+              </w:rPr>
+              <w:t xml:space="preserve">Termos: </w:t>
+            </w:r>
+            <w:r>
+              <w:rPr>
+                <w:rFonts w:hint="default"/>
+                <w:b w:val="0"/>
+                <w:bCs w:val="0"/>
+                <w:vertAlign w:val="baseline"/>
+                <w:lang w:val="pt"/>
+              </w:rPr>
+              <w:t xml:space="preserve">Este metodo pertence a </w:t>
+            </w:r>
+            <w:r>
+              <w:rPr>
+                <w:rFonts w:hint="default"/>
+                <w:vertAlign w:val="baseline"/>
+                <w:lang w:val="pt"/>
+              </w:rPr>
+              <w:t>Classe_OBJ_Detec, sendo responsavel por unir pontos que estejam muito proximos ao tirar a media entre eles, considerando-os como coordenadas de um so objeto.</w:t>
+            </w:r>
+          </w:p>
+        </w:tc>
+      </w:tr>
+      <w:tr>
+        <w:tblPrEx>
+          <w:tblBorders>
+            <w:top w:val="single" w:color="auto" w:sz="4" w:space="0"/>
+            <w:left w:val="single" w:color="auto" w:sz="4" w:space="0"/>
+            <w:bottom w:val="single" w:color="auto" w:sz="4" w:space="0"/>
+            <w:right w:val="single" w:color="auto" w:sz="4" w:space="0"/>
+            <w:insideH w:val="single" w:color="auto" w:sz="4" w:space="0"/>
+            <w:insideV w:val="single" w:color="auto" w:sz="4" w:space="0"/>
+          </w:tblBorders>
+          <w:tblLayout w:type="fixed"/>
+          <w:tblCellMar>
+            <w:top w:w="0" w:type="dxa"/>
+            <w:left w:w="108" w:type="dxa"/>
+            <w:bottom w:w="0" w:type="dxa"/>
+            <w:right w:w="108" w:type="dxa"/>
+          </w:tblCellMar>
+        </w:tblPrEx>
+        <w:trPr>
+          <w:trHeight w:val="1034" w:hRule="atLeast"/>
+        </w:trPr>
+        <w:tc>
+          <w:tcPr>
+            <w:tcW w:w="8500" w:type="dxa"/>
+          </w:tcPr>
+          <w:p>
+            <w:pPr>
+              <w:widowControl w:val="0"/>
+              <w:jc w:val="left"/>
+              <w:rPr>
+                <w:rFonts w:hint="default"/>
+                <w:b w:val="0"/>
+                <w:bCs w:val="0"/>
+                <w:vertAlign w:val="baseline"/>
+                <w:lang w:val="pt"/>
+              </w:rPr>
+            </w:pPr>
+            <w:r>
+              <w:rPr>
+                <w:rFonts w:hint="default"/>
+                <w:b/>
+                <w:bCs/>
+                <w:vertAlign w:val="baseline"/>
+                <w:lang w:val="pt"/>
+              </w:rPr>
               <w:t xml:space="preserve">Pós-requisitos: </w:t>
             </w:r>
             <w:r>
@@ -6569,7 +6643,7 @@
                 <w:vertAlign w:val="baseline"/>
                 <w:lang w:val="pt"/>
               </w:rPr>
-              <w:t>Deve retornar uma lista contendo o ID de cada objeto e suas respectivas coordenadas.</w:t>
+              <w:t>Retornar dados no formato lista de dicionario com as coordenadas ja processadas e sem pontos muito proximos.</w:t>
             </w:r>
           </w:p>
         </w:tc>
@@ -6661,7 +6735,7 @@
                 <w:vertAlign w:val="baseline"/>
                 <w:lang w:val="pt"/>
               </w:rPr>
-              <w:t>Identificar pontos proximos</w:t>
+              <w:t>Rotular coordenadas</w:t>
             </w:r>
           </w:p>
         </w:tc>
@@ -6721,7 +6795,15 @@
                 <w:vertAlign w:val="baseline"/>
                 <w:lang w:val="pt"/>
               </w:rPr>
-              <w:t>Deve receber como parametro as Coordenadas</w:t>
+              <w:t>Deve receber como parametro as coordenadas ja processadas pelo metodo i</w:t>
+            </w:r>
+            <w:r>
+              <w:rPr>
+                <w:rFonts w:hint="default"/>
+                <w:vertAlign w:val="baseline"/>
+                <w:lang w:val="pt"/>
+              </w:rPr>
+              <w:t>dentificar_pontos_proximos()</w:t>
             </w:r>
           </w:p>
         </w:tc>
@@ -6789,7 +6871,7 @@
                 <w:vertAlign w:val="baseline"/>
                 <w:lang w:val="pt"/>
               </w:rPr>
-              <w:t>Classe_OBJ_Detec e deve ser responsavel por identificar cada objeto e eliminando os pontos proximos por meio da chamada do metodo aproximar_coordenadas().</w:t>
+              <w:t>Classe_OBJ_Detec, sendo responsavel por rotular cada ponto identificado.</w:t>
             </w:r>
           </w:p>
         </w:tc>
@@ -6849,578 +6931,8 @@
                 <w:vertAlign w:val="baseline"/>
                 <w:lang w:val="pt"/>
               </w:rPr>
-              <w:t>retornar uma lista com as coordenadas ja processadas e sem pontos muito proximos.</w:t>
-            </w:r>
-          </w:p>
-        </w:tc>
-      </w:tr>
-    </w:tbl>
-    <w:p>
-      <w:pPr>
-        <w:jc w:val="center"/>
-        <w:rPr>
-          <w:rFonts w:hint="default"/>
-          <w:lang w:val="pt"/>
-        </w:rPr>
-      </w:pPr>
-    </w:p>
-    <w:tbl>
-      <w:tblPr>
-        <w:tblStyle w:val="4"/>
-        <w:tblW w:w="8500" w:type="dxa"/>
-        <w:tblInd w:w="0" w:type="dxa"/>
-        <w:tblBorders>
-          <w:top w:val="single" w:color="auto" w:sz="4" w:space="0"/>
-          <w:left w:val="single" w:color="auto" w:sz="4" w:space="0"/>
-          <w:bottom w:val="single" w:color="auto" w:sz="4" w:space="0"/>
-          <w:right w:val="single" w:color="auto" w:sz="4" w:space="0"/>
-          <w:insideH w:val="single" w:color="auto" w:sz="4" w:space="0"/>
-          <w:insideV w:val="single" w:color="auto" w:sz="4" w:space="0"/>
-        </w:tblBorders>
-        <w:tblLayout w:type="fixed"/>
-        <w:tblCellMar>
-          <w:top w:w="0" w:type="dxa"/>
-          <w:left w:w="108" w:type="dxa"/>
-          <w:bottom w:w="0" w:type="dxa"/>
-          <w:right w:w="108" w:type="dxa"/>
-        </w:tblCellMar>
-      </w:tblPr>
-      <w:tblGrid>
-        <w:gridCol w:w="8500"/>
-      </w:tblGrid>
-      <w:tr>
-        <w:tblPrEx>
-          <w:tblBorders>
-            <w:top w:val="single" w:color="auto" w:sz="4" w:space="0"/>
-            <w:left w:val="single" w:color="auto" w:sz="4" w:space="0"/>
-            <w:bottom w:val="single" w:color="auto" w:sz="4" w:space="0"/>
-            <w:right w:val="single" w:color="auto" w:sz="4" w:space="0"/>
-            <w:insideH w:val="single" w:color="auto" w:sz="4" w:space="0"/>
-            <w:insideV w:val="single" w:color="auto" w:sz="4" w:space="0"/>
-          </w:tblBorders>
-          <w:tblLayout w:type="fixed"/>
-          <w:tblCellMar>
-            <w:top w:w="0" w:type="dxa"/>
-            <w:left w:w="108" w:type="dxa"/>
-            <w:bottom w:w="0" w:type="dxa"/>
-            <w:right w:w="108" w:type="dxa"/>
-          </w:tblCellMar>
-        </w:tblPrEx>
-        <w:trPr>
-          <w:trHeight w:val="993" w:hRule="atLeast"/>
-        </w:trPr>
-        <w:tc>
-          <w:tcPr>
-            <w:tcW w:w="8500" w:type="dxa"/>
-          </w:tcPr>
-          <w:p>
-            <w:pPr>
-              <w:widowControl w:val="0"/>
-              <w:jc w:val="left"/>
-              <w:rPr>
-                <w:rFonts w:hint="default"/>
-                <w:b w:val="0"/>
-                <w:bCs w:val="0"/>
-                <w:vertAlign w:val="baseline"/>
-                <w:lang w:val="pt"/>
-              </w:rPr>
-            </w:pPr>
-            <w:r>
-              <w:rPr>
-                <w:rFonts w:hint="default"/>
-                <w:b/>
-                <w:bCs/>
-                <w:vertAlign w:val="baseline"/>
-                <w:lang w:val="pt"/>
-              </w:rPr>
-              <w:t xml:space="preserve">Contrato: </w:t>
-            </w:r>
-            <w:r>
-              <w:rPr>
-                <w:rFonts w:hint="default"/>
-                <w:vertAlign w:val="baseline"/>
-                <w:lang w:val="pt"/>
-              </w:rPr>
-              <w:t>Aproximar Coordenadas</w:t>
-            </w:r>
-          </w:p>
-        </w:tc>
-      </w:tr>
-      <w:tr>
-        <w:tblPrEx>
-          <w:tblBorders>
-            <w:top w:val="single" w:color="auto" w:sz="4" w:space="0"/>
-            <w:left w:val="single" w:color="auto" w:sz="4" w:space="0"/>
-            <w:bottom w:val="single" w:color="auto" w:sz="4" w:space="0"/>
-            <w:right w:val="single" w:color="auto" w:sz="4" w:space="0"/>
-            <w:insideH w:val="single" w:color="auto" w:sz="4" w:space="0"/>
-            <w:insideV w:val="single" w:color="auto" w:sz="4" w:space="0"/>
-          </w:tblBorders>
-          <w:tblLayout w:type="fixed"/>
-          <w:tblCellMar>
-            <w:top w:w="0" w:type="dxa"/>
-            <w:left w:w="108" w:type="dxa"/>
-            <w:bottom w:w="0" w:type="dxa"/>
-            <w:right w:w="108" w:type="dxa"/>
-          </w:tblCellMar>
-        </w:tblPrEx>
-        <w:trPr>
-          <w:trHeight w:val="993" w:hRule="atLeast"/>
-        </w:trPr>
-        <w:tc>
-          <w:tcPr>
-            <w:tcW w:w="8500" w:type="dxa"/>
-          </w:tcPr>
-          <w:p>
-            <w:pPr>
-              <w:widowControl w:val="0"/>
-              <w:jc w:val="left"/>
-              <w:rPr>
-                <w:rFonts w:hint="default"/>
-                <w:b w:val="0"/>
-                <w:bCs w:val="0"/>
-                <w:vertAlign w:val="baseline"/>
-                <w:lang w:val="pt"/>
-              </w:rPr>
-            </w:pPr>
-            <w:r>
-              <w:rPr>
-                <w:rFonts w:hint="default"/>
-                <w:b/>
-                <w:bCs/>
-                <w:vertAlign w:val="baseline"/>
-                <w:lang w:val="pt"/>
-              </w:rPr>
-              <w:t xml:space="preserve">Pré-requisitos: </w:t>
-            </w:r>
-            <w:r>
-              <w:rPr>
-                <w:rFonts w:hint="default"/>
-                <w:b w:val="0"/>
-                <w:bCs w:val="0"/>
-                <w:vertAlign w:val="baseline"/>
-                <w:lang w:val="pt"/>
-              </w:rPr>
-              <w:t>Deve receber como parametro as coordenadas.</w:t>
-            </w:r>
-          </w:p>
-        </w:tc>
-      </w:tr>
-      <w:tr>
-        <w:tblPrEx>
-          <w:tblBorders>
-            <w:top w:val="single" w:color="auto" w:sz="4" w:space="0"/>
-            <w:left w:val="single" w:color="auto" w:sz="4" w:space="0"/>
-            <w:bottom w:val="single" w:color="auto" w:sz="4" w:space="0"/>
-            <w:right w:val="single" w:color="auto" w:sz="4" w:space="0"/>
-            <w:insideH w:val="single" w:color="auto" w:sz="4" w:space="0"/>
-            <w:insideV w:val="single" w:color="auto" w:sz="4" w:space="0"/>
-          </w:tblBorders>
-          <w:tblLayout w:type="fixed"/>
-          <w:tblCellMar>
-            <w:top w:w="0" w:type="dxa"/>
-            <w:left w:w="108" w:type="dxa"/>
-            <w:bottom w:w="0" w:type="dxa"/>
-            <w:right w:w="108" w:type="dxa"/>
-          </w:tblCellMar>
-        </w:tblPrEx>
-        <w:trPr>
-          <w:trHeight w:val="993" w:hRule="atLeast"/>
-        </w:trPr>
-        <w:tc>
-          <w:tcPr>
-            <w:tcW w:w="8500" w:type="dxa"/>
-          </w:tcPr>
-          <w:p>
-            <w:pPr>
-              <w:widowControl w:val="0"/>
-              <w:jc w:val="both"/>
-              <w:rPr>
-                <w:rFonts w:hint="default"/>
-                <w:b w:val="0"/>
-                <w:bCs w:val="0"/>
-                <w:vertAlign w:val="baseline"/>
-                <w:lang w:val="pt"/>
-              </w:rPr>
-            </w:pPr>
-            <w:r>
-              <w:rPr>
-                <w:rFonts w:hint="default"/>
-                <w:b/>
-                <w:bCs/>
-                <w:vertAlign w:val="baseline"/>
-                <w:lang w:val="pt"/>
-              </w:rPr>
-              <w:t xml:space="preserve">Termos: </w:t>
-            </w:r>
-            <w:r>
-              <w:rPr>
-                <w:rFonts w:hint="default"/>
-                <w:b w:val="0"/>
-                <w:bCs w:val="0"/>
-                <w:vertAlign w:val="baseline"/>
-                <w:lang w:val="pt"/>
-              </w:rPr>
-              <w:t xml:space="preserve">Este metodo pertence a </w:t>
-            </w:r>
-            <w:r>
-              <w:rPr>
-                <w:rFonts w:hint="default"/>
-                <w:vertAlign w:val="baseline"/>
-                <w:lang w:val="pt"/>
-              </w:rPr>
-              <w:t>Classe_OBJ_Detec, sendo responsavel por unir pontos que estejam muito proximos ao tirar a media entre eles, considerando-os como coordenadas de um so objeto.</w:t>
-            </w:r>
-          </w:p>
-        </w:tc>
-      </w:tr>
-      <w:tr>
-        <w:tblPrEx>
-          <w:tblBorders>
-            <w:top w:val="single" w:color="auto" w:sz="4" w:space="0"/>
-            <w:left w:val="single" w:color="auto" w:sz="4" w:space="0"/>
-            <w:bottom w:val="single" w:color="auto" w:sz="4" w:space="0"/>
-            <w:right w:val="single" w:color="auto" w:sz="4" w:space="0"/>
-            <w:insideH w:val="single" w:color="auto" w:sz="4" w:space="0"/>
-            <w:insideV w:val="single" w:color="auto" w:sz="4" w:space="0"/>
-          </w:tblBorders>
-          <w:tblLayout w:type="fixed"/>
-          <w:tblCellMar>
-            <w:top w:w="0" w:type="dxa"/>
-            <w:left w:w="108" w:type="dxa"/>
-            <w:bottom w:w="0" w:type="dxa"/>
-            <w:right w:w="108" w:type="dxa"/>
-          </w:tblCellMar>
-        </w:tblPrEx>
-        <w:trPr>
-          <w:trHeight w:val="1034" w:hRule="atLeast"/>
-        </w:trPr>
-        <w:tc>
-          <w:tcPr>
-            <w:tcW w:w="8500" w:type="dxa"/>
-          </w:tcPr>
-          <w:p>
-            <w:pPr>
-              <w:widowControl w:val="0"/>
-              <w:jc w:val="left"/>
-              <w:rPr>
-                <w:rFonts w:hint="default"/>
-                <w:b w:val="0"/>
-                <w:bCs w:val="0"/>
-                <w:vertAlign w:val="baseline"/>
-                <w:lang w:val="pt"/>
-              </w:rPr>
-            </w:pPr>
-            <w:r>
-              <w:rPr>
-                <w:rFonts w:hint="default"/>
-                <w:b/>
-                <w:bCs/>
-                <w:vertAlign w:val="baseline"/>
-                <w:lang w:val="pt"/>
-              </w:rPr>
-              <w:t xml:space="preserve">Pós-requisitos: </w:t>
-            </w:r>
-            <w:r>
-              <w:rPr>
-                <w:rFonts w:hint="default"/>
-                <w:b w:val="0"/>
-                <w:bCs w:val="0"/>
-                <w:vertAlign w:val="baseline"/>
-                <w:lang w:val="pt"/>
-              </w:rPr>
-              <w:t>Retornar dados no formato lista de dicionarios.</w:t>
-            </w:r>
-          </w:p>
-        </w:tc>
-      </w:tr>
-    </w:tbl>
-    <w:p>
-      <w:pPr>
-        <w:jc w:val="center"/>
-        <w:rPr>
-          <w:rFonts w:hint="default"/>
-          <w:lang w:val="pt"/>
-        </w:rPr>
-      </w:pPr>
-    </w:p>
-    <w:tbl>
-      <w:tblPr>
-        <w:tblStyle w:val="4"/>
-        <w:tblW w:w="8500" w:type="dxa"/>
-        <w:tblInd w:w="0" w:type="dxa"/>
-        <w:tblBorders>
-          <w:top w:val="single" w:color="auto" w:sz="4" w:space="0"/>
-          <w:left w:val="single" w:color="auto" w:sz="4" w:space="0"/>
-          <w:bottom w:val="single" w:color="auto" w:sz="4" w:space="0"/>
-          <w:right w:val="single" w:color="auto" w:sz="4" w:space="0"/>
-          <w:insideH w:val="single" w:color="auto" w:sz="4" w:space="0"/>
-          <w:insideV w:val="single" w:color="auto" w:sz="4" w:space="0"/>
-        </w:tblBorders>
-        <w:tblLayout w:type="fixed"/>
-        <w:tblCellMar>
-          <w:top w:w="0" w:type="dxa"/>
-          <w:left w:w="108" w:type="dxa"/>
-          <w:bottom w:w="0" w:type="dxa"/>
-          <w:right w:w="108" w:type="dxa"/>
-        </w:tblCellMar>
-      </w:tblPr>
-      <w:tblGrid>
-        <w:gridCol w:w="8500"/>
-      </w:tblGrid>
-      <w:tr>
-        <w:tblPrEx>
-          <w:tblBorders>
-            <w:top w:val="single" w:color="auto" w:sz="4" w:space="0"/>
-            <w:left w:val="single" w:color="auto" w:sz="4" w:space="0"/>
-            <w:bottom w:val="single" w:color="auto" w:sz="4" w:space="0"/>
-            <w:right w:val="single" w:color="auto" w:sz="4" w:space="0"/>
-            <w:insideH w:val="single" w:color="auto" w:sz="4" w:space="0"/>
-            <w:insideV w:val="single" w:color="auto" w:sz="4" w:space="0"/>
-          </w:tblBorders>
-          <w:tblLayout w:type="fixed"/>
-          <w:tblCellMar>
-            <w:top w:w="0" w:type="dxa"/>
-            <w:left w:w="108" w:type="dxa"/>
-            <w:bottom w:w="0" w:type="dxa"/>
-            <w:right w:w="108" w:type="dxa"/>
-          </w:tblCellMar>
-        </w:tblPrEx>
-        <w:trPr>
-          <w:trHeight w:val="993" w:hRule="atLeast"/>
-        </w:trPr>
-        <w:tc>
-          <w:tcPr>
-            <w:tcW w:w="8500" w:type="dxa"/>
-          </w:tcPr>
-          <w:p>
-            <w:pPr>
-              <w:widowControl w:val="0"/>
-              <w:jc w:val="left"/>
-              <w:rPr>
-                <w:rFonts w:hint="default"/>
-                <w:b w:val="0"/>
-                <w:bCs w:val="0"/>
-                <w:vertAlign w:val="baseline"/>
-                <w:lang w:val="pt"/>
-              </w:rPr>
-            </w:pPr>
-            <w:r>
-              <w:rPr>
-                <w:rFonts w:hint="default"/>
-                <w:b/>
-                <w:bCs/>
-                <w:vertAlign w:val="baseline"/>
-                <w:lang w:val="pt"/>
-              </w:rPr>
-              <w:t xml:space="preserve">Contrato: </w:t>
-            </w:r>
-            <w:r>
-              <w:rPr>
-                <w:rFonts w:hint="default"/>
-                <w:vertAlign w:val="baseline"/>
-                <w:lang w:val="pt"/>
-              </w:rPr>
-              <w:t>Rotular coordenadas</w:t>
-            </w:r>
-          </w:p>
-        </w:tc>
-      </w:tr>
-      <w:tr>
-        <w:tblPrEx>
-          <w:tblBorders>
-            <w:top w:val="single" w:color="auto" w:sz="4" w:space="0"/>
-            <w:left w:val="single" w:color="auto" w:sz="4" w:space="0"/>
-            <w:bottom w:val="single" w:color="auto" w:sz="4" w:space="0"/>
-            <w:right w:val="single" w:color="auto" w:sz="4" w:space="0"/>
-            <w:insideH w:val="single" w:color="auto" w:sz="4" w:space="0"/>
-            <w:insideV w:val="single" w:color="auto" w:sz="4" w:space="0"/>
-          </w:tblBorders>
-          <w:tblLayout w:type="fixed"/>
-          <w:tblCellMar>
-            <w:top w:w="0" w:type="dxa"/>
-            <w:left w:w="108" w:type="dxa"/>
-            <w:bottom w:w="0" w:type="dxa"/>
-            <w:right w:w="108" w:type="dxa"/>
-          </w:tblCellMar>
-        </w:tblPrEx>
-        <w:trPr>
-          <w:trHeight w:val="993" w:hRule="atLeast"/>
-        </w:trPr>
-        <w:tc>
-          <w:tcPr>
-            <w:tcW w:w="8500" w:type="dxa"/>
-          </w:tcPr>
-          <w:p>
-            <w:pPr>
-              <w:widowControl w:val="0"/>
-              <w:jc w:val="left"/>
-              <w:rPr>
-                <w:rFonts w:hint="default"/>
-                <w:b w:val="0"/>
-                <w:bCs w:val="0"/>
-                <w:vertAlign w:val="baseline"/>
-                <w:lang w:val="pt"/>
-              </w:rPr>
-            </w:pPr>
-            <w:r>
-              <w:rPr>
-                <w:rFonts w:hint="default"/>
-                <w:b/>
-                <w:bCs/>
-                <w:vertAlign w:val="baseline"/>
-                <w:lang w:val="pt"/>
-              </w:rPr>
-              <w:t xml:space="preserve">Pré-requisitos: </w:t>
-            </w:r>
-            <w:r>
-              <w:rPr>
-                <w:rFonts w:hint="default"/>
-                <w:b w:val="0"/>
-                <w:bCs w:val="0"/>
-                <w:vertAlign w:val="baseline"/>
-                <w:lang w:val="pt"/>
-              </w:rPr>
-              <w:t>Deve receber como parametro as coordenadas ja processadas pelo metodo i</w:t>
-            </w:r>
-            <w:r>
-              <w:rPr>
-                <w:rFonts w:hint="default"/>
-                <w:vertAlign w:val="baseline"/>
-                <w:lang w:val="pt"/>
-              </w:rPr>
-              <w:t>dentificar_pontos_proximos()</w:t>
-            </w:r>
-          </w:p>
-        </w:tc>
-      </w:tr>
-      <w:tr>
-        <w:tblPrEx>
-          <w:tblBorders>
-            <w:top w:val="single" w:color="auto" w:sz="4" w:space="0"/>
-            <w:left w:val="single" w:color="auto" w:sz="4" w:space="0"/>
-            <w:bottom w:val="single" w:color="auto" w:sz="4" w:space="0"/>
-            <w:right w:val="single" w:color="auto" w:sz="4" w:space="0"/>
-            <w:insideH w:val="single" w:color="auto" w:sz="4" w:space="0"/>
-            <w:insideV w:val="single" w:color="auto" w:sz="4" w:space="0"/>
-          </w:tblBorders>
-          <w:tblLayout w:type="fixed"/>
-          <w:tblCellMar>
-            <w:top w:w="0" w:type="dxa"/>
-            <w:left w:w="108" w:type="dxa"/>
-            <w:bottom w:w="0" w:type="dxa"/>
-            <w:right w:w="108" w:type="dxa"/>
-          </w:tblCellMar>
-        </w:tblPrEx>
-        <w:trPr>
-          <w:trHeight w:val="993" w:hRule="atLeast"/>
-        </w:trPr>
-        <w:tc>
-          <w:tcPr>
-            <w:tcW w:w="8500" w:type="dxa"/>
-          </w:tcPr>
-          <w:p>
-            <w:pPr>
-              <w:widowControl w:val="0"/>
-              <w:jc w:val="both"/>
-              <w:rPr>
-                <w:rFonts w:hint="default"/>
-                <w:b w:val="0"/>
-                <w:bCs w:val="0"/>
-                <w:vertAlign w:val="baseline"/>
-                <w:lang w:val="pt"/>
-              </w:rPr>
-            </w:pPr>
-            <w:r>
-              <w:rPr>
-                <w:rFonts w:hint="default"/>
-                <w:b/>
-                <w:bCs/>
-                <w:vertAlign w:val="baseline"/>
-                <w:lang w:val="pt"/>
-              </w:rPr>
-              <w:t xml:space="preserve">Termos: </w:t>
-            </w:r>
-            <w:r>
-              <w:rPr>
-                <w:rFonts w:hint="default"/>
-                <w:b w:val="0"/>
-                <w:bCs w:val="0"/>
-                <w:vertAlign w:val="baseline"/>
-                <w:lang w:val="pt"/>
-              </w:rPr>
-              <w:t xml:space="preserve">Este metodo pertence a </w:t>
-            </w:r>
-            <w:r>
-              <w:rPr>
-                <w:rFonts w:hint="default"/>
-                <w:vertAlign w:val="baseline"/>
-                <w:lang w:val="pt"/>
-              </w:rPr>
-              <w:t>Classe_OBJ_Detec, sendo responsavel por rotular cada ponto identificado.</w:t>
-            </w:r>
-          </w:p>
-        </w:tc>
-      </w:tr>
-      <w:tr>
-        <w:tblPrEx>
-          <w:tblBorders>
-            <w:top w:val="single" w:color="auto" w:sz="4" w:space="0"/>
-            <w:left w:val="single" w:color="auto" w:sz="4" w:space="0"/>
-            <w:bottom w:val="single" w:color="auto" w:sz="4" w:space="0"/>
-            <w:right w:val="single" w:color="auto" w:sz="4" w:space="0"/>
-            <w:insideH w:val="single" w:color="auto" w:sz="4" w:space="0"/>
-            <w:insideV w:val="single" w:color="auto" w:sz="4" w:space="0"/>
-          </w:tblBorders>
-          <w:tblLayout w:type="fixed"/>
-          <w:tblCellMar>
-            <w:top w:w="0" w:type="dxa"/>
-            <w:left w:w="108" w:type="dxa"/>
-            <w:bottom w:w="0" w:type="dxa"/>
-            <w:right w:w="108" w:type="dxa"/>
-          </w:tblCellMar>
-        </w:tblPrEx>
-        <w:trPr>
-          <w:trHeight w:val="1034" w:hRule="atLeast"/>
-        </w:trPr>
-        <w:tc>
-          <w:tcPr>
-            <w:tcW w:w="8500" w:type="dxa"/>
-          </w:tcPr>
-          <w:p>
-            <w:pPr>
-              <w:widowControl w:val="0"/>
-              <w:jc w:val="left"/>
-              <w:rPr>
-                <w:rFonts w:hint="default"/>
-                <w:b w:val="0"/>
-                <w:bCs w:val="0"/>
-                <w:vertAlign w:val="baseline"/>
-                <w:lang w:val="pt"/>
-              </w:rPr>
-            </w:pPr>
-            <w:r>
-              <w:rPr>
-                <w:rFonts w:hint="default"/>
-                <w:b/>
-                <w:bCs/>
-                <w:vertAlign w:val="baseline"/>
-                <w:lang w:val="pt"/>
-              </w:rPr>
-              <w:t xml:space="preserve">Pós-requisitos: </w:t>
-            </w:r>
-            <w:r>
-              <w:rPr>
-                <w:rFonts w:hint="default"/>
-                <w:b w:val="0"/>
-                <w:bCs w:val="0"/>
-                <w:vertAlign w:val="baseline"/>
-                <w:lang w:val="pt"/>
-              </w:rPr>
               <w:t>Retornar as coordenadas ja rotuladas, no formato lista de dicionarios.</w:t>
             </w:r>
-            <w:bookmarkStart w:id="0" w:name="_GoBack"/>
-            <w:bookmarkEnd w:id="0"/>
           </w:p>
         </w:tc>
       </w:tr>

--- a/Docs/documentação.docx
+++ b/Docs/documentação.docx
@@ -374,13 +374,15 @@
                 <w:lang w:val="pt"/>
               </w:rPr>
             </w:pPr>
-            <w:r>
-              <w:rPr>
-                <w:rFonts w:hint="default"/>
-                <w:vertAlign w:val="baseline"/>
-                <w:lang w:val="pt"/>
-              </w:rPr>
-              <w:t>Calcular coordenadas,</w:t>
+            <w:bookmarkStart w:id="0" w:name="_GoBack"/>
+            <w:bookmarkEnd w:id="0"/>
+            <w:r>
+              <w:rPr>
+                <w:rFonts w:hint="default"/>
+                <w:vertAlign w:val="baseline"/>
+                <w:lang w:val="pt"/>
+              </w:rPr>
+              <w:t>Calcular velocidade do som,</w:t>
             </w:r>
           </w:p>
           <w:p>
@@ -399,7 +401,7 @@
                 <w:vertAlign w:val="baseline"/>
                 <w:lang w:val="pt"/>
               </w:rPr>
-              <w:t>Calcular velocidade do som,</w:t>
+              <w:t>Calcular distancia,</w:t>
             </w:r>
           </w:p>
           <w:p>
@@ -418,25 +420,6 @@
                 <w:vertAlign w:val="baseline"/>
                 <w:lang w:val="pt"/>
               </w:rPr>
-              <w:t>Calcular distancia,</w:t>
-            </w:r>
-          </w:p>
-          <w:p>
-            <w:pPr>
-              <w:widowControl w:val="0"/>
-              <w:jc w:val="center"/>
-              <w:rPr>
-                <w:rFonts w:hint="default"/>
-                <w:vertAlign w:val="baseline"/>
-                <w:lang w:val="pt"/>
-              </w:rPr>
-            </w:pPr>
-            <w:r>
-              <w:rPr>
-                <w:rFonts w:hint="default"/>
-                <w:vertAlign w:val="baseline"/>
-                <w:lang w:val="pt"/>
-              </w:rPr>
               <w:t>Solicitar identificação de objetos</w:t>
             </w:r>
           </w:p>
@@ -453,6 +436,12 @@
             <w:insideV w:val="single" w:color="auto" w:sz="4" w:space="0"/>
           </w:tblBorders>
           <w:tblLayout w:type="fixed"/>
+          <w:tblCellMar>
+            <w:top w:w="0" w:type="dxa"/>
+            <w:left w:w="108" w:type="dxa"/>
+            <w:bottom w:w="0" w:type="dxa"/>
+            <w:right w:w="108" w:type="dxa"/>
+          </w:tblCellMar>
         </w:tblPrEx>
         <w:trPr>
           <w:trHeight w:val="398" w:hRule="atLeast"/>
@@ -538,6 +527,12 @@
             <w:insideV w:val="single" w:color="auto" w:sz="4" w:space="0"/>
           </w:tblBorders>
           <w:tblLayout w:type="fixed"/>
+          <w:tblCellMar>
+            <w:top w:w="0" w:type="dxa"/>
+            <w:left w:w="108" w:type="dxa"/>
+            <w:bottom w:w="0" w:type="dxa"/>
+            <w:right w:w="108" w:type="dxa"/>
+          </w:tblCellMar>
         </w:tblPrEx>
         <w:trPr>
           <w:trHeight w:val="398" w:hRule="atLeast"/>
@@ -1300,7 +1295,7 @@
                 <w:vertAlign w:val="baseline"/>
                 <w:lang w:val="pt"/>
               </w:rPr>
-              <w:t>Classe_Duble_Serial</w:t>
+              <w:t>Classe_Serial</w:t>
             </w:r>
           </w:p>
         </w:tc>
@@ -1400,7 +1395,7 @@
                 <w:vertAlign w:val="baseline"/>
                 <w:lang w:val="pt"/>
               </w:rPr>
-              <w:t>Classe_Duble_Serial</w:t>
+              <w:t>Classe_Serial</w:t>
             </w:r>
           </w:p>
         </w:tc>
@@ -1742,7 +1737,7 @@
                 <w:vertAlign w:val="baseline"/>
                 <w:lang w:val="pt"/>
               </w:rPr>
-              <w:t>Calcular coordenadas</w:t>
+              <w:t>Calcula Velocidade do Som</w:t>
             </w:r>
           </w:p>
         </w:tc>
@@ -1842,7 +1837,7 @@
                 <w:vertAlign w:val="baseline"/>
                 <w:lang w:val="pt"/>
               </w:rPr>
-              <w:t>Calcula Velocidade do Som</w:t>
+              <w:t>Calcula distancia</w:t>
             </w:r>
           </w:p>
         </w:tc>
@@ -1918,7 +1913,7 @@
           </w:tblCellMar>
         </w:tblPrEx>
         <w:trPr>
-          <w:trHeight w:val="398" w:hRule="atLeast"/>
+          <w:trHeight w:val="90" w:hRule="atLeast"/>
         </w:trPr>
         <w:tc>
           <w:tcPr>
@@ -1942,8 +1937,20 @@
                 <w:vertAlign w:val="baseline"/>
                 <w:lang w:val="pt"/>
               </w:rPr>
-              <w:t>Calcula distancia</w:t>
-            </w:r>
+              <w:t>Solicitar identificação de objetos</w:t>
+            </w:r>
+          </w:p>
+          <w:p>
+            <w:pPr>
+              <w:widowControl w:val="0"/>
+              <w:spacing w:line="360" w:lineRule="auto"/>
+              <w:jc w:val="center"/>
+              <w:rPr>
+                <w:rFonts w:hint="default"/>
+                <w:vertAlign w:val="baseline"/>
+                <w:lang w:val="pt"/>
+              </w:rPr>
+            </w:pPr>
           </w:p>
         </w:tc>
         <w:tc>
@@ -1994,112 +2001,6 @@
                 <w:vertAlign w:val="baseline"/>
                 <w:lang w:val="pt"/>
               </w:rPr>
-              <w:t>-</w:t>
-            </w:r>
-          </w:p>
-        </w:tc>
-      </w:tr>
-      <w:tr>
-        <w:tblPrEx>
-          <w:tblBorders>
-            <w:top w:val="single" w:color="auto" w:sz="4" w:space="0"/>
-            <w:left w:val="single" w:color="auto" w:sz="4" w:space="0"/>
-            <w:bottom w:val="single" w:color="auto" w:sz="4" w:space="0"/>
-            <w:right w:val="single" w:color="auto" w:sz="4" w:space="0"/>
-            <w:insideH w:val="single" w:color="auto" w:sz="4" w:space="0"/>
-            <w:insideV w:val="single" w:color="auto" w:sz="4" w:space="0"/>
-          </w:tblBorders>
-          <w:tblLayout w:type="fixed"/>
-        </w:tblPrEx>
-        <w:trPr>
-          <w:trHeight w:val="90" w:hRule="atLeast"/>
-        </w:trPr>
-        <w:tc>
-          <w:tcPr>
-            <w:tcW w:w="2843" w:type="dxa"/>
-            <w:vAlign w:val="center"/>
-          </w:tcPr>
-          <w:p>
-            <w:pPr>
-              <w:widowControl w:val="0"/>
-              <w:spacing w:line="360" w:lineRule="auto"/>
-              <w:jc w:val="center"/>
-              <w:rPr>
-                <w:rFonts w:hint="default"/>
-                <w:vertAlign w:val="baseline"/>
-                <w:lang w:val="pt"/>
-              </w:rPr>
-            </w:pPr>
-            <w:r>
-              <w:rPr>
-                <w:rFonts w:hint="default"/>
-                <w:vertAlign w:val="baseline"/>
-                <w:lang w:val="pt"/>
-              </w:rPr>
-              <w:t>Solicitar identificação de objetos</w:t>
-            </w:r>
-          </w:p>
-          <w:p>
-            <w:pPr>
-              <w:widowControl w:val="0"/>
-              <w:spacing w:line="360" w:lineRule="auto"/>
-              <w:jc w:val="center"/>
-              <w:rPr>
-                <w:rFonts w:hint="default"/>
-                <w:vertAlign w:val="baseline"/>
-                <w:lang w:val="pt"/>
-              </w:rPr>
-            </w:pPr>
-          </w:p>
-        </w:tc>
-        <w:tc>
-          <w:tcPr>
-            <w:tcW w:w="2843" w:type="dxa"/>
-            <w:vAlign w:val="center"/>
-          </w:tcPr>
-          <w:p>
-            <w:pPr>
-              <w:widowControl w:val="0"/>
-              <w:spacing w:line="360" w:lineRule="auto"/>
-              <w:jc w:val="center"/>
-              <w:rPr>
-                <w:rFonts w:hint="default"/>
-                <w:vertAlign w:val="baseline"/>
-                <w:lang w:val="pt"/>
-              </w:rPr>
-            </w:pPr>
-            <w:r>
-              <w:rPr>
-                <w:rFonts w:hint="default"/>
-                <w:vertAlign w:val="baseline"/>
-                <w:lang w:val="pt"/>
-              </w:rPr>
-              <w:t>Classe_Posicionamento</w:t>
-            </w:r>
-          </w:p>
-        </w:tc>
-        <w:tc>
-          <w:tcPr>
-            <w:tcW w:w="2836" w:type="dxa"/>
-            <w:vAlign w:val="center"/>
-          </w:tcPr>
-          <w:p>
-            <w:pPr>
-              <w:widowControl w:val="0"/>
-              <w:spacing w:line="360" w:lineRule="auto"/>
-              <w:jc w:val="center"/>
-              <w:rPr>
-                <w:rFonts w:hint="default"/>
-                <w:vertAlign w:val="baseline"/>
-                <w:lang w:val="pt"/>
-              </w:rPr>
-            </w:pPr>
-            <w:r>
-              <w:rPr>
-                <w:rFonts w:hint="default"/>
-                <w:vertAlign w:val="baseline"/>
-                <w:lang w:val="pt"/>
-              </w:rPr>
               <w:t>Classe_OBJ_Detec</w:t>
             </w:r>
           </w:p>
@@ -2116,12 +2017,6 @@
             <w:insideV w:val="single" w:color="auto" w:sz="4" w:space="0"/>
           </w:tblBorders>
           <w:tblLayout w:type="fixed"/>
-          <w:tblCellMar>
-            <w:top w:w="0" w:type="dxa"/>
-            <w:left w:w="108" w:type="dxa"/>
-            <w:bottom w:w="0" w:type="dxa"/>
-            <w:right w:w="108" w:type="dxa"/>
-          </w:tblCellMar>
         </w:tblPrEx>
         <w:trPr>
           <w:trHeight w:val="398" w:hRule="atLeast"/>
@@ -2468,6 +2363,12 @@
             <w:insideV w:val="single" w:color="auto" w:sz="4" w:space="0"/>
           </w:tblBorders>
           <w:tblLayout w:type="fixed"/>
+          <w:tblCellMar>
+            <w:top w:w="0" w:type="dxa"/>
+            <w:left w:w="108" w:type="dxa"/>
+            <w:bottom w:w="0" w:type="dxa"/>
+            <w:right w:w="108" w:type="dxa"/>
+          </w:tblCellMar>
         </w:tblPrEx>
         <w:trPr>
           <w:trHeight w:val="993" w:hRule="atLeast"/>
@@ -2520,6 +2421,12 @@
             <w:insideV w:val="single" w:color="auto" w:sz="4" w:space="0"/>
           </w:tblBorders>
           <w:tblLayout w:type="fixed"/>
+          <w:tblCellMar>
+            <w:top w:w="0" w:type="dxa"/>
+            <w:left w:w="108" w:type="dxa"/>
+            <w:bottom w:w="0" w:type="dxa"/>
+            <w:right w:w="108" w:type="dxa"/>
+          </w:tblCellMar>
         </w:tblPrEx>
         <w:trPr>
           <w:trHeight w:val="993" w:hRule="atLeast"/>
@@ -2564,6 +2471,12 @@
             <w:insideV w:val="single" w:color="auto" w:sz="4" w:space="0"/>
           </w:tblBorders>
           <w:tblLayout w:type="fixed"/>
+          <w:tblCellMar>
+            <w:top w:w="0" w:type="dxa"/>
+            <w:left w:w="108" w:type="dxa"/>
+            <w:bottom w:w="0" w:type="dxa"/>
+            <w:right w:w="108" w:type="dxa"/>
+          </w:tblCellMar>
         </w:tblPrEx>
         <w:trPr>
           <w:trHeight w:val="993" w:hRule="atLeast"/>
@@ -2602,7 +2515,7 @@
                 <w:vertAlign w:val="baseline"/>
                 <w:lang w:val="pt"/>
               </w:rPr>
-              <w:t xml:space="preserve">Esta ação será responsável por efetuar as chamadas dos objetos responsáveis pela leitura e processamento dos dados, no final deste processo ela deve efetuar a chamada de um método que possibilite a visualização do resultado final. Onde deve chamar os métodos responsáveis pelas reações associadas a esta ação. É necessário definir um método dentro da </w:t>
+              <w:t xml:space="preserve">Esta ação será responsável por efetuar as chamadas dos metodos responsáveis pela leitura e processamento dos dados. No final deste processo, este metodo deve efetuar a chamada de um método que possibilite a visualização do resultado final. É necessário definir um método dentro da </w:t>
             </w:r>
             <w:r>
               <w:rPr>
@@ -2636,6 +2549,12 @@
             <w:insideV w:val="single" w:color="auto" w:sz="4" w:space="0"/>
           </w:tblBorders>
           <w:tblLayout w:type="fixed"/>
+          <w:tblCellMar>
+            <w:top w:w="0" w:type="dxa"/>
+            <w:left w:w="108" w:type="dxa"/>
+            <w:bottom w:w="0" w:type="dxa"/>
+            <w:right w:w="108" w:type="dxa"/>
+          </w:tblCellMar>
         </w:tblPrEx>
         <w:trPr>
           <w:trHeight w:val="1034" w:hRule="atLeast"/>
@@ -2765,7 +2684,7 @@
                 <w:vertAlign w:val="baseline"/>
                 <w:lang w:val="pt"/>
               </w:rPr>
-              <w:t>Solicitar dados da serial</w:t>
+              <w:t>Solicitar dados brutos da serial</w:t>
             </w:r>
           </w:p>
         </w:tc>
@@ -2953,7 +2872,7 @@
                 <w:vertAlign w:val="baseline"/>
                 <w:lang w:val="pt"/>
               </w:rPr>
-              <w:t>Retornar dados no formato de lista.</w:t>
+              <w:t>Dados brutos no formato de lista.</w:t>
             </w:r>
           </w:p>
         </w:tc>
@@ -3121,6 +3040,12 @@
             <w:insideV w:val="single" w:color="auto" w:sz="4" w:space="0"/>
           </w:tblBorders>
           <w:tblLayout w:type="fixed"/>
+          <w:tblCellMar>
+            <w:top w:w="0" w:type="dxa"/>
+            <w:left w:w="108" w:type="dxa"/>
+            <w:bottom w:w="0" w:type="dxa"/>
+            <w:right w:w="108" w:type="dxa"/>
+          </w:tblCellMar>
         </w:tblPrEx>
         <w:trPr>
           <w:trHeight w:val="993" w:hRule="atLeast"/>
@@ -3285,7 +3210,7 @@
           </w:tblCellMar>
         </w:tblPrEx>
         <w:trPr>
-          <w:trHeight w:val="993" w:hRule="atLeast"/>
+          <w:trHeight w:val="973" w:hRule="atLeast"/>
         </w:trPr>
         <w:tc>
           <w:tcPr>
@@ -3447,7 +3372,7 @@
                 <w:vertAlign w:val="baseline"/>
                 <w:lang w:val="pt"/>
               </w:rPr>
-              <w:t xml:space="preserve">Esta operação consistem em criar uma forma de visualização dos dados, preferêncialmente com alguma biblioteca como o matplotlib ou até mesmo o Kivy. Deve possuir uma visualização bem limpa e dinâmica, e consistirá em um método da </w:t>
+              <w:t xml:space="preserve">Esta operação consiste em criar uma forma de visualização dos dados, preferencialmente com alguma biblioteca como o matplotlib ou até mesmo o Kivy. Deve possuir uma visualização limpa, dinâmica e estar presente como um método da </w:t>
             </w:r>
             <w:r>
               <w:rPr>
@@ -3481,6 +3406,12 @@
             <w:insideV w:val="single" w:color="auto" w:sz="4" w:space="0"/>
           </w:tblBorders>
           <w:tblLayout w:type="fixed"/>
+          <w:tblCellMar>
+            <w:top w:w="0" w:type="dxa"/>
+            <w:left w:w="108" w:type="dxa"/>
+            <w:bottom w:w="0" w:type="dxa"/>
+            <w:right w:w="108" w:type="dxa"/>
+          </w:tblCellMar>
         </w:tblPrEx>
         <w:trPr>
           <w:trHeight w:val="1034" w:hRule="atLeast"/>
@@ -3695,6 +3626,12 @@
             <w:insideV w:val="single" w:color="auto" w:sz="4" w:space="0"/>
           </w:tblBorders>
           <w:tblLayout w:type="fixed"/>
+          <w:tblCellMar>
+            <w:top w:w="0" w:type="dxa"/>
+            <w:left w:w="108" w:type="dxa"/>
+            <w:bottom w:w="0" w:type="dxa"/>
+            <w:right w:w="108" w:type="dxa"/>
+          </w:tblCellMar>
         </w:tblPrEx>
         <w:trPr>
           <w:trHeight w:val="993" w:hRule="atLeast"/>
@@ -3969,6 +3906,12 @@
             <w:insideV w:val="single" w:color="auto" w:sz="4" w:space="0"/>
           </w:tblBorders>
           <w:tblLayout w:type="fixed"/>
+          <w:tblCellMar>
+            <w:top w:w="0" w:type="dxa"/>
+            <w:left w:w="108" w:type="dxa"/>
+            <w:bottom w:w="0" w:type="dxa"/>
+            <w:right w:w="108" w:type="dxa"/>
+          </w:tblCellMar>
         </w:tblPrEx>
         <w:trPr>
           <w:trHeight w:val="993" w:hRule="atLeast"/>
@@ -4243,6 +4186,12 @@
             <w:insideV w:val="single" w:color="auto" w:sz="4" w:space="0"/>
           </w:tblBorders>
           <w:tblLayout w:type="fixed"/>
+          <w:tblCellMar>
+            <w:top w:w="0" w:type="dxa"/>
+            <w:left w:w="108" w:type="dxa"/>
+            <w:bottom w:w="0" w:type="dxa"/>
+            <w:right w:w="108" w:type="dxa"/>
+          </w:tblCellMar>
         </w:tblPrEx>
         <w:trPr>
           <w:trHeight w:val="993" w:hRule="atLeast"/>
@@ -4501,15 +4450,7 @@
                 <w:vertAlign w:val="baseline"/>
                 <w:lang w:val="pt"/>
               </w:rPr>
-              <w:t xml:space="preserve">A </w:t>
-            </w:r>
-            <w:r>
-              <w:rPr>
-                <w:rFonts w:hint="default"/>
-                <w:vertAlign w:val="baseline"/>
-                <w:lang w:val="pt"/>
-              </w:rPr>
-              <w:t>Classe_Posicionamento deve receber como parametros a distancia entre os sensores.</w:t>
+              <w:t>A distancia entre os sensores deve estar definida. Deve ter como parametro os dados brutos pre-processados.</w:t>
             </w:r>
           </w:p>
         </w:tc>
@@ -4569,15 +4510,15 @@
                 <w:vertAlign w:val="baseline"/>
                 <w:lang w:val="pt"/>
               </w:rPr>
-              <w:t xml:space="preserve">Esta operacao consiste em um metodo pertencente a </w:t>
-            </w:r>
-            <w:r>
-              <w:rPr>
-                <w:rFonts w:hint="default"/>
-                <w:vertAlign w:val="baseline"/>
-                <w:lang w:val="pt"/>
-              </w:rPr>
-              <w:t xml:space="preserve">Classe_Posicionamento que sera responsavel pela chamada dos metodos responsaveis pela calculo da posicao e obtencao das coordenadas. </w:t>
+              <w:t xml:space="preserve">Esta operacao pertence a </w:t>
+            </w:r>
+            <w:r>
+              <w:rPr>
+                <w:rFonts w:hint="default"/>
+                <w:vertAlign w:val="baseline"/>
+                <w:lang w:val="pt"/>
+              </w:rPr>
+              <w:t>Classe_Posicionamento, e sera responsavel pelo calculo das coordenadas dos objetos com base nas distancias entre os sensores.</w:t>
             </w:r>
           </w:p>
         </w:tc>
@@ -4637,7 +4578,7 @@
                 <w:vertAlign w:val="baseline"/>
                 <w:lang w:val="pt"/>
               </w:rPr>
-              <w:t>Retornar dados processados no formato lista.</w:t>
+              <w:t>Dados de posicionamento no formato lista.</w:t>
             </w:r>
           </w:p>
         </w:tc>
@@ -4732,6 +4673,12 @@
             <w:insideV w:val="single" w:color="auto" w:sz="4" w:space="0"/>
           </w:tblBorders>
           <w:tblLayout w:type="fixed"/>
+          <w:tblCellMar>
+            <w:top w:w="0" w:type="dxa"/>
+            <w:left w:w="108" w:type="dxa"/>
+            <w:bottom w:w="0" w:type="dxa"/>
+            <w:right w:w="108" w:type="dxa"/>
+          </w:tblCellMar>
         </w:tblPrEx>
         <w:trPr>
           <w:trHeight w:val="993" w:hRule="atLeast"/>
@@ -4784,6 +4731,12 @@
             <w:insideV w:val="single" w:color="auto" w:sz="4" w:space="0"/>
           </w:tblBorders>
           <w:tblLayout w:type="fixed"/>
+          <w:tblCellMar>
+            <w:top w:w="0" w:type="dxa"/>
+            <w:left w:w="108" w:type="dxa"/>
+            <w:bottom w:w="0" w:type="dxa"/>
+            <w:right w:w="108" w:type="dxa"/>
+          </w:tblCellMar>
         </w:tblPrEx>
         <w:trPr>
           <w:trHeight w:val="993" w:hRule="atLeast"/>
@@ -4838,6 +4791,12 @@
             <w:insideV w:val="single" w:color="auto" w:sz="4" w:space="0"/>
           </w:tblBorders>
           <w:tblLayout w:type="fixed"/>
+          <w:tblCellMar>
+            <w:top w:w="0" w:type="dxa"/>
+            <w:left w:w="108" w:type="dxa"/>
+            <w:bottom w:w="0" w:type="dxa"/>
+            <w:right w:w="108" w:type="dxa"/>
+          </w:tblCellMar>
         </w:tblPrEx>
         <w:trPr>
           <w:trHeight w:val="993" w:hRule="atLeast"/>
@@ -4910,6 +4869,12 @@
             <w:insideV w:val="single" w:color="auto" w:sz="4" w:space="0"/>
           </w:tblBorders>
           <w:tblLayout w:type="fixed"/>
+          <w:tblCellMar>
+            <w:top w:w="0" w:type="dxa"/>
+            <w:left w:w="108" w:type="dxa"/>
+            <w:bottom w:w="0" w:type="dxa"/>
+            <w:right w:w="108" w:type="dxa"/>
+          </w:tblCellMar>
         </w:tblPrEx>
         <w:trPr>
           <w:trHeight w:val="1034" w:hRule="atLeast"/>
@@ -4939,6 +4904,296 @@
                 <w:lang w:val="pt"/>
               </w:rPr>
               <w:t>Pós-requisitos: -</w:t>
+            </w:r>
+          </w:p>
+        </w:tc>
+      </w:tr>
+    </w:tbl>
+    <w:p>
+      <w:pPr>
+        <w:jc w:val="both"/>
+        <w:rPr>
+          <w:rFonts w:hint="default"/>
+          <w:lang w:val="pt"/>
+        </w:rPr>
+      </w:pPr>
+    </w:p>
+    <w:tbl>
+      <w:tblPr>
+        <w:tblStyle w:val="4"/>
+        <w:tblW w:w="8500" w:type="dxa"/>
+        <w:tblInd w:w="0" w:type="dxa"/>
+        <w:tblBorders>
+          <w:top w:val="single" w:color="auto" w:sz="4" w:space="0"/>
+          <w:left w:val="single" w:color="auto" w:sz="4" w:space="0"/>
+          <w:bottom w:val="single" w:color="auto" w:sz="4" w:space="0"/>
+          <w:right w:val="single" w:color="auto" w:sz="4" w:space="0"/>
+          <w:insideH w:val="single" w:color="auto" w:sz="4" w:space="0"/>
+          <w:insideV w:val="single" w:color="auto" w:sz="4" w:space="0"/>
+        </w:tblBorders>
+        <w:tblLayout w:type="fixed"/>
+        <w:tblCellMar>
+          <w:top w:w="0" w:type="dxa"/>
+          <w:left w:w="108" w:type="dxa"/>
+          <w:bottom w:w="0" w:type="dxa"/>
+          <w:right w:w="108" w:type="dxa"/>
+        </w:tblCellMar>
+      </w:tblPr>
+      <w:tblGrid>
+        <w:gridCol w:w="8500"/>
+      </w:tblGrid>
+      <w:tr>
+        <w:tblPrEx>
+          <w:tblBorders>
+            <w:top w:val="single" w:color="auto" w:sz="4" w:space="0"/>
+            <w:left w:val="single" w:color="auto" w:sz="4" w:space="0"/>
+            <w:bottom w:val="single" w:color="auto" w:sz="4" w:space="0"/>
+            <w:right w:val="single" w:color="auto" w:sz="4" w:space="0"/>
+            <w:insideH w:val="single" w:color="auto" w:sz="4" w:space="0"/>
+            <w:insideV w:val="single" w:color="auto" w:sz="4" w:space="0"/>
+          </w:tblBorders>
+          <w:tblLayout w:type="fixed"/>
+          <w:tblCellMar>
+            <w:top w:w="0" w:type="dxa"/>
+            <w:left w:w="108" w:type="dxa"/>
+            <w:bottom w:w="0" w:type="dxa"/>
+            <w:right w:w="108" w:type="dxa"/>
+          </w:tblCellMar>
+        </w:tblPrEx>
+        <w:trPr>
+          <w:trHeight w:val="993" w:hRule="atLeast"/>
+        </w:trPr>
+        <w:tc>
+          <w:tcPr>
+            <w:tcW w:w="8500" w:type="dxa"/>
+          </w:tcPr>
+          <w:p>
+            <w:pPr>
+              <w:widowControl w:val="0"/>
+              <w:jc w:val="left"/>
+              <w:rPr>
+                <w:rFonts w:hint="default"/>
+                <w:b w:val="0"/>
+                <w:bCs w:val="0"/>
+                <w:vertAlign w:val="baseline"/>
+                <w:lang w:val="pt"/>
+              </w:rPr>
+            </w:pPr>
+            <w:r>
+              <w:rPr>
+                <w:rFonts w:hint="default"/>
+                <w:b/>
+                <w:bCs/>
+                <w:vertAlign w:val="baseline"/>
+                <w:lang w:val="pt"/>
+              </w:rPr>
+              <w:t xml:space="preserve">Contrato: </w:t>
+            </w:r>
+            <w:r>
+              <w:rPr>
+                <w:rFonts w:hint="default"/>
+                <w:vertAlign w:val="baseline"/>
+                <w:lang w:val="pt"/>
+              </w:rPr>
+              <w:t>Calcula Velocidade do Som</w:t>
+            </w:r>
+          </w:p>
+        </w:tc>
+      </w:tr>
+      <w:tr>
+        <w:tblPrEx>
+          <w:tblBorders>
+            <w:top w:val="single" w:color="auto" w:sz="4" w:space="0"/>
+            <w:left w:val="single" w:color="auto" w:sz="4" w:space="0"/>
+            <w:bottom w:val="single" w:color="auto" w:sz="4" w:space="0"/>
+            <w:right w:val="single" w:color="auto" w:sz="4" w:space="0"/>
+            <w:insideH w:val="single" w:color="auto" w:sz="4" w:space="0"/>
+            <w:insideV w:val="single" w:color="auto" w:sz="4" w:space="0"/>
+          </w:tblBorders>
+          <w:tblLayout w:type="fixed"/>
+          <w:tblCellMar>
+            <w:top w:w="0" w:type="dxa"/>
+            <w:left w:w="108" w:type="dxa"/>
+            <w:bottom w:w="0" w:type="dxa"/>
+            <w:right w:w="108" w:type="dxa"/>
+          </w:tblCellMar>
+        </w:tblPrEx>
+        <w:trPr>
+          <w:trHeight w:val="993" w:hRule="atLeast"/>
+        </w:trPr>
+        <w:tc>
+          <w:tcPr>
+            <w:tcW w:w="8500" w:type="dxa"/>
+          </w:tcPr>
+          <w:p>
+            <w:pPr>
+              <w:widowControl w:val="0"/>
+              <w:jc w:val="left"/>
+              <w:rPr>
+                <w:rFonts w:hint="default"/>
+                <w:b w:val="0"/>
+                <w:bCs w:val="0"/>
+                <w:vertAlign w:val="baseline"/>
+                <w:lang w:val="pt"/>
+              </w:rPr>
+            </w:pPr>
+            <w:r>
+              <w:rPr>
+                <w:rFonts w:hint="default"/>
+                <w:b/>
+                <w:bCs/>
+                <w:vertAlign w:val="baseline"/>
+                <w:lang w:val="pt"/>
+              </w:rPr>
+              <w:t xml:space="preserve">Pré-requisitos: </w:t>
+            </w:r>
+            <w:r>
+              <w:rPr>
+                <w:rFonts w:hint="default"/>
+                <w:b w:val="0"/>
+                <w:bCs w:val="0"/>
+                <w:vertAlign w:val="baseline"/>
+                <w:lang w:val="pt"/>
+              </w:rPr>
+              <w:t>Deve receber como parametro a temperatura do ambiente</w:t>
+            </w:r>
+          </w:p>
+        </w:tc>
+      </w:tr>
+      <w:tr>
+        <w:tblPrEx>
+          <w:tblBorders>
+            <w:top w:val="single" w:color="auto" w:sz="4" w:space="0"/>
+            <w:left w:val="single" w:color="auto" w:sz="4" w:space="0"/>
+            <w:bottom w:val="single" w:color="auto" w:sz="4" w:space="0"/>
+            <w:right w:val="single" w:color="auto" w:sz="4" w:space="0"/>
+            <w:insideH w:val="single" w:color="auto" w:sz="4" w:space="0"/>
+            <w:insideV w:val="single" w:color="auto" w:sz="4" w:space="0"/>
+          </w:tblBorders>
+          <w:tblLayout w:type="fixed"/>
+          <w:tblCellMar>
+            <w:top w:w="0" w:type="dxa"/>
+            <w:left w:w="108" w:type="dxa"/>
+            <w:bottom w:w="0" w:type="dxa"/>
+            <w:right w:w="108" w:type="dxa"/>
+          </w:tblCellMar>
+        </w:tblPrEx>
+        <w:trPr>
+          <w:trHeight w:val="993" w:hRule="atLeast"/>
+        </w:trPr>
+        <w:tc>
+          <w:tcPr>
+            <w:tcW w:w="8500" w:type="dxa"/>
+          </w:tcPr>
+          <w:p>
+            <w:pPr>
+              <w:widowControl w:val="0"/>
+              <w:jc w:val="both"/>
+              <w:rPr>
+                <w:rFonts w:hint="default"/>
+                <w:b w:val="0"/>
+                <w:bCs w:val="0"/>
+                <w:vertAlign w:val="baseline"/>
+                <w:lang w:val="pt"/>
+              </w:rPr>
+            </w:pPr>
+            <w:r>
+              <w:rPr>
+                <w:rFonts w:hint="default"/>
+                <w:b/>
+                <w:bCs/>
+                <w:vertAlign w:val="baseline"/>
+                <w:lang w:val="pt"/>
+              </w:rPr>
+              <w:t xml:space="preserve">Termos: </w:t>
+            </w:r>
+            <w:r>
+              <w:rPr>
+                <w:rFonts w:hint="default"/>
+                <w:b w:val="0"/>
+                <w:bCs w:val="0"/>
+                <w:vertAlign w:val="baseline"/>
+                <w:lang w:val="pt"/>
+              </w:rPr>
+              <w:t xml:space="preserve">Esta operacao pertence a </w:t>
+            </w:r>
+            <w:r>
+              <w:rPr>
+                <w:rFonts w:hint="default"/>
+                <w:vertAlign w:val="baseline"/>
+                <w:lang w:val="pt"/>
+              </w:rPr>
+              <w:t>Classe_Posicionamento e</w:t>
+            </w:r>
+            <w:r>
+              <w:rPr>
+                <w:rFonts w:hint="default"/>
+                <w:b w:val="0"/>
+                <w:bCs w:val="0"/>
+                <w:vertAlign w:val="baseline"/>
+                <w:lang w:val="pt"/>
+              </w:rPr>
+              <w:t xml:space="preserve"> consiste no calculo da velocidade do som de acordo com a temperatura do meio de propagacao. </w:t>
+            </w:r>
+          </w:p>
+        </w:tc>
+      </w:tr>
+      <w:tr>
+        <w:tblPrEx>
+          <w:tblBorders>
+            <w:top w:val="single" w:color="auto" w:sz="4" w:space="0"/>
+            <w:left w:val="single" w:color="auto" w:sz="4" w:space="0"/>
+            <w:bottom w:val="single" w:color="auto" w:sz="4" w:space="0"/>
+            <w:right w:val="single" w:color="auto" w:sz="4" w:space="0"/>
+            <w:insideH w:val="single" w:color="auto" w:sz="4" w:space="0"/>
+            <w:insideV w:val="single" w:color="auto" w:sz="4" w:space="0"/>
+          </w:tblBorders>
+          <w:tblLayout w:type="fixed"/>
+          <w:tblCellMar>
+            <w:top w:w="0" w:type="dxa"/>
+            <w:left w:w="108" w:type="dxa"/>
+            <w:bottom w:w="0" w:type="dxa"/>
+            <w:right w:w="108" w:type="dxa"/>
+          </w:tblCellMar>
+        </w:tblPrEx>
+        <w:trPr>
+          <w:trHeight w:val="1034" w:hRule="atLeast"/>
+        </w:trPr>
+        <w:tc>
+          <w:tcPr>
+            <w:tcW w:w="8500" w:type="dxa"/>
+          </w:tcPr>
+          <w:p>
+            <w:pPr>
+              <w:widowControl w:val="0"/>
+              <w:jc w:val="left"/>
+              <w:rPr>
+                <w:rFonts w:hint="default"/>
+                <w:b w:val="0"/>
+                <w:bCs w:val="0"/>
+                <w:vertAlign w:val="baseline"/>
+                <w:lang w:val="pt"/>
+              </w:rPr>
+            </w:pPr>
+            <w:r>
+              <w:rPr>
+                <w:rFonts w:hint="default"/>
+                <w:b/>
+                <w:bCs/>
+                <w:vertAlign w:val="baseline"/>
+                <w:lang w:val="pt"/>
+              </w:rPr>
+              <w:t xml:space="preserve">Pós-requisitos: </w:t>
+            </w:r>
+            <w:r>
+              <w:rPr>
+                <w:rFonts w:hint="default"/>
+                <w:b w:val="0"/>
+                <w:bCs w:val="0"/>
+                <w:vertAlign w:val="baseline"/>
+                <w:lang w:val="pt"/>
+              </w:rPr>
+              <w:t>Retornar a velocidade do som no formato float.</w:t>
             </w:r>
           </w:p>
         </w:tc>
@@ -5030,7 +5285,7 @@
                 <w:vertAlign w:val="baseline"/>
                 <w:lang w:val="pt"/>
               </w:rPr>
-              <w:t>Calcular coordenadas</w:t>
+              <w:t>Calcula distancia</w:t>
             </w:r>
           </w:p>
         </w:tc>
@@ -5090,7 +5345,15 @@
                 <w:vertAlign w:val="baseline"/>
                 <w:lang w:val="pt"/>
               </w:rPr>
-              <w:t>A distancia entre os sensores deve estar definida. Deve ter como parametro os dados brutos pre-processados.</w:t>
+              <w:t>Deve receber como parametro a velocidade do som calculada pelo metodo c</w:t>
+            </w:r>
+            <w:r>
+              <w:rPr>
+                <w:rFonts w:hint="default"/>
+                <w:vertAlign w:val="baseline"/>
+                <w:lang w:val="pt"/>
+              </w:rPr>
+              <w:t>alcula_velocidade_do_som() e o tempo de resposta registrado em segundos.</w:t>
             </w:r>
           </w:p>
         </w:tc>
@@ -5158,7 +5421,7 @@
                 <w:vertAlign w:val="baseline"/>
                 <w:lang w:val="pt"/>
               </w:rPr>
-              <w:t>Classe_Posicionamento, e sera responsavel pelo calculo das coordenadas dos objetos com base nas distancias entre os sensores.</w:t>
+              <w:t xml:space="preserve">Classe_Posicionamento, e consiste em calcular a distancia entre o sensor e o objeto detectado. </w:t>
             </w:r>
           </w:p>
         </w:tc>
@@ -5218,7 +5481,7 @@
                 <w:vertAlign w:val="baseline"/>
                 <w:lang w:val="pt"/>
               </w:rPr>
-              <w:t xml:space="preserve">Retornar as posicoes calculadas no formato lista. </w:t>
+              <w:t>Retornar a distancia em metros no formato float entre o sensor e o objeto detectado.</w:t>
             </w:r>
           </w:p>
         </w:tc>
@@ -5285,7 +5548,8 @@
           <w:p>
             <w:pPr>
               <w:widowControl w:val="0"/>
-              <w:jc w:val="left"/>
+              <w:spacing w:line="360" w:lineRule="auto"/>
+              <w:jc w:val="both"/>
               <w:rPr>
                 <w:rFonts w:hint="default"/>
                 <w:b w:val="0"/>
@@ -5310,7 +5574,7 @@
                 <w:vertAlign w:val="baseline"/>
                 <w:lang w:val="pt"/>
               </w:rPr>
-              <w:t>Calcula Velocidade do Som</w:t>
+              <w:t>Solicitar identificação de objetos</w:t>
             </w:r>
           </w:p>
         </w:tc>
@@ -5370,573 +5634,6 @@
                 <w:vertAlign w:val="baseline"/>
                 <w:lang w:val="pt"/>
               </w:rPr>
-              <w:t>Deve receber como parametro a temperatura do ambiente</w:t>
-            </w:r>
-          </w:p>
-        </w:tc>
-      </w:tr>
-      <w:tr>
-        <w:tblPrEx>
-          <w:tblBorders>
-            <w:top w:val="single" w:color="auto" w:sz="4" w:space="0"/>
-            <w:left w:val="single" w:color="auto" w:sz="4" w:space="0"/>
-            <w:bottom w:val="single" w:color="auto" w:sz="4" w:space="0"/>
-            <w:right w:val="single" w:color="auto" w:sz="4" w:space="0"/>
-            <w:insideH w:val="single" w:color="auto" w:sz="4" w:space="0"/>
-            <w:insideV w:val="single" w:color="auto" w:sz="4" w:space="0"/>
-          </w:tblBorders>
-          <w:tblLayout w:type="fixed"/>
-        </w:tblPrEx>
-        <w:trPr>
-          <w:trHeight w:val="993" w:hRule="atLeast"/>
-        </w:trPr>
-        <w:tc>
-          <w:tcPr>
-            <w:tcW w:w="8500" w:type="dxa"/>
-          </w:tcPr>
-          <w:p>
-            <w:pPr>
-              <w:widowControl w:val="0"/>
-              <w:jc w:val="both"/>
-              <w:rPr>
-                <w:rFonts w:hint="default"/>
-                <w:b w:val="0"/>
-                <w:bCs w:val="0"/>
-                <w:vertAlign w:val="baseline"/>
-                <w:lang w:val="pt"/>
-              </w:rPr>
-            </w:pPr>
-            <w:r>
-              <w:rPr>
-                <w:rFonts w:hint="default"/>
-                <w:b/>
-                <w:bCs/>
-                <w:vertAlign w:val="baseline"/>
-                <w:lang w:val="pt"/>
-              </w:rPr>
-              <w:t xml:space="preserve">Termos: </w:t>
-            </w:r>
-            <w:r>
-              <w:rPr>
-                <w:rFonts w:hint="default"/>
-                <w:b w:val="0"/>
-                <w:bCs w:val="0"/>
-                <w:vertAlign w:val="baseline"/>
-                <w:lang w:val="pt"/>
-              </w:rPr>
-              <w:t xml:space="preserve">Esta operacao pertence a </w:t>
-            </w:r>
-            <w:r>
-              <w:rPr>
-                <w:rFonts w:hint="default"/>
-                <w:vertAlign w:val="baseline"/>
-                <w:lang w:val="pt"/>
-              </w:rPr>
-              <w:t>Classe_Posicionamento e</w:t>
-            </w:r>
-            <w:r>
-              <w:rPr>
-                <w:rFonts w:hint="default"/>
-                <w:b w:val="0"/>
-                <w:bCs w:val="0"/>
-                <w:vertAlign w:val="baseline"/>
-                <w:lang w:val="pt"/>
-              </w:rPr>
-              <w:t xml:space="preserve"> consiste no calculo da velocidade do som de acordo com a temperatura do meio de propagacao. </w:t>
-            </w:r>
-          </w:p>
-        </w:tc>
-      </w:tr>
-      <w:tr>
-        <w:tblPrEx>
-          <w:tblBorders>
-            <w:top w:val="single" w:color="auto" w:sz="4" w:space="0"/>
-            <w:left w:val="single" w:color="auto" w:sz="4" w:space="0"/>
-            <w:bottom w:val="single" w:color="auto" w:sz="4" w:space="0"/>
-            <w:right w:val="single" w:color="auto" w:sz="4" w:space="0"/>
-            <w:insideH w:val="single" w:color="auto" w:sz="4" w:space="0"/>
-            <w:insideV w:val="single" w:color="auto" w:sz="4" w:space="0"/>
-          </w:tblBorders>
-          <w:tblLayout w:type="fixed"/>
-          <w:tblCellMar>
-            <w:top w:w="0" w:type="dxa"/>
-            <w:left w:w="108" w:type="dxa"/>
-            <w:bottom w:w="0" w:type="dxa"/>
-            <w:right w:w="108" w:type="dxa"/>
-          </w:tblCellMar>
-        </w:tblPrEx>
-        <w:trPr>
-          <w:trHeight w:val="1034" w:hRule="atLeast"/>
-        </w:trPr>
-        <w:tc>
-          <w:tcPr>
-            <w:tcW w:w="8500" w:type="dxa"/>
-          </w:tcPr>
-          <w:p>
-            <w:pPr>
-              <w:widowControl w:val="0"/>
-              <w:jc w:val="left"/>
-              <w:rPr>
-                <w:rFonts w:hint="default"/>
-                <w:b w:val="0"/>
-                <w:bCs w:val="0"/>
-                <w:vertAlign w:val="baseline"/>
-                <w:lang w:val="pt"/>
-              </w:rPr>
-            </w:pPr>
-            <w:r>
-              <w:rPr>
-                <w:rFonts w:hint="default"/>
-                <w:b/>
-                <w:bCs/>
-                <w:vertAlign w:val="baseline"/>
-                <w:lang w:val="pt"/>
-              </w:rPr>
-              <w:t xml:space="preserve">Pós-requisitos: </w:t>
-            </w:r>
-            <w:r>
-              <w:rPr>
-                <w:rFonts w:hint="default"/>
-                <w:b w:val="0"/>
-                <w:bCs w:val="0"/>
-                <w:vertAlign w:val="baseline"/>
-                <w:lang w:val="pt"/>
-              </w:rPr>
-              <w:t>Retornar a velocidade do som no formato float.</w:t>
-            </w:r>
-          </w:p>
-        </w:tc>
-      </w:tr>
-    </w:tbl>
-    <w:p>
-      <w:pPr>
-        <w:jc w:val="center"/>
-        <w:rPr>
-          <w:rFonts w:hint="default"/>
-          <w:lang w:val="pt"/>
-        </w:rPr>
-      </w:pPr>
-    </w:p>
-    <w:tbl>
-      <w:tblPr>
-        <w:tblStyle w:val="4"/>
-        <w:tblW w:w="8500" w:type="dxa"/>
-        <w:tblInd w:w="0" w:type="dxa"/>
-        <w:tblBorders>
-          <w:top w:val="single" w:color="auto" w:sz="4" w:space="0"/>
-          <w:left w:val="single" w:color="auto" w:sz="4" w:space="0"/>
-          <w:bottom w:val="single" w:color="auto" w:sz="4" w:space="0"/>
-          <w:right w:val="single" w:color="auto" w:sz="4" w:space="0"/>
-          <w:insideH w:val="single" w:color="auto" w:sz="4" w:space="0"/>
-          <w:insideV w:val="single" w:color="auto" w:sz="4" w:space="0"/>
-        </w:tblBorders>
-        <w:tblLayout w:type="fixed"/>
-        <w:tblCellMar>
-          <w:top w:w="0" w:type="dxa"/>
-          <w:left w:w="108" w:type="dxa"/>
-          <w:bottom w:w="0" w:type="dxa"/>
-          <w:right w:w="108" w:type="dxa"/>
-        </w:tblCellMar>
-      </w:tblPr>
-      <w:tblGrid>
-        <w:gridCol w:w="8500"/>
-      </w:tblGrid>
-      <w:tr>
-        <w:tblPrEx>
-          <w:tblBorders>
-            <w:top w:val="single" w:color="auto" w:sz="4" w:space="0"/>
-            <w:left w:val="single" w:color="auto" w:sz="4" w:space="0"/>
-            <w:bottom w:val="single" w:color="auto" w:sz="4" w:space="0"/>
-            <w:right w:val="single" w:color="auto" w:sz="4" w:space="0"/>
-            <w:insideH w:val="single" w:color="auto" w:sz="4" w:space="0"/>
-            <w:insideV w:val="single" w:color="auto" w:sz="4" w:space="0"/>
-          </w:tblBorders>
-          <w:tblLayout w:type="fixed"/>
-          <w:tblCellMar>
-            <w:top w:w="0" w:type="dxa"/>
-            <w:left w:w="108" w:type="dxa"/>
-            <w:bottom w:w="0" w:type="dxa"/>
-            <w:right w:w="108" w:type="dxa"/>
-          </w:tblCellMar>
-        </w:tblPrEx>
-        <w:trPr>
-          <w:trHeight w:val="993" w:hRule="atLeast"/>
-        </w:trPr>
-        <w:tc>
-          <w:tcPr>
-            <w:tcW w:w="8500" w:type="dxa"/>
-          </w:tcPr>
-          <w:p>
-            <w:pPr>
-              <w:widowControl w:val="0"/>
-              <w:jc w:val="left"/>
-              <w:rPr>
-                <w:rFonts w:hint="default"/>
-                <w:b w:val="0"/>
-                <w:bCs w:val="0"/>
-                <w:vertAlign w:val="baseline"/>
-                <w:lang w:val="pt"/>
-              </w:rPr>
-            </w:pPr>
-            <w:r>
-              <w:rPr>
-                <w:rFonts w:hint="default"/>
-                <w:b/>
-                <w:bCs/>
-                <w:vertAlign w:val="baseline"/>
-                <w:lang w:val="pt"/>
-              </w:rPr>
-              <w:t xml:space="preserve">Contrato: </w:t>
-            </w:r>
-            <w:r>
-              <w:rPr>
-                <w:rFonts w:hint="default"/>
-                <w:vertAlign w:val="baseline"/>
-                <w:lang w:val="pt"/>
-              </w:rPr>
-              <w:t>Calcula distancia</w:t>
-            </w:r>
-          </w:p>
-        </w:tc>
-      </w:tr>
-      <w:tr>
-        <w:tblPrEx>
-          <w:tblBorders>
-            <w:top w:val="single" w:color="auto" w:sz="4" w:space="0"/>
-            <w:left w:val="single" w:color="auto" w:sz="4" w:space="0"/>
-            <w:bottom w:val="single" w:color="auto" w:sz="4" w:space="0"/>
-            <w:right w:val="single" w:color="auto" w:sz="4" w:space="0"/>
-            <w:insideH w:val="single" w:color="auto" w:sz="4" w:space="0"/>
-            <w:insideV w:val="single" w:color="auto" w:sz="4" w:space="0"/>
-          </w:tblBorders>
-          <w:tblLayout w:type="fixed"/>
-          <w:tblCellMar>
-            <w:top w:w="0" w:type="dxa"/>
-            <w:left w:w="108" w:type="dxa"/>
-            <w:bottom w:w="0" w:type="dxa"/>
-            <w:right w:w="108" w:type="dxa"/>
-          </w:tblCellMar>
-        </w:tblPrEx>
-        <w:trPr>
-          <w:trHeight w:val="993" w:hRule="atLeast"/>
-        </w:trPr>
-        <w:tc>
-          <w:tcPr>
-            <w:tcW w:w="8500" w:type="dxa"/>
-          </w:tcPr>
-          <w:p>
-            <w:pPr>
-              <w:widowControl w:val="0"/>
-              <w:jc w:val="left"/>
-              <w:rPr>
-                <w:rFonts w:hint="default"/>
-                <w:b w:val="0"/>
-                <w:bCs w:val="0"/>
-                <w:vertAlign w:val="baseline"/>
-                <w:lang w:val="pt"/>
-              </w:rPr>
-            </w:pPr>
-            <w:r>
-              <w:rPr>
-                <w:rFonts w:hint="default"/>
-                <w:b/>
-                <w:bCs/>
-                <w:vertAlign w:val="baseline"/>
-                <w:lang w:val="pt"/>
-              </w:rPr>
-              <w:t xml:space="preserve">Pré-requisitos: </w:t>
-            </w:r>
-            <w:r>
-              <w:rPr>
-                <w:rFonts w:hint="default"/>
-                <w:b w:val="0"/>
-                <w:bCs w:val="0"/>
-                <w:vertAlign w:val="baseline"/>
-                <w:lang w:val="pt"/>
-              </w:rPr>
-              <w:t>Deve receber como parametro a velocidade do som calculada pelo metodo c</w:t>
-            </w:r>
-            <w:r>
-              <w:rPr>
-                <w:rFonts w:hint="default"/>
-                <w:vertAlign w:val="baseline"/>
-                <w:lang w:val="pt"/>
-              </w:rPr>
-              <w:t>alcula_velocidade_do_som() e o tempo de resposta registrado em segundos.</w:t>
-            </w:r>
-          </w:p>
-        </w:tc>
-      </w:tr>
-      <w:tr>
-        <w:tblPrEx>
-          <w:tblBorders>
-            <w:top w:val="single" w:color="auto" w:sz="4" w:space="0"/>
-            <w:left w:val="single" w:color="auto" w:sz="4" w:space="0"/>
-            <w:bottom w:val="single" w:color="auto" w:sz="4" w:space="0"/>
-            <w:right w:val="single" w:color="auto" w:sz="4" w:space="0"/>
-            <w:insideH w:val="single" w:color="auto" w:sz="4" w:space="0"/>
-            <w:insideV w:val="single" w:color="auto" w:sz="4" w:space="0"/>
-          </w:tblBorders>
-          <w:tblLayout w:type="fixed"/>
-          <w:tblCellMar>
-            <w:top w:w="0" w:type="dxa"/>
-            <w:left w:w="108" w:type="dxa"/>
-            <w:bottom w:w="0" w:type="dxa"/>
-            <w:right w:w="108" w:type="dxa"/>
-          </w:tblCellMar>
-        </w:tblPrEx>
-        <w:trPr>
-          <w:trHeight w:val="993" w:hRule="atLeast"/>
-        </w:trPr>
-        <w:tc>
-          <w:tcPr>
-            <w:tcW w:w="8500" w:type="dxa"/>
-          </w:tcPr>
-          <w:p>
-            <w:pPr>
-              <w:widowControl w:val="0"/>
-              <w:jc w:val="both"/>
-              <w:rPr>
-                <w:rFonts w:hint="default"/>
-                <w:b w:val="0"/>
-                <w:bCs w:val="0"/>
-                <w:vertAlign w:val="baseline"/>
-                <w:lang w:val="pt"/>
-              </w:rPr>
-            </w:pPr>
-            <w:r>
-              <w:rPr>
-                <w:rFonts w:hint="default"/>
-                <w:b/>
-                <w:bCs/>
-                <w:vertAlign w:val="baseline"/>
-                <w:lang w:val="pt"/>
-              </w:rPr>
-              <w:t xml:space="preserve">Termos: </w:t>
-            </w:r>
-            <w:r>
-              <w:rPr>
-                <w:rFonts w:hint="default"/>
-                <w:b w:val="0"/>
-                <w:bCs w:val="0"/>
-                <w:vertAlign w:val="baseline"/>
-                <w:lang w:val="pt"/>
-              </w:rPr>
-              <w:t xml:space="preserve">Esta operacao pertence a </w:t>
-            </w:r>
-            <w:r>
-              <w:rPr>
-                <w:rFonts w:hint="default"/>
-                <w:vertAlign w:val="baseline"/>
-                <w:lang w:val="pt"/>
-              </w:rPr>
-              <w:t xml:space="preserve">Classe_Posicionamento, e consiste em calcular a distancia entre o sensor e o objeto detectado. </w:t>
-            </w:r>
-          </w:p>
-        </w:tc>
-      </w:tr>
-      <w:tr>
-        <w:tblPrEx>
-          <w:tblBorders>
-            <w:top w:val="single" w:color="auto" w:sz="4" w:space="0"/>
-            <w:left w:val="single" w:color="auto" w:sz="4" w:space="0"/>
-            <w:bottom w:val="single" w:color="auto" w:sz="4" w:space="0"/>
-            <w:right w:val="single" w:color="auto" w:sz="4" w:space="0"/>
-            <w:insideH w:val="single" w:color="auto" w:sz="4" w:space="0"/>
-            <w:insideV w:val="single" w:color="auto" w:sz="4" w:space="0"/>
-          </w:tblBorders>
-          <w:tblLayout w:type="fixed"/>
-        </w:tblPrEx>
-        <w:trPr>
-          <w:trHeight w:val="1034" w:hRule="atLeast"/>
-        </w:trPr>
-        <w:tc>
-          <w:tcPr>
-            <w:tcW w:w="8500" w:type="dxa"/>
-          </w:tcPr>
-          <w:p>
-            <w:pPr>
-              <w:widowControl w:val="0"/>
-              <w:jc w:val="left"/>
-              <w:rPr>
-                <w:rFonts w:hint="default"/>
-                <w:b w:val="0"/>
-                <w:bCs w:val="0"/>
-                <w:vertAlign w:val="baseline"/>
-                <w:lang w:val="pt"/>
-              </w:rPr>
-            </w:pPr>
-            <w:r>
-              <w:rPr>
-                <w:rFonts w:hint="default"/>
-                <w:b/>
-                <w:bCs/>
-                <w:vertAlign w:val="baseline"/>
-                <w:lang w:val="pt"/>
-              </w:rPr>
-              <w:t xml:space="preserve">Pós-requisitos: </w:t>
-            </w:r>
-            <w:r>
-              <w:rPr>
-                <w:rFonts w:hint="default"/>
-                <w:b w:val="0"/>
-                <w:bCs w:val="0"/>
-                <w:vertAlign w:val="baseline"/>
-                <w:lang w:val="pt"/>
-              </w:rPr>
-              <w:t>Retornar a distancia em metros no formato float entre o sensor e o objeto detectado.</w:t>
-            </w:r>
-          </w:p>
-        </w:tc>
-      </w:tr>
-    </w:tbl>
-    <w:p>
-      <w:pPr>
-        <w:jc w:val="center"/>
-        <w:rPr>
-          <w:rFonts w:hint="default"/>
-          <w:lang w:val="pt"/>
-        </w:rPr>
-      </w:pPr>
-    </w:p>
-    <w:tbl>
-      <w:tblPr>
-        <w:tblStyle w:val="4"/>
-        <w:tblW w:w="8500" w:type="dxa"/>
-        <w:tblInd w:w="0" w:type="dxa"/>
-        <w:tblBorders>
-          <w:top w:val="single" w:color="auto" w:sz="4" w:space="0"/>
-          <w:left w:val="single" w:color="auto" w:sz="4" w:space="0"/>
-          <w:bottom w:val="single" w:color="auto" w:sz="4" w:space="0"/>
-          <w:right w:val="single" w:color="auto" w:sz="4" w:space="0"/>
-          <w:insideH w:val="single" w:color="auto" w:sz="4" w:space="0"/>
-          <w:insideV w:val="single" w:color="auto" w:sz="4" w:space="0"/>
-        </w:tblBorders>
-        <w:tblLayout w:type="fixed"/>
-        <w:tblCellMar>
-          <w:top w:w="0" w:type="dxa"/>
-          <w:left w:w="108" w:type="dxa"/>
-          <w:bottom w:w="0" w:type="dxa"/>
-          <w:right w:w="108" w:type="dxa"/>
-        </w:tblCellMar>
-      </w:tblPr>
-      <w:tblGrid>
-        <w:gridCol w:w="8500"/>
-      </w:tblGrid>
-      <w:tr>
-        <w:tblPrEx>
-          <w:tblBorders>
-            <w:top w:val="single" w:color="auto" w:sz="4" w:space="0"/>
-            <w:left w:val="single" w:color="auto" w:sz="4" w:space="0"/>
-            <w:bottom w:val="single" w:color="auto" w:sz="4" w:space="0"/>
-            <w:right w:val="single" w:color="auto" w:sz="4" w:space="0"/>
-            <w:insideH w:val="single" w:color="auto" w:sz="4" w:space="0"/>
-            <w:insideV w:val="single" w:color="auto" w:sz="4" w:space="0"/>
-          </w:tblBorders>
-          <w:tblLayout w:type="fixed"/>
-          <w:tblCellMar>
-            <w:top w:w="0" w:type="dxa"/>
-            <w:left w:w="108" w:type="dxa"/>
-            <w:bottom w:w="0" w:type="dxa"/>
-            <w:right w:w="108" w:type="dxa"/>
-          </w:tblCellMar>
-        </w:tblPrEx>
-        <w:trPr>
-          <w:trHeight w:val="993" w:hRule="atLeast"/>
-        </w:trPr>
-        <w:tc>
-          <w:tcPr>
-            <w:tcW w:w="8500" w:type="dxa"/>
-          </w:tcPr>
-          <w:p>
-            <w:pPr>
-              <w:widowControl w:val="0"/>
-              <w:spacing w:line="360" w:lineRule="auto"/>
-              <w:jc w:val="both"/>
-              <w:rPr>
-                <w:rFonts w:hint="default"/>
-                <w:b w:val="0"/>
-                <w:bCs w:val="0"/>
-                <w:vertAlign w:val="baseline"/>
-                <w:lang w:val="pt"/>
-              </w:rPr>
-            </w:pPr>
-            <w:r>
-              <w:rPr>
-                <w:rFonts w:hint="default"/>
-                <w:b/>
-                <w:bCs/>
-                <w:vertAlign w:val="baseline"/>
-                <w:lang w:val="pt"/>
-              </w:rPr>
-              <w:t xml:space="preserve">Contrato: </w:t>
-            </w:r>
-            <w:r>
-              <w:rPr>
-                <w:rFonts w:hint="default"/>
-                <w:vertAlign w:val="baseline"/>
-                <w:lang w:val="pt"/>
-              </w:rPr>
-              <w:t>Solicitar identificação de objetos</w:t>
-            </w:r>
-          </w:p>
-        </w:tc>
-      </w:tr>
-      <w:tr>
-        <w:tblPrEx>
-          <w:tblBorders>
-            <w:top w:val="single" w:color="auto" w:sz="4" w:space="0"/>
-            <w:left w:val="single" w:color="auto" w:sz="4" w:space="0"/>
-            <w:bottom w:val="single" w:color="auto" w:sz="4" w:space="0"/>
-            <w:right w:val="single" w:color="auto" w:sz="4" w:space="0"/>
-            <w:insideH w:val="single" w:color="auto" w:sz="4" w:space="0"/>
-            <w:insideV w:val="single" w:color="auto" w:sz="4" w:space="0"/>
-          </w:tblBorders>
-          <w:tblLayout w:type="fixed"/>
-          <w:tblCellMar>
-            <w:top w:w="0" w:type="dxa"/>
-            <w:left w:w="108" w:type="dxa"/>
-            <w:bottom w:w="0" w:type="dxa"/>
-            <w:right w:w="108" w:type="dxa"/>
-          </w:tblCellMar>
-        </w:tblPrEx>
-        <w:trPr>
-          <w:trHeight w:val="993" w:hRule="atLeast"/>
-        </w:trPr>
-        <w:tc>
-          <w:tcPr>
-            <w:tcW w:w="8500" w:type="dxa"/>
-          </w:tcPr>
-          <w:p>
-            <w:pPr>
-              <w:widowControl w:val="0"/>
-              <w:jc w:val="left"/>
-              <w:rPr>
-                <w:rFonts w:hint="default"/>
-                <w:b w:val="0"/>
-                <w:bCs w:val="0"/>
-                <w:vertAlign w:val="baseline"/>
-                <w:lang w:val="pt"/>
-              </w:rPr>
-            </w:pPr>
-            <w:r>
-              <w:rPr>
-                <w:rFonts w:hint="default"/>
-                <w:b/>
-                <w:bCs/>
-                <w:vertAlign w:val="baseline"/>
-                <w:lang w:val="pt"/>
-              </w:rPr>
-              <w:t xml:space="preserve">Pré-requisitos: </w:t>
-            </w:r>
-            <w:r>
-              <w:rPr>
-                <w:rFonts w:hint="default"/>
-                <w:b w:val="0"/>
-                <w:bCs w:val="0"/>
-                <w:vertAlign w:val="baseline"/>
-                <w:lang w:val="pt"/>
-              </w:rPr>
               <w:t>Lista de posicoes</w:t>
             </w:r>
           </w:p>
@@ -5953,6 +5650,12 @@
             <w:insideV w:val="single" w:color="auto" w:sz="4" w:space="0"/>
           </w:tblBorders>
           <w:tblLayout w:type="fixed"/>
+          <w:tblCellMar>
+            <w:top w:w="0" w:type="dxa"/>
+            <w:left w:w="108" w:type="dxa"/>
+            <w:bottom w:w="0" w:type="dxa"/>
+            <w:right w:w="108" w:type="dxa"/>
+          </w:tblCellMar>
         </w:tblPrEx>
         <w:trPr>
           <w:trHeight w:val="993" w:hRule="atLeast"/>
@@ -6236,6 +5939,12 @@
             <w:insideV w:val="single" w:color="auto" w:sz="4" w:space="0"/>
           </w:tblBorders>
           <w:tblLayout w:type="fixed"/>
+          <w:tblCellMar>
+            <w:top w:w="0" w:type="dxa"/>
+            <w:left w:w="108" w:type="dxa"/>
+            <w:bottom w:w="0" w:type="dxa"/>
+            <w:right w:w="108" w:type="dxa"/>
+          </w:tblCellMar>
         </w:tblPrEx>
         <w:trPr>
           <w:trHeight w:val="993" w:hRule="atLeast"/>
@@ -6537,6 +6246,12 @@
             <w:insideV w:val="single" w:color="auto" w:sz="4" w:space="0"/>
           </w:tblBorders>
           <w:tblLayout w:type="fixed"/>
+          <w:tblCellMar>
+            <w:top w:w="0" w:type="dxa"/>
+            <w:left w:w="108" w:type="dxa"/>
+            <w:bottom w:w="0" w:type="dxa"/>
+            <w:right w:w="108" w:type="dxa"/>
+          </w:tblCellMar>
         </w:tblPrEx>
         <w:trPr>
           <w:trHeight w:val="993" w:hRule="atLeast"/>

--- a/Docs/documentação.docx
+++ b/Docs/documentação.docx
@@ -12,46 +12,11 @@
         <w:rPr>
           <w:position w:val="0"/>
           <w:sz w:val="20"/>
-          <w:vertAlign w:val="baseline"/>
-          <w:lang w:val="pt"/>
-        </w:rPr>
-        <w:t xml:space="preserve">Caso de uso:  Detecção de </w:t>
-      </w:r>
-      <w:r>
-        <w:rPr>
-          <w:position w:val="0"/>
           <w:sz w:val="20"/>
           <w:vertAlign w:val="baseline"/>
           <w:lang w:val="pt"/>
         </w:rPr>
-        <w:t>O</w:t>
-      </w:r>
-      <w:r>
-        <w:rPr>
-          <w:position w:val="0"/>
-          <w:sz w:val="20"/>
-          <w:vertAlign w:val="baseline"/>
-          <w:lang w:val="pt"/>
-        </w:rPr>
-        <w:t xml:space="preserve">bjetos com </w:t>
-      </w:r>
-      <w:r>
-        <w:rPr>
-          <w:position w:val="0"/>
-          <w:sz w:val="20"/>
-          <w:vertAlign w:val="baseline"/>
-          <w:lang w:val="pt"/>
-        </w:rPr>
-        <w:t>U</w:t>
-      </w:r>
-      <w:r>
-        <w:rPr>
-          <w:position w:val="0"/>
-          <w:sz w:val="20"/>
-          <w:vertAlign w:val="baseline"/>
-          <w:lang w:val="pt"/>
-        </w:rPr>
-        <w:t>ltrassom</w:t>
+        <w:t>Caso de uso:  Detecção de Objetos com Ultrassom</w:t>
       </w:r>
     </w:p>
     <w:tbl>
@@ -90,6 +55,7 @@
               <w:rPr>
                 <w:position w:val="0"/>
                 <w:sz w:val="20"/>
+                <w:sz w:val="20"/>
                 <w:vertAlign w:val="baseline"/>
                 <w:lang w:val="pt"/>
               </w:rPr>
@@ -100,6 +66,7 @@
                 <w:bCs/>
                 <w:position w:val="0"/>
                 <w:sz w:val="20"/>
+                <w:sz w:val="20"/>
                 <w:vertAlign w:val="baseline"/>
                 <w:lang w:val="pt"/>
               </w:rPr>
@@ -121,6 +88,7 @@
               <w:jc w:val="both"/>
               <w:rPr>
                 <w:position w:val="0"/>
+                <w:sz w:val="20"/>
                 <w:sz w:val="20"/>
                 <w:vertAlign w:val="baseline"/>
                 <w:lang w:val="pt"/>
@@ -132,6 +100,7 @@
                 <w:bCs/>
                 <w:position w:val="0"/>
                 <w:sz w:val="20"/>
+                <w:sz w:val="20"/>
                 <w:vertAlign w:val="baseline"/>
                 <w:lang w:val="pt"/>
               </w:rPr>
@@ -162,28 +131,11 @@
               <w:rPr>
                 <w:position w:val="0"/>
                 <w:sz w:val="20"/>
-                <w:vertAlign w:val="baseline"/>
-                <w:lang w:val="pt"/>
-              </w:rPr>
-              <w:t xml:space="preserve">Detectar </w:t>
-            </w:r>
-            <w:r>
-              <w:rPr>
-                <w:position w:val="0"/>
-                <w:sz w:val="20"/>
-                <w:vertAlign w:val="baseline"/>
-                <w:lang w:val="pt"/>
-              </w:rPr>
-              <w:t>o</w:t>
-            </w:r>
-            <w:r>
-              <w:rPr>
-                <w:position w:val="0"/>
-                <w:sz w:val="20"/>
-                <w:vertAlign w:val="baseline"/>
-                <w:lang w:val="pt"/>
-              </w:rPr>
-              <w:t>bjetos</w:t>
+                <w:sz w:val="20"/>
+                <w:vertAlign w:val="baseline"/>
+                <w:lang w:val="pt"/>
+              </w:rPr>
+              <w:t>Detectar objetos</w:t>
             </w:r>
           </w:p>
         </w:tc>
@@ -202,13 +154,15 @@
               <w:rPr>
                 <w:position w:val="0"/>
                 <w:sz w:val="20"/>
-                <w:vertAlign w:val="baseline"/>
-                <w:lang w:val="pt"/>
-              </w:rPr>
-            </w:pPr>
-            <w:r>
-              <w:rPr>
-                <w:position w:val="0"/>
+                <w:sz w:val="20"/>
+                <w:vertAlign w:val="baseline"/>
+                <w:lang w:val="pt"/>
+              </w:rPr>
+            </w:pPr>
+            <w:r>
+              <w:rPr>
+                <w:position w:val="0"/>
+                <w:sz w:val="20"/>
                 <w:sz w:val="20"/>
                 <w:vertAlign w:val="baseline"/>
                 <w:lang w:val="pt"/>
@@ -224,13 +178,15 @@
               <w:rPr>
                 <w:position w:val="0"/>
                 <w:sz w:val="20"/>
-                <w:vertAlign w:val="baseline"/>
-                <w:lang w:val="pt"/>
-              </w:rPr>
-            </w:pPr>
-            <w:r>
-              <w:rPr>
-                <w:position w:val="0"/>
+                <w:sz w:val="20"/>
+                <w:vertAlign w:val="baseline"/>
+                <w:lang w:val="pt"/>
+              </w:rPr>
+            </w:pPr>
+            <w:r>
+              <w:rPr>
+                <w:position w:val="0"/>
+                <w:sz w:val="20"/>
                 <w:sz w:val="20"/>
                 <w:vertAlign w:val="baseline"/>
                 <w:lang w:val="pt"/>
@@ -243,21 +199,49 @@
               <w:pStyle w:val="Normal"/>
               <w:widowControl w:val="false"/>
               <w:jc w:val="both"/>
-              <w:rPr>
-                <w:position w:val="0"/>
-                <w:sz w:val="20"/>
-                <w:vertAlign w:val="baseline"/>
-                <w:lang w:val="pt"/>
-              </w:rPr>
-            </w:pPr>
-            <w:r>
-              <w:rPr>
-                <w:position w:val="0"/>
-                <w:sz w:val="20"/>
-                <w:vertAlign w:val="baseline"/>
-                <w:lang w:val="pt"/>
-              </w:rPr>
-              <w:t>Processar objs e coordenadas</w:t>
+              <w:rPr/>
+            </w:pPr>
+            <w:bookmarkStart w:id="0" w:name="__DdeLink__593_2524105134"/>
+            <w:r>
+              <w:rPr>
+                <w:position w:val="0"/>
+                <w:sz w:val="20"/>
+                <w:sz w:val="20"/>
+                <w:vertAlign w:val="baseline"/>
+                <w:lang w:val="pt"/>
+              </w:rPr>
+              <w:t>Processar obj</w:t>
+            </w:r>
+            <w:r>
+              <w:rPr>
+                <w:position w:val="0"/>
+                <w:sz w:val="20"/>
+                <w:sz w:val="20"/>
+                <w:vertAlign w:val="baseline"/>
+                <w:lang w:val="pt"/>
+              </w:rPr>
+              <w:t>eto</w:t>
+            </w:r>
+            <w:r>
+              <w:rPr>
+                <w:position w:val="0"/>
+                <w:sz w:val="20"/>
+                <w:sz w:val="20"/>
+                <w:vertAlign w:val="baseline"/>
+                <w:lang w:val="pt"/>
+              </w:rPr>
+              <w:t>s</w:t>
+            </w:r>
+            <w:bookmarkEnd w:id="0"/>
+            <w:r>
+              <w:rPr>
+                <w:position w:val="0"/>
+                <w:sz w:val="20"/>
+                <w:sz w:val="20"/>
+                <w:vertAlign w:val="baseline"/>
+                <w:lang w:val="pt"/>
+              </w:rPr>
+              <w:t xml:space="preserve"> e coordenadas</w:t>
             </w:r>
           </w:p>
         </w:tc>
@@ -284,46 +268,11 @@
               <w:rPr>
                 <w:position w:val="0"/>
                 <w:sz w:val="20"/>
-                <w:vertAlign w:val="baseline"/>
-                <w:lang w:val="pt"/>
-              </w:rPr>
-              <w:t xml:space="preserve">Obter </w:t>
-            </w:r>
-            <w:r>
-              <w:rPr>
-                <w:position w:val="0"/>
-                <w:sz w:val="20"/>
-                <w:vertAlign w:val="baseline"/>
-                <w:lang w:val="pt"/>
-              </w:rPr>
-              <w:t>d</w:t>
-            </w:r>
-            <w:r>
-              <w:rPr>
-                <w:position w:val="0"/>
-                <w:sz w:val="20"/>
-                <w:vertAlign w:val="baseline"/>
-                <w:lang w:val="pt"/>
-              </w:rPr>
-              <w:t xml:space="preserve">ados </w:t>
-            </w:r>
-            <w:r>
-              <w:rPr>
-                <w:position w:val="0"/>
-                <w:sz w:val="20"/>
-                <w:vertAlign w:val="baseline"/>
-                <w:lang w:val="pt"/>
-              </w:rPr>
-              <w:t>b</w:t>
-            </w:r>
-            <w:r>
-              <w:rPr>
-                <w:position w:val="0"/>
-                <w:sz w:val="20"/>
-                <w:vertAlign w:val="baseline"/>
-                <w:lang w:val="pt"/>
-              </w:rPr>
-              <w:t>rutos</w:t>
+                <w:sz w:val="20"/>
+                <w:vertAlign w:val="baseline"/>
+                <w:lang w:val="pt"/>
+              </w:rPr>
+              <w:t>Obter dados brutos</w:t>
             </w:r>
           </w:p>
         </w:tc>
@@ -345,45 +294,30 @@
               <w:rPr>
                 <w:position w:val="0"/>
                 <w:sz w:val="20"/>
-                <w:vertAlign w:val="baseline"/>
-                <w:lang w:val="pt"/>
-              </w:rPr>
-              <w:t xml:space="preserve">Ler </w:t>
-            </w:r>
-            <w:r>
-              <w:rPr>
-                <w:position w:val="0"/>
-                <w:sz w:val="20"/>
-                <w:vertAlign w:val="baseline"/>
-                <w:lang w:val="pt"/>
-              </w:rPr>
-              <w:t>s</w:t>
-            </w:r>
-            <w:r>
-              <w:rPr>
-                <w:position w:val="0"/>
-                <w:sz w:val="20"/>
-                <w:vertAlign w:val="baseline"/>
-                <w:lang w:val="pt"/>
-              </w:rPr>
-              <w:t>erial,</w:t>
-            </w:r>
-          </w:p>
-          <w:p>
-            <w:pPr>
-              <w:pStyle w:val="Normal"/>
-              <w:widowControl w:val="false"/>
-              <w:jc w:val="both"/>
-              <w:rPr>
-                <w:position w:val="0"/>
-                <w:sz w:val="20"/>
-                <w:vertAlign w:val="baseline"/>
-                <w:lang w:val="pt"/>
-              </w:rPr>
-            </w:pPr>
-            <w:r>
-              <w:rPr>
-                <w:position w:val="0"/>
+                <w:sz w:val="20"/>
+                <w:vertAlign w:val="baseline"/>
+                <w:lang w:val="pt"/>
+              </w:rPr>
+              <w:t>Ler serial,</w:t>
+            </w:r>
+          </w:p>
+          <w:p>
+            <w:pPr>
+              <w:pStyle w:val="Normal"/>
+              <w:widowControl w:val="false"/>
+              <w:jc w:val="both"/>
+              <w:rPr>
+                <w:position w:val="0"/>
+                <w:sz w:val="20"/>
+                <w:sz w:val="20"/>
+                <w:vertAlign w:val="baseline"/>
+                <w:lang w:val="pt"/>
+              </w:rPr>
+            </w:pPr>
+            <w:r>
+              <w:rPr>
+                <w:position w:val="0"/>
+                <w:sz w:val="20"/>
                 <w:sz w:val="20"/>
                 <w:vertAlign w:val="baseline"/>
                 <w:lang w:val="pt"/>
@@ -415,28 +349,11 @@
               <w:rPr>
                 <w:position w:val="0"/>
                 <w:sz w:val="20"/>
-                <w:vertAlign w:val="baseline"/>
-                <w:lang w:val="pt"/>
-              </w:rPr>
-              <w:t xml:space="preserve">Calcular </w:t>
-            </w:r>
-            <w:r>
-              <w:rPr>
-                <w:position w:val="0"/>
-                <w:sz w:val="20"/>
-                <w:vertAlign w:val="baseline"/>
-                <w:lang w:val="pt"/>
-              </w:rPr>
-              <w:t>p</w:t>
-            </w:r>
-            <w:r>
-              <w:rPr>
-                <w:position w:val="0"/>
-                <w:sz w:val="20"/>
-                <w:vertAlign w:val="baseline"/>
-                <w:lang w:val="pt"/>
-              </w:rPr>
-              <w:t>osicionamento</w:t>
+                <w:sz w:val="20"/>
+                <w:vertAlign w:val="baseline"/>
+                <w:lang w:val="pt"/>
+              </w:rPr>
+              <w:t>Calcular posicionamento</w:t>
             </w:r>
           </w:p>
         </w:tc>
@@ -455,13 +372,15 @@
               <w:rPr>
                 <w:position w:val="0"/>
                 <w:sz w:val="20"/>
-                <w:vertAlign w:val="baseline"/>
-                <w:lang w:val="pt"/>
-              </w:rPr>
-            </w:pPr>
-            <w:r>
-              <w:rPr>
-                <w:position w:val="0"/>
+                <w:sz w:val="20"/>
+                <w:vertAlign w:val="baseline"/>
+                <w:lang w:val="pt"/>
+              </w:rPr>
+            </w:pPr>
+            <w:r>
+              <w:rPr>
+                <w:position w:val="0"/>
+                <w:sz w:val="20"/>
                 <w:sz w:val="20"/>
                 <w:vertAlign w:val="baseline"/>
                 <w:lang w:val="pt"/>
@@ -477,15 +396,17 @@
               <w:rPr>
                 <w:position w:val="0"/>
                 <w:sz w:val="20"/>
-                <w:vertAlign w:val="baseline"/>
-                <w:lang w:val="pt"/>
-              </w:rPr>
-            </w:pPr>
-            <w:bookmarkStart w:id="0" w:name="_GoBack"/>
-            <w:bookmarkEnd w:id="0"/>
-            <w:r>
-              <w:rPr>
-                <w:position w:val="0"/>
+                <w:sz w:val="20"/>
+                <w:vertAlign w:val="baseline"/>
+                <w:lang w:val="pt"/>
+              </w:rPr>
+            </w:pPr>
+            <w:bookmarkStart w:id="1" w:name="_GoBack"/>
+            <w:bookmarkEnd w:id="1"/>
+            <w:r>
+              <w:rPr>
+                <w:position w:val="0"/>
+                <w:sz w:val="20"/>
                 <w:sz w:val="20"/>
                 <w:vertAlign w:val="baseline"/>
                 <w:lang w:val="pt"/>
@@ -498,38 +419,56 @@
               <w:pStyle w:val="Normal"/>
               <w:widowControl w:val="false"/>
               <w:jc w:val="both"/>
-              <w:rPr>
-                <w:position w:val="0"/>
-                <w:sz w:val="20"/>
-                <w:vertAlign w:val="baseline"/>
-                <w:lang w:val="pt"/>
-              </w:rPr>
-            </w:pPr>
-            <w:r>
-              <w:rPr>
-                <w:position w:val="0"/>
-                <w:sz w:val="20"/>
-                <w:vertAlign w:val="baseline"/>
-                <w:lang w:val="pt"/>
-              </w:rPr>
-              <w:t>Calcular distancia,</w:t>
-            </w:r>
-          </w:p>
-          <w:p>
-            <w:pPr>
-              <w:pStyle w:val="Normal"/>
-              <w:widowControl w:val="false"/>
-              <w:jc w:val="both"/>
-              <w:rPr>
-                <w:position w:val="0"/>
-                <w:sz w:val="20"/>
-                <w:vertAlign w:val="baseline"/>
-                <w:lang w:val="pt"/>
-              </w:rPr>
-            </w:pPr>
-            <w:r>
-              <w:rPr>
-                <w:position w:val="0"/>
+              <w:rPr/>
+            </w:pPr>
+            <w:r>
+              <w:rPr>
+                <w:position w:val="0"/>
+                <w:sz w:val="20"/>
+                <w:sz w:val="20"/>
+                <w:vertAlign w:val="baseline"/>
+                <w:lang w:val="pt"/>
+              </w:rPr>
+              <w:t>Calcular dist</w:t>
+            </w:r>
+            <w:r>
+              <w:rPr>
+                <w:position w:val="0"/>
+                <w:sz w:val="20"/>
+                <w:sz w:val="20"/>
+                <w:vertAlign w:val="baseline"/>
+                <w:lang w:val="pt"/>
+              </w:rPr>
+              <w:t>â</w:t>
+            </w:r>
+            <w:r>
+              <w:rPr>
+                <w:position w:val="0"/>
+                <w:sz w:val="20"/>
+                <w:sz w:val="20"/>
+                <w:vertAlign w:val="baseline"/>
+                <w:lang w:val="pt"/>
+              </w:rPr>
+              <w:t>ncia,</w:t>
+            </w:r>
+          </w:p>
+          <w:p>
+            <w:pPr>
+              <w:pStyle w:val="Normal"/>
+              <w:widowControl w:val="false"/>
+              <w:jc w:val="both"/>
+              <w:rPr>
+                <w:position w:val="0"/>
+                <w:sz w:val="20"/>
+                <w:sz w:val="20"/>
+                <w:vertAlign w:val="baseline"/>
+                <w:lang w:val="pt"/>
+              </w:rPr>
+            </w:pPr>
+            <w:r>
+              <w:rPr>
+                <w:position w:val="0"/>
+                <w:sz w:val="20"/>
                 <w:sz w:val="20"/>
                 <w:vertAlign w:val="baseline"/>
                 <w:lang w:val="pt"/>
@@ -561,28 +500,11 @@
               <w:rPr>
                 <w:position w:val="0"/>
                 <w:sz w:val="20"/>
-                <w:vertAlign w:val="baseline"/>
-                <w:lang w:val="pt"/>
-              </w:rPr>
-              <w:t xml:space="preserve">Identificar </w:t>
-            </w:r>
-            <w:r>
-              <w:rPr>
-                <w:position w:val="0"/>
-                <w:sz w:val="20"/>
-                <w:vertAlign w:val="baseline"/>
-                <w:lang w:val="pt"/>
-              </w:rPr>
-              <w:t>o</w:t>
-            </w:r>
-            <w:r>
-              <w:rPr>
-                <w:position w:val="0"/>
-                <w:sz w:val="20"/>
-                <w:vertAlign w:val="baseline"/>
-                <w:lang w:val="pt"/>
-              </w:rPr>
-              <w:t>bjetos</w:t>
+                <w:sz w:val="20"/>
+                <w:vertAlign w:val="baseline"/>
+                <w:lang w:val="pt"/>
+              </w:rPr>
+              <w:t>Identificar objetos</w:t>
             </w:r>
           </w:p>
         </w:tc>
@@ -601,13 +523,15 @@
               <w:rPr>
                 <w:position w:val="0"/>
                 <w:sz w:val="20"/>
-                <w:vertAlign w:val="baseline"/>
-                <w:lang w:val="pt"/>
-              </w:rPr>
-            </w:pPr>
-            <w:r>
-              <w:rPr>
-                <w:position w:val="0"/>
+                <w:sz w:val="20"/>
+                <w:vertAlign w:val="baseline"/>
+                <w:lang w:val="pt"/>
+              </w:rPr>
+            </w:pPr>
+            <w:r>
+              <w:rPr>
+                <w:position w:val="0"/>
+                <w:sz w:val="20"/>
                 <w:sz w:val="20"/>
                 <w:vertAlign w:val="baseline"/>
                 <w:lang w:val="pt"/>
@@ -623,13 +547,15 @@
               <w:rPr>
                 <w:position w:val="0"/>
                 <w:sz w:val="20"/>
-                <w:vertAlign w:val="baseline"/>
-                <w:lang w:val="pt"/>
-              </w:rPr>
-            </w:pPr>
-            <w:r>
-              <w:rPr>
-                <w:position w:val="0"/>
+                <w:sz w:val="20"/>
+                <w:vertAlign w:val="baseline"/>
+                <w:lang w:val="pt"/>
+              </w:rPr>
+            </w:pPr>
+            <w:r>
+              <w:rPr>
+                <w:position w:val="0"/>
+                <w:sz w:val="20"/>
                 <w:sz w:val="20"/>
                 <w:vertAlign w:val="baseline"/>
                 <w:lang w:val="pt"/>
@@ -661,28 +587,11 @@
               <w:rPr>
                 <w:position w:val="0"/>
                 <w:sz w:val="20"/>
-                <w:vertAlign w:val="baseline"/>
-                <w:lang w:val="pt"/>
-              </w:rPr>
-              <w:t xml:space="preserve">Fechar </w:t>
-            </w:r>
-            <w:r>
-              <w:rPr>
-                <w:position w:val="0"/>
-                <w:sz w:val="20"/>
-                <w:vertAlign w:val="baseline"/>
-                <w:lang w:val="pt"/>
-              </w:rPr>
-              <w:t>p</w:t>
-            </w:r>
-            <w:r>
-              <w:rPr>
-                <w:position w:val="0"/>
-                <w:sz w:val="20"/>
-                <w:vertAlign w:val="baseline"/>
-                <w:lang w:val="pt"/>
-              </w:rPr>
-              <w:t>rocesso</w:t>
+                <w:sz w:val="20"/>
+                <w:vertAlign w:val="baseline"/>
+                <w:lang w:val="pt"/>
+              </w:rPr>
+              <w:t>Fechar processo</w:t>
             </w:r>
           </w:p>
         </w:tc>
@@ -701,13 +610,15 @@
               <w:rPr>
                 <w:position w:val="0"/>
                 <w:sz w:val="20"/>
-                <w:vertAlign w:val="baseline"/>
-                <w:lang w:val="pt"/>
-              </w:rPr>
-            </w:pPr>
-            <w:r>
-              <w:rPr>
-                <w:position w:val="0"/>
+                <w:sz w:val="20"/>
+                <w:vertAlign w:val="baseline"/>
+                <w:lang w:val="pt"/>
+              </w:rPr>
+            </w:pPr>
+            <w:r>
+              <w:rPr>
+                <w:position w:val="0"/>
+                <w:sz w:val="20"/>
                 <w:sz w:val="20"/>
                 <w:vertAlign w:val="baseline"/>
                 <w:lang w:val="pt"/>
@@ -793,9 +704,10 @@
               <w:pStyle w:val="Normal"/>
               <w:widowControl w:val="false"/>
               <w:spacing w:lineRule="auto" w:line="360"/>
-              <w:jc w:val="left"/>
-              <w:rPr>
-                <w:position w:val="0"/>
+              <w:jc w:val="both"/>
+              <w:rPr>
+                <w:position w:val="0"/>
+                <w:sz w:val="20"/>
                 <w:sz w:val="20"/>
                 <w:vertAlign w:val="baseline"/>
                 <w:lang w:val="pt"/>
@@ -807,6 +719,7 @@
                 <w:bCs/>
                 <w:position w:val="0"/>
                 <w:sz w:val="20"/>
+                <w:sz w:val="20"/>
                 <w:vertAlign w:val="baseline"/>
                 <w:lang w:val="pt"/>
               </w:rPr>
@@ -831,13 +744,14 @@
               <w:pStyle w:val="Normal"/>
               <w:widowControl w:val="false"/>
               <w:spacing w:lineRule="auto" w:line="360"/>
-              <w:jc w:val="left"/>
+              <w:jc w:val="both"/>
               <w:rPr>
                 <w:b/>
                 <w:b/>
                 <w:bCs/>
                 <w:position w:val="0"/>
                 <w:sz w:val="20"/>
+                <w:sz w:val="20"/>
                 <w:vertAlign w:val="baseline"/>
                 <w:lang w:val="pt"/>
               </w:rPr>
@@ -848,6 +762,7 @@
                 <w:bCs/>
                 <w:position w:val="0"/>
                 <w:sz w:val="20"/>
+                <w:sz w:val="20"/>
                 <w:vertAlign w:val="baseline"/>
                 <w:lang w:val="pt"/>
               </w:rPr>
@@ -867,13 +782,14 @@
               <w:pStyle w:val="Normal"/>
               <w:widowControl w:val="false"/>
               <w:spacing w:lineRule="auto" w:line="360"/>
-              <w:jc w:val="left"/>
+              <w:jc w:val="both"/>
               <w:rPr>
                 <w:b/>
                 <w:b/>
                 <w:bCs/>
                 <w:position w:val="0"/>
                 <w:sz w:val="20"/>
+                <w:sz w:val="20"/>
                 <w:vertAlign w:val="baseline"/>
                 <w:lang w:val="pt"/>
               </w:rPr>
@@ -884,6 +800,7 @@
                 <w:bCs/>
                 <w:position w:val="0"/>
                 <w:sz w:val="20"/>
+                <w:sz w:val="20"/>
                 <w:vertAlign w:val="baseline"/>
                 <w:lang w:val="pt"/>
               </w:rPr>
@@ -903,13 +820,14 @@
               <w:pStyle w:val="Normal"/>
               <w:widowControl w:val="false"/>
               <w:spacing w:lineRule="auto" w:line="360"/>
-              <w:jc w:val="left"/>
+              <w:jc w:val="both"/>
               <w:rPr>
                 <w:b/>
                 <w:b/>
                 <w:bCs/>
                 <w:position w:val="0"/>
                 <w:sz w:val="20"/>
+                <w:sz w:val="20"/>
                 <w:vertAlign w:val="baseline"/>
                 <w:lang w:val="pt"/>
               </w:rPr>
@@ -920,6 +838,7 @@
                 <w:bCs/>
                 <w:position w:val="0"/>
                 <w:sz w:val="20"/>
+                <w:sz w:val="20"/>
                 <w:vertAlign w:val="baseline"/>
                 <w:lang w:val="pt"/>
               </w:rPr>
@@ -944,35 +863,18 @@
               <w:pStyle w:val="Normal"/>
               <w:widowControl w:val="false"/>
               <w:spacing w:lineRule="auto" w:line="360"/>
-              <w:jc w:val="left"/>
+              <w:jc w:val="both"/>
               <w:rPr/>
             </w:pPr>
             <w:r>
               <w:rPr>
                 <w:position w:val="0"/>
                 <w:sz w:val="20"/>
-                <w:vertAlign w:val="baseline"/>
-                <w:lang w:val="pt"/>
-              </w:rPr>
-              <w:t xml:space="preserve">Detectar </w:t>
-            </w:r>
-            <w:r>
-              <w:rPr>
-                <w:position w:val="0"/>
-                <w:sz w:val="20"/>
-                <w:vertAlign w:val="baseline"/>
-                <w:lang w:val="pt"/>
-              </w:rPr>
-              <w:t>o</w:t>
-            </w:r>
-            <w:r>
-              <w:rPr>
-                <w:position w:val="0"/>
-                <w:sz w:val="20"/>
-                <w:vertAlign w:val="baseline"/>
-                <w:lang w:val="pt"/>
-              </w:rPr>
-              <w:t>bjetos</w:t>
+                <w:sz w:val="20"/>
+                <w:vertAlign w:val="baseline"/>
+                <w:lang w:val="pt"/>
+              </w:rPr>
+              <w:t>Detectar objetos</w:t>
             </w:r>
           </w:p>
         </w:tc>
@@ -988,17 +890,19 @@
               <w:pStyle w:val="Normal"/>
               <w:widowControl w:val="false"/>
               <w:spacing w:lineRule="auto" w:line="360"/>
-              <w:jc w:val="left"/>
-              <w:rPr>
-                <w:position w:val="0"/>
-                <w:sz w:val="20"/>
-                <w:vertAlign w:val="baseline"/>
-                <w:lang w:val="pt"/>
-              </w:rPr>
-            </w:pPr>
-            <w:r>
-              <w:rPr>
-                <w:position w:val="0"/>
+              <w:jc w:val="both"/>
+              <w:rPr>
+                <w:position w:val="0"/>
+                <w:sz w:val="20"/>
+                <w:sz w:val="20"/>
+                <w:vertAlign w:val="baseline"/>
+                <w:lang w:val="pt"/>
+              </w:rPr>
+            </w:pPr>
+            <w:r>
+              <w:rPr>
+                <w:position w:val="0"/>
+                <w:sz w:val="20"/>
                 <w:sz w:val="20"/>
                 <w:vertAlign w:val="baseline"/>
                 <w:lang w:val="pt"/>
@@ -1019,17 +923,19 @@
               <w:pStyle w:val="Normal"/>
               <w:widowControl w:val="false"/>
               <w:spacing w:lineRule="auto" w:line="360"/>
-              <w:jc w:val="left"/>
-              <w:rPr>
-                <w:position w:val="0"/>
-                <w:sz w:val="20"/>
-                <w:vertAlign w:val="baseline"/>
-                <w:lang w:val="pt"/>
-              </w:rPr>
-            </w:pPr>
-            <w:r>
-              <w:rPr>
-                <w:position w:val="0"/>
+              <w:jc w:val="both"/>
+              <w:rPr>
+                <w:position w:val="0"/>
+                <w:sz w:val="20"/>
+                <w:sz w:val="20"/>
+                <w:vertAlign w:val="baseline"/>
+                <w:lang w:val="pt"/>
+              </w:rPr>
+            </w:pPr>
+            <w:r>
+              <w:rPr>
+                <w:position w:val="0"/>
+                <w:sz w:val="20"/>
                 <w:sz w:val="20"/>
                 <w:vertAlign w:val="baseline"/>
                 <w:lang w:val="pt"/>
@@ -1055,17 +961,19 @@
               <w:pStyle w:val="Normal"/>
               <w:widowControl w:val="false"/>
               <w:spacing w:lineRule="auto" w:line="360"/>
-              <w:jc w:val="left"/>
-              <w:rPr>
-                <w:position w:val="0"/>
-                <w:sz w:val="20"/>
-                <w:vertAlign w:val="baseline"/>
-                <w:lang w:val="pt"/>
-              </w:rPr>
-            </w:pPr>
-            <w:r>
-              <w:rPr>
-                <w:position w:val="0"/>
+              <w:jc w:val="both"/>
+              <w:rPr>
+                <w:position w:val="0"/>
+                <w:sz w:val="20"/>
+                <w:sz w:val="20"/>
+                <w:vertAlign w:val="baseline"/>
+                <w:lang w:val="pt"/>
+              </w:rPr>
+            </w:pPr>
+            <w:r>
+              <w:rPr>
+                <w:position w:val="0"/>
+                <w:sz w:val="20"/>
                 <w:sz w:val="20"/>
                 <w:vertAlign w:val="baseline"/>
                 <w:lang w:val="pt"/>
@@ -1086,17 +994,19 @@
               <w:pStyle w:val="Normal"/>
               <w:widowControl w:val="false"/>
               <w:spacing w:lineRule="auto" w:line="360"/>
-              <w:jc w:val="left"/>
-              <w:rPr>
-                <w:position w:val="0"/>
-                <w:sz w:val="20"/>
-                <w:vertAlign w:val="baseline"/>
-                <w:lang w:val="pt"/>
-              </w:rPr>
-            </w:pPr>
-            <w:r>
-              <w:rPr>
-                <w:position w:val="0"/>
+              <w:jc w:val="both"/>
+              <w:rPr>
+                <w:position w:val="0"/>
+                <w:sz w:val="20"/>
+                <w:sz w:val="20"/>
+                <w:vertAlign w:val="baseline"/>
+                <w:lang w:val="pt"/>
+              </w:rPr>
+            </w:pPr>
+            <w:r>
+              <w:rPr>
+                <w:position w:val="0"/>
+                <w:sz w:val="20"/>
                 <w:sz w:val="20"/>
                 <w:vertAlign w:val="baseline"/>
                 <w:lang w:val="pt"/>
@@ -1117,17 +1027,19 @@
               <w:pStyle w:val="Normal"/>
               <w:widowControl w:val="false"/>
               <w:spacing w:lineRule="auto" w:line="360"/>
-              <w:jc w:val="left"/>
-              <w:rPr>
-                <w:position w:val="0"/>
-                <w:sz w:val="20"/>
-                <w:vertAlign w:val="baseline"/>
-                <w:lang w:val="pt"/>
-              </w:rPr>
-            </w:pPr>
-            <w:r>
-              <w:rPr>
-                <w:position w:val="0"/>
+              <w:jc w:val="both"/>
+              <w:rPr>
+                <w:position w:val="0"/>
+                <w:sz w:val="20"/>
+                <w:sz w:val="20"/>
+                <w:vertAlign w:val="baseline"/>
+                <w:lang w:val="pt"/>
+              </w:rPr>
+            </w:pPr>
+            <w:r>
+              <w:rPr>
+                <w:position w:val="0"/>
+                <w:sz w:val="20"/>
                 <w:sz w:val="20"/>
                 <w:vertAlign w:val="baseline"/>
                 <w:lang w:val="pt"/>
@@ -1153,17 +1065,19 @@
               <w:pStyle w:val="Normal"/>
               <w:widowControl w:val="false"/>
               <w:spacing w:lineRule="auto" w:line="360"/>
-              <w:jc w:val="left"/>
-              <w:rPr>
-                <w:position w:val="0"/>
-                <w:sz w:val="20"/>
-                <w:vertAlign w:val="baseline"/>
-                <w:lang w:val="pt"/>
-              </w:rPr>
-            </w:pPr>
-            <w:r>
-              <w:rPr>
-                <w:position w:val="0"/>
+              <w:jc w:val="both"/>
+              <w:rPr>
+                <w:position w:val="0"/>
+                <w:sz w:val="20"/>
+                <w:sz w:val="20"/>
+                <w:vertAlign w:val="baseline"/>
+                <w:lang w:val="pt"/>
+              </w:rPr>
+            </w:pPr>
+            <w:r>
+              <w:rPr>
+                <w:position w:val="0"/>
+                <w:sz w:val="20"/>
                 <w:sz w:val="20"/>
                 <w:vertAlign w:val="baseline"/>
                 <w:lang w:val="pt"/>
@@ -1184,17 +1098,19 @@
               <w:pStyle w:val="Normal"/>
               <w:widowControl w:val="false"/>
               <w:spacing w:lineRule="auto" w:line="360"/>
-              <w:jc w:val="left"/>
-              <w:rPr>
-                <w:position w:val="0"/>
-                <w:sz w:val="20"/>
-                <w:vertAlign w:val="baseline"/>
-                <w:lang w:val="pt"/>
-              </w:rPr>
-            </w:pPr>
-            <w:r>
-              <w:rPr>
-                <w:position w:val="0"/>
+              <w:jc w:val="both"/>
+              <w:rPr>
+                <w:position w:val="0"/>
+                <w:sz w:val="20"/>
+                <w:sz w:val="20"/>
+                <w:vertAlign w:val="baseline"/>
+                <w:lang w:val="pt"/>
+              </w:rPr>
+            </w:pPr>
+            <w:r>
+              <w:rPr>
+                <w:position w:val="0"/>
+                <w:sz w:val="20"/>
                 <w:sz w:val="20"/>
                 <w:vertAlign w:val="baseline"/>
                 <w:lang w:val="pt"/>
@@ -1215,17 +1131,19 @@
               <w:pStyle w:val="Normal"/>
               <w:widowControl w:val="false"/>
               <w:spacing w:lineRule="auto" w:line="360"/>
-              <w:jc w:val="left"/>
-              <w:rPr>
-                <w:position w:val="0"/>
-                <w:sz w:val="20"/>
-                <w:vertAlign w:val="baseline"/>
-                <w:lang w:val="pt"/>
-              </w:rPr>
-            </w:pPr>
-            <w:r>
-              <w:rPr>
-                <w:position w:val="0"/>
+              <w:jc w:val="both"/>
+              <w:rPr>
+                <w:position w:val="0"/>
+                <w:sz w:val="20"/>
+                <w:sz w:val="20"/>
+                <w:vertAlign w:val="baseline"/>
+                <w:lang w:val="pt"/>
+              </w:rPr>
+            </w:pPr>
+            <w:r>
+              <w:rPr>
+                <w:position w:val="0"/>
+                <w:sz w:val="20"/>
                 <w:sz w:val="20"/>
                 <w:vertAlign w:val="baseline"/>
                 <w:lang w:val="pt"/>
@@ -1251,22 +1169,44 @@
               <w:pStyle w:val="Normal"/>
               <w:widowControl w:val="false"/>
               <w:spacing w:lineRule="auto" w:line="360"/>
-              <w:jc w:val="left"/>
-              <w:rPr>
-                <w:position w:val="0"/>
-                <w:sz w:val="20"/>
-                <w:vertAlign w:val="baseline"/>
-                <w:lang w:val="pt"/>
-              </w:rPr>
-            </w:pPr>
-            <w:r>
-              <w:rPr>
-                <w:position w:val="0"/>
-                <w:sz w:val="20"/>
-                <w:vertAlign w:val="baseline"/>
-                <w:lang w:val="pt"/>
-              </w:rPr>
-              <w:t>Processar objs e coordenadas</w:t>
+              <w:jc w:val="both"/>
+              <w:rPr>
+                <w:position w:val="0"/>
+                <w:sz w:val="20"/>
+                <w:sz w:val="20"/>
+                <w:vertAlign w:val="baseline"/>
+                <w:lang w:val="pt"/>
+              </w:rPr>
+            </w:pPr>
+            <w:r>
+              <w:rPr>
+                <w:position w:val="0"/>
+                <w:sz w:val="20"/>
+                <w:sz w:val="20"/>
+                <w:vertAlign w:val="baseline"/>
+                <w:lang w:val="pt"/>
+              </w:rPr>
+              <w:t>Processar obj</w:t>
+            </w:r>
+            <w:r>
+              <w:rPr>
+                <w:position w:val="0"/>
+                <w:sz w:val="20"/>
+                <w:sz w:val="20"/>
+                <w:vertAlign w:val="baseline"/>
+                <w:lang w:val="pt"/>
+              </w:rPr>
+              <w:t>eto</w:t>
+            </w:r>
+            <w:r>
+              <w:rPr>
+                <w:position w:val="0"/>
+                <w:sz w:val="20"/>
+                <w:sz w:val="20"/>
+                <w:vertAlign w:val="baseline"/>
+                <w:lang w:val="pt"/>
+              </w:rPr>
+              <w:t>s e coordenadas</w:t>
             </w:r>
           </w:p>
         </w:tc>
@@ -1282,17 +1222,19 @@
               <w:pStyle w:val="Normal"/>
               <w:widowControl w:val="false"/>
               <w:spacing w:lineRule="auto" w:line="360"/>
-              <w:jc w:val="left"/>
-              <w:rPr>
-                <w:position w:val="0"/>
-                <w:sz w:val="20"/>
-                <w:vertAlign w:val="baseline"/>
-                <w:lang w:val="pt"/>
-              </w:rPr>
-            </w:pPr>
-            <w:r>
-              <w:rPr>
-                <w:position w:val="0"/>
+              <w:jc w:val="both"/>
+              <w:rPr>
+                <w:position w:val="0"/>
+                <w:sz w:val="20"/>
+                <w:sz w:val="20"/>
+                <w:vertAlign w:val="baseline"/>
+                <w:lang w:val="pt"/>
+              </w:rPr>
+            </w:pPr>
+            <w:r>
+              <w:rPr>
+                <w:position w:val="0"/>
+                <w:sz w:val="20"/>
                 <w:sz w:val="20"/>
                 <w:vertAlign w:val="baseline"/>
                 <w:lang w:val="pt"/>
@@ -1313,17 +1255,19 @@
               <w:pStyle w:val="Normal"/>
               <w:widowControl w:val="false"/>
               <w:spacing w:lineRule="auto" w:line="360"/>
-              <w:jc w:val="left"/>
-              <w:rPr>
-                <w:position w:val="0"/>
-                <w:sz w:val="20"/>
-                <w:vertAlign w:val="baseline"/>
-                <w:lang w:val="pt"/>
-              </w:rPr>
-            </w:pPr>
-            <w:r>
-              <w:rPr>
-                <w:position w:val="0"/>
+              <w:jc w:val="both"/>
+              <w:rPr>
+                <w:position w:val="0"/>
+                <w:sz w:val="20"/>
+                <w:sz w:val="20"/>
+                <w:vertAlign w:val="baseline"/>
+                <w:lang w:val="pt"/>
+              </w:rPr>
+            </w:pPr>
+            <w:r>
+              <w:rPr>
+                <w:position w:val="0"/>
+                <w:sz w:val="20"/>
                 <w:sz w:val="20"/>
                 <w:vertAlign w:val="baseline"/>
                 <w:lang w:val="pt"/>
@@ -1349,17 +1293,19 @@
               <w:pStyle w:val="Normal"/>
               <w:widowControl w:val="false"/>
               <w:spacing w:lineRule="auto" w:line="360"/>
-              <w:jc w:val="left"/>
-              <w:rPr>
-                <w:position w:val="0"/>
-                <w:sz w:val="20"/>
-                <w:vertAlign w:val="baseline"/>
-                <w:lang w:val="pt"/>
-              </w:rPr>
-            </w:pPr>
-            <w:r>
-              <w:rPr>
-                <w:position w:val="0"/>
+              <w:jc w:val="both"/>
+              <w:rPr>
+                <w:position w:val="0"/>
+                <w:sz w:val="20"/>
+                <w:sz w:val="20"/>
+                <w:vertAlign w:val="baseline"/>
+                <w:lang w:val="pt"/>
+              </w:rPr>
+            </w:pPr>
+            <w:r>
+              <w:rPr>
+                <w:position w:val="0"/>
+                <w:sz w:val="20"/>
                 <w:sz w:val="20"/>
                 <w:vertAlign w:val="baseline"/>
                 <w:lang w:val="pt"/>
@@ -1380,17 +1326,19 @@
               <w:pStyle w:val="Normal"/>
               <w:widowControl w:val="false"/>
               <w:spacing w:lineRule="auto" w:line="360"/>
-              <w:jc w:val="left"/>
-              <w:rPr>
-                <w:position w:val="0"/>
-                <w:sz w:val="20"/>
-                <w:vertAlign w:val="baseline"/>
-                <w:lang w:val="pt"/>
-              </w:rPr>
-            </w:pPr>
-            <w:r>
-              <w:rPr>
-                <w:position w:val="0"/>
+              <w:jc w:val="both"/>
+              <w:rPr>
+                <w:position w:val="0"/>
+                <w:sz w:val="20"/>
+                <w:sz w:val="20"/>
+                <w:vertAlign w:val="baseline"/>
+                <w:lang w:val="pt"/>
+              </w:rPr>
+            </w:pPr>
+            <w:r>
+              <w:rPr>
+                <w:position w:val="0"/>
+                <w:sz w:val="20"/>
                 <w:sz w:val="20"/>
                 <w:vertAlign w:val="baseline"/>
                 <w:lang w:val="pt"/>
@@ -1411,17 +1359,19 @@
               <w:pStyle w:val="Normal"/>
               <w:widowControl w:val="false"/>
               <w:spacing w:lineRule="auto" w:line="360"/>
-              <w:jc w:val="left"/>
-              <w:rPr>
-                <w:position w:val="0"/>
-                <w:sz w:val="20"/>
-                <w:vertAlign w:val="baseline"/>
-                <w:lang w:val="pt"/>
-              </w:rPr>
-            </w:pPr>
-            <w:r>
-              <w:rPr>
-                <w:position w:val="0"/>
+              <w:jc w:val="both"/>
+              <w:rPr>
+                <w:position w:val="0"/>
+                <w:sz w:val="20"/>
+                <w:sz w:val="20"/>
+                <w:vertAlign w:val="baseline"/>
+                <w:lang w:val="pt"/>
+              </w:rPr>
+            </w:pPr>
+            <w:r>
+              <w:rPr>
+                <w:position w:val="0"/>
+                <w:sz w:val="20"/>
                 <w:sz w:val="20"/>
                 <w:vertAlign w:val="baseline"/>
                 <w:lang w:val="pt"/>
@@ -1447,35 +1397,18 @@
               <w:pStyle w:val="Normal"/>
               <w:widowControl w:val="false"/>
               <w:spacing w:lineRule="auto" w:line="360"/>
-              <w:jc w:val="left"/>
+              <w:jc w:val="both"/>
               <w:rPr/>
             </w:pPr>
             <w:r>
               <w:rPr>
                 <w:position w:val="0"/>
                 <w:sz w:val="20"/>
-                <w:vertAlign w:val="baseline"/>
-                <w:lang w:val="pt"/>
-              </w:rPr>
-              <w:t xml:space="preserve">Ler </w:t>
-            </w:r>
-            <w:r>
-              <w:rPr>
-                <w:position w:val="0"/>
-                <w:sz w:val="20"/>
-                <w:vertAlign w:val="baseline"/>
-                <w:lang w:val="pt"/>
-              </w:rPr>
-              <w:t>s</w:t>
-            </w:r>
-            <w:r>
-              <w:rPr>
-                <w:position w:val="0"/>
-                <w:sz w:val="20"/>
-                <w:vertAlign w:val="baseline"/>
-                <w:lang w:val="pt"/>
-              </w:rPr>
-              <w:t>erial</w:t>
+                <w:sz w:val="20"/>
+                <w:vertAlign w:val="baseline"/>
+                <w:lang w:val="pt"/>
+              </w:rPr>
+              <w:t>Ler serial</w:t>
             </w:r>
           </w:p>
         </w:tc>
@@ -1491,17 +1424,19 @@
               <w:pStyle w:val="Normal"/>
               <w:widowControl w:val="false"/>
               <w:spacing w:lineRule="auto" w:line="360"/>
-              <w:jc w:val="left"/>
-              <w:rPr>
-                <w:position w:val="0"/>
-                <w:sz w:val="20"/>
-                <w:vertAlign w:val="baseline"/>
-                <w:lang w:val="pt"/>
-              </w:rPr>
-            </w:pPr>
-            <w:r>
-              <w:rPr>
-                <w:position w:val="0"/>
+              <w:jc w:val="both"/>
+              <w:rPr>
+                <w:position w:val="0"/>
+                <w:sz w:val="20"/>
+                <w:sz w:val="20"/>
+                <w:vertAlign w:val="baseline"/>
+                <w:lang w:val="pt"/>
+              </w:rPr>
+            </w:pPr>
+            <w:r>
+              <w:rPr>
+                <w:position w:val="0"/>
+                <w:sz w:val="20"/>
                 <w:sz w:val="20"/>
                 <w:vertAlign w:val="baseline"/>
                 <w:lang w:val="pt"/>
@@ -1522,17 +1457,19 @@
               <w:pStyle w:val="Normal"/>
               <w:widowControl w:val="false"/>
               <w:spacing w:lineRule="auto" w:line="360"/>
-              <w:jc w:val="left"/>
-              <w:rPr>
-                <w:position w:val="0"/>
-                <w:sz w:val="20"/>
-                <w:vertAlign w:val="baseline"/>
-                <w:lang w:val="pt"/>
-              </w:rPr>
-            </w:pPr>
-            <w:r>
-              <w:rPr>
-                <w:position w:val="0"/>
+              <w:jc w:val="both"/>
+              <w:rPr>
+                <w:position w:val="0"/>
+                <w:sz w:val="20"/>
+                <w:sz w:val="20"/>
+                <w:vertAlign w:val="baseline"/>
+                <w:lang w:val="pt"/>
+              </w:rPr>
+            </w:pPr>
+            <w:r>
+              <w:rPr>
+                <w:position w:val="0"/>
+                <w:sz w:val="20"/>
                 <w:sz w:val="20"/>
                 <w:vertAlign w:val="baseline"/>
                 <w:lang w:val="pt"/>
@@ -1558,17 +1495,19 @@
               <w:pStyle w:val="Normal"/>
               <w:widowControl w:val="false"/>
               <w:spacing w:lineRule="auto" w:line="360"/>
-              <w:jc w:val="left"/>
-              <w:rPr>
-                <w:position w:val="0"/>
-                <w:sz w:val="20"/>
-                <w:vertAlign w:val="baseline"/>
-                <w:lang w:val="pt"/>
-              </w:rPr>
-            </w:pPr>
-            <w:r>
-              <w:rPr>
-                <w:position w:val="0"/>
+              <w:jc w:val="both"/>
+              <w:rPr>
+                <w:position w:val="0"/>
+                <w:sz w:val="20"/>
+                <w:sz w:val="20"/>
+                <w:vertAlign w:val="baseline"/>
+                <w:lang w:val="pt"/>
+              </w:rPr>
+            </w:pPr>
+            <w:r>
+              <w:rPr>
+                <w:position w:val="0"/>
+                <w:sz w:val="20"/>
                 <w:sz w:val="20"/>
                 <w:vertAlign w:val="baseline"/>
                 <w:lang w:val="pt"/>
@@ -1589,17 +1528,19 @@
               <w:pStyle w:val="Normal"/>
               <w:widowControl w:val="false"/>
               <w:spacing w:lineRule="auto" w:line="360"/>
-              <w:jc w:val="left"/>
-              <w:rPr>
-                <w:position w:val="0"/>
-                <w:sz w:val="20"/>
-                <w:vertAlign w:val="baseline"/>
-                <w:lang w:val="pt"/>
-              </w:rPr>
-            </w:pPr>
-            <w:r>
-              <w:rPr>
-                <w:position w:val="0"/>
+              <w:jc w:val="both"/>
+              <w:rPr>
+                <w:position w:val="0"/>
+                <w:sz w:val="20"/>
+                <w:sz w:val="20"/>
+                <w:vertAlign w:val="baseline"/>
+                <w:lang w:val="pt"/>
+              </w:rPr>
+            </w:pPr>
+            <w:r>
+              <w:rPr>
+                <w:position w:val="0"/>
+                <w:sz w:val="20"/>
                 <w:sz w:val="20"/>
                 <w:vertAlign w:val="baseline"/>
                 <w:lang w:val="pt"/>
@@ -1620,17 +1561,19 @@
               <w:pStyle w:val="Normal"/>
               <w:widowControl w:val="false"/>
               <w:spacing w:lineRule="auto" w:line="360"/>
-              <w:jc w:val="left"/>
-              <w:rPr>
-                <w:position w:val="0"/>
-                <w:sz w:val="20"/>
-                <w:vertAlign w:val="baseline"/>
-                <w:lang w:val="pt"/>
-              </w:rPr>
-            </w:pPr>
-            <w:r>
-              <w:rPr>
-                <w:position w:val="0"/>
+              <w:jc w:val="both"/>
+              <w:rPr>
+                <w:position w:val="0"/>
+                <w:sz w:val="20"/>
+                <w:sz w:val="20"/>
+                <w:vertAlign w:val="baseline"/>
+                <w:lang w:val="pt"/>
+              </w:rPr>
+            </w:pPr>
+            <w:r>
+              <w:rPr>
+                <w:position w:val="0"/>
+                <w:sz w:val="20"/>
                 <w:sz w:val="20"/>
                 <w:vertAlign w:val="baseline"/>
                 <w:lang w:val="pt"/>
@@ -1656,17 +1599,19 @@
               <w:pStyle w:val="Normal"/>
               <w:widowControl w:val="false"/>
               <w:spacing w:lineRule="auto" w:line="360"/>
-              <w:jc w:val="left"/>
-              <w:rPr>
-                <w:position w:val="0"/>
-                <w:sz w:val="20"/>
-                <w:vertAlign w:val="baseline"/>
-                <w:lang w:val="pt"/>
-              </w:rPr>
-            </w:pPr>
-            <w:r>
-              <w:rPr>
-                <w:position w:val="0"/>
+              <w:jc w:val="both"/>
+              <w:rPr>
+                <w:position w:val="0"/>
+                <w:sz w:val="20"/>
+                <w:sz w:val="20"/>
+                <w:vertAlign w:val="baseline"/>
+                <w:lang w:val="pt"/>
+              </w:rPr>
+            </w:pPr>
+            <w:r>
+              <w:rPr>
+                <w:position w:val="0"/>
+                <w:sz w:val="20"/>
                 <w:sz w:val="20"/>
                 <w:vertAlign w:val="baseline"/>
                 <w:lang w:val="pt"/>
@@ -1687,17 +1632,19 @@
               <w:pStyle w:val="Normal"/>
               <w:widowControl w:val="false"/>
               <w:spacing w:lineRule="auto" w:line="360"/>
-              <w:jc w:val="left"/>
-              <w:rPr>
-                <w:position w:val="0"/>
-                <w:sz w:val="20"/>
-                <w:vertAlign w:val="baseline"/>
-                <w:lang w:val="pt"/>
-              </w:rPr>
-            </w:pPr>
-            <w:r>
-              <w:rPr>
-                <w:position w:val="0"/>
+              <w:jc w:val="both"/>
+              <w:rPr>
+                <w:position w:val="0"/>
+                <w:sz w:val="20"/>
+                <w:sz w:val="20"/>
+                <w:vertAlign w:val="baseline"/>
+                <w:lang w:val="pt"/>
+              </w:rPr>
+            </w:pPr>
+            <w:r>
+              <w:rPr>
+                <w:position w:val="0"/>
+                <w:sz w:val="20"/>
                 <w:sz w:val="20"/>
                 <w:vertAlign w:val="baseline"/>
                 <w:lang w:val="pt"/>
@@ -1718,17 +1665,19 @@
               <w:pStyle w:val="Normal"/>
               <w:widowControl w:val="false"/>
               <w:spacing w:lineRule="auto" w:line="360"/>
-              <w:jc w:val="left"/>
-              <w:rPr>
-                <w:position w:val="0"/>
-                <w:sz w:val="20"/>
-                <w:vertAlign w:val="baseline"/>
-                <w:lang w:val="pt"/>
-              </w:rPr>
-            </w:pPr>
-            <w:r>
-              <w:rPr>
-                <w:position w:val="0"/>
+              <w:jc w:val="both"/>
+              <w:rPr>
+                <w:position w:val="0"/>
+                <w:sz w:val="20"/>
+                <w:sz w:val="20"/>
+                <w:vertAlign w:val="baseline"/>
+                <w:lang w:val="pt"/>
+              </w:rPr>
+            </w:pPr>
+            <w:r>
+              <w:rPr>
+                <w:position w:val="0"/>
+                <w:sz w:val="20"/>
                 <w:sz w:val="20"/>
                 <w:vertAlign w:val="baseline"/>
                 <w:lang w:val="pt"/>
@@ -1754,17 +1703,19 @@
               <w:pStyle w:val="Normal"/>
               <w:widowControl w:val="false"/>
               <w:spacing w:lineRule="auto" w:line="360"/>
-              <w:jc w:val="left"/>
-              <w:rPr>
-                <w:position w:val="0"/>
-                <w:sz w:val="20"/>
-                <w:vertAlign w:val="baseline"/>
-                <w:lang w:val="pt"/>
-              </w:rPr>
-            </w:pPr>
-            <w:r>
-              <w:rPr>
-                <w:position w:val="0"/>
+              <w:jc w:val="both"/>
+              <w:rPr>
+                <w:position w:val="0"/>
+                <w:sz w:val="20"/>
+                <w:sz w:val="20"/>
+                <w:vertAlign w:val="baseline"/>
+                <w:lang w:val="pt"/>
+              </w:rPr>
+            </w:pPr>
+            <w:r>
+              <w:rPr>
+                <w:position w:val="0"/>
+                <w:sz w:val="20"/>
                 <w:sz w:val="20"/>
                 <w:vertAlign w:val="baseline"/>
                 <w:lang w:val="pt"/>
@@ -1785,17 +1736,19 @@
               <w:pStyle w:val="Normal"/>
               <w:widowControl w:val="false"/>
               <w:spacing w:lineRule="auto" w:line="360"/>
-              <w:jc w:val="left"/>
-              <w:rPr>
-                <w:position w:val="0"/>
-                <w:sz w:val="20"/>
-                <w:vertAlign w:val="baseline"/>
-                <w:lang w:val="pt"/>
-              </w:rPr>
-            </w:pPr>
-            <w:r>
-              <w:rPr>
-                <w:position w:val="0"/>
+              <w:jc w:val="both"/>
+              <w:rPr>
+                <w:position w:val="0"/>
+                <w:sz w:val="20"/>
+                <w:sz w:val="20"/>
+                <w:vertAlign w:val="baseline"/>
+                <w:lang w:val="pt"/>
+              </w:rPr>
+            </w:pPr>
+            <w:r>
+              <w:rPr>
+                <w:position w:val="0"/>
+                <w:sz w:val="20"/>
                 <w:sz w:val="20"/>
                 <w:vertAlign w:val="baseline"/>
                 <w:lang w:val="pt"/>
@@ -1816,17 +1769,19 @@
               <w:pStyle w:val="Normal"/>
               <w:widowControl w:val="false"/>
               <w:spacing w:lineRule="auto" w:line="360"/>
-              <w:jc w:val="left"/>
-              <w:rPr>
-                <w:position w:val="0"/>
-                <w:sz w:val="20"/>
-                <w:vertAlign w:val="baseline"/>
-                <w:lang w:val="pt"/>
-              </w:rPr>
-            </w:pPr>
-            <w:r>
-              <w:rPr>
-                <w:position w:val="0"/>
+              <w:jc w:val="both"/>
+              <w:rPr>
+                <w:position w:val="0"/>
+                <w:sz w:val="20"/>
+                <w:sz w:val="20"/>
+                <w:vertAlign w:val="baseline"/>
+                <w:lang w:val="pt"/>
+              </w:rPr>
+            </w:pPr>
+            <w:r>
+              <w:rPr>
+                <w:position w:val="0"/>
+                <w:sz w:val="20"/>
                 <w:sz w:val="20"/>
                 <w:vertAlign w:val="baseline"/>
                 <w:lang w:val="pt"/>
@@ -1852,53 +1807,18 @@
               <w:pStyle w:val="Normal"/>
               <w:widowControl w:val="false"/>
               <w:spacing w:lineRule="auto" w:line="360"/>
-              <w:jc w:val="left"/>
+              <w:jc w:val="both"/>
               <w:rPr/>
             </w:pPr>
             <w:r>
               <w:rPr>
                 <w:position w:val="0"/>
                 <w:sz w:val="20"/>
-                <w:vertAlign w:val="baseline"/>
-                <w:lang w:val="pt"/>
-              </w:rPr>
-              <w:t xml:space="preserve">Calcula </w:t>
-            </w:r>
-            <w:r>
-              <w:rPr>
-                <w:position w:val="0"/>
-                <w:sz w:val="20"/>
-                <w:vertAlign w:val="baseline"/>
-                <w:lang w:val="pt"/>
-              </w:rPr>
-              <w:t>v</w:t>
-            </w:r>
-            <w:r>
-              <w:rPr>
-                <w:position w:val="0"/>
-                <w:sz w:val="20"/>
-                <w:vertAlign w:val="baseline"/>
-                <w:lang w:val="pt"/>
-              </w:rPr>
-              <w:t xml:space="preserve">elocidade do </w:t>
-            </w:r>
-            <w:r>
-              <w:rPr>
-                <w:position w:val="0"/>
-                <w:sz w:val="20"/>
-                <w:vertAlign w:val="baseline"/>
-                <w:lang w:val="pt"/>
-              </w:rPr>
-              <w:t>s</w:t>
-            </w:r>
-            <w:r>
-              <w:rPr>
-                <w:position w:val="0"/>
-                <w:sz w:val="20"/>
-                <w:vertAlign w:val="baseline"/>
-                <w:lang w:val="pt"/>
-              </w:rPr>
-              <w:t>om</w:t>
+                <w:sz w:val="20"/>
+                <w:vertAlign w:val="baseline"/>
+                <w:lang w:val="pt"/>
+              </w:rPr>
+              <w:t>Calcula velocidade do som</w:t>
             </w:r>
           </w:p>
         </w:tc>
@@ -1914,17 +1834,19 @@
               <w:pStyle w:val="Normal"/>
               <w:widowControl w:val="false"/>
               <w:spacing w:lineRule="auto" w:line="360"/>
-              <w:jc w:val="left"/>
-              <w:rPr>
-                <w:position w:val="0"/>
-                <w:sz w:val="20"/>
-                <w:vertAlign w:val="baseline"/>
-                <w:lang w:val="pt"/>
-              </w:rPr>
-            </w:pPr>
-            <w:r>
-              <w:rPr>
-                <w:position w:val="0"/>
+              <w:jc w:val="both"/>
+              <w:rPr>
+                <w:position w:val="0"/>
+                <w:sz w:val="20"/>
+                <w:sz w:val="20"/>
+                <w:vertAlign w:val="baseline"/>
+                <w:lang w:val="pt"/>
+              </w:rPr>
+            </w:pPr>
+            <w:r>
+              <w:rPr>
+                <w:position w:val="0"/>
+                <w:sz w:val="20"/>
                 <w:sz w:val="20"/>
                 <w:vertAlign w:val="baseline"/>
                 <w:lang w:val="pt"/>
@@ -1945,17 +1867,19 @@
               <w:pStyle w:val="Normal"/>
               <w:widowControl w:val="false"/>
               <w:spacing w:lineRule="auto" w:line="360"/>
-              <w:jc w:val="left"/>
-              <w:rPr>
-                <w:position w:val="0"/>
-                <w:sz w:val="20"/>
-                <w:vertAlign w:val="baseline"/>
-                <w:lang w:val="pt"/>
-              </w:rPr>
-            </w:pPr>
-            <w:r>
-              <w:rPr>
-                <w:position w:val="0"/>
+              <w:jc w:val="both"/>
+              <w:rPr>
+                <w:position w:val="0"/>
+                <w:sz w:val="20"/>
+                <w:sz w:val="20"/>
+                <w:vertAlign w:val="baseline"/>
+                <w:lang w:val="pt"/>
+              </w:rPr>
+            </w:pPr>
+            <w:r>
+              <w:rPr>
+                <w:position w:val="0"/>
+                <w:sz w:val="20"/>
                 <w:sz w:val="20"/>
                 <w:vertAlign w:val="baseline"/>
                 <w:lang w:val="pt"/>
@@ -1981,17 +1905,19 @@
               <w:pStyle w:val="Normal"/>
               <w:widowControl w:val="false"/>
               <w:spacing w:lineRule="auto" w:line="360"/>
-              <w:jc w:val="left"/>
-              <w:rPr>
-                <w:position w:val="0"/>
-                <w:sz w:val="20"/>
-                <w:vertAlign w:val="baseline"/>
-                <w:lang w:val="pt"/>
-              </w:rPr>
-            </w:pPr>
-            <w:r>
-              <w:rPr>
-                <w:position w:val="0"/>
+              <w:jc w:val="both"/>
+              <w:rPr>
+                <w:position w:val="0"/>
+                <w:sz w:val="20"/>
+                <w:sz w:val="20"/>
+                <w:vertAlign w:val="baseline"/>
+                <w:lang w:val="pt"/>
+              </w:rPr>
+            </w:pPr>
+            <w:r>
+              <w:rPr>
+                <w:position w:val="0"/>
+                <w:sz w:val="20"/>
                 <w:sz w:val="20"/>
                 <w:vertAlign w:val="baseline"/>
                 <w:lang w:val="pt"/>
@@ -2012,17 +1938,19 @@
               <w:pStyle w:val="Normal"/>
               <w:widowControl w:val="false"/>
               <w:spacing w:lineRule="auto" w:line="360"/>
-              <w:jc w:val="left"/>
-              <w:rPr>
-                <w:position w:val="0"/>
-                <w:sz w:val="20"/>
-                <w:vertAlign w:val="baseline"/>
-                <w:lang w:val="pt"/>
-              </w:rPr>
-            </w:pPr>
-            <w:r>
-              <w:rPr>
-                <w:position w:val="0"/>
+              <w:jc w:val="both"/>
+              <w:rPr>
+                <w:position w:val="0"/>
+                <w:sz w:val="20"/>
+                <w:sz w:val="20"/>
+                <w:vertAlign w:val="baseline"/>
+                <w:lang w:val="pt"/>
+              </w:rPr>
+            </w:pPr>
+            <w:r>
+              <w:rPr>
+                <w:position w:val="0"/>
+                <w:sz w:val="20"/>
                 <w:sz w:val="20"/>
                 <w:vertAlign w:val="baseline"/>
                 <w:lang w:val="pt"/>
@@ -2043,17 +1971,19 @@
               <w:pStyle w:val="Normal"/>
               <w:widowControl w:val="false"/>
               <w:spacing w:lineRule="auto" w:line="360"/>
-              <w:jc w:val="left"/>
-              <w:rPr>
-                <w:position w:val="0"/>
-                <w:sz w:val="20"/>
-                <w:vertAlign w:val="baseline"/>
-                <w:lang w:val="pt"/>
-              </w:rPr>
-            </w:pPr>
-            <w:r>
-              <w:rPr>
-                <w:position w:val="0"/>
+              <w:jc w:val="both"/>
+              <w:rPr>
+                <w:position w:val="0"/>
+                <w:sz w:val="20"/>
+                <w:sz w:val="20"/>
+                <w:vertAlign w:val="baseline"/>
+                <w:lang w:val="pt"/>
+              </w:rPr>
+            </w:pPr>
+            <w:r>
+              <w:rPr>
+                <w:position w:val="0"/>
+                <w:sz w:val="20"/>
                 <w:sz w:val="20"/>
                 <w:vertAlign w:val="baseline"/>
                 <w:lang w:val="pt"/>
@@ -2079,17 +2009,19 @@
               <w:pStyle w:val="Normal"/>
               <w:widowControl w:val="false"/>
               <w:spacing w:lineRule="auto" w:line="360"/>
-              <w:jc w:val="left"/>
-              <w:rPr>
-                <w:position w:val="0"/>
-                <w:sz w:val="20"/>
-                <w:vertAlign w:val="baseline"/>
-                <w:lang w:val="pt"/>
-              </w:rPr>
-            </w:pPr>
-            <w:r>
-              <w:rPr>
-                <w:position w:val="0"/>
+              <w:jc w:val="both"/>
+              <w:rPr>
+                <w:position w:val="0"/>
+                <w:sz w:val="20"/>
+                <w:sz w:val="20"/>
+                <w:vertAlign w:val="baseline"/>
+                <w:lang w:val="pt"/>
+              </w:rPr>
+            </w:pPr>
+            <w:r>
+              <w:rPr>
+                <w:position w:val="0"/>
+                <w:sz w:val="20"/>
                 <w:sz w:val="20"/>
                 <w:vertAlign w:val="baseline"/>
                 <w:lang w:val="pt"/>
@@ -2102,17 +2034,19 @@
               <w:pStyle w:val="Normal"/>
               <w:widowControl w:val="false"/>
               <w:spacing w:lineRule="auto" w:line="360"/>
-              <w:jc w:val="left"/>
-              <w:rPr>
-                <w:position w:val="0"/>
-                <w:sz w:val="20"/>
-                <w:vertAlign w:val="baseline"/>
-                <w:lang w:val="pt"/>
-              </w:rPr>
-            </w:pPr>
-            <w:r>
-              <w:rPr>
-                <w:position w:val="0"/>
+              <w:jc w:val="both"/>
+              <w:rPr>
+                <w:position w:val="0"/>
+                <w:sz w:val="20"/>
+                <w:sz w:val="20"/>
+                <w:vertAlign w:val="baseline"/>
+                <w:lang w:val="pt"/>
+              </w:rPr>
+            </w:pPr>
+            <w:r>
+              <w:rPr>
+                <w:position w:val="0"/>
+                <w:sz w:val="20"/>
                 <w:sz w:val="20"/>
                 <w:vertAlign w:val="baseline"/>
                 <w:lang w:val="pt"/>
@@ -2132,17 +2066,19 @@
               <w:pStyle w:val="Normal"/>
               <w:widowControl w:val="false"/>
               <w:spacing w:lineRule="auto" w:line="360"/>
-              <w:jc w:val="left"/>
-              <w:rPr>
-                <w:position w:val="0"/>
-                <w:sz w:val="20"/>
-                <w:vertAlign w:val="baseline"/>
-                <w:lang w:val="pt"/>
-              </w:rPr>
-            </w:pPr>
-            <w:r>
-              <w:rPr>
-                <w:position w:val="0"/>
+              <w:jc w:val="both"/>
+              <w:rPr>
+                <w:position w:val="0"/>
+                <w:sz w:val="20"/>
+                <w:sz w:val="20"/>
+                <w:vertAlign w:val="baseline"/>
+                <w:lang w:val="pt"/>
+              </w:rPr>
+            </w:pPr>
+            <w:r>
+              <w:rPr>
+                <w:position w:val="0"/>
+                <w:sz w:val="20"/>
                 <w:sz w:val="20"/>
                 <w:vertAlign w:val="baseline"/>
                 <w:lang w:val="pt"/>
@@ -2163,17 +2099,19 @@
               <w:pStyle w:val="Normal"/>
               <w:widowControl w:val="false"/>
               <w:spacing w:lineRule="auto" w:line="360"/>
-              <w:jc w:val="left"/>
-              <w:rPr>
-                <w:position w:val="0"/>
-                <w:sz w:val="20"/>
-                <w:vertAlign w:val="baseline"/>
-                <w:lang w:val="pt"/>
-              </w:rPr>
-            </w:pPr>
-            <w:r>
-              <w:rPr>
-                <w:position w:val="0"/>
+              <w:jc w:val="both"/>
+              <w:rPr>
+                <w:position w:val="0"/>
+                <w:sz w:val="20"/>
+                <w:sz w:val="20"/>
+                <w:vertAlign w:val="baseline"/>
+                <w:lang w:val="pt"/>
+              </w:rPr>
+            </w:pPr>
+            <w:r>
+              <w:rPr>
+                <w:position w:val="0"/>
+                <w:sz w:val="20"/>
                 <w:sz w:val="20"/>
                 <w:vertAlign w:val="baseline"/>
                 <w:lang w:val="pt"/>
@@ -2199,17 +2137,19 @@
               <w:pStyle w:val="Normal"/>
               <w:widowControl w:val="false"/>
               <w:spacing w:lineRule="auto" w:line="360"/>
-              <w:jc w:val="left"/>
-              <w:rPr>
-                <w:position w:val="0"/>
-                <w:sz w:val="20"/>
-                <w:vertAlign w:val="baseline"/>
-                <w:lang w:val="pt"/>
-              </w:rPr>
-            </w:pPr>
-            <w:r>
-              <w:rPr>
-                <w:position w:val="0"/>
+              <w:jc w:val="both"/>
+              <w:rPr>
+                <w:position w:val="0"/>
+                <w:sz w:val="20"/>
+                <w:sz w:val="20"/>
+                <w:vertAlign w:val="baseline"/>
+                <w:lang w:val="pt"/>
+              </w:rPr>
+            </w:pPr>
+            <w:r>
+              <w:rPr>
+                <w:position w:val="0"/>
+                <w:sz w:val="20"/>
                 <w:sz w:val="20"/>
                 <w:vertAlign w:val="baseline"/>
                 <w:lang w:val="pt"/>
@@ -2230,17 +2170,19 @@
               <w:pStyle w:val="Normal"/>
               <w:widowControl w:val="false"/>
               <w:spacing w:lineRule="auto" w:line="360"/>
-              <w:jc w:val="left"/>
-              <w:rPr>
-                <w:position w:val="0"/>
-                <w:sz w:val="20"/>
-                <w:vertAlign w:val="baseline"/>
-                <w:lang w:val="pt"/>
-              </w:rPr>
-            </w:pPr>
-            <w:r>
-              <w:rPr>
-                <w:position w:val="0"/>
+              <w:jc w:val="both"/>
+              <w:rPr>
+                <w:position w:val="0"/>
+                <w:sz w:val="20"/>
+                <w:sz w:val="20"/>
+                <w:vertAlign w:val="baseline"/>
+                <w:lang w:val="pt"/>
+              </w:rPr>
+            </w:pPr>
+            <w:r>
+              <w:rPr>
+                <w:position w:val="0"/>
+                <w:sz w:val="20"/>
                 <w:sz w:val="20"/>
                 <w:vertAlign w:val="baseline"/>
                 <w:lang w:val="pt"/>
@@ -2261,17 +2203,19 @@
               <w:pStyle w:val="Normal"/>
               <w:widowControl w:val="false"/>
               <w:spacing w:lineRule="auto" w:line="360"/>
-              <w:jc w:val="left"/>
-              <w:rPr>
-                <w:position w:val="0"/>
-                <w:sz w:val="20"/>
-                <w:vertAlign w:val="baseline"/>
-                <w:lang w:val="pt"/>
-              </w:rPr>
-            </w:pPr>
-            <w:r>
-              <w:rPr>
-                <w:position w:val="0"/>
+              <w:jc w:val="both"/>
+              <w:rPr>
+                <w:position w:val="0"/>
+                <w:sz w:val="20"/>
+                <w:sz w:val="20"/>
+                <w:vertAlign w:val="baseline"/>
+                <w:lang w:val="pt"/>
+              </w:rPr>
+            </w:pPr>
+            <w:r>
+              <w:rPr>
+                <w:position w:val="0"/>
+                <w:sz w:val="20"/>
                 <w:sz w:val="20"/>
                 <w:vertAlign w:val="baseline"/>
                 <w:lang w:val="pt"/>
@@ -2297,17 +2241,19 @@
               <w:pStyle w:val="Normal"/>
               <w:widowControl w:val="false"/>
               <w:spacing w:lineRule="auto" w:line="360"/>
-              <w:jc w:val="left"/>
-              <w:rPr>
-                <w:position w:val="0"/>
-                <w:sz w:val="20"/>
-                <w:vertAlign w:val="baseline"/>
-                <w:lang w:val="pt"/>
-              </w:rPr>
-            </w:pPr>
-            <w:r>
-              <w:rPr>
-                <w:position w:val="0"/>
+              <w:jc w:val="both"/>
+              <w:rPr>
+                <w:position w:val="0"/>
+                <w:sz w:val="20"/>
+                <w:sz w:val="20"/>
+                <w:vertAlign w:val="baseline"/>
+                <w:lang w:val="pt"/>
+              </w:rPr>
+            </w:pPr>
+            <w:r>
+              <w:rPr>
+                <w:position w:val="0"/>
+                <w:sz w:val="20"/>
                 <w:sz w:val="20"/>
                 <w:vertAlign w:val="baseline"/>
                 <w:lang w:val="pt"/>
@@ -2328,17 +2274,19 @@
               <w:pStyle w:val="Normal"/>
               <w:widowControl w:val="false"/>
               <w:spacing w:lineRule="auto" w:line="360"/>
-              <w:jc w:val="left"/>
-              <w:rPr>
-                <w:position w:val="0"/>
-                <w:sz w:val="20"/>
-                <w:vertAlign w:val="baseline"/>
-                <w:lang w:val="pt"/>
-              </w:rPr>
-            </w:pPr>
-            <w:r>
-              <w:rPr>
-                <w:position w:val="0"/>
+              <w:jc w:val="both"/>
+              <w:rPr>
+                <w:position w:val="0"/>
+                <w:sz w:val="20"/>
+                <w:sz w:val="20"/>
+                <w:vertAlign w:val="baseline"/>
+                <w:lang w:val="pt"/>
+              </w:rPr>
+            </w:pPr>
+            <w:r>
+              <w:rPr>
+                <w:position w:val="0"/>
+                <w:sz w:val="20"/>
                 <w:sz w:val="20"/>
                 <w:vertAlign w:val="baseline"/>
                 <w:lang w:val="pt"/>
@@ -2359,17 +2307,19 @@
               <w:pStyle w:val="Normal"/>
               <w:widowControl w:val="false"/>
               <w:spacing w:lineRule="auto" w:line="360"/>
-              <w:jc w:val="left"/>
-              <w:rPr>
-                <w:position w:val="0"/>
-                <w:sz w:val="20"/>
-                <w:vertAlign w:val="baseline"/>
-                <w:lang w:val="pt"/>
-              </w:rPr>
-            </w:pPr>
-            <w:r>
-              <w:rPr>
-                <w:position w:val="0"/>
+              <w:jc w:val="both"/>
+              <w:rPr>
+                <w:position w:val="0"/>
+                <w:sz w:val="20"/>
+                <w:sz w:val="20"/>
+                <w:vertAlign w:val="baseline"/>
+                <w:lang w:val="pt"/>
+              </w:rPr>
+            </w:pPr>
+            <w:r>
+              <w:rPr>
+                <w:position w:val="0"/>
+                <w:sz w:val="20"/>
                 <w:sz w:val="20"/>
                 <w:vertAlign w:val="baseline"/>
                 <w:lang w:val="pt"/>
@@ -2395,17 +2345,19 @@
               <w:pStyle w:val="Normal"/>
               <w:widowControl w:val="false"/>
               <w:spacing w:lineRule="auto" w:line="360"/>
-              <w:jc w:val="left"/>
-              <w:rPr>
-                <w:position w:val="0"/>
-                <w:sz w:val="20"/>
-                <w:vertAlign w:val="baseline"/>
-                <w:lang w:val="pt"/>
-              </w:rPr>
-            </w:pPr>
-            <w:r>
-              <w:rPr>
-                <w:position w:val="0"/>
+              <w:jc w:val="both"/>
+              <w:rPr>
+                <w:position w:val="0"/>
+                <w:sz w:val="20"/>
+                <w:sz w:val="20"/>
+                <w:vertAlign w:val="baseline"/>
+                <w:lang w:val="pt"/>
+              </w:rPr>
+            </w:pPr>
+            <w:r>
+              <w:rPr>
+                <w:position w:val="0"/>
+                <w:sz w:val="20"/>
                 <w:sz w:val="20"/>
                 <w:vertAlign w:val="baseline"/>
                 <w:lang w:val="pt"/>
@@ -2426,17 +2378,19 @@
               <w:pStyle w:val="Normal"/>
               <w:widowControl w:val="false"/>
               <w:spacing w:lineRule="auto" w:line="360"/>
-              <w:jc w:val="left"/>
-              <w:rPr>
-                <w:position w:val="0"/>
-                <w:sz w:val="20"/>
-                <w:vertAlign w:val="baseline"/>
-                <w:lang w:val="pt"/>
-              </w:rPr>
-            </w:pPr>
-            <w:r>
-              <w:rPr>
-                <w:position w:val="0"/>
+              <w:jc w:val="both"/>
+              <w:rPr>
+                <w:position w:val="0"/>
+                <w:sz w:val="20"/>
+                <w:sz w:val="20"/>
+                <w:vertAlign w:val="baseline"/>
+                <w:lang w:val="pt"/>
+              </w:rPr>
+            </w:pPr>
+            <w:r>
+              <w:rPr>
+                <w:position w:val="0"/>
+                <w:sz w:val="20"/>
                 <w:sz w:val="20"/>
                 <w:vertAlign w:val="baseline"/>
                 <w:lang w:val="pt"/>
@@ -2457,17 +2411,19 @@
               <w:pStyle w:val="Normal"/>
               <w:widowControl w:val="false"/>
               <w:spacing w:lineRule="auto" w:line="360"/>
-              <w:jc w:val="left"/>
-              <w:rPr>
-                <w:position w:val="0"/>
-                <w:sz w:val="20"/>
-                <w:vertAlign w:val="baseline"/>
-                <w:lang w:val="pt"/>
-              </w:rPr>
-            </w:pPr>
-            <w:r>
-              <w:rPr>
-                <w:position w:val="0"/>
+              <w:jc w:val="both"/>
+              <w:rPr>
+                <w:position w:val="0"/>
+                <w:sz w:val="20"/>
+                <w:sz w:val="20"/>
+                <w:vertAlign w:val="baseline"/>
+                <w:lang w:val="pt"/>
+              </w:rPr>
+            </w:pPr>
+            <w:r>
+              <w:rPr>
+                <w:position w:val="0"/>
+                <w:sz w:val="20"/>
                 <w:sz w:val="20"/>
                 <w:vertAlign w:val="baseline"/>
                 <w:lang w:val="pt"/>
@@ -2564,6 +2520,7 @@
                 <w:bCs/>
                 <w:position w:val="0"/>
                 <w:sz w:val="20"/>
+                <w:sz w:val="20"/>
                 <w:vertAlign w:val="baseline"/>
                 <w:lang w:val="pt"/>
               </w:rPr>
@@ -2573,28 +2530,11 @@
               <w:rPr>
                 <w:position w:val="0"/>
                 <w:sz w:val="20"/>
-                <w:vertAlign w:val="baseline"/>
-                <w:lang w:val="pt"/>
-              </w:rPr>
-              <w:t xml:space="preserve">Detectar </w:t>
-            </w:r>
-            <w:r>
-              <w:rPr>
-                <w:position w:val="0"/>
-                <w:sz w:val="20"/>
-                <w:vertAlign w:val="baseline"/>
-                <w:lang w:val="pt"/>
-              </w:rPr>
-              <w:t>o</w:t>
-            </w:r>
-            <w:r>
-              <w:rPr>
-                <w:position w:val="0"/>
-                <w:sz w:val="20"/>
-                <w:vertAlign w:val="baseline"/>
-                <w:lang w:val="pt"/>
-              </w:rPr>
-              <w:t>bjetos</w:t>
+                <w:sz w:val="20"/>
+                <w:vertAlign w:val="baseline"/>
+                <w:lang w:val="pt"/>
+              </w:rPr>
+              <w:t>Detectar objetos</w:t>
             </w:r>
           </w:p>
         </w:tc>
@@ -2620,6 +2560,7 @@
                 <w:bCs/>
                 <w:position w:val="0"/>
                 <w:sz w:val="20"/>
+                <w:sz w:val="20"/>
                 <w:vertAlign w:val="baseline"/>
                 <w:lang w:val="pt"/>
               </w:rPr>
@@ -2630,6 +2571,7 @@
                 <w:bCs/>
                 <w:position w:val="0"/>
                 <w:sz w:val="20"/>
+                <w:sz w:val="20"/>
                 <w:vertAlign w:val="baseline"/>
                 <w:lang w:val="pt"/>
               </w:rPr>
@@ -2661,6 +2603,7 @@
                 <w:bCs/>
                 <w:position w:val="0"/>
                 <w:sz w:val="20"/>
+                <w:sz w:val="20"/>
                 <w:vertAlign w:val="baseline"/>
                 <w:lang w:val="pt"/>
               </w:rPr>
@@ -2672,71 +2615,102 @@
                 <w:bCs w:val="false"/>
                 <w:position w:val="0"/>
                 <w:sz w:val="20"/>
-                <w:vertAlign w:val="baseline"/>
-                <w:lang w:val="pt"/>
-              </w:rPr>
-              <w:t>Esta ação será responsável por efetuar as chamadas dos m</w:t>
-            </w:r>
-            <w:r>
-              <w:rPr>
-                <w:b w:val="false"/>
-                <w:bCs w:val="false"/>
-                <w:position w:val="0"/>
-                <w:sz w:val="20"/>
-                <w:vertAlign w:val="baseline"/>
-                <w:lang w:val="pt"/>
-              </w:rPr>
-              <w:t>é</w:t>
-            </w:r>
-            <w:r>
-              <w:rPr>
-                <w:b w:val="false"/>
-                <w:bCs w:val="false"/>
-                <w:position w:val="0"/>
-                <w:sz w:val="20"/>
-                <w:vertAlign w:val="baseline"/>
-                <w:lang w:val="pt"/>
-              </w:rPr>
-              <w:t>todos responsáveis pela leitura e processamento dos dados. No final deste processo, este m</w:t>
-            </w:r>
-            <w:r>
-              <w:rPr>
-                <w:b w:val="false"/>
-                <w:bCs w:val="false"/>
-                <w:position w:val="0"/>
-                <w:sz w:val="20"/>
-                <w:vertAlign w:val="baseline"/>
-                <w:lang w:val="pt"/>
-              </w:rPr>
-              <w:t>é</w:t>
-            </w:r>
-            <w:r>
-              <w:rPr>
-                <w:b w:val="false"/>
-                <w:bCs w:val="false"/>
-                <w:position w:val="0"/>
-                <w:sz w:val="20"/>
-                <w:vertAlign w:val="baseline"/>
-                <w:lang w:val="pt"/>
-              </w:rPr>
-              <w:t xml:space="preserve">todo deve efetuar a chamada de </w:t>
-            </w:r>
-            <w:r>
-              <w:rPr>
-                <w:b w:val="false"/>
-                <w:bCs w:val="false"/>
-                <w:position w:val="0"/>
-                <w:sz w:val="20"/>
-                <w:vertAlign w:val="baseline"/>
-                <w:lang w:val="pt"/>
-              </w:rPr>
-              <w:t>outro</w:t>
-            </w:r>
-            <w:r>
-              <w:rPr>
-                <w:b w:val="false"/>
-                <w:bCs w:val="false"/>
-                <w:position w:val="0"/>
+                <w:sz w:val="20"/>
+                <w:vertAlign w:val="baseline"/>
+                <w:lang w:val="pt"/>
+              </w:rPr>
+              <w:t xml:space="preserve">Esta </w:t>
+            </w:r>
+            <w:r>
+              <w:rPr>
+                <w:b w:val="false"/>
+                <w:bCs w:val="false"/>
+                <w:position w:val="0"/>
+                <w:sz w:val="20"/>
+                <w:sz w:val="20"/>
+                <w:vertAlign w:val="baseline"/>
+                <w:lang w:val="pt"/>
+              </w:rPr>
+              <w:t>operação</w:t>
+            </w:r>
+            <w:r>
+              <w:rPr>
+                <w:b w:val="false"/>
+                <w:bCs w:val="false"/>
+                <w:position w:val="0"/>
+                <w:sz w:val="20"/>
+                <w:sz w:val="20"/>
+                <w:vertAlign w:val="baseline"/>
+                <w:lang w:val="pt"/>
+              </w:rPr>
+              <w:t xml:space="preserve"> será responsável por efetuar as chamadas dos métodos </w:t>
+            </w:r>
+            <w:r>
+              <w:rPr>
+                <w:b w:val="false"/>
+                <w:bCs w:val="false"/>
+                <w:position w:val="0"/>
+                <w:sz w:val="20"/>
+                <w:sz w:val="20"/>
+                <w:vertAlign w:val="baseline"/>
+                <w:lang w:val="pt"/>
+              </w:rPr>
+              <w:t>que realizam</w:t>
+            </w:r>
+            <w:r>
+              <w:rPr>
+                <w:b w:val="false"/>
+                <w:bCs w:val="false"/>
+                <w:position w:val="0"/>
+                <w:sz w:val="20"/>
+                <w:sz w:val="20"/>
+                <w:vertAlign w:val="baseline"/>
+                <w:lang w:val="pt"/>
+              </w:rPr>
+              <w:t xml:space="preserve"> leitura e processamento dos dados. No final deste processo, est</w:t>
+            </w:r>
+            <w:r>
+              <w:rPr>
+                <w:b w:val="false"/>
+                <w:bCs w:val="false"/>
+                <w:position w:val="0"/>
+                <w:sz w:val="20"/>
+                <w:sz w:val="20"/>
+                <w:vertAlign w:val="baseline"/>
+                <w:lang w:val="pt"/>
+              </w:rPr>
+              <w:t>a operação</w:t>
+            </w:r>
+            <w:r>
+              <w:rPr>
+                <w:b w:val="false"/>
+                <w:bCs w:val="false"/>
+                <w:position w:val="0"/>
+                <w:sz w:val="20"/>
+                <w:sz w:val="20"/>
+                <w:vertAlign w:val="baseline"/>
+                <w:lang w:val="pt"/>
+              </w:rPr>
+              <w:t xml:space="preserve"> deve efetuar a chamada de </w:t>
+            </w:r>
+            <w:r>
+              <w:rPr>
+                <w:b w:val="false"/>
+                <w:bCs w:val="false"/>
+                <w:position w:val="0"/>
+                <w:sz w:val="20"/>
+                <w:sz w:val="20"/>
+                <w:vertAlign w:val="baseline"/>
+                <w:lang w:val="pt"/>
+              </w:rPr>
+              <w:t>um</w:t>
+            </w:r>
+            <w:r>
+              <w:rPr>
+                <w:b w:val="false"/>
+                <w:bCs w:val="false"/>
+                <w:position w:val="0"/>
+                <w:sz w:val="20"/>
                 <w:sz w:val="20"/>
                 <w:vertAlign w:val="baseline"/>
                 <w:lang w:val="pt"/>
@@ -2747,6 +2721,7 @@
               <w:rPr>
                 <w:position w:val="0"/>
                 <w:sz w:val="20"/>
+                <w:sz w:val="20"/>
                 <w:vertAlign w:val="baseline"/>
                 <w:lang w:val="pt"/>
               </w:rPr>
@@ -2757,6 +2732,7 @@
                 <w:b w:val="false"/>
                 <w:bCs w:val="false"/>
                 <w:position w:val="0"/>
+                <w:sz w:val="20"/>
                 <w:sz w:val="20"/>
                 <w:vertAlign w:val="baseline"/>
                 <w:lang w:val="pt"/>
@@ -2787,6 +2763,7 @@
                 <w:bCs/>
                 <w:position w:val="0"/>
                 <w:sz w:val="20"/>
+                <w:sz w:val="20"/>
                 <w:vertAlign w:val="baseline"/>
                 <w:lang w:val="pt"/>
               </w:rPr>
@@ -2796,6 +2773,7 @@
                 <w:b/>
                 <w:bCs/>
                 <w:position w:val="0"/>
+                <w:sz w:val="20"/>
                 <w:sz w:val="20"/>
                 <w:vertAlign w:val="baseline"/>
                 <w:lang w:val="pt"/>
@@ -2871,6 +2849,7 @@
                 <w:bCs w:val="false"/>
                 <w:position w:val="0"/>
                 <w:sz w:val="20"/>
+                <w:sz w:val="20"/>
                 <w:vertAlign w:val="baseline"/>
                 <w:lang w:val="pt"/>
               </w:rPr>
@@ -2881,6 +2860,7 @@
                 <w:bCs/>
                 <w:position w:val="0"/>
                 <w:sz w:val="20"/>
+                <w:sz w:val="20"/>
                 <w:vertAlign w:val="baseline"/>
                 <w:lang w:val="pt"/>
               </w:rPr>
@@ -2890,6 +2870,7 @@
               <w:rPr>
                 <w:position w:val="0"/>
                 <w:sz w:val="20"/>
+                <w:sz w:val="20"/>
                 <w:vertAlign w:val="baseline"/>
                 <w:lang w:val="pt"/>
               </w:rPr>
@@ -2918,6 +2899,7 @@
                 <w:b w:val="false"/>
                 <w:bCs w:val="false"/>
                 <w:position w:val="0"/>
+                <w:sz w:val="20"/>
                 <w:sz w:val="20"/>
                 <w:vertAlign w:val="baseline"/>
                 <w:lang w:val="pt"/>
@@ -2929,6 +2911,7 @@
                 <w:bCs/>
                 <w:position w:val="0"/>
                 <w:sz w:val="20"/>
+                <w:sz w:val="20"/>
                 <w:vertAlign w:val="baseline"/>
                 <w:lang w:val="pt"/>
               </w:rPr>
@@ -2939,6 +2922,7 @@
                 <w:b w:val="false"/>
                 <w:bCs w:val="false"/>
                 <w:position w:val="0"/>
+                <w:sz w:val="20"/>
                 <w:sz w:val="20"/>
                 <w:vertAlign w:val="baseline"/>
                 <w:lang w:val="pt"/>
@@ -2953,6 +2937,7 @@
                 <w:iCs/>
                 <w:position w:val="0"/>
                 <w:sz w:val="20"/>
+                <w:sz w:val="20"/>
                 <w:vertAlign w:val="baseline"/>
                 <w:lang w:val="pt"/>
               </w:rPr>
@@ -2963,6 +2948,7 @@
                 <w:b w:val="false"/>
                 <w:bCs w:val="false"/>
                 <w:position w:val="0"/>
+                <w:sz w:val="20"/>
                 <w:sz w:val="20"/>
                 <w:vertAlign w:val="baseline"/>
                 <w:lang w:val="pt"/>
@@ -2995,6 +2981,7 @@
                 <w:bCs/>
                 <w:position w:val="0"/>
                 <w:sz w:val="20"/>
+                <w:sz w:val="20"/>
                 <w:vertAlign w:val="baseline"/>
                 <w:lang w:val="pt"/>
               </w:rPr>
@@ -3006,6 +2993,7 @@
                 <w:bCs w:val="false"/>
                 <w:position w:val="0"/>
                 <w:sz w:val="20"/>
+                <w:sz w:val="20"/>
                 <w:vertAlign w:val="baseline"/>
                 <w:lang w:val="pt"/>
               </w:rPr>
@@ -3015,28 +3003,11 @@
               <w:rPr>
                 <w:position w:val="0"/>
                 <w:sz w:val="20"/>
-                <w:vertAlign w:val="baseline"/>
-                <w:lang w:val="pt"/>
-              </w:rPr>
-              <w:t xml:space="preserve">Classe_Comunicacao e solicitar a leitura dos dados brutos da </w:t>
-            </w:r>
-            <w:r>
-              <w:rPr>
-                <w:position w:val="0"/>
-                <w:sz w:val="20"/>
-                <w:vertAlign w:val="baseline"/>
-                <w:lang w:val="pt"/>
-              </w:rPr>
-              <w:t>s</w:t>
-            </w:r>
-            <w:r>
-              <w:rPr>
-                <w:position w:val="0"/>
-                <w:sz w:val="20"/>
-                <w:vertAlign w:val="baseline"/>
-                <w:lang w:val="pt"/>
-              </w:rPr>
-              <w:t>erial.</w:t>
+                <w:sz w:val="20"/>
+                <w:vertAlign w:val="baseline"/>
+                <w:lang w:val="pt"/>
+              </w:rPr>
+              <w:t>Classe_Comunicacao e solicitar a leitura dos dados brutos da serial.</w:t>
             </w:r>
           </w:p>
         </w:tc>
@@ -3061,6 +3032,7 @@
                 <w:b w:val="false"/>
                 <w:bCs w:val="false"/>
                 <w:position w:val="0"/>
+                <w:sz w:val="20"/>
                 <w:sz w:val="20"/>
                 <w:vertAlign w:val="baseline"/>
                 <w:lang w:val="pt"/>
@@ -3072,6 +3044,7 @@
                 <w:bCs/>
                 <w:position w:val="0"/>
                 <w:sz w:val="20"/>
+                <w:sz w:val="20"/>
                 <w:vertAlign w:val="baseline"/>
                 <w:lang w:val="pt"/>
               </w:rPr>
@@ -3082,6 +3055,7 @@
                 <w:b w:val="false"/>
                 <w:bCs w:val="false"/>
                 <w:position w:val="0"/>
+                <w:sz w:val="20"/>
                 <w:sz w:val="20"/>
                 <w:vertAlign w:val="baseline"/>
                 <w:lang w:val="pt"/>
@@ -3143,6 +3117,7 @@
                 <w:bCs w:val="false"/>
                 <w:position w:val="0"/>
                 <w:sz w:val="20"/>
+                <w:sz w:val="20"/>
                 <w:vertAlign w:val="baseline"/>
                 <w:lang w:val="pt"/>
               </w:rPr>
@@ -3153,6 +3128,7 @@
                 <w:bCs/>
                 <w:position w:val="0"/>
                 <w:sz w:val="20"/>
+                <w:sz w:val="20"/>
                 <w:vertAlign w:val="baseline"/>
                 <w:lang w:val="pt"/>
               </w:rPr>
@@ -3162,6 +3138,7 @@
               <w:rPr>
                 <w:position w:val="0"/>
                 <w:sz w:val="20"/>
+                <w:sz w:val="20"/>
                 <w:vertAlign w:val="baseline"/>
                 <w:lang w:val="pt"/>
               </w:rPr>
@@ -3190,6 +3167,7 @@
                 <w:b w:val="false"/>
                 <w:bCs w:val="false"/>
                 <w:position w:val="0"/>
+                <w:sz w:val="20"/>
                 <w:sz w:val="20"/>
                 <w:vertAlign w:val="baseline"/>
                 <w:lang w:val="pt"/>
@@ -3201,6 +3179,7 @@
                 <w:bCs/>
                 <w:position w:val="0"/>
                 <w:sz w:val="20"/>
+                <w:sz w:val="20"/>
                 <w:vertAlign w:val="baseline"/>
                 <w:lang w:val="pt"/>
               </w:rPr>
@@ -3211,6 +3190,7 @@
                 <w:b w:val="false"/>
                 <w:bCs w:val="false"/>
                 <w:position w:val="0"/>
+                <w:sz w:val="20"/>
                 <w:sz w:val="20"/>
                 <w:vertAlign w:val="baseline"/>
                 <w:lang w:val="pt"/>
@@ -3243,6 +3223,7 @@
                 <w:bCs/>
                 <w:position w:val="0"/>
                 <w:sz w:val="20"/>
+                <w:sz w:val="20"/>
                 <w:vertAlign w:val="baseline"/>
                 <w:lang w:val="pt"/>
               </w:rPr>
@@ -3254,36 +3235,40 @@
                 <w:bCs w:val="false"/>
                 <w:position w:val="0"/>
                 <w:sz w:val="20"/>
-                <w:vertAlign w:val="baseline"/>
-                <w:lang w:val="pt"/>
-              </w:rPr>
-              <w:t>Esta operação consiste em inst</w:t>
-            </w:r>
-            <w:r>
-              <w:rPr>
-                <w:b w:val="false"/>
-                <w:bCs w:val="false"/>
-                <w:position w:val="0"/>
-                <w:sz w:val="20"/>
-                <w:vertAlign w:val="baseline"/>
-                <w:lang w:val="pt"/>
-              </w:rPr>
-              <w:t>a</w:t>
-            </w:r>
-            <w:r>
-              <w:rPr>
-                <w:b w:val="false"/>
-                <w:bCs w:val="false"/>
-                <w:position w:val="0"/>
-                <w:sz w:val="20"/>
-                <w:vertAlign w:val="baseline"/>
-                <w:lang w:val="pt"/>
-              </w:rPr>
-              <w:t xml:space="preserve">nciar um objeto da </w:t>
-            </w:r>
-            <w:r>
-              <w:rPr>
-                <w:position w:val="0"/>
+                <w:sz w:val="20"/>
+                <w:vertAlign w:val="baseline"/>
+                <w:lang w:val="pt"/>
+              </w:rPr>
+              <w:t xml:space="preserve">Esta operação </w:t>
+            </w:r>
+            <w:r>
+              <w:rPr>
+                <w:b w:val="false"/>
+                <w:bCs w:val="false"/>
+                <w:position w:val="0"/>
+                <w:sz w:val="20"/>
+                <w:sz w:val="20"/>
+                <w:vertAlign w:val="baseline"/>
+                <w:lang w:val="pt"/>
+              </w:rPr>
+              <w:t>será responsável por</w:t>
+            </w:r>
+            <w:r>
+              <w:rPr>
+                <w:b w:val="false"/>
+                <w:bCs w:val="false"/>
+                <w:position w:val="0"/>
+                <w:sz w:val="20"/>
+                <w:sz w:val="20"/>
+                <w:vertAlign w:val="baseline"/>
+                <w:lang w:val="pt"/>
+              </w:rPr>
+              <w:t xml:space="preserve"> instanciar um objeto da </w:t>
+            </w:r>
+            <w:r>
+              <w:rPr>
+                <w:position w:val="0"/>
+                <w:sz w:val="20"/>
                 <w:sz w:val="20"/>
                 <w:vertAlign w:val="baseline"/>
                 <w:lang w:val="pt"/>
@@ -3316,6 +3301,7 @@
                 <w:bCs/>
                 <w:position w:val="0"/>
                 <w:sz w:val="20"/>
+                <w:sz w:val="20"/>
                 <w:vertAlign w:val="baseline"/>
                 <w:lang w:val="pt"/>
               </w:rPr>
@@ -3327,21 +3313,11 @@
                 <w:bCs w:val="false"/>
                 <w:position w:val="0"/>
                 <w:sz w:val="20"/>
-                <w:vertAlign w:val="baseline"/>
-                <w:lang w:val="pt"/>
-              </w:rPr>
-              <w:t>D</w:t>
-            </w:r>
-            <w:r>
-              <w:rPr>
-                <w:b w:val="false"/>
-                <w:bCs w:val="false"/>
-                <w:position w:val="0"/>
-                <w:sz w:val="20"/>
-                <w:vertAlign w:val="baseline"/>
-                <w:lang w:val="pt"/>
-              </w:rPr>
-              <w:t>ados já processados.</w:t>
+                <w:sz w:val="20"/>
+                <w:vertAlign w:val="baseline"/>
+                <w:lang w:val="pt"/>
+              </w:rPr>
+              <w:t>Dados já processados.</w:t>
             </w:r>
           </w:p>
         </w:tc>
@@ -3398,6 +3374,7 @@
                 <w:bCs w:val="false"/>
                 <w:position w:val="0"/>
                 <w:sz w:val="20"/>
+                <w:sz w:val="20"/>
                 <w:vertAlign w:val="baseline"/>
                 <w:lang w:val="pt"/>
               </w:rPr>
@@ -3408,6 +3385,7 @@
                 <w:bCs/>
                 <w:position w:val="0"/>
                 <w:sz w:val="20"/>
+                <w:sz w:val="20"/>
                 <w:vertAlign w:val="baseline"/>
                 <w:lang w:val="pt"/>
               </w:rPr>
@@ -3417,10 +3395,31 @@
               <w:rPr>
                 <w:position w:val="0"/>
                 <w:sz w:val="20"/>
-                <w:vertAlign w:val="baseline"/>
-                <w:lang w:val="pt"/>
-              </w:rPr>
-              <w:t>Processar objs e coordenadas</w:t>
+                <w:sz w:val="20"/>
+                <w:vertAlign w:val="baseline"/>
+                <w:lang w:val="pt"/>
+              </w:rPr>
+              <w:t>Processar obj</w:t>
+            </w:r>
+            <w:r>
+              <w:rPr>
+                <w:position w:val="0"/>
+                <w:sz w:val="20"/>
+                <w:sz w:val="20"/>
+                <w:vertAlign w:val="baseline"/>
+                <w:lang w:val="pt"/>
+              </w:rPr>
+              <w:t>eto</w:t>
+            </w:r>
+            <w:r>
+              <w:rPr>
+                <w:position w:val="0"/>
+                <w:sz w:val="20"/>
+                <w:sz w:val="20"/>
+                <w:vertAlign w:val="baseline"/>
+                <w:lang w:val="pt"/>
+              </w:rPr>
+              <w:t>s e coordenadas</w:t>
             </w:r>
           </w:p>
         </w:tc>
@@ -3445,6 +3444,7 @@
                 <w:b w:val="false"/>
                 <w:bCs w:val="false"/>
                 <w:position w:val="0"/>
+                <w:sz w:val="20"/>
                 <w:sz w:val="20"/>
                 <w:vertAlign w:val="baseline"/>
                 <w:lang w:val="pt"/>
@@ -3456,6 +3456,7 @@
                 <w:bCs/>
                 <w:position w:val="0"/>
                 <w:sz w:val="20"/>
+                <w:sz w:val="20"/>
                 <w:vertAlign w:val="baseline"/>
                 <w:lang w:val="pt"/>
               </w:rPr>
@@ -3467,6 +3468,7 @@
                 <w:bCs w:val="false"/>
                 <w:position w:val="0"/>
                 <w:sz w:val="20"/>
+                <w:sz w:val="20"/>
                 <w:vertAlign w:val="baseline"/>
                 <w:lang w:val="pt"/>
               </w:rPr>
@@ -3475,6 +3477,7 @@
             <w:r>
               <w:rPr>
                 <w:position w:val="0"/>
+                <w:sz w:val="20"/>
                 <w:sz w:val="20"/>
                 <w:vertAlign w:val="baseline"/>
                 <w:lang w:val="pt"/>
@@ -3507,6 +3510,7 @@
                 <w:bCs/>
                 <w:position w:val="0"/>
                 <w:sz w:val="20"/>
+                <w:sz w:val="20"/>
                 <w:vertAlign w:val="baseline"/>
                 <w:lang w:val="pt"/>
               </w:rPr>
@@ -3518,6 +3522,7 @@
                 <w:bCs w:val="false"/>
                 <w:position w:val="0"/>
                 <w:sz w:val="20"/>
+                <w:sz w:val="20"/>
                 <w:vertAlign w:val="baseline"/>
                 <w:lang w:val="pt"/>
               </w:rPr>
@@ -3527,6 +3532,7 @@
               <w:rPr>
                 <w:position w:val="0"/>
                 <w:sz w:val="20"/>
+                <w:sz w:val="20"/>
                 <w:vertAlign w:val="baseline"/>
                 <w:lang w:val="pt"/>
               </w:rPr>
@@ -3538,6 +3544,7 @@
                 <w:bCs w:val="false"/>
                 <w:position w:val="0"/>
                 <w:sz w:val="20"/>
+                <w:sz w:val="20"/>
                 <w:vertAlign w:val="baseline"/>
                 <w:lang w:val="pt"/>
               </w:rPr>
@@ -3566,6 +3573,7 @@
                 <w:b w:val="false"/>
                 <w:bCs w:val="false"/>
                 <w:position w:val="0"/>
+                <w:sz w:val="20"/>
                 <w:sz w:val="20"/>
                 <w:vertAlign w:val="baseline"/>
                 <w:lang w:val="pt"/>
@@ -3576,6 +3584,7 @@
                 <w:b/>
                 <w:bCs/>
                 <w:position w:val="0"/>
+                <w:sz w:val="20"/>
                 <w:sz w:val="20"/>
                 <w:vertAlign w:val="baseline"/>
                 <w:lang w:val="pt"/>
@@ -3637,6 +3646,7 @@
                 <w:bCs w:val="false"/>
                 <w:position w:val="0"/>
                 <w:sz w:val="20"/>
+                <w:sz w:val="20"/>
                 <w:vertAlign w:val="baseline"/>
                 <w:lang w:val="pt"/>
               </w:rPr>
@@ -3647,6 +3657,7 @@
                 <w:bCs/>
                 <w:position w:val="0"/>
                 <w:sz w:val="20"/>
+                <w:sz w:val="20"/>
                 <w:vertAlign w:val="baseline"/>
                 <w:lang w:val="pt"/>
               </w:rPr>
@@ -3655,6 +3666,7 @@
             <w:r>
               <w:rPr>
                 <w:position w:val="0"/>
+                <w:sz w:val="20"/>
                 <w:sz w:val="20"/>
                 <w:vertAlign w:val="baseline"/>
                 <w:lang w:val="pt"/>
@@ -3687,6 +3699,7 @@
                 <w:bCs/>
                 <w:position w:val="0"/>
                 <w:sz w:val="20"/>
+                <w:sz w:val="20"/>
                 <w:vertAlign w:val="baseline"/>
                 <w:lang w:val="pt"/>
               </w:rPr>
@@ -3698,54 +3711,28 @@
                 <w:bCs w:val="false"/>
                 <w:position w:val="0"/>
                 <w:sz w:val="20"/>
-                <w:vertAlign w:val="baseline"/>
-                <w:lang w:val="pt"/>
-              </w:rPr>
-              <w:t>O</w:t>
-            </w:r>
-            <w:r>
-              <w:rPr>
-                <w:b w:val="false"/>
-                <w:bCs w:val="false"/>
-                <w:position w:val="0"/>
-                <w:sz w:val="20"/>
-                <w:vertAlign w:val="baseline"/>
-                <w:lang w:val="pt"/>
-              </w:rPr>
-              <w:t xml:space="preserve">bjeto da </w:t>
-            </w:r>
-            <w:r>
-              <w:rPr>
-                <w:position w:val="0"/>
-                <w:sz w:val="20"/>
-                <w:vertAlign w:val="baseline"/>
-                <w:lang w:val="pt"/>
-              </w:rPr>
-              <w:t xml:space="preserve">Classe_Comunicacao </w:t>
-            </w:r>
-            <w:r>
-              <w:rPr>
-                <w:position w:val="0"/>
-                <w:sz w:val="20"/>
-                <w:vertAlign w:val="baseline"/>
-                <w:lang w:val="pt"/>
-              </w:rPr>
-              <w:t>iniciado com</w:t>
-            </w:r>
-            <w:r>
-              <w:rPr>
-                <w:position w:val="0"/>
-                <w:sz w:val="20"/>
-                <w:vertAlign w:val="baseline"/>
-                <w:lang w:val="pt"/>
-              </w:rPr>
-              <w:t xml:space="preserve"> </w:t>
-            </w:r>
-            <w:r>
-              <w:rPr>
-                <w:b w:val="false"/>
-                <w:bCs w:val="false"/>
-                <w:position w:val="0"/>
+                <w:sz w:val="20"/>
+                <w:vertAlign w:val="baseline"/>
+                <w:lang w:val="pt"/>
+              </w:rPr>
+              <w:t xml:space="preserve">Objeto da </w:t>
+            </w:r>
+            <w:r>
+              <w:rPr>
+                <w:position w:val="0"/>
+                <w:sz w:val="20"/>
+                <w:sz w:val="20"/>
+                <w:vertAlign w:val="baseline"/>
+                <w:lang w:val="pt"/>
+              </w:rPr>
+              <w:t xml:space="preserve">Classe_Comunicacao iniciado com </w:t>
+            </w:r>
+            <w:r>
+              <w:rPr>
+                <w:b w:val="false"/>
+                <w:bCs w:val="false"/>
+                <w:position w:val="0"/>
+                <w:sz w:val="20"/>
                 <w:sz w:val="20"/>
                 <w:vertAlign w:val="baseline"/>
                 <w:lang w:val="pt"/>
@@ -3760,6 +3747,7 @@
                 <w:iCs/>
                 <w:position w:val="0"/>
                 <w:sz w:val="20"/>
+                <w:sz w:val="20"/>
                 <w:vertAlign w:val="baseline"/>
                 <w:lang w:val="pt"/>
               </w:rPr>
@@ -3770,6 +3758,7 @@
                 <w:b w:val="false"/>
                 <w:bCs w:val="false"/>
                 <w:position w:val="0"/>
+                <w:sz w:val="20"/>
                 <w:sz w:val="20"/>
                 <w:vertAlign w:val="baseline"/>
                 <w:lang w:val="pt"/>
@@ -3802,6 +3791,7 @@
                 <w:bCs/>
                 <w:position w:val="0"/>
                 <w:sz w:val="20"/>
+                <w:sz w:val="20"/>
                 <w:vertAlign w:val="baseline"/>
                 <w:lang w:val="pt"/>
               </w:rPr>
@@ -3813,32 +3803,35 @@
                 <w:bCs w:val="false"/>
                 <w:position w:val="0"/>
                 <w:sz w:val="20"/>
-                <w:vertAlign w:val="baseline"/>
-                <w:lang w:val="pt"/>
-              </w:rPr>
-              <w:t xml:space="preserve">Esta operação deve conter a chamada dos metodos de leitura da serial </w:t>
-            </w:r>
-            <w:r>
-              <w:rPr>
-                <w:b w:val="false"/>
-                <w:bCs w:val="false"/>
-                <w:position w:val="0"/>
-                <w:sz w:val="20"/>
-                <w:vertAlign w:val="baseline"/>
-                <w:lang w:val="pt"/>
-              </w:rPr>
-              <w:t>e pré-</w:t>
-            </w:r>
-            <w:r>
-              <w:rPr>
-                <w:b w:val="false"/>
-                <w:bCs w:val="false"/>
-                <w:position w:val="0"/>
-                <w:sz w:val="20"/>
-                <w:vertAlign w:val="baseline"/>
-                <w:lang w:val="pt"/>
-              </w:rPr>
-              <w:t>processamento.</w:t>
+                <w:sz w:val="20"/>
+                <w:vertAlign w:val="baseline"/>
+                <w:lang w:val="pt"/>
+              </w:rPr>
+              <w:t>Esta operação deve conter a chamada dos m</w:t>
+            </w:r>
+            <w:r>
+              <w:rPr>
+                <w:b w:val="false"/>
+                <w:bCs w:val="false"/>
+                <w:position w:val="0"/>
+                <w:sz w:val="20"/>
+                <w:sz w:val="20"/>
+                <w:vertAlign w:val="baseline"/>
+                <w:lang w:val="pt"/>
+              </w:rPr>
+              <w:t>é</w:t>
+            </w:r>
+            <w:r>
+              <w:rPr>
+                <w:b w:val="false"/>
+                <w:bCs w:val="false"/>
+                <w:position w:val="0"/>
+                <w:sz w:val="20"/>
+                <w:sz w:val="20"/>
+                <w:vertAlign w:val="baseline"/>
+                <w:lang w:val="pt"/>
+              </w:rPr>
+              <w:t>todos de leitura da serial e pré-processamento.</w:t>
             </w:r>
           </w:p>
         </w:tc>
@@ -3866,6 +3859,7 @@
                 <w:bCs/>
                 <w:position w:val="0"/>
                 <w:sz w:val="20"/>
+                <w:sz w:val="20"/>
                 <w:vertAlign w:val="baseline"/>
                 <w:lang w:val="pt"/>
               </w:rPr>
@@ -3877,47 +3871,16 @@
                 <w:bCs w:val="false"/>
                 <w:position w:val="0"/>
                 <w:sz w:val="20"/>
-                <w:vertAlign w:val="baseline"/>
-                <w:lang w:val="pt"/>
-              </w:rPr>
-              <w:t>D</w:t>
-            </w:r>
-            <w:r>
-              <w:rPr>
-                <w:b w:val="false"/>
-                <w:bCs w:val="false"/>
-                <w:position w:val="0"/>
-                <w:sz w:val="20"/>
-                <w:vertAlign w:val="baseline"/>
-                <w:lang w:val="pt"/>
-              </w:rPr>
-              <w:t xml:space="preserve">ados </w:t>
-            </w:r>
-            <w:r>
-              <w:rPr>
-                <w:b w:val="false"/>
-                <w:bCs w:val="false"/>
-                <w:position w:val="0"/>
-                <w:sz w:val="20"/>
-                <w:vertAlign w:val="baseline"/>
-                <w:lang w:val="pt"/>
-              </w:rPr>
-              <w:t>pré-processados</w:t>
-            </w:r>
-            <w:r>
-              <w:rPr>
-                <w:b w:val="false"/>
-                <w:bCs w:val="false"/>
-                <w:position w:val="0"/>
-                <w:sz w:val="20"/>
-                <w:vertAlign w:val="baseline"/>
-                <w:lang w:val="pt"/>
-              </w:rPr>
-              <w:t xml:space="preserve"> para a </w:t>
-            </w:r>
-            <w:r>
-              <w:rPr>
-                <w:position w:val="0"/>
+                <w:sz w:val="20"/>
+                <w:vertAlign w:val="baseline"/>
+                <w:lang w:val="pt"/>
+              </w:rPr>
+              <w:t xml:space="preserve">Dados pré-processados para a </w:t>
+            </w:r>
+            <w:r>
+              <w:rPr>
+                <w:position w:val="0"/>
+                <w:sz w:val="20"/>
                 <w:sz w:val="20"/>
                 <w:vertAlign w:val="baseline"/>
                 <w:lang w:val="pt"/>
@@ -3929,6 +3892,7 @@
                 <w:b w:val="false"/>
                 <w:bCs w:val="false"/>
                 <w:position w:val="0"/>
+                <w:sz w:val="20"/>
                 <w:sz w:val="20"/>
                 <w:vertAlign w:val="baseline"/>
                 <w:lang w:val="pt"/>
@@ -3990,6 +3954,7 @@
                 <w:bCs w:val="false"/>
                 <w:position w:val="0"/>
                 <w:sz w:val="20"/>
+                <w:sz w:val="20"/>
                 <w:vertAlign w:val="baseline"/>
                 <w:lang w:val="pt"/>
               </w:rPr>
@@ -4000,6 +3965,7 @@
                 <w:bCs/>
                 <w:position w:val="0"/>
                 <w:sz w:val="20"/>
+                <w:sz w:val="20"/>
                 <w:vertAlign w:val="baseline"/>
                 <w:lang w:val="pt"/>
               </w:rPr>
@@ -4009,6 +3975,7 @@
               <w:rPr>
                 <w:position w:val="0"/>
                 <w:sz w:val="20"/>
+                <w:sz w:val="20"/>
                 <w:vertAlign w:val="baseline"/>
                 <w:lang w:val="pt"/>
               </w:rPr>
@@ -4037,6 +4004,7 @@
                 <w:b w:val="false"/>
                 <w:bCs w:val="false"/>
                 <w:position w:val="0"/>
+                <w:sz w:val="20"/>
                 <w:sz w:val="20"/>
                 <w:vertAlign w:val="baseline"/>
                 <w:lang w:val="pt"/>
@@ -4048,6 +4016,7 @@
                 <w:bCs/>
                 <w:position w:val="0"/>
                 <w:sz w:val="20"/>
+                <w:sz w:val="20"/>
                 <w:vertAlign w:val="baseline"/>
                 <w:lang w:val="pt"/>
               </w:rPr>
@@ -4079,6 +4048,7 @@
                 <w:bCs/>
                 <w:position w:val="0"/>
                 <w:sz w:val="20"/>
+                <w:sz w:val="20"/>
                 <w:vertAlign w:val="baseline"/>
                 <w:lang w:val="pt"/>
               </w:rPr>
@@ -4090,59 +4060,65 @@
                 <w:bCs w:val="false"/>
                 <w:position w:val="0"/>
                 <w:sz w:val="20"/>
-                <w:vertAlign w:val="baseline"/>
-                <w:lang w:val="pt"/>
-              </w:rPr>
-              <w:t xml:space="preserve">Esta operacao consiste em efetuar a leitura dos dados brutos vindo dos sensores. </w:t>
-            </w:r>
-            <w:r>
-              <w:rPr>
-                <w:b w:val="false"/>
-                <w:bCs w:val="false"/>
-                <w:position w:val="0"/>
-                <w:sz w:val="20"/>
-                <w:vertAlign w:val="baseline"/>
-                <w:lang w:val="pt"/>
-              </w:rPr>
-              <w:t>D</w:t>
-            </w:r>
-            <w:r>
-              <w:rPr>
-                <w:b w:val="false"/>
-                <w:bCs w:val="false"/>
-                <w:position w:val="0"/>
-                <w:sz w:val="20"/>
-                <w:vertAlign w:val="baseline"/>
-                <w:lang w:val="pt"/>
-              </w:rPr>
-              <w:t xml:space="preserve">eve estar contido dentro da </w:t>
-            </w:r>
-            <w:r>
-              <w:rPr>
-                <w:position w:val="0"/>
-                <w:sz w:val="20"/>
-                <w:vertAlign w:val="baseline"/>
-                <w:lang w:val="pt"/>
-              </w:rPr>
-              <w:t xml:space="preserve">Classe_Comunicacao e iniciar uma comunicacao com </w:t>
-            </w:r>
-            <w:r>
-              <w:rPr>
-                <w:position w:val="0"/>
-                <w:sz w:val="20"/>
-                <w:vertAlign w:val="baseline"/>
-                <w:lang w:val="pt"/>
-              </w:rPr>
-              <w:t>a serial</w:t>
-            </w:r>
-            <w:r>
-              <w:rPr>
-                <w:position w:val="0"/>
-                <w:sz w:val="20"/>
-                <w:vertAlign w:val="baseline"/>
-                <w:lang w:val="pt"/>
-              </w:rPr>
-              <w:t xml:space="preserve">. </w:t>
+                <w:sz w:val="20"/>
+                <w:vertAlign w:val="baseline"/>
+                <w:lang w:val="pt"/>
+              </w:rPr>
+              <w:t>Esta opera</w:t>
+            </w:r>
+            <w:r>
+              <w:rPr>
+                <w:b w:val="false"/>
+                <w:bCs w:val="false"/>
+                <w:position w:val="0"/>
+                <w:sz w:val="20"/>
+                <w:sz w:val="20"/>
+                <w:vertAlign w:val="baseline"/>
+                <w:lang w:val="pt"/>
+              </w:rPr>
+              <w:t>çã</w:t>
+            </w:r>
+            <w:r>
+              <w:rPr>
+                <w:b w:val="false"/>
+                <w:bCs w:val="false"/>
+                <w:position w:val="0"/>
+                <w:sz w:val="20"/>
+                <w:sz w:val="20"/>
+                <w:vertAlign w:val="baseline"/>
+                <w:lang w:val="pt"/>
+              </w:rPr>
+              <w:t xml:space="preserve">o consiste em efetuar a leitura dos dados brutos vindo dos sensores. Deve estar contido dentro da </w:t>
+            </w:r>
+            <w:r>
+              <w:rPr>
+                <w:position w:val="0"/>
+                <w:sz w:val="20"/>
+                <w:sz w:val="20"/>
+                <w:vertAlign w:val="baseline"/>
+                <w:lang w:val="pt"/>
+              </w:rPr>
+              <w:t>Classe_Comunicacao e iniciar uma comunica</w:t>
+            </w:r>
+            <w:r>
+              <w:rPr>
+                <w:position w:val="0"/>
+                <w:sz w:val="20"/>
+                <w:sz w:val="20"/>
+                <w:vertAlign w:val="baseline"/>
+                <w:lang w:val="pt"/>
+              </w:rPr>
+              <w:t>ção</w:t>
+            </w:r>
+            <w:r>
+              <w:rPr>
+                <w:position w:val="0"/>
+                <w:sz w:val="20"/>
+                <w:sz w:val="20"/>
+                <w:vertAlign w:val="baseline"/>
+                <w:lang w:val="pt"/>
+              </w:rPr>
+              <w:t xml:space="preserve"> com a serial. </w:t>
             </w:r>
           </w:p>
         </w:tc>
@@ -4170,6 +4146,7 @@
                 <w:bCs/>
                 <w:position w:val="0"/>
                 <w:sz w:val="20"/>
+                <w:sz w:val="20"/>
                 <w:vertAlign w:val="baseline"/>
                 <w:lang w:val="pt"/>
               </w:rPr>
@@ -4181,43 +4158,11 @@
                 <w:bCs w:val="false"/>
                 <w:position w:val="0"/>
                 <w:sz w:val="20"/>
-                <w:vertAlign w:val="baseline"/>
-                <w:lang w:val="pt"/>
-              </w:rPr>
-              <w:t>D</w:t>
-            </w:r>
-            <w:r>
-              <w:rPr>
-                <w:b w:val="false"/>
-                <w:bCs w:val="false"/>
-                <w:position w:val="0"/>
-                <w:sz w:val="20"/>
-                <w:vertAlign w:val="baseline"/>
-                <w:lang w:val="pt"/>
-              </w:rPr>
-              <w:t>ados brutos para pr</w:t>
-            </w:r>
-            <w:r>
-              <w:rPr>
-                <w:b w:val="false"/>
-                <w:bCs w:val="false"/>
-                <w:position w:val="0"/>
-                <w:sz w:val="20"/>
-                <w:vertAlign w:val="baseline"/>
-                <w:lang w:val="pt"/>
-              </w:rPr>
-              <w:t>é</w:t>
-            </w:r>
-            <w:r>
-              <w:rPr>
-                <w:b w:val="false"/>
-                <w:bCs w:val="false"/>
-                <w:position w:val="0"/>
-                <w:sz w:val="20"/>
-                <w:vertAlign w:val="baseline"/>
-                <w:lang w:val="pt"/>
-              </w:rPr>
-              <w:t>-processamento.</w:t>
+                <w:sz w:val="20"/>
+                <w:vertAlign w:val="baseline"/>
+                <w:lang w:val="pt"/>
+              </w:rPr>
+              <w:t>Dados brutos para pré-processamento.</w:t>
             </w:r>
           </w:p>
         </w:tc>
@@ -4274,6 +4219,7 @@
                 <w:bCs w:val="false"/>
                 <w:position w:val="0"/>
                 <w:sz w:val="20"/>
+                <w:sz w:val="20"/>
                 <w:vertAlign w:val="baseline"/>
                 <w:lang w:val="pt"/>
               </w:rPr>
@@ -4284,6 +4230,7 @@
                 <w:bCs/>
                 <w:position w:val="0"/>
                 <w:sz w:val="20"/>
+                <w:sz w:val="20"/>
                 <w:vertAlign w:val="baseline"/>
                 <w:lang w:val="pt"/>
               </w:rPr>
@@ -4293,6 +4240,7 @@
               <w:rPr>
                 <w:position w:val="0"/>
                 <w:sz w:val="20"/>
+                <w:sz w:val="20"/>
                 <w:vertAlign w:val="baseline"/>
                 <w:lang w:val="pt"/>
               </w:rPr>
@@ -4321,6 +4269,7 @@
                 <w:b w:val="false"/>
                 <w:bCs w:val="false"/>
                 <w:position w:val="0"/>
+                <w:sz w:val="20"/>
                 <w:sz w:val="20"/>
                 <w:vertAlign w:val="baseline"/>
                 <w:lang w:val="pt"/>
@@ -4332,6 +4281,7 @@
                 <w:bCs/>
                 <w:position w:val="0"/>
                 <w:sz w:val="20"/>
+                <w:sz w:val="20"/>
                 <w:vertAlign w:val="baseline"/>
                 <w:lang w:val="pt"/>
               </w:rPr>
@@ -4342,6 +4292,7 @@
                 <w:b w:val="false"/>
                 <w:bCs w:val="false"/>
                 <w:position w:val="0"/>
+                <w:sz w:val="20"/>
                 <w:sz w:val="20"/>
                 <w:vertAlign w:val="baseline"/>
                 <w:lang w:val="pt"/>
@@ -4374,6 +4325,7 @@
                 <w:bCs/>
                 <w:position w:val="0"/>
                 <w:sz w:val="20"/>
+                <w:sz w:val="20"/>
                 <w:vertAlign w:val="baseline"/>
                 <w:lang w:val="pt"/>
               </w:rPr>
@@ -4385,38 +4337,60 @@
                 <w:bCs w:val="false"/>
                 <w:position w:val="0"/>
                 <w:sz w:val="20"/>
-                <w:vertAlign w:val="baseline"/>
-                <w:lang w:val="pt"/>
-              </w:rPr>
-              <w:t>Esta opera</w:t>
-            </w:r>
-            <w:r>
-              <w:rPr>
-                <w:b w:val="false"/>
-                <w:bCs w:val="false"/>
-                <w:position w:val="0"/>
-                <w:sz w:val="20"/>
-                <w:vertAlign w:val="baseline"/>
-                <w:lang w:val="pt"/>
-              </w:rPr>
-              <w:t>çã</w:t>
-            </w:r>
-            <w:r>
-              <w:rPr>
-                <w:b w:val="false"/>
-                <w:bCs w:val="false"/>
-                <w:position w:val="0"/>
-                <w:sz w:val="20"/>
-                <w:vertAlign w:val="baseline"/>
-                <w:lang w:val="pt"/>
-              </w:rPr>
-              <w:t>o est</w:t>
-            </w:r>
-            <w:r>
-              <w:rPr>
-                <w:b w:val="false"/>
-                <w:bCs w:val="false"/>
-                <w:position w:val="0"/>
+                <w:sz w:val="20"/>
+                <w:vertAlign w:val="baseline"/>
+                <w:lang w:val="pt"/>
+              </w:rPr>
+              <w:t xml:space="preserve">Esta operação está contida na </w:t>
+            </w:r>
+            <w:r>
+              <w:rPr>
+                <w:position w:val="0"/>
+                <w:sz w:val="20"/>
+                <w:sz w:val="20"/>
+                <w:vertAlign w:val="baseline"/>
+                <w:lang w:val="pt"/>
+              </w:rPr>
+              <w:t xml:space="preserve">Classe_Comunicacao. Ela </w:t>
+            </w:r>
+            <w:r>
+              <w:rPr>
+                <w:position w:val="0"/>
+                <w:sz w:val="20"/>
+                <w:sz w:val="20"/>
+                <w:vertAlign w:val="baseline"/>
+                <w:lang w:val="pt"/>
+              </w:rPr>
+              <w:t>deve realizar</w:t>
+            </w:r>
+            <w:r>
+              <w:rPr>
+                <w:position w:val="0"/>
+                <w:sz w:val="20"/>
+                <w:sz w:val="20"/>
+                <w:vertAlign w:val="baseline"/>
+                <w:lang w:val="pt"/>
+              </w:rPr>
+              <w:t xml:space="preserve"> o pré-processamento dos dados, </w:t>
+            </w:r>
+            <w:r>
+              <w:rPr>
+                <w:b w:val="false"/>
+                <w:bCs w:val="false"/>
+                <w:position w:val="0"/>
+                <w:sz w:val="20"/>
+                <w:sz w:val="20"/>
+                <w:vertAlign w:val="baseline"/>
+                <w:lang w:val="pt"/>
+              </w:rPr>
+              <w:t>agrupando-os em um dicion</w:t>
+            </w:r>
+            <w:r>
+              <w:rPr>
+                <w:b w:val="false"/>
+                <w:bCs w:val="false"/>
+                <w:position w:val="0"/>
+                <w:sz w:val="20"/>
                 <w:sz w:val="20"/>
                 <w:vertAlign w:val="baseline"/>
                 <w:lang w:val="pt"/>
@@ -4429,105 +4403,11 @@
                 <w:bCs w:val="false"/>
                 <w:position w:val="0"/>
                 <w:sz w:val="20"/>
-                <w:vertAlign w:val="baseline"/>
-                <w:lang w:val="pt"/>
-              </w:rPr>
-              <w:t xml:space="preserve"> contida na </w:t>
-            </w:r>
-            <w:r>
-              <w:rPr>
-                <w:position w:val="0"/>
-                <w:sz w:val="20"/>
-                <w:vertAlign w:val="baseline"/>
-                <w:lang w:val="pt"/>
-              </w:rPr>
-              <w:t xml:space="preserve">Classe_Comunicacao. </w:t>
-            </w:r>
-            <w:r>
-              <w:rPr>
-                <w:position w:val="0"/>
-                <w:sz w:val="20"/>
-                <w:vertAlign w:val="baseline"/>
-                <w:lang w:val="pt"/>
-              </w:rPr>
-              <w:t xml:space="preserve">Ela realiza o pré-processamento dos dados </w:t>
-            </w:r>
-            <w:r>
-              <w:rPr>
-                <w:b w:val="false"/>
-                <w:bCs w:val="false"/>
-                <w:position w:val="0"/>
-                <w:sz w:val="20"/>
-                <w:vertAlign w:val="baseline"/>
-                <w:lang w:val="pt"/>
-              </w:rPr>
-              <w:t>agrupando-</w:t>
-            </w:r>
-            <w:r>
-              <w:rPr>
-                <w:b w:val="false"/>
-                <w:bCs w:val="false"/>
-                <w:position w:val="0"/>
-                <w:sz w:val="20"/>
-                <w:vertAlign w:val="baseline"/>
-                <w:lang w:val="pt"/>
-              </w:rPr>
-              <w:t>os</w:t>
-            </w:r>
-            <w:r>
-              <w:rPr>
-                <w:b w:val="false"/>
-                <w:bCs w:val="false"/>
-                <w:position w:val="0"/>
-                <w:sz w:val="20"/>
-                <w:vertAlign w:val="baseline"/>
-                <w:lang w:val="pt"/>
-              </w:rPr>
-              <w:t xml:space="preserve"> em um dicionario </w:t>
-            </w:r>
-            <w:r>
-              <w:rPr>
-                <w:b w:val="false"/>
-                <w:bCs w:val="false"/>
-                <w:position w:val="0"/>
-                <w:sz w:val="20"/>
-                <w:vertAlign w:val="baseline"/>
-                <w:lang w:val="pt"/>
-              </w:rPr>
-              <w:t xml:space="preserve">e </w:t>
-            </w:r>
-            <w:r>
-              <w:rPr>
-                <w:b w:val="false"/>
-                <w:bCs w:val="false"/>
-                <w:position w:val="0"/>
-                <w:sz w:val="20"/>
-                <w:vertAlign w:val="baseline"/>
-                <w:lang w:val="pt"/>
-              </w:rPr>
-              <w:t xml:space="preserve">separando os dados brutos por sensores. </w:t>
-            </w:r>
-            <w:r>
-              <w:rPr>
-                <w:b w:val="false"/>
-                <w:bCs w:val="false"/>
-                <w:position w:val="0"/>
-                <w:sz w:val="20"/>
-                <w:vertAlign w:val="baseline"/>
-                <w:lang w:val="pt"/>
-              </w:rPr>
-              <w:t>E</w:t>
-            </w:r>
-            <w:r>
-              <w:rPr>
-                <w:b w:val="false"/>
-                <w:bCs w:val="false"/>
-                <w:position w:val="0"/>
-                <w:sz w:val="20"/>
-                <w:vertAlign w:val="baseline"/>
-                <w:lang w:val="pt"/>
-              </w:rPr>
-              <w:t xml:space="preserve">x: {“Sensor 1”: [{“angulo”: 89.0, “temp”: 25.0}]}. </w:t>
+                <w:sz w:val="20"/>
+                <w:vertAlign w:val="baseline"/>
+                <w:lang w:val="pt"/>
+              </w:rPr>
+              <w:t xml:space="preserve">rio e separando os dados brutos por sensores. Ex: {“Sensor 1”: [{“angulo”: 89.0, “temp”: 25.0}]}. </w:t>
             </w:r>
           </w:p>
         </w:tc>
@@ -4552,6 +4432,7 @@
                 <w:b w:val="false"/>
                 <w:bCs w:val="false"/>
                 <w:position w:val="0"/>
+                <w:sz w:val="20"/>
                 <w:sz w:val="20"/>
                 <w:vertAlign w:val="baseline"/>
                 <w:lang w:val="pt"/>
@@ -4562,6 +4443,7 @@
                 <w:b/>
                 <w:bCs/>
                 <w:position w:val="0"/>
+                <w:sz w:val="20"/>
                 <w:sz w:val="20"/>
                 <w:vertAlign w:val="baseline"/>
                 <w:lang w:val="pt"/>
@@ -4623,6 +4505,7 @@
                 <w:bCs w:val="false"/>
                 <w:position w:val="0"/>
                 <w:sz w:val="20"/>
+                <w:sz w:val="20"/>
                 <w:vertAlign w:val="baseline"/>
                 <w:lang w:val="pt"/>
               </w:rPr>
@@ -4633,6 +4516,7 @@
                 <w:bCs/>
                 <w:position w:val="0"/>
                 <w:sz w:val="20"/>
+                <w:sz w:val="20"/>
                 <w:vertAlign w:val="baseline"/>
                 <w:lang w:val="pt"/>
               </w:rPr>
@@ -4641,6 +4525,7 @@
             <w:r>
               <w:rPr>
                 <w:position w:val="0"/>
+                <w:sz w:val="20"/>
                 <w:sz w:val="20"/>
                 <w:vertAlign w:val="baseline"/>
                 <w:lang w:val="pt"/>
@@ -4673,6 +4558,7 @@
                 <w:bCs/>
                 <w:position w:val="0"/>
                 <w:sz w:val="20"/>
+                <w:sz w:val="20"/>
                 <w:vertAlign w:val="baseline"/>
                 <w:lang w:val="pt"/>
               </w:rPr>
@@ -4684,84 +4570,42 @@
                 <w:bCs w:val="false"/>
                 <w:position w:val="0"/>
                 <w:sz w:val="20"/>
-                <w:vertAlign w:val="baseline"/>
-                <w:lang w:val="pt"/>
-              </w:rPr>
-              <w:t>Definir a distância entre os sensores</w:t>
-            </w:r>
-            <w:r>
-              <w:rPr>
-                <w:b w:val="false"/>
-                <w:bCs w:val="false"/>
-                <w:position w:val="0"/>
-                <w:sz w:val="20"/>
-                <w:vertAlign w:val="baseline"/>
-                <w:lang w:val="pt"/>
-              </w:rPr>
-              <w:t>. Deve ter como par</w:t>
-            </w:r>
-            <w:r>
-              <w:rPr>
-                <w:b w:val="false"/>
-                <w:bCs w:val="false"/>
-                <w:position w:val="0"/>
-                <w:sz w:val="20"/>
-                <w:vertAlign w:val="baseline"/>
-                <w:lang w:val="pt"/>
-              </w:rPr>
-              <w:t>â</w:t>
-            </w:r>
-            <w:r>
-              <w:rPr>
-                <w:b w:val="false"/>
-                <w:bCs w:val="false"/>
-                <w:position w:val="0"/>
-                <w:sz w:val="20"/>
-                <w:vertAlign w:val="baseline"/>
-                <w:lang w:val="pt"/>
-              </w:rPr>
-              <w:t xml:space="preserve">metro os </w:t>
-            </w:r>
-            <w:bookmarkStart w:id="1" w:name="__DdeLink__459_588623361"/>
-            <w:r>
-              <w:rPr>
-                <w:b w:val="false"/>
-                <w:bCs w:val="false"/>
-                <w:position w:val="0"/>
-                <w:sz w:val="20"/>
-                <w:vertAlign w:val="baseline"/>
-                <w:lang w:val="pt"/>
-              </w:rPr>
-              <w:t>dados brutos pr</w:t>
-            </w:r>
-            <w:r>
-              <w:rPr>
-                <w:b w:val="false"/>
-                <w:bCs w:val="false"/>
-                <w:position w:val="0"/>
-                <w:sz w:val="20"/>
-                <w:vertAlign w:val="baseline"/>
-                <w:lang w:val="pt"/>
-              </w:rPr>
-              <w:t>é</w:t>
-            </w:r>
-            <w:r>
-              <w:rPr>
-                <w:b w:val="false"/>
-                <w:bCs w:val="false"/>
-                <w:position w:val="0"/>
-                <w:sz w:val="20"/>
-                <w:vertAlign w:val="baseline"/>
-                <w:lang w:val="pt"/>
-              </w:rPr>
-              <w:t>-processados</w:t>
-            </w:r>
-            <w:bookmarkEnd w:id="1"/>
-            <w:r>
-              <w:rPr>
-                <w:b w:val="false"/>
-                <w:bCs w:val="false"/>
-                <w:position w:val="0"/>
+                <w:sz w:val="20"/>
+                <w:vertAlign w:val="baseline"/>
+                <w:lang w:val="pt"/>
+              </w:rPr>
+              <w:t xml:space="preserve">Dados brutos formatados e </w:t>
+            </w:r>
+            <w:r>
+              <w:rPr>
+                <w:b w:val="false"/>
+                <w:bCs w:val="false"/>
+                <w:position w:val="0"/>
+                <w:sz w:val="20"/>
+                <w:sz w:val="20"/>
+                <w:vertAlign w:val="baseline"/>
+                <w:lang w:val="pt"/>
+              </w:rPr>
+              <w:t xml:space="preserve">distância entre os sensores </w:t>
+            </w:r>
+            <w:r>
+              <w:rPr>
+                <w:b w:val="false"/>
+                <w:bCs w:val="false"/>
+                <w:position w:val="0"/>
+                <w:sz w:val="20"/>
+                <w:sz w:val="20"/>
+                <w:vertAlign w:val="baseline"/>
+                <w:lang w:val="pt"/>
+              </w:rPr>
+              <w:t>pré-definida</w:t>
+            </w:r>
+            <w:r>
+              <w:rPr>
+                <w:b w:val="false"/>
+                <w:bCs w:val="false"/>
+                <w:position w:val="0"/>
+                <w:sz w:val="20"/>
                 <w:sz w:val="20"/>
                 <w:vertAlign w:val="baseline"/>
                 <w:lang w:val="pt"/>
@@ -4794,6 +4638,7 @@
                 <w:bCs/>
                 <w:position w:val="0"/>
                 <w:sz w:val="20"/>
+                <w:sz w:val="20"/>
                 <w:vertAlign w:val="baseline"/>
                 <w:lang w:val="pt"/>
               </w:rPr>
@@ -4805,113 +4650,21 @@
                 <w:bCs w:val="false"/>
                 <w:position w:val="0"/>
                 <w:sz w:val="20"/>
-                <w:vertAlign w:val="baseline"/>
-                <w:lang w:val="pt"/>
-              </w:rPr>
-              <w:t>Esta opera</w:t>
-            </w:r>
-            <w:r>
-              <w:rPr>
-                <w:b w:val="false"/>
-                <w:bCs w:val="false"/>
-                <w:position w:val="0"/>
-                <w:sz w:val="20"/>
-                <w:vertAlign w:val="baseline"/>
-                <w:lang w:val="pt"/>
-              </w:rPr>
-              <w:t>çã</w:t>
-            </w:r>
-            <w:r>
-              <w:rPr>
-                <w:b w:val="false"/>
-                <w:bCs w:val="false"/>
-                <w:position w:val="0"/>
-                <w:sz w:val="20"/>
-                <w:vertAlign w:val="baseline"/>
-                <w:lang w:val="pt"/>
-              </w:rPr>
-              <w:t xml:space="preserve">o pertence a </w:t>
-            </w:r>
-            <w:r>
-              <w:rPr>
-                <w:position w:val="0"/>
-                <w:sz w:val="20"/>
-                <w:vertAlign w:val="baseline"/>
-                <w:lang w:val="pt"/>
-              </w:rPr>
-              <w:t>Classe_Posicionamento, e ser</w:t>
-            </w:r>
-            <w:r>
-              <w:rPr>
-                <w:position w:val="0"/>
-                <w:sz w:val="20"/>
-                <w:vertAlign w:val="baseline"/>
-                <w:lang w:val="pt"/>
-              </w:rPr>
-              <w:t>á</w:t>
-            </w:r>
-            <w:r>
-              <w:rPr>
-                <w:position w:val="0"/>
-                <w:sz w:val="20"/>
-                <w:vertAlign w:val="baseline"/>
-                <w:lang w:val="pt"/>
-              </w:rPr>
-              <w:t xml:space="preserve"> respons</w:t>
-            </w:r>
-            <w:r>
-              <w:rPr>
-                <w:position w:val="0"/>
-                <w:sz w:val="20"/>
-                <w:vertAlign w:val="baseline"/>
-                <w:lang w:val="pt"/>
-              </w:rPr>
-              <w:t>á</w:t>
-            </w:r>
-            <w:r>
-              <w:rPr>
-                <w:position w:val="0"/>
-                <w:sz w:val="20"/>
-                <w:vertAlign w:val="baseline"/>
-                <w:lang w:val="pt"/>
-              </w:rPr>
-              <w:t>vel pelo c</w:t>
-            </w:r>
-            <w:r>
-              <w:rPr>
-                <w:position w:val="0"/>
-                <w:sz w:val="20"/>
-                <w:vertAlign w:val="baseline"/>
-                <w:lang w:val="pt"/>
-              </w:rPr>
-              <w:t>á</w:t>
-            </w:r>
-            <w:r>
-              <w:rPr>
-                <w:position w:val="0"/>
-                <w:sz w:val="20"/>
-                <w:vertAlign w:val="baseline"/>
-                <w:lang w:val="pt"/>
-              </w:rPr>
-              <w:t>lculo das coordenadas dos objetos com base nas dist</w:t>
-            </w:r>
-            <w:r>
-              <w:rPr>
-                <w:position w:val="0"/>
-                <w:sz w:val="20"/>
-                <w:vertAlign w:val="baseline"/>
-                <w:lang w:val="pt"/>
-              </w:rPr>
-              <w:t>â</w:t>
-            </w:r>
-            <w:r>
-              <w:rPr>
-                <w:position w:val="0"/>
-                <w:sz w:val="20"/>
-                <w:vertAlign w:val="baseline"/>
-                <w:lang w:val="pt"/>
-              </w:rPr>
-              <w:t>ncias entre os sensores.</w:t>
+                <w:sz w:val="20"/>
+                <w:vertAlign w:val="baseline"/>
+                <w:lang w:val="pt"/>
+              </w:rPr>
+              <w:t xml:space="preserve">Esta operação pertence a </w:t>
+            </w:r>
+            <w:r>
+              <w:rPr>
+                <w:position w:val="0"/>
+                <w:sz w:val="20"/>
+                <w:sz w:val="20"/>
+                <w:vertAlign w:val="baseline"/>
+                <w:lang w:val="pt"/>
+              </w:rPr>
+              <w:t>Classe_Posicionamento e será responsável pelo cálculo das coordenadas dos objetos com base nas distâncias entre os sensores.</w:t>
             </w:r>
           </w:p>
         </w:tc>
@@ -4939,6 +4692,7 @@
                 <w:bCs/>
                 <w:position w:val="0"/>
                 <w:sz w:val="20"/>
+                <w:sz w:val="20"/>
                 <w:vertAlign w:val="baseline"/>
                 <w:lang w:val="pt"/>
               </w:rPr>
@@ -4950,43 +4704,11 @@
                 <w:bCs w:val="false"/>
                 <w:position w:val="0"/>
                 <w:sz w:val="20"/>
-                <w:vertAlign w:val="baseline"/>
-                <w:lang w:val="pt"/>
-              </w:rPr>
-              <w:t>Pares ordenados de cada objeto</w:t>
-            </w:r>
-            <w:r>
-              <w:rPr>
-                <w:b w:val="false"/>
-                <w:bCs w:val="false"/>
-                <w:position w:val="0"/>
-                <w:sz w:val="20"/>
-                <w:vertAlign w:val="baseline"/>
-                <w:lang w:val="pt"/>
-              </w:rPr>
-              <w:t xml:space="preserve"> no formato </w:t>
-            </w:r>
-            <w:r>
-              <w:rPr>
-                <w:b w:val="false"/>
-                <w:bCs w:val="false"/>
-                <w:position w:val="0"/>
-                <w:sz w:val="20"/>
-                <w:vertAlign w:val="baseline"/>
-                <w:lang w:val="pt"/>
-              </w:rPr>
-              <w:t>de</w:t>
-            </w:r>
-            <w:r>
-              <w:rPr>
-                <w:b w:val="false"/>
-                <w:bCs w:val="false"/>
-                <w:position w:val="0"/>
-                <w:sz w:val="20"/>
-                <w:vertAlign w:val="baseline"/>
-                <w:lang w:val="pt"/>
-              </w:rPr>
-              <w:t xml:space="preserve"> lista.</w:t>
+                <w:sz w:val="20"/>
+                <w:vertAlign w:val="baseline"/>
+                <w:lang w:val="pt"/>
+              </w:rPr>
+              <w:t>Pares ordenados de cada objeto no formato de lista.</w:t>
             </w:r>
           </w:p>
         </w:tc>
@@ -5113,6 +4835,7 @@
                 <w:bCs w:val="false"/>
                 <w:position w:val="0"/>
                 <w:sz w:val="20"/>
+                <w:sz w:val="20"/>
                 <w:vertAlign w:val="baseline"/>
                 <w:lang w:val="pt"/>
               </w:rPr>
@@ -5123,6 +4846,7 @@
                 <w:bCs/>
                 <w:position w:val="0"/>
                 <w:sz w:val="20"/>
+                <w:sz w:val="20"/>
                 <w:vertAlign w:val="baseline"/>
                 <w:lang w:val="pt"/>
               </w:rPr>
@@ -5131,6 +4855,7 @@
             <w:r>
               <w:rPr>
                 <w:position w:val="0"/>
+                <w:sz w:val="20"/>
                 <w:sz w:val="20"/>
                 <w:vertAlign w:val="baseline"/>
                 <w:lang w:val="pt"/>
@@ -5163,6 +4888,7 @@
                 <w:bCs/>
                 <w:position w:val="0"/>
                 <w:sz w:val="20"/>
+                <w:sz w:val="20"/>
                 <w:vertAlign w:val="baseline"/>
                 <w:lang w:val="pt"/>
               </w:rPr>
@@ -5174,43 +4900,11 @@
                 <w:bCs w:val="false"/>
                 <w:position w:val="0"/>
                 <w:sz w:val="20"/>
-                <w:vertAlign w:val="baseline"/>
-                <w:lang w:val="pt"/>
-              </w:rPr>
-              <w:t>N</w:t>
-            </w:r>
-            <w:r>
-              <w:rPr>
-                <w:b w:val="false"/>
-                <w:bCs w:val="false"/>
-                <w:position w:val="0"/>
-                <w:sz w:val="20"/>
-                <w:vertAlign w:val="baseline"/>
-                <w:lang w:val="pt"/>
-              </w:rPr>
-              <w:t>ovas dist</w:t>
-            </w:r>
-            <w:r>
-              <w:rPr>
-                <w:b w:val="false"/>
-                <w:bCs w:val="false"/>
-                <w:position w:val="0"/>
-                <w:sz w:val="20"/>
-                <w:vertAlign w:val="baseline"/>
-                <w:lang w:val="pt"/>
-              </w:rPr>
-              <w:t>â</w:t>
-            </w:r>
-            <w:r>
-              <w:rPr>
-                <w:b w:val="false"/>
-                <w:bCs w:val="false"/>
-                <w:position w:val="0"/>
-                <w:sz w:val="20"/>
-                <w:vertAlign w:val="baseline"/>
-                <w:lang w:val="pt"/>
-              </w:rPr>
-              <w:t>ncias entre sensores</w:t>
+                <w:sz w:val="20"/>
+                <w:vertAlign w:val="baseline"/>
+                <w:lang w:val="pt"/>
+              </w:rPr>
+              <w:t>Novas distâncias entre sensores.</w:t>
             </w:r>
           </w:p>
         </w:tc>
@@ -5238,6 +4932,7 @@
                 <w:bCs/>
                 <w:position w:val="0"/>
                 <w:sz w:val="20"/>
+                <w:sz w:val="20"/>
                 <w:vertAlign w:val="baseline"/>
                 <w:lang w:val="pt"/>
               </w:rPr>
@@ -5249,140 +4944,115 @@
                 <w:bCs w:val="false"/>
                 <w:position w:val="0"/>
                 <w:sz w:val="20"/>
-                <w:vertAlign w:val="baseline"/>
-                <w:lang w:val="pt"/>
-              </w:rPr>
-              <w:t>Esta opera</w:t>
-            </w:r>
-            <w:r>
-              <w:rPr>
-                <w:b w:val="false"/>
-                <w:bCs w:val="false"/>
-                <w:position w:val="0"/>
-                <w:sz w:val="20"/>
-                <w:vertAlign w:val="baseline"/>
-                <w:lang w:val="pt"/>
-              </w:rPr>
-              <w:t>çã</w:t>
-            </w:r>
-            <w:r>
-              <w:rPr>
-                <w:b w:val="false"/>
-                <w:bCs w:val="false"/>
-                <w:position w:val="0"/>
-                <w:sz w:val="20"/>
-                <w:vertAlign w:val="baseline"/>
-                <w:lang w:val="pt"/>
-              </w:rPr>
-              <w:t xml:space="preserve">o pertence a </w:t>
-            </w:r>
-            <w:r>
-              <w:rPr>
-                <w:position w:val="0"/>
-                <w:sz w:val="20"/>
-                <w:vertAlign w:val="baseline"/>
-                <w:lang w:val="pt"/>
-              </w:rPr>
-              <w:t>Classe_Posicionamento,</w:t>
-            </w:r>
-            <w:r>
-              <w:rPr>
-                <w:b w:val="false"/>
-                <w:bCs w:val="false"/>
-                <w:position w:val="0"/>
-                <w:sz w:val="20"/>
-                <w:vertAlign w:val="baseline"/>
-                <w:lang w:val="pt"/>
-              </w:rPr>
-              <w:t xml:space="preserve"> sendo respons</w:t>
-            </w:r>
-            <w:r>
-              <w:rPr>
-                <w:b w:val="false"/>
-                <w:bCs w:val="false"/>
-                <w:position w:val="0"/>
-                <w:sz w:val="20"/>
-                <w:vertAlign w:val="baseline"/>
-                <w:lang w:val="pt"/>
-              </w:rPr>
-              <w:t>á</w:t>
-            </w:r>
-            <w:r>
-              <w:rPr>
-                <w:b w:val="false"/>
-                <w:bCs w:val="false"/>
-                <w:position w:val="0"/>
-                <w:sz w:val="20"/>
-                <w:vertAlign w:val="baseline"/>
-                <w:lang w:val="pt"/>
-              </w:rPr>
-              <w:t xml:space="preserve">vel por </w:t>
-            </w:r>
-            <w:r>
-              <w:rPr>
-                <w:b w:val="false"/>
-                <w:bCs w:val="false"/>
-                <w:position w:val="0"/>
-                <w:sz w:val="20"/>
-                <w:vertAlign w:val="baseline"/>
-                <w:lang w:val="pt"/>
-              </w:rPr>
-              <w:t>alterar</w:t>
-            </w:r>
-            <w:r>
-              <w:rPr>
-                <w:b w:val="false"/>
-                <w:bCs w:val="false"/>
-                <w:position w:val="0"/>
-                <w:sz w:val="20"/>
-                <w:vertAlign w:val="baseline"/>
-                <w:lang w:val="pt"/>
-              </w:rPr>
-              <w:t xml:space="preserve"> as dist</w:t>
-            </w:r>
-            <w:r>
-              <w:rPr>
-                <w:b w:val="false"/>
-                <w:bCs w:val="false"/>
-                <w:position w:val="0"/>
-                <w:sz w:val="20"/>
-                <w:vertAlign w:val="baseline"/>
-                <w:lang w:val="pt"/>
-              </w:rPr>
-              <w:t>â</w:t>
-            </w:r>
-            <w:r>
-              <w:rPr>
-                <w:b w:val="false"/>
-                <w:bCs w:val="false"/>
-                <w:position w:val="0"/>
-                <w:sz w:val="20"/>
-                <w:vertAlign w:val="baseline"/>
-                <w:lang w:val="pt"/>
-              </w:rPr>
-              <w:t xml:space="preserve">ncias entre os sensores caso </w:t>
-            </w:r>
-            <w:r>
-              <w:rPr>
-                <w:b w:val="false"/>
-                <w:bCs w:val="false"/>
-                <w:position w:val="0"/>
-                <w:sz w:val="20"/>
-                <w:vertAlign w:val="baseline"/>
-                <w:lang w:val="pt"/>
-              </w:rPr>
-              <w:t>haja necesssidade</w:t>
-            </w:r>
-            <w:r>
-              <w:rPr>
-                <w:b w:val="false"/>
-                <w:bCs w:val="false"/>
-                <w:position w:val="0"/>
-                <w:sz w:val="20"/>
-                <w:vertAlign w:val="baseline"/>
-                <w:lang w:val="pt"/>
-              </w:rPr>
-              <w:t xml:space="preserve">. </w:t>
+                <w:sz w:val="20"/>
+                <w:vertAlign w:val="baseline"/>
+                <w:lang w:val="pt"/>
+              </w:rPr>
+              <w:t xml:space="preserve">Esta operação pertence a </w:t>
+            </w:r>
+            <w:r>
+              <w:rPr>
+                <w:position w:val="0"/>
+                <w:sz w:val="20"/>
+                <w:sz w:val="20"/>
+                <w:vertAlign w:val="baseline"/>
+                <w:lang w:val="pt"/>
+              </w:rPr>
+              <w:t xml:space="preserve">Classe_Posicionamento </w:t>
+            </w:r>
+            <w:r>
+              <w:rPr>
+                <w:position w:val="0"/>
+                <w:sz w:val="20"/>
+                <w:sz w:val="20"/>
+                <w:vertAlign w:val="baseline"/>
+                <w:lang w:val="pt"/>
+              </w:rPr>
+              <w:t>e</w:t>
+            </w:r>
+            <w:r>
+              <w:rPr>
+                <w:b w:val="false"/>
+                <w:bCs w:val="false"/>
+                <w:position w:val="0"/>
+                <w:sz w:val="20"/>
+                <w:sz w:val="20"/>
+                <w:vertAlign w:val="baseline"/>
+                <w:lang w:val="pt"/>
+              </w:rPr>
+              <w:t xml:space="preserve"> se</w:t>
+            </w:r>
+            <w:r>
+              <w:rPr>
+                <w:b w:val="false"/>
+                <w:bCs w:val="false"/>
+                <w:position w:val="0"/>
+                <w:sz w:val="20"/>
+                <w:sz w:val="20"/>
+                <w:vertAlign w:val="baseline"/>
+                <w:lang w:val="pt"/>
+              </w:rPr>
+              <w:t>rá</w:t>
+            </w:r>
+            <w:r>
+              <w:rPr>
+                <w:b w:val="false"/>
+                <w:bCs w:val="false"/>
+                <w:position w:val="0"/>
+                <w:sz w:val="20"/>
+                <w:sz w:val="20"/>
+                <w:vertAlign w:val="baseline"/>
+                <w:lang w:val="pt"/>
+              </w:rPr>
+              <w:t xml:space="preserve"> responsável por </w:t>
+            </w:r>
+            <w:r>
+              <w:rPr>
+                <w:b w:val="false"/>
+                <w:bCs w:val="false"/>
+                <w:position w:val="0"/>
+                <w:sz w:val="20"/>
+                <w:sz w:val="20"/>
+                <w:vertAlign w:val="baseline"/>
+                <w:lang w:val="pt"/>
+              </w:rPr>
+              <w:t xml:space="preserve">redefinir </w:t>
+            </w:r>
+            <w:r>
+              <w:rPr>
+                <w:b w:val="false"/>
+                <w:bCs w:val="false"/>
+                <w:position w:val="0"/>
+                <w:sz w:val="20"/>
+                <w:sz w:val="20"/>
+                <w:vertAlign w:val="baseline"/>
+                <w:lang w:val="pt"/>
+              </w:rPr>
+              <w:t xml:space="preserve">as distâncias entre os sensores caso haja </w:t>
+            </w:r>
+            <w:r>
+              <w:rPr>
+                <w:b w:val="false"/>
+                <w:bCs w:val="false"/>
+                <w:position w:val="0"/>
+                <w:sz w:val="20"/>
+                <w:sz w:val="20"/>
+                <w:vertAlign w:val="baseline"/>
+                <w:lang w:val="pt"/>
+              </w:rPr>
+              <w:t>a</w:t>
+            </w:r>
+            <w:r>
+              <w:rPr>
+                <w:b w:val="false"/>
+                <w:bCs w:val="false"/>
+                <w:position w:val="0"/>
+                <w:sz w:val="20"/>
+                <w:sz w:val="20"/>
+                <w:vertAlign w:val="baseline"/>
+                <w:lang w:val="pt"/>
+              </w:rPr>
+              <w:t xml:space="preserve"> necesssidade. </w:t>
             </w:r>
           </w:p>
         </w:tc>
@@ -5407,6 +5077,7 @@
                 <w:b w:val="false"/>
                 <w:bCs w:val="false"/>
                 <w:position w:val="0"/>
+                <w:sz w:val="20"/>
                 <w:sz w:val="20"/>
                 <w:vertAlign w:val="baseline"/>
                 <w:lang w:val="pt"/>
@@ -5417,6 +5088,7 @@
                 <w:b/>
                 <w:bCs/>
                 <w:position w:val="0"/>
+                <w:sz w:val="20"/>
                 <w:sz w:val="20"/>
                 <w:vertAlign w:val="baseline"/>
                 <w:lang w:val="pt"/>
@@ -5480,6 +5152,7 @@
                 <w:bCs/>
                 <w:position w:val="0"/>
                 <w:sz w:val="20"/>
+                <w:sz w:val="20"/>
                 <w:vertAlign w:val="baseline"/>
                 <w:lang w:val="pt"/>
               </w:rPr>
@@ -5489,46 +5162,11 @@
               <w:rPr>
                 <w:position w:val="0"/>
                 <w:sz w:val="20"/>
-                <w:vertAlign w:val="baseline"/>
-                <w:lang w:val="pt"/>
-              </w:rPr>
-              <w:t xml:space="preserve">Calcula </w:t>
-            </w:r>
-            <w:r>
-              <w:rPr>
-                <w:position w:val="0"/>
-                <w:sz w:val="20"/>
-                <w:vertAlign w:val="baseline"/>
-                <w:lang w:val="pt"/>
-              </w:rPr>
-              <w:t>v</w:t>
-            </w:r>
-            <w:r>
-              <w:rPr>
-                <w:position w:val="0"/>
-                <w:sz w:val="20"/>
-                <w:vertAlign w:val="baseline"/>
-                <w:lang w:val="pt"/>
-              </w:rPr>
-              <w:t xml:space="preserve">elocidade do </w:t>
-            </w:r>
-            <w:r>
-              <w:rPr>
-                <w:position w:val="0"/>
-                <w:sz w:val="20"/>
-                <w:vertAlign w:val="baseline"/>
-                <w:lang w:val="pt"/>
-              </w:rPr>
-              <w:t>s</w:t>
-            </w:r>
-            <w:r>
-              <w:rPr>
-                <w:position w:val="0"/>
-                <w:sz w:val="20"/>
-                <w:vertAlign w:val="baseline"/>
-                <w:lang w:val="pt"/>
-              </w:rPr>
-              <w:t>om</w:t>
+                <w:sz w:val="20"/>
+                <w:vertAlign w:val="baseline"/>
+                <w:lang w:val="pt"/>
+              </w:rPr>
+              <w:t>Calcula velocidade do som</w:t>
             </w:r>
           </w:p>
         </w:tc>
@@ -5556,6 +5194,7 @@
                 <w:bCs/>
                 <w:position w:val="0"/>
                 <w:sz w:val="20"/>
+                <w:sz w:val="20"/>
                 <w:vertAlign w:val="baseline"/>
                 <w:lang w:val="pt"/>
               </w:rPr>
@@ -5567,32 +5206,23 @@
                 <w:bCs w:val="false"/>
                 <w:position w:val="0"/>
                 <w:sz w:val="20"/>
-                <w:vertAlign w:val="baseline"/>
-                <w:lang w:val="pt"/>
-              </w:rPr>
-              <w:t>Deve receber como par</w:t>
-            </w:r>
-            <w:r>
-              <w:rPr>
-                <w:b w:val="false"/>
-                <w:bCs w:val="false"/>
-                <w:position w:val="0"/>
-                <w:sz w:val="20"/>
-                <w:vertAlign w:val="baseline"/>
-                <w:lang w:val="pt"/>
-              </w:rPr>
-              <w:t>â</w:t>
-            </w:r>
-            <w:r>
-              <w:rPr>
-                <w:b w:val="false"/>
-                <w:bCs w:val="false"/>
-                <w:position w:val="0"/>
-                <w:sz w:val="20"/>
-                <w:vertAlign w:val="baseline"/>
-                <w:lang w:val="pt"/>
-              </w:rPr>
-              <w:t>metro a temperatura do ambiente.</w:t>
+                <w:sz w:val="20"/>
+                <w:vertAlign w:val="baseline"/>
+                <w:lang w:val="pt"/>
+              </w:rPr>
+              <w:t>T</w:t>
+            </w:r>
+            <w:r>
+              <w:rPr>
+                <w:b w:val="false"/>
+                <w:bCs w:val="false"/>
+                <w:position w:val="0"/>
+                <w:sz w:val="20"/>
+                <w:sz w:val="20"/>
+                <w:vertAlign w:val="baseline"/>
+                <w:lang w:val="pt"/>
+              </w:rPr>
+              <w:t>emperatura do ambiente.</w:t>
             </w:r>
           </w:p>
         </w:tc>
@@ -5620,6 +5250,7 @@
                 <w:bCs/>
                 <w:position w:val="0"/>
                 <w:sz w:val="20"/>
+                <w:sz w:val="20"/>
                 <w:vertAlign w:val="baseline"/>
                 <w:lang w:val="pt"/>
               </w:rPr>
@@ -5631,36 +5262,16 @@
                 <w:bCs w:val="false"/>
                 <w:position w:val="0"/>
                 <w:sz w:val="20"/>
-                <w:vertAlign w:val="baseline"/>
-                <w:lang w:val="pt"/>
-              </w:rPr>
-              <w:t>Esta opera</w:t>
-            </w:r>
-            <w:r>
-              <w:rPr>
-                <w:b w:val="false"/>
-                <w:bCs w:val="false"/>
-                <w:position w:val="0"/>
-                <w:sz w:val="20"/>
-                <w:vertAlign w:val="baseline"/>
-                <w:lang w:val="pt"/>
-              </w:rPr>
-              <w:t>çã</w:t>
-            </w:r>
-            <w:r>
-              <w:rPr>
-                <w:b w:val="false"/>
-                <w:bCs w:val="false"/>
-                <w:position w:val="0"/>
-                <w:sz w:val="20"/>
-                <w:vertAlign w:val="baseline"/>
-                <w:lang w:val="pt"/>
-              </w:rPr>
-              <w:t xml:space="preserve">o pertence a </w:t>
-            </w:r>
-            <w:r>
-              <w:rPr>
-                <w:position w:val="0"/>
+                <w:sz w:val="20"/>
+                <w:vertAlign w:val="baseline"/>
+                <w:lang w:val="pt"/>
+              </w:rPr>
+              <w:t xml:space="preserve">Esta operação pertence a </w:t>
+            </w:r>
+            <w:r>
+              <w:rPr>
+                <w:position w:val="0"/>
+                <w:sz w:val="20"/>
                 <w:sz w:val="20"/>
                 <w:vertAlign w:val="baseline"/>
                 <w:lang w:val="pt"/>
@@ -5673,54 +5284,11 @@
                 <w:bCs w:val="false"/>
                 <w:position w:val="0"/>
                 <w:sz w:val="20"/>
-                <w:vertAlign w:val="baseline"/>
-                <w:lang w:val="pt"/>
-              </w:rPr>
-              <w:t xml:space="preserve"> consiste no c</w:t>
-            </w:r>
-            <w:r>
-              <w:rPr>
-                <w:b w:val="false"/>
-                <w:bCs w:val="false"/>
-                <w:position w:val="0"/>
-                <w:sz w:val="20"/>
-                <w:vertAlign w:val="baseline"/>
-                <w:lang w:val="pt"/>
-              </w:rPr>
-              <w:t>á</w:t>
-            </w:r>
-            <w:r>
-              <w:rPr>
-                <w:b w:val="false"/>
-                <w:bCs w:val="false"/>
-                <w:position w:val="0"/>
-                <w:sz w:val="20"/>
-                <w:vertAlign w:val="baseline"/>
-                <w:lang w:val="pt"/>
-              </w:rPr>
-              <w:t>lculo da velocidade do som de acordo com a temperatura do meio de propaga</w:t>
-            </w:r>
-            <w:r>
-              <w:rPr>
-                <w:b w:val="false"/>
-                <w:bCs w:val="false"/>
-                <w:position w:val="0"/>
-                <w:sz w:val="20"/>
-                <w:vertAlign w:val="baseline"/>
-                <w:lang w:val="pt"/>
-              </w:rPr>
-              <w:t>çã</w:t>
-            </w:r>
-            <w:r>
-              <w:rPr>
-                <w:b w:val="false"/>
-                <w:bCs w:val="false"/>
-                <w:position w:val="0"/>
-                <w:sz w:val="20"/>
-                <w:vertAlign w:val="baseline"/>
-                <w:lang w:val="pt"/>
-              </w:rPr>
-              <w:t xml:space="preserve">o. </w:t>
+                <w:sz w:val="20"/>
+                <w:vertAlign w:val="baseline"/>
+                <w:lang w:val="pt"/>
+              </w:rPr>
+              <w:t xml:space="preserve"> consiste no cálculo da velocidade do som de acordo com a temperatura do meio de propagação. </w:t>
             </w:r>
           </w:p>
         </w:tc>
@@ -5748,6 +5316,7 @@
                 <w:bCs/>
                 <w:position w:val="0"/>
                 <w:sz w:val="20"/>
+                <w:sz w:val="20"/>
                 <w:vertAlign w:val="baseline"/>
                 <w:lang w:val="pt"/>
               </w:rPr>
@@ -5759,21 +5328,11 @@
                 <w:bCs w:val="false"/>
                 <w:position w:val="0"/>
                 <w:sz w:val="20"/>
-                <w:vertAlign w:val="baseline"/>
-                <w:lang w:val="pt"/>
-              </w:rPr>
-              <w:t>V</w:t>
-            </w:r>
-            <w:r>
-              <w:rPr>
-                <w:b w:val="false"/>
-                <w:bCs w:val="false"/>
-                <w:position w:val="0"/>
-                <w:sz w:val="20"/>
-                <w:vertAlign w:val="baseline"/>
-                <w:lang w:val="pt"/>
-              </w:rPr>
-              <w:t>elocidade do som no formato float.</w:t>
+                <w:sz w:val="20"/>
+                <w:vertAlign w:val="baseline"/>
+                <w:lang w:val="pt"/>
+              </w:rPr>
+              <w:t>Velocidade do som no formato float.</w:t>
             </w:r>
           </w:p>
         </w:tc>
@@ -5824,15 +5383,7 @@
               <w:pStyle w:val="Normal"/>
               <w:widowControl w:val="false"/>
               <w:jc w:val="both"/>
-              <w:rPr>
-                <w:b w:val="false"/>
-                <w:b w:val="false"/>
-                <w:bCs w:val="false"/>
-                <w:position w:val="0"/>
-                <w:sz w:val="20"/>
-                <w:vertAlign w:val="baseline"/>
-                <w:lang w:val="pt"/>
-              </w:rPr>
+              <w:rPr/>
             </w:pPr>
             <w:r>
               <w:rPr>
@@ -5840,6 +5391,7 @@
                 <w:bCs/>
                 <w:position w:val="0"/>
                 <w:sz w:val="20"/>
+                <w:sz w:val="20"/>
                 <w:vertAlign w:val="baseline"/>
                 <w:lang w:val="pt"/>
               </w:rPr>
@@ -5849,10 +5401,31 @@
               <w:rPr>
                 <w:position w:val="0"/>
                 <w:sz w:val="20"/>
-                <w:vertAlign w:val="baseline"/>
-                <w:lang w:val="pt"/>
-              </w:rPr>
-              <w:t>Calcula distancia</w:t>
+                <w:sz w:val="20"/>
+                <w:vertAlign w:val="baseline"/>
+                <w:lang w:val="pt"/>
+              </w:rPr>
+              <w:t>Calcula dist</w:t>
+            </w:r>
+            <w:r>
+              <w:rPr>
+                <w:position w:val="0"/>
+                <w:sz w:val="20"/>
+                <w:sz w:val="20"/>
+                <w:vertAlign w:val="baseline"/>
+                <w:lang w:val="pt"/>
+              </w:rPr>
+              <w:t>â</w:t>
+            </w:r>
+            <w:r>
+              <w:rPr>
+                <w:position w:val="0"/>
+                <w:sz w:val="20"/>
+                <w:sz w:val="20"/>
+                <w:vertAlign w:val="baseline"/>
+                <w:lang w:val="pt"/>
+              </w:rPr>
+              <w:t>ncia</w:t>
             </w:r>
           </w:p>
         </w:tc>
@@ -5880,6 +5453,7 @@
                 <w:bCs/>
                 <w:position w:val="0"/>
                 <w:sz w:val="20"/>
+                <w:sz w:val="20"/>
                 <w:vertAlign w:val="baseline"/>
                 <w:lang w:val="pt"/>
               </w:rPr>
@@ -5891,52 +5465,21 @@
                 <w:bCs w:val="false"/>
                 <w:position w:val="0"/>
                 <w:sz w:val="20"/>
-                <w:vertAlign w:val="baseline"/>
-                <w:lang w:val="pt"/>
-              </w:rPr>
-              <w:t>V</w:t>
-            </w:r>
-            <w:r>
-              <w:rPr>
-                <w:b w:val="false"/>
-                <w:bCs w:val="false"/>
-                <w:position w:val="0"/>
-                <w:sz w:val="20"/>
-                <w:vertAlign w:val="baseline"/>
-                <w:lang w:val="pt"/>
-              </w:rPr>
-              <w:t>elocidade do som calculada pelo m</w:t>
-            </w:r>
-            <w:r>
-              <w:rPr>
-                <w:b w:val="false"/>
-                <w:bCs w:val="false"/>
-                <w:position w:val="0"/>
-                <w:sz w:val="20"/>
-                <w:vertAlign w:val="baseline"/>
-                <w:lang w:val="pt"/>
-              </w:rPr>
-              <w:t>é</w:t>
-            </w:r>
-            <w:r>
-              <w:rPr>
-                <w:b w:val="false"/>
-                <w:bCs w:val="false"/>
-                <w:position w:val="0"/>
-                <w:sz w:val="20"/>
-                <w:vertAlign w:val="baseline"/>
-                <w:lang w:val="pt"/>
-              </w:rPr>
-              <w:t>todo c</w:t>
-            </w:r>
-            <w:r>
-              <w:rPr>
-                <w:position w:val="0"/>
-                <w:sz w:val="20"/>
-                <w:vertAlign w:val="baseline"/>
-                <w:lang w:val="pt"/>
-              </w:rPr>
-              <w:t>alcula_velocidade_do_som() e o tempo de resposta registrado em segundos.</w:t>
+                <w:sz w:val="20"/>
+                <w:vertAlign w:val="baseline"/>
+                <w:lang w:val="pt"/>
+              </w:rPr>
+              <w:t>Velocidade do som calculada pelo método c</w:t>
+            </w:r>
+            <w:r>
+              <w:rPr>
+                <w:position w:val="0"/>
+                <w:sz w:val="20"/>
+                <w:sz w:val="20"/>
+                <w:vertAlign w:val="baseline"/>
+                <w:lang w:val="pt"/>
+              </w:rPr>
+              <w:t>alcula_velocidade_do_som e o tempo de resposta em segundos.</w:t>
             </w:r>
           </w:p>
         </w:tc>
@@ -5964,6 +5507,7 @@
                 <w:bCs/>
                 <w:position w:val="0"/>
                 <w:sz w:val="20"/>
+                <w:sz w:val="20"/>
                 <w:vertAlign w:val="baseline"/>
                 <w:lang w:val="pt"/>
               </w:rPr>
@@ -5975,59 +5519,61 @@
                 <w:bCs w:val="false"/>
                 <w:position w:val="0"/>
                 <w:sz w:val="20"/>
-                <w:vertAlign w:val="baseline"/>
-                <w:lang w:val="pt"/>
-              </w:rPr>
-              <w:t>Esta opera</w:t>
-            </w:r>
-            <w:r>
-              <w:rPr>
-                <w:b w:val="false"/>
-                <w:bCs w:val="false"/>
-                <w:position w:val="0"/>
-                <w:sz w:val="20"/>
-                <w:vertAlign w:val="baseline"/>
-                <w:lang w:val="pt"/>
-              </w:rPr>
-              <w:t>çã</w:t>
-            </w:r>
-            <w:r>
-              <w:rPr>
-                <w:b w:val="false"/>
-                <w:bCs w:val="false"/>
-                <w:position w:val="0"/>
-                <w:sz w:val="20"/>
-                <w:vertAlign w:val="baseline"/>
-                <w:lang w:val="pt"/>
-              </w:rPr>
-              <w:t xml:space="preserve">o pertence a </w:t>
-            </w:r>
-            <w:r>
-              <w:rPr>
-                <w:position w:val="0"/>
-                <w:sz w:val="20"/>
-                <w:vertAlign w:val="baseline"/>
-                <w:lang w:val="pt"/>
-              </w:rPr>
-              <w:t>Classe_Posicionamento e consiste em calcular a dist</w:t>
-            </w:r>
-            <w:r>
-              <w:rPr>
-                <w:position w:val="0"/>
-                <w:sz w:val="20"/>
-                <w:vertAlign w:val="baseline"/>
-                <w:lang w:val="pt"/>
-              </w:rPr>
-              <w:t>â</w:t>
-            </w:r>
-            <w:r>
-              <w:rPr>
-                <w:position w:val="0"/>
-                <w:sz w:val="20"/>
-                <w:vertAlign w:val="baseline"/>
-                <w:lang w:val="pt"/>
-              </w:rPr>
-              <w:t>ncia entre o sensor e o objeto detectado.</w:t>
+                <w:sz w:val="20"/>
+                <w:vertAlign w:val="baseline"/>
+                <w:lang w:val="pt"/>
+              </w:rPr>
+              <w:t xml:space="preserve">Esta operação pertence a </w:t>
+            </w:r>
+            <w:r>
+              <w:rPr>
+                <w:position w:val="0"/>
+                <w:sz w:val="20"/>
+                <w:sz w:val="20"/>
+                <w:vertAlign w:val="baseline"/>
+                <w:lang w:val="pt"/>
+              </w:rPr>
+              <w:t xml:space="preserve">Classe_Posicionamento e consiste </w:t>
+            </w:r>
+            <w:r>
+              <w:rPr>
+                <w:position w:val="0"/>
+                <w:sz w:val="20"/>
+                <w:sz w:val="20"/>
+                <w:vertAlign w:val="baseline"/>
+                <w:lang w:val="pt"/>
+              </w:rPr>
+              <w:t>no cálcilo</w:t>
+            </w:r>
+            <w:r>
+              <w:rPr>
+                <w:position w:val="0"/>
+                <w:sz w:val="20"/>
+                <w:sz w:val="20"/>
+                <w:vertAlign w:val="baseline"/>
+                <w:lang w:val="pt"/>
+              </w:rPr>
+              <w:t xml:space="preserve"> </w:t>
+            </w:r>
+            <w:r>
+              <w:rPr>
+                <w:position w:val="0"/>
+                <w:sz w:val="20"/>
+                <w:sz w:val="20"/>
+                <w:vertAlign w:val="baseline"/>
+                <w:lang w:val="pt"/>
+              </w:rPr>
+              <w:t>d</w:t>
+            </w:r>
+            <w:r>
+              <w:rPr>
+                <w:position w:val="0"/>
+                <w:sz w:val="20"/>
+                <w:sz w:val="20"/>
+                <w:vertAlign w:val="baseline"/>
+                <w:lang w:val="pt"/>
+              </w:rPr>
+              <w:t>a distância entre o sensor e o objeto detectado.</w:t>
             </w:r>
           </w:p>
         </w:tc>
@@ -6055,6 +5601,7 @@
                 <w:bCs/>
                 <w:position w:val="0"/>
                 <w:sz w:val="20"/>
+                <w:sz w:val="20"/>
                 <w:vertAlign w:val="baseline"/>
                 <w:lang w:val="pt"/>
               </w:rPr>
@@ -6066,32 +5613,23 @@
                 <w:bCs w:val="false"/>
                 <w:position w:val="0"/>
                 <w:sz w:val="20"/>
-                <w:vertAlign w:val="baseline"/>
-                <w:lang w:val="pt"/>
-              </w:rPr>
-              <w:t>Retornar a dist</w:t>
-            </w:r>
-            <w:r>
-              <w:rPr>
-                <w:b w:val="false"/>
-                <w:bCs w:val="false"/>
-                <w:position w:val="0"/>
-                <w:sz w:val="20"/>
-                <w:vertAlign w:val="baseline"/>
-                <w:lang w:val="pt"/>
-              </w:rPr>
-              <w:t>â</w:t>
-            </w:r>
-            <w:r>
-              <w:rPr>
-                <w:b w:val="false"/>
-                <w:bCs w:val="false"/>
-                <w:position w:val="0"/>
-                <w:sz w:val="20"/>
-                <w:vertAlign w:val="baseline"/>
-                <w:lang w:val="pt"/>
-              </w:rPr>
-              <w:t>ncia em metros no formato float entre o sensor e o objeto detectado.</w:t>
+                <w:sz w:val="20"/>
+                <w:vertAlign w:val="baseline"/>
+                <w:lang w:val="pt"/>
+              </w:rPr>
+              <w:t>D</w:t>
+            </w:r>
+            <w:r>
+              <w:rPr>
+                <w:b w:val="false"/>
+                <w:bCs w:val="false"/>
+                <w:position w:val="0"/>
+                <w:sz w:val="20"/>
+                <w:sz w:val="20"/>
+                <w:vertAlign w:val="baseline"/>
+                <w:lang w:val="pt"/>
+              </w:rPr>
+              <w:t>istância em metros no formato float entre o sensor e o objeto detectado.</w:t>
             </w:r>
           </w:p>
         </w:tc>
@@ -6110,13 +5648,7 @@
         </w:rPr>
       </w:pPr>
       <w:r>
-        <w:rPr>
-          <w:b/>
-          <w:bCs/>
-          <w:color w:val="CE181E"/>
-          <w:lang w:val="pt"/>
-        </w:rPr>
-        <w:t>CHECKPOINT</w:t>
+        <w:rPr/>
       </w:r>
     </w:p>
     <w:tbl>
@@ -6159,6 +5691,7 @@
                 <w:bCs/>
                 <w:position w:val="0"/>
                 <w:sz w:val="20"/>
+                <w:sz w:val="20"/>
                 <w:vertAlign w:val="baseline"/>
                 <w:lang w:val="pt"/>
               </w:rPr>
@@ -6167,6 +5700,7 @@
             <w:r>
               <w:rPr>
                 <w:position w:val="0"/>
+                <w:sz w:val="20"/>
                 <w:sz w:val="20"/>
                 <w:vertAlign w:val="baseline"/>
                 <w:lang w:val="pt"/>
@@ -6199,6 +5733,7 @@
                 <w:bCs/>
                 <w:position w:val="0"/>
                 <w:sz w:val="20"/>
+                <w:sz w:val="20"/>
                 <w:vertAlign w:val="baseline"/>
                 <w:lang w:val="pt"/>
               </w:rPr>
@@ -6210,21 +5745,11 @@
                 <w:bCs w:val="false"/>
                 <w:position w:val="0"/>
                 <w:sz w:val="20"/>
-                <w:vertAlign w:val="baseline"/>
-                <w:lang w:val="pt"/>
-              </w:rPr>
-              <w:t xml:space="preserve">Lista de </w:t>
-            </w:r>
-            <w:r>
-              <w:rPr>
-                <w:b w:val="false"/>
-                <w:bCs w:val="false"/>
-                <w:position w:val="0"/>
-                <w:sz w:val="20"/>
-                <w:vertAlign w:val="baseline"/>
-                <w:lang w:val="pt"/>
-              </w:rPr>
-              <w:t>coordenadas.</w:t>
+                <w:sz w:val="20"/>
+                <w:vertAlign w:val="baseline"/>
+                <w:lang w:val="pt"/>
+              </w:rPr>
+              <w:t>Lista de coordenadas.</w:t>
             </w:r>
           </w:p>
         </w:tc>
@@ -6252,6 +5777,7 @@
                 <w:bCs/>
                 <w:position w:val="0"/>
                 <w:sz w:val="20"/>
+                <w:sz w:val="20"/>
                 <w:vertAlign w:val="baseline"/>
                 <w:lang w:val="pt"/>
               </w:rPr>
@@ -6263,41 +5789,141 @@
                 <w:bCs w:val="false"/>
                 <w:position w:val="0"/>
                 <w:sz w:val="20"/>
-                <w:vertAlign w:val="baseline"/>
-                <w:lang w:val="pt"/>
-              </w:rPr>
-              <w:t>Esta opera</w:t>
-            </w:r>
-            <w:r>
-              <w:rPr>
-                <w:b w:val="false"/>
-                <w:bCs w:val="false"/>
-                <w:position w:val="0"/>
-                <w:sz w:val="20"/>
-                <w:vertAlign w:val="baseline"/>
-                <w:lang w:val="pt"/>
-              </w:rPr>
-              <w:t>çã</w:t>
-            </w:r>
-            <w:r>
-              <w:rPr>
-                <w:b w:val="false"/>
-                <w:bCs w:val="false"/>
-                <w:position w:val="0"/>
-                <w:sz w:val="20"/>
-                <w:vertAlign w:val="baseline"/>
-                <w:lang w:val="pt"/>
-              </w:rPr>
-              <w:t xml:space="preserve">o deve pertencer a </w:t>
-            </w:r>
-            <w:r>
-              <w:rPr>
-                <w:position w:val="0"/>
-                <w:sz w:val="20"/>
-                <w:vertAlign w:val="baseline"/>
-                <w:lang w:val="pt"/>
-              </w:rPr>
-              <w:t>Classe_Posicionamento e instanciar um objeto da Classe_OBJ_Detec, onde sera responsavel pela chamada do metodo Identificar Objetos pertencente ao objeto da Classe_OBJ_Detec e em seguida deve retornar esses dados.</w:t>
+                <w:sz w:val="20"/>
+                <w:vertAlign w:val="baseline"/>
+                <w:lang w:val="pt"/>
+              </w:rPr>
+              <w:t xml:space="preserve">Esta operação deve pertencer a </w:t>
+            </w:r>
+            <w:r>
+              <w:rPr>
+                <w:position w:val="0"/>
+                <w:sz w:val="20"/>
+                <w:sz w:val="20"/>
+                <w:vertAlign w:val="baseline"/>
+                <w:lang w:val="pt"/>
+              </w:rPr>
+              <w:t xml:space="preserve">Classe_Posicionamento e instanciar um objeto da Classe_OBJ_Detec, </w:t>
+            </w:r>
+            <w:r>
+              <w:rPr>
+                <w:position w:val="0"/>
+                <w:sz w:val="20"/>
+                <w:sz w:val="20"/>
+                <w:vertAlign w:val="baseline"/>
+                <w:lang w:val="pt"/>
+              </w:rPr>
+              <w:t>que</w:t>
+            </w:r>
+            <w:r>
+              <w:rPr>
+                <w:position w:val="0"/>
+                <w:sz w:val="20"/>
+                <w:sz w:val="20"/>
+                <w:vertAlign w:val="baseline"/>
+                <w:lang w:val="pt"/>
+              </w:rPr>
+              <w:t xml:space="preserve"> </w:t>
+            </w:r>
+            <w:r>
+              <w:rPr>
+                <w:position w:val="0"/>
+                <w:sz w:val="20"/>
+                <w:sz w:val="20"/>
+                <w:vertAlign w:val="baseline"/>
+                <w:lang w:val="pt"/>
+              </w:rPr>
+              <w:t>executará a</w:t>
+            </w:r>
+            <w:r>
+              <w:rPr>
+                <w:position w:val="0"/>
+                <w:sz w:val="20"/>
+                <w:sz w:val="20"/>
+                <w:vertAlign w:val="baseline"/>
+                <w:lang w:val="pt"/>
+              </w:rPr>
+              <w:t xml:space="preserve"> chamada do m</w:t>
+            </w:r>
+            <w:r>
+              <w:rPr>
+                <w:position w:val="0"/>
+                <w:sz w:val="20"/>
+                <w:sz w:val="20"/>
+                <w:vertAlign w:val="baseline"/>
+                <w:lang w:val="pt"/>
+              </w:rPr>
+              <w:t>é</w:t>
+            </w:r>
+            <w:r>
+              <w:rPr>
+                <w:position w:val="0"/>
+                <w:sz w:val="20"/>
+                <w:sz w:val="20"/>
+                <w:vertAlign w:val="baseline"/>
+                <w:lang w:val="pt"/>
+              </w:rPr>
+              <w:t xml:space="preserve">todo </w:t>
+            </w:r>
+            <w:r>
+              <w:rPr>
+                <w:position w:val="0"/>
+                <w:sz w:val="20"/>
+                <w:sz w:val="20"/>
+                <w:vertAlign w:val="baseline"/>
+                <w:lang w:val="pt"/>
+              </w:rPr>
+              <w:t>i</w:t>
+            </w:r>
+            <w:r>
+              <w:rPr>
+                <w:position w:val="0"/>
+                <w:sz w:val="20"/>
+                <w:sz w:val="20"/>
+                <w:vertAlign w:val="baseline"/>
+                <w:lang w:val="pt"/>
+              </w:rPr>
+              <w:t>dentificar_</w:t>
+            </w:r>
+            <w:r>
+              <w:rPr>
+                <w:position w:val="0"/>
+                <w:sz w:val="20"/>
+                <w:sz w:val="20"/>
+                <w:vertAlign w:val="baseline"/>
+                <w:lang w:val="pt"/>
+              </w:rPr>
+              <w:t>o</w:t>
+            </w:r>
+            <w:r>
+              <w:rPr>
+                <w:position w:val="0"/>
+                <w:sz w:val="20"/>
+                <w:sz w:val="20"/>
+                <w:vertAlign w:val="baseline"/>
+                <w:lang w:val="pt"/>
+              </w:rPr>
+              <w:t xml:space="preserve">bjetos, pertencente </w:t>
+            </w:r>
+            <w:r>
+              <w:rPr>
+                <w:position w:val="0"/>
+                <w:sz w:val="20"/>
+                <w:sz w:val="20"/>
+                <w:vertAlign w:val="baseline"/>
+                <w:lang w:val="pt"/>
+              </w:rPr>
+              <w:t>à</w:t>
+            </w:r>
+            <w:r>
+              <w:rPr>
+                <w:position w:val="0"/>
+                <w:sz w:val="20"/>
+                <w:sz w:val="20"/>
+                <w:vertAlign w:val="baseline"/>
+                <w:lang w:val="pt"/>
+              </w:rPr>
+              <w:t xml:space="preserve"> Classe_OBJ_Detec, e em seguida retornar esses dados.</w:t>
             </w:r>
           </w:p>
         </w:tc>
@@ -6317,15 +5943,7 @@
               <w:pStyle w:val="Normal"/>
               <w:widowControl w:val="false"/>
               <w:jc w:val="both"/>
-              <w:rPr>
-                <w:b w:val="false"/>
-                <w:b w:val="false"/>
-                <w:bCs w:val="false"/>
-                <w:position w:val="0"/>
-                <w:sz w:val="20"/>
-                <w:vertAlign w:val="baseline"/>
-                <w:lang w:val="pt"/>
-              </w:rPr>
+              <w:rPr/>
             </w:pPr>
             <w:r>
               <w:rPr>
@@ -6333,6 +5951,7 @@
                 <w:bCs/>
                 <w:position w:val="0"/>
                 <w:sz w:val="20"/>
+                <w:sz w:val="20"/>
                 <w:vertAlign w:val="baseline"/>
                 <w:lang w:val="pt"/>
               </w:rPr>
@@ -6344,29 +5963,28 @@
                 <w:bCs w:val="false"/>
                 <w:position w:val="0"/>
                 <w:sz w:val="20"/>
-                <w:vertAlign w:val="baseline"/>
-                <w:lang w:val="pt"/>
-              </w:rPr>
-              <w:t>Retornar uma lista com os objetos identificados.</w:t>
+                <w:sz w:val="20"/>
+                <w:vertAlign w:val="baseline"/>
+                <w:lang w:val="pt"/>
+              </w:rPr>
+              <w:t>L</w:t>
+            </w:r>
+            <w:r>
+              <w:rPr>
+                <w:b w:val="false"/>
+                <w:bCs w:val="false"/>
+                <w:position w:val="0"/>
+                <w:sz w:val="20"/>
+                <w:sz w:val="20"/>
+                <w:vertAlign w:val="baseline"/>
+                <w:lang w:val="pt"/>
+              </w:rPr>
+              <w:t>ista com os objetos identificados.</w:t>
             </w:r>
           </w:p>
         </w:tc>
       </w:tr>
     </w:tbl>
-    <w:p>
-      <w:pPr>
-        <w:pStyle w:val="Normal"/>
-        <w:jc w:val="both"/>
-        <w:rPr>
-          <w:lang w:val="pt"/>
-        </w:rPr>
-      </w:pPr>
-      <w:r>
-        <w:rPr>
-          <w:lang w:val="pt"/>
-        </w:rPr>
-      </w:r>
-    </w:p>
     <w:p>
       <w:pPr>
         <w:pStyle w:val="Normal"/>
@@ -6418,6 +6036,7 @@
                 <w:bCs w:val="false"/>
                 <w:position w:val="0"/>
                 <w:sz w:val="20"/>
+                <w:sz w:val="20"/>
                 <w:vertAlign w:val="baseline"/>
                 <w:lang w:val="pt"/>
               </w:rPr>
@@ -6428,6 +6047,7 @@
                 <w:bCs/>
                 <w:position w:val="0"/>
                 <w:sz w:val="20"/>
+                <w:sz w:val="20"/>
                 <w:vertAlign w:val="baseline"/>
                 <w:lang w:val="pt"/>
               </w:rPr>
@@ -6437,6 +6057,7 @@
               <w:rPr>
                 <w:position w:val="0"/>
                 <w:sz w:val="20"/>
+                <w:sz w:val="20"/>
                 <w:vertAlign w:val="baseline"/>
                 <w:lang w:val="pt"/>
               </w:rPr>
@@ -6460,15 +6081,7 @@
               <w:pStyle w:val="Normal"/>
               <w:widowControl w:val="false"/>
               <w:jc w:val="both"/>
-              <w:rPr>
-                <w:b w:val="false"/>
-                <w:b w:val="false"/>
-                <w:bCs w:val="false"/>
-                <w:position w:val="0"/>
-                <w:sz w:val="20"/>
-                <w:vertAlign w:val="baseline"/>
-                <w:lang w:val="pt"/>
-              </w:rPr>
+              <w:rPr/>
             </w:pPr>
             <w:r>
               <w:rPr>
@@ -6476,6 +6089,7 @@
                 <w:bCs/>
                 <w:position w:val="0"/>
                 <w:sz w:val="20"/>
+                <w:sz w:val="20"/>
                 <w:vertAlign w:val="baseline"/>
                 <w:lang w:val="pt"/>
               </w:rPr>
@@ -6487,10 +6101,35 @@
                 <w:bCs w:val="false"/>
                 <w:position w:val="0"/>
                 <w:sz w:val="20"/>
-                <w:vertAlign w:val="baseline"/>
-                <w:lang w:val="pt"/>
-              </w:rPr>
-              <w:t>Este metodo deve receber como parametro as coordenadas ja processadas.</w:t>
+                <w:sz w:val="20"/>
+                <w:vertAlign w:val="baseline"/>
+                <w:lang w:val="pt"/>
+              </w:rPr>
+              <w:t>L</w:t>
+            </w:r>
+            <w:r>
+              <w:rPr>
+                <w:b w:val="false"/>
+                <w:bCs w:val="false"/>
+                <w:position w:val="0"/>
+                <w:sz w:val="20"/>
+                <w:sz w:val="20"/>
+                <w:vertAlign w:val="baseline"/>
+                <w:lang w:val="pt"/>
+              </w:rPr>
+              <w:t>ista dos p</w:t>
+            </w:r>
+            <w:r>
+              <w:rPr>
+                <w:b w:val="false"/>
+                <w:bCs w:val="false"/>
+                <w:position w:val="0"/>
+                <w:sz w:val="20"/>
+                <w:sz w:val="20"/>
+                <w:vertAlign w:val="baseline"/>
+                <w:lang w:val="pt"/>
+              </w:rPr>
+              <w:t>ares ordenados de cada objeto.</w:t>
             </w:r>
           </w:p>
         </w:tc>
@@ -6510,15 +6149,7 @@
               <w:pStyle w:val="Normal"/>
               <w:widowControl w:val="false"/>
               <w:jc w:val="both"/>
-              <w:rPr>
-                <w:b w:val="false"/>
-                <w:b w:val="false"/>
-                <w:bCs w:val="false"/>
-                <w:position w:val="0"/>
-                <w:sz w:val="20"/>
-                <w:vertAlign w:val="baseline"/>
-                <w:lang w:val="pt"/>
-              </w:rPr>
+              <w:rPr/>
             </w:pPr>
             <w:r>
               <w:rPr>
@@ -6526,6 +6157,7 @@
                 <w:bCs/>
                 <w:position w:val="0"/>
                 <w:sz w:val="20"/>
+                <w:sz w:val="20"/>
                 <w:vertAlign w:val="baseline"/>
                 <w:lang w:val="pt"/>
               </w:rPr>
@@ -6537,39 +6169,163 @@
                 <w:bCs w:val="false"/>
                 <w:position w:val="0"/>
                 <w:sz w:val="20"/>
-                <w:vertAlign w:val="baseline"/>
-                <w:lang w:val="pt"/>
-              </w:rPr>
-              <w:t xml:space="preserve">Esta operacao pertence a </w:t>
-            </w:r>
-            <w:r>
-              <w:rPr>
-                <w:position w:val="0"/>
-                <w:sz w:val="20"/>
-                <w:vertAlign w:val="baseline"/>
-                <w:lang w:val="pt"/>
-              </w:rPr>
-              <w:t>Classe_OBJ_Detec e</w:t>
-            </w:r>
-            <w:r>
-              <w:rPr>
-                <w:b w:val="false"/>
-                <w:bCs w:val="false"/>
-                <w:position w:val="0"/>
-                <w:sz w:val="20"/>
-                <w:vertAlign w:val="baseline"/>
-                <w:lang w:val="pt"/>
-              </w:rPr>
-              <w:t xml:space="preserve"> deve ser responsavel por chamar os metodos aproximar_coordenadas</w:t>
-            </w:r>
-            <w:r>
-              <w:rPr>
-                <w:position w:val="0"/>
-                <w:sz w:val="20"/>
-                <w:vertAlign w:val="baseline"/>
-                <w:lang w:val="pt"/>
-              </w:rPr>
-              <w:t>() e rotular_coordenadas() e depois retornar o resultado.</w:t>
+                <w:sz w:val="20"/>
+                <w:vertAlign w:val="baseline"/>
+                <w:lang w:val="pt"/>
+              </w:rPr>
+              <w:t>Esta opera</w:t>
+            </w:r>
+            <w:r>
+              <w:rPr>
+                <w:b w:val="false"/>
+                <w:bCs w:val="false"/>
+                <w:position w:val="0"/>
+                <w:sz w:val="20"/>
+                <w:sz w:val="20"/>
+                <w:vertAlign w:val="baseline"/>
+                <w:lang w:val="pt"/>
+              </w:rPr>
+              <w:t>çã</w:t>
+            </w:r>
+            <w:r>
+              <w:rPr>
+                <w:b w:val="false"/>
+                <w:bCs w:val="false"/>
+                <w:position w:val="0"/>
+                <w:sz w:val="20"/>
+                <w:sz w:val="20"/>
+                <w:vertAlign w:val="baseline"/>
+                <w:lang w:val="pt"/>
+              </w:rPr>
+              <w:t>o, pertence</w:t>
+            </w:r>
+            <w:r>
+              <w:rPr>
+                <w:b w:val="false"/>
+                <w:bCs w:val="false"/>
+                <w:position w:val="0"/>
+                <w:sz w:val="20"/>
+                <w:sz w:val="20"/>
+                <w:vertAlign w:val="baseline"/>
+                <w:lang w:val="pt"/>
+              </w:rPr>
+              <w:t>nte</w:t>
+            </w:r>
+            <w:r>
+              <w:rPr>
+                <w:b w:val="false"/>
+                <w:bCs w:val="false"/>
+                <w:position w:val="0"/>
+                <w:sz w:val="20"/>
+                <w:sz w:val="20"/>
+                <w:vertAlign w:val="baseline"/>
+                <w:lang w:val="pt"/>
+              </w:rPr>
+              <w:t xml:space="preserve"> </w:t>
+            </w:r>
+            <w:r>
+              <w:rPr>
+                <w:b w:val="false"/>
+                <w:bCs w:val="false"/>
+                <w:position w:val="0"/>
+                <w:sz w:val="20"/>
+                <w:sz w:val="20"/>
+                <w:vertAlign w:val="baseline"/>
+                <w:lang w:val="pt"/>
+              </w:rPr>
+              <w:t>à</w:t>
+            </w:r>
+            <w:r>
+              <w:rPr>
+                <w:b w:val="false"/>
+                <w:bCs w:val="false"/>
+                <w:position w:val="0"/>
+                <w:sz w:val="20"/>
+                <w:sz w:val="20"/>
+                <w:vertAlign w:val="baseline"/>
+                <w:lang w:val="pt"/>
+              </w:rPr>
+              <w:t xml:space="preserve"> </w:t>
+            </w:r>
+            <w:r>
+              <w:rPr>
+                <w:position w:val="0"/>
+                <w:sz w:val="20"/>
+                <w:sz w:val="20"/>
+                <w:vertAlign w:val="baseline"/>
+                <w:lang w:val="pt"/>
+              </w:rPr>
+              <w:t xml:space="preserve">Classe_OBJ_Detec, </w:t>
+            </w:r>
+            <w:r>
+              <w:rPr>
+                <w:b w:val="false"/>
+                <w:bCs w:val="false"/>
+                <w:position w:val="0"/>
+                <w:sz w:val="20"/>
+                <w:sz w:val="20"/>
+                <w:vertAlign w:val="baseline"/>
+                <w:lang w:val="pt"/>
+              </w:rPr>
+              <w:t xml:space="preserve"> deve ser respons</w:t>
+            </w:r>
+            <w:r>
+              <w:rPr>
+                <w:b w:val="false"/>
+                <w:bCs w:val="false"/>
+                <w:position w:val="0"/>
+                <w:sz w:val="20"/>
+                <w:sz w:val="20"/>
+                <w:vertAlign w:val="baseline"/>
+                <w:lang w:val="pt"/>
+              </w:rPr>
+              <w:t>á</w:t>
+            </w:r>
+            <w:r>
+              <w:rPr>
+                <w:b w:val="false"/>
+                <w:bCs w:val="false"/>
+                <w:position w:val="0"/>
+                <w:sz w:val="20"/>
+                <w:sz w:val="20"/>
+                <w:vertAlign w:val="baseline"/>
+                <w:lang w:val="pt"/>
+              </w:rPr>
+              <w:t>vel por chamar os m</w:t>
+            </w:r>
+            <w:r>
+              <w:rPr>
+                <w:b w:val="false"/>
+                <w:bCs w:val="false"/>
+                <w:position w:val="0"/>
+                <w:sz w:val="20"/>
+                <w:sz w:val="20"/>
+                <w:vertAlign w:val="baseline"/>
+                <w:lang w:val="pt"/>
+              </w:rPr>
+              <w:t>é</w:t>
+            </w:r>
+            <w:r>
+              <w:rPr>
+                <w:b w:val="false"/>
+                <w:bCs w:val="false"/>
+                <w:position w:val="0"/>
+                <w:sz w:val="20"/>
+                <w:sz w:val="20"/>
+                <w:vertAlign w:val="baseline"/>
+                <w:lang w:val="pt"/>
+              </w:rPr>
+              <w:t>todos aproximar_coordenadas</w:t>
+            </w:r>
+            <w:r>
+              <w:rPr>
+                <w:position w:val="0"/>
+                <w:sz w:val="20"/>
+                <w:sz w:val="20"/>
+                <w:vertAlign w:val="baseline"/>
+                <w:lang w:val="pt"/>
+              </w:rPr>
+              <w:t xml:space="preserve"> e rotular_coordenadas.</w:t>
             </w:r>
           </w:p>
         </w:tc>
@@ -6589,15 +6345,7 @@
               <w:pStyle w:val="Normal"/>
               <w:widowControl w:val="false"/>
               <w:jc w:val="both"/>
-              <w:rPr>
-                <w:b w:val="false"/>
-                <w:b w:val="false"/>
-                <w:bCs w:val="false"/>
-                <w:position w:val="0"/>
-                <w:sz w:val="20"/>
-                <w:vertAlign w:val="baseline"/>
-                <w:lang w:val="pt"/>
-              </w:rPr>
+              <w:rPr/>
             </w:pPr>
             <w:r>
               <w:rPr>
@@ -6605,6 +6353,7 @@
                 <w:bCs/>
                 <w:position w:val="0"/>
                 <w:sz w:val="20"/>
+                <w:sz w:val="20"/>
                 <w:vertAlign w:val="baseline"/>
                 <w:lang w:val="pt"/>
               </w:rPr>
@@ -6616,10 +6365,23 @@
                 <w:bCs w:val="false"/>
                 <w:position w:val="0"/>
                 <w:sz w:val="20"/>
-                <w:vertAlign w:val="baseline"/>
-                <w:lang w:val="pt"/>
-              </w:rPr>
-              <w:t>Deve retornar uma lista contendo o ID de cada objeto e suas respectivas coordenadas.</w:t>
+                <w:sz w:val="20"/>
+                <w:vertAlign w:val="baseline"/>
+                <w:lang w:val="pt"/>
+              </w:rPr>
+              <w:t>L</w:t>
+            </w:r>
+            <w:r>
+              <w:rPr>
+                <w:b w:val="false"/>
+                <w:bCs w:val="false"/>
+                <w:position w:val="0"/>
+                <w:sz w:val="20"/>
+                <w:sz w:val="20"/>
+                <w:vertAlign w:val="baseline"/>
+                <w:lang w:val="pt"/>
+              </w:rPr>
+              <w:t>ista contendo o ID de cada objeto e suas respectivas coordenadas.</w:t>
             </w:r>
           </w:p>
         </w:tc>
@@ -6690,6 +6452,7 @@
                 <w:bCs w:val="false"/>
                 <w:position w:val="0"/>
                 <w:sz w:val="20"/>
+                <w:sz w:val="20"/>
                 <w:vertAlign w:val="baseline"/>
                 <w:lang w:val="pt"/>
               </w:rPr>
@@ -6700,6 +6463,7 @@
                 <w:bCs/>
                 <w:position w:val="0"/>
                 <w:sz w:val="20"/>
+                <w:sz w:val="20"/>
                 <w:vertAlign w:val="baseline"/>
                 <w:lang w:val="pt"/>
               </w:rPr>
@@ -6709,6 +6473,7 @@
               <w:rPr>
                 <w:position w:val="0"/>
                 <w:sz w:val="20"/>
+                <w:sz w:val="20"/>
                 <w:vertAlign w:val="baseline"/>
                 <w:lang w:val="pt"/>
               </w:rPr>
@@ -6732,15 +6497,7 @@
               <w:pStyle w:val="Normal"/>
               <w:widowControl w:val="false"/>
               <w:jc w:val="both"/>
-              <w:rPr>
-                <w:b w:val="false"/>
-                <w:b w:val="false"/>
-                <w:bCs w:val="false"/>
-                <w:position w:val="0"/>
-                <w:sz w:val="20"/>
-                <w:vertAlign w:val="baseline"/>
-                <w:lang w:val="pt"/>
-              </w:rPr>
+              <w:rPr/>
             </w:pPr>
             <w:r>
               <w:rPr>
@@ -6748,21 +6505,47 @@
                 <w:bCs/>
                 <w:position w:val="0"/>
                 <w:sz w:val="20"/>
-                <w:vertAlign w:val="baseline"/>
-                <w:lang w:val="pt"/>
-              </w:rPr>
-              <w:t xml:space="preserve">Pré-requisitos: </w:t>
-            </w:r>
-            <w:r>
-              <w:rPr>
-                <w:b w:val="false"/>
-                <w:bCs w:val="false"/>
-                <w:position w:val="0"/>
-                <w:sz w:val="20"/>
-                <w:vertAlign w:val="baseline"/>
-                <w:lang w:val="pt"/>
-              </w:rPr>
-              <w:t>Deve receber como parametro as coordenadas.</w:t>
+                <w:sz w:val="20"/>
+                <w:vertAlign w:val="baseline"/>
+                <w:lang w:val="pt"/>
+              </w:rPr>
+              <w:t xml:space="preserve">Pré-requisitos:  </w:t>
+            </w:r>
+            <w:r>
+              <w:rPr>
+                <w:b w:val="false"/>
+                <w:bCs w:val="false"/>
+                <w:position w:val="0"/>
+                <w:sz w:val="20"/>
+                <w:sz w:val="20"/>
+                <w:vertAlign w:val="baseline"/>
+                <w:lang w:val="pt"/>
+              </w:rPr>
+              <w:t>Distância máxima pré-definida e l</w:t>
+            </w:r>
+            <w:r>
+              <w:rPr>
+                <w:b w:val="false"/>
+                <w:bCs w:val="false"/>
+                <w:position w:val="0"/>
+                <w:sz w:val="20"/>
+                <w:sz w:val="20"/>
+                <w:vertAlign w:val="baseline"/>
+                <w:lang w:val="pt"/>
+              </w:rPr>
+              <w:t>ista dos p</w:t>
+            </w:r>
+            <w:r>
+              <w:rPr>
+                <w:b w:val="false"/>
+                <w:bCs w:val="false"/>
+                <w:position w:val="0"/>
+                <w:sz w:val="20"/>
+                <w:sz w:val="20"/>
+                <w:vertAlign w:val="baseline"/>
+                <w:lang w:val="pt"/>
+              </w:rPr>
+              <w:t>ares ordenados de cada objeto.</w:t>
             </w:r>
           </w:p>
         </w:tc>
@@ -6782,15 +6565,7 @@
               <w:pStyle w:val="Normal"/>
               <w:widowControl w:val="false"/>
               <w:jc w:val="both"/>
-              <w:rPr>
-                <w:b w:val="false"/>
-                <w:b w:val="false"/>
-                <w:bCs w:val="false"/>
-                <w:position w:val="0"/>
-                <w:sz w:val="20"/>
-                <w:vertAlign w:val="baseline"/>
-                <w:lang w:val="pt"/>
-              </w:rPr>
+              <w:rPr/>
             </w:pPr>
             <w:r>
               <w:rPr>
@@ -6798,6 +6573,7 @@
                 <w:bCs/>
                 <w:position w:val="0"/>
                 <w:sz w:val="20"/>
+                <w:sz w:val="20"/>
                 <w:vertAlign w:val="baseline"/>
                 <w:lang w:val="pt"/>
               </w:rPr>
@@ -6809,19 +6585,307 @@
                 <w:bCs w:val="false"/>
                 <w:position w:val="0"/>
                 <w:sz w:val="20"/>
-                <w:vertAlign w:val="baseline"/>
-                <w:lang w:val="pt"/>
-              </w:rPr>
-              <w:t xml:space="preserve">Este metodo pertence a </w:t>
-            </w:r>
-            <w:r>
-              <w:rPr>
-                <w:position w:val="0"/>
-                <w:sz w:val="20"/>
-                <w:vertAlign w:val="baseline"/>
-                <w:lang w:val="pt"/>
-              </w:rPr>
-              <w:t>Classe_OBJ_Detec, sendo responsavel por unir pontos que estejam muito proximos ao tirar a media entre eles, considerando-os como coordenadas de um so objeto.</w:t>
+                <w:sz w:val="20"/>
+                <w:vertAlign w:val="baseline"/>
+                <w:lang w:val="pt"/>
+              </w:rPr>
+              <w:t>Est</w:t>
+            </w:r>
+            <w:r>
+              <w:rPr>
+                <w:b w:val="false"/>
+                <w:bCs w:val="false"/>
+                <w:position w:val="0"/>
+                <w:sz w:val="20"/>
+                <w:sz w:val="20"/>
+                <w:vertAlign w:val="baseline"/>
+                <w:lang w:val="pt"/>
+              </w:rPr>
+              <w:t xml:space="preserve">a operação </w:t>
+            </w:r>
+            <w:r>
+              <w:rPr>
+                <w:b w:val="false"/>
+                <w:bCs w:val="false"/>
+                <w:position w:val="0"/>
+                <w:sz w:val="20"/>
+                <w:sz w:val="20"/>
+                <w:vertAlign w:val="baseline"/>
+                <w:lang w:val="pt"/>
+              </w:rPr>
+              <w:t xml:space="preserve">deve </w:t>
+            </w:r>
+            <w:r>
+              <w:rPr>
+                <w:b w:val="false"/>
+                <w:bCs w:val="false"/>
+                <w:position w:val="0"/>
+                <w:sz w:val="20"/>
+                <w:sz w:val="20"/>
+                <w:vertAlign w:val="baseline"/>
+                <w:lang w:val="pt"/>
+              </w:rPr>
+              <w:t>p</w:t>
+            </w:r>
+            <w:r>
+              <w:rPr>
+                <w:b w:val="false"/>
+                <w:bCs w:val="false"/>
+                <w:position w:val="0"/>
+                <w:sz w:val="20"/>
+                <w:sz w:val="20"/>
+                <w:vertAlign w:val="baseline"/>
+                <w:lang w:val="pt"/>
+              </w:rPr>
+              <w:t>ertence</w:t>
+            </w:r>
+            <w:r>
+              <w:rPr>
+                <w:b w:val="false"/>
+                <w:bCs w:val="false"/>
+                <w:position w:val="0"/>
+                <w:sz w:val="20"/>
+                <w:sz w:val="20"/>
+                <w:vertAlign w:val="baseline"/>
+                <w:lang w:val="pt"/>
+              </w:rPr>
+              <w:t>r</w:t>
+            </w:r>
+            <w:r>
+              <w:rPr>
+                <w:b w:val="false"/>
+                <w:bCs w:val="false"/>
+                <w:position w:val="0"/>
+                <w:sz w:val="20"/>
+                <w:sz w:val="20"/>
+                <w:vertAlign w:val="baseline"/>
+                <w:lang w:val="pt"/>
+              </w:rPr>
+              <w:t xml:space="preserve"> </w:t>
+            </w:r>
+            <w:r>
+              <w:rPr>
+                <w:b w:val="false"/>
+                <w:bCs w:val="false"/>
+                <w:position w:val="0"/>
+                <w:sz w:val="20"/>
+                <w:sz w:val="20"/>
+                <w:vertAlign w:val="baseline"/>
+                <w:lang w:val="pt"/>
+              </w:rPr>
+              <w:t>à</w:t>
+            </w:r>
+            <w:r>
+              <w:rPr>
+                <w:b w:val="false"/>
+                <w:bCs w:val="false"/>
+                <w:position w:val="0"/>
+                <w:sz w:val="20"/>
+                <w:sz w:val="20"/>
+                <w:vertAlign w:val="baseline"/>
+                <w:lang w:val="pt"/>
+              </w:rPr>
+              <w:t xml:space="preserve"> </w:t>
+            </w:r>
+            <w:r>
+              <w:rPr>
+                <w:position w:val="0"/>
+                <w:sz w:val="20"/>
+                <w:sz w:val="20"/>
+                <w:vertAlign w:val="baseline"/>
+                <w:lang w:val="pt"/>
+              </w:rPr>
+              <w:t xml:space="preserve">Classe_OBJ_Detec </w:t>
+            </w:r>
+            <w:r>
+              <w:rPr>
+                <w:position w:val="0"/>
+                <w:sz w:val="20"/>
+                <w:sz w:val="20"/>
+                <w:vertAlign w:val="baseline"/>
+                <w:lang w:val="pt"/>
+              </w:rPr>
+              <w:t>será</w:t>
+            </w:r>
+            <w:r>
+              <w:rPr>
+                <w:position w:val="0"/>
+                <w:sz w:val="20"/>
+                <w:sz w:val="20"/>
+                <w:vertAlign w:val="baseline"/>
+                <w:lang w:val="pt"/>
+              </w:rPr>
+              <w:t xml:space="preserve"> responsavel por unir </w:t>
+            </w:r>
+            <w:r>
+              <w:rPr>
+                <w:position w:val="0"/>
+                <w:sz w:val="20"/>
+                <w:sz w:val="20"/>
+                <w:vertAlign w:val="baseline"/>
+                <w:lang w:val="pt"/>
+              </w:rPr>
+              <w:t>objetos</w:t>
+            </w:r>
+            <w:r>
+              <w:rPr>
+                <w:position w:val="0"/>
+                <w:sz w:val="20"/>
+                <w:sz w:val="20"/>
+                <w:vertAlign w:val="baseline"/>
+                <w:lang w:val="pt"/>
+              </w:rPr>
+              <w:t xml:space="preserve"> que estejam pr</w:t>
+            </w:r>
+            <w:r>
+              <w:rPr>
+                <w:position w:val="0"/>
+                <w:sz w:val="20"/>
+                <w:sz w:val="20"/>
+                <w:vertAlign w:val="baseline"/>
+                <w:lang w:val="pt"/>
+              </w:rPr>
+              <w:t>ó</w:t>
+            </w:r>
+            <w:r>
+              <w:rPr>
+                <w:position w:val="0"/>
+                <w:sz w:val="20"/>
+                <w:sz w:val="20"/>
+                <w:vertAlign w:val="baseline"/>
+                <w:lang w:val="pt"/>
+              </w:rPr>
+              <w:t xml:space="preserve">ximos. </w:t>
+            </w:r>
+            <w:r>
+              <w:rPr>
+                <w:position w:val="0"/>
+                <w:sz w:val="20"/>
+                <w:sz w:val="20"/>
+                <w:vertAlign w:val="baseline"/>
+                <w:lang w:val="pt"/>
+              </w:rPr>
+              <w:t xml:space="preserve">Calcula-se a diferença entre as coordenadas dos objetos comparados. Se a diferença de distância entre </w:t>
+            </w:r>
+            <w:r>
+              <w:rPr>
+                <w:position w:val="0"/>
+                <w:sz w:val="20"/>
+                <w:sz w:val="20"/>
+                <w:vertAlign w:val="baseline"/>
+                <w:lang w:val="pt"/>
+              </w:rPr>
+              <w:t>eles</w:t>
+            </w:r>
+            <w:r>
+              <w:rPr>
+                <w:position w:val="0"/>
+                <w:sz w:val="20"/>
+                <w:sz w:val="20"/>
+                <w:vertAlign w:val="baseline"/>
+                <w:lang w:val="pt"/>
+              </w:rPr>
+              <w:t xml:space="preserve"> for menor do que a distância máxima pré definida, os objetos serão considerados como um </w:t>
+            </w:r>
+            <w:r>
+              <w:rPr>
+                <w:position w:val="0"/>
+                <w:sz w:val="20"/>
+                <w:sz w:val="20"/>
+                <w:vertAlign w:val="baseline"/>
+                <w:lang w:val="pt"/>
+              </w:rPr>
+              <w:t>novo objeto único</w:t>
+            </w:r>
+            <w:r>
+              <w:rPr>
+                <w:position w:val="0"/>
+                <w:sz w:val="20"/>
+                <w:sz w:val="20"/>
+                <w:vertAlign w:val="baseline"/>
+                <w:lang w:val="pt"/>
+              </w:rPr>
+              <w:t xml:space="preserve">. </w:t>
+            </w:r>
+            <w:r>
+              <w:rPr>
+                <w:position w:val="0"/>
+                <w:sz w:val="20"/>
+                <w:sz w:val="20"/>
+                <w:vertAlign w:val="baseline"/>
+                <w:lang w:val="pt"/>
+              </w:rPr>
+              <w:t>As coordenadas do novo objeto</w:t>
+            </w:r>
+            <w:r>
+              <w:rPr>
+                <w:position w:val="0"/>
+                <w:sz w:val="20"/>
+                <w:sz w:val="20"/>
+                <w:vertAlign w:val="baseline"/>
+                <w:lang w:val="pt"/>
+              </w:rPr>
+              <w:t xml:space="preserve"> se</w:t>
+            </w:r>
+            <w:r>
+              <w:rPr>
+                <w:position w:val="0"/>
+                <w:sz w:val="20"/>
+                <w:sz w:val="20"/>
+                <w:vertAlign w:val="baseline"/>
+                <w:lang w:val="pt"/>
+              </w:rPr>
+              <w:t>rão</w:t>
+            </w:r>
+            <w:r>
+              <w:rPr>
+                <w:position w:val="0"/>
+                <w:sz w:val="20"/>
+                <w:sz w:val="20"/>
+                <w:vertAlign w:val="baseline"/>
+                <w:lang w:val="pt"/>
+              </w:rPr>
+              <w:t xml:space="preserve"> a média</w:t>
+            </w:r>
+            <w:r>
+              <w:rPr>
+                <w:position w:val="0"/>
+                <w:sz w:val="20"/>
+                <w:sz w:val="20"/>
+                <w:vertAlign w:val="baseline"/>
+                <w:lang w:val="pt"/>
+              </w:rPr>
+              <w:t xml:space="preserve"> entre </w:t>
+            </w:r>
+            <w:r>
+              <w:rPr>
+                <w:position w:val="0"/>
+                <w:sz w:val="20"/>
+                <w:sz w:val="20"/>
+                <w:vertAlign w:val="baseline"/>
+                <w:lang w:val="pt"/>
+              </w:rPr>
+              <w:t xml:space="preserve">as coordenadas dos objetos </w:t>
+            </w:r>
+            <w:r>
+              <w:rPr>
+                <w:position w:val="0"/>
+                <w:sz w:val="20"/>
+                <w:sz w:val="20"/>
+                <w:vertAlign w:val="baseline"/>
+                <w:lang w:val="pt"/>
+              </w:rPr>
+              <w:t>considerados como próximos.</w:t>
+            </w:r>
+            <w:r>
+              <w:rPr>
+                <w:position w:val="0"/>
+                <w:sz w:val="20"/>
+                <w:sz w:val="20"/>
+                <w:vertAlign w:val="baseline"/>
+                <w:lang w:val="pt"/>
+              </w:rPr>
+              <w:t xml:space="preserve"> </w:t>
             </w:r>
           </w:p>
         </w:tc>
@@ -6841,15 +6905,7 @@
               <w:pStyle w:val="Normal"/>
               <w:widowControl w:val="false"/>
               <w:jc w:val="both"/>
-              <w:rPr>
-                <w:b w:val="false"/>
-                <w:b w:val="false"/>
-                <w:bCs w:val="false"/>
-                <w:position w:val="0"/>
-                <w:sz w:val="20"/>
-                <w:vertAlign w:val="baseline"/>
-                <w:lang w:val="pt"/>
-              </w:rPr>
+              <w:rPr/>
             </w:pPr>
             <w:r>
               <w:rPr>
@@ -6857,6 +6913,7 @@
                 <w:bCs/>
                 <w:position w:val="0"/>
                 <w:sz w:val="20"/>
+                <w:sz w:val="20"/>
                 <w:vertAlign w:val="baseline"/>
                 <w:lang w:val="pt"/>
               </w:rPr>
@@ -6868,10 +6925,71 @@
                 <w:bCs w:val="false"/>
                 <w:position w:val="0"/>
                 <w:sz w:val="20"/>
-                <w:vertAlign w:val="baseline"/>
-                <w:lang w:val="pt"/>
-              </w:rPr>
-              <w:t>Retornar dados no formato lista de dicionario com as coordenadas ja processadas e sem pontos muito proximos.</w:t>
+                <w:sz w:val="20"/>
+                <w:vertAlign w:val="baseline"/>
+                <w:lang w:val="pt"/>
+              </w:rPr>
+              <w:t>D</w:t>
+            </w:r>
+            <w:r>
+              <w:rPr>
+                <w:b w:val="false"/>
+                <w:bCs w:val="false"/>
+                <w:position w:val="0"/>
+                <w:sz w:val="20"/>
+                <w:sz w:val="20"/>
+                <w:vertAlign w:val="baseline"/>
+                <w:lang w:val="pt"/>
+              </w:rPr>
+              <w:t>ados no formato lista de dicion</w:t>
+            </w:r>
+            <w:r>
+              <w:rPr>
+                <w:b w:val="false"/>
+                <w:bCs w:val="false"/>
+                <w:position w:val="0"/>
+                <w:sz w:val="20"/>
+                <w:sz w:val="20"/>
+                <w:vertAlign w:val="baseline"/>
+                <w:lang w:val="pt"/>
+              </w:rPr>
+              <w:t>ár</w:t>
+            </w:r>
+            <w:r>
+              <w:rPr>
+                <w:b w:val="false"/>
+                <w:bCs w:val="false"/>
+                <w:position w:val="0"/>
+                <w:sz w:val="20"/>
+                <w:sz w:val="20"/>
+                <w:vertAlign w:val="baseline"/>
+                <w:lang w:val="pt"/>
+              </w:rPr>
+              <w:t xml:space="preserve">io com as coordenadas processadas e </w:t>
+            </w:r>
+            <w:r>
+              <w:rPr>
+                <w:b w:val="false"/>
+                <w:bCs w:val="false"/>
+                <w:position w:val="0"/>
+                <w:sz w:val="20"/>
+                <w:sz w:val="20"/>
+                <w:vertAlign w:val="baseline"/>
+                <w:lang w:val="pt"/>
+              </w:rPr>
+              <w:t>aproximadas</w:t>
+            </w:r>
+            <w:r>
+              <w:rPr>
+                <w:b w:val="false"/>
+                <w:bCs w:val="false"/>
+                <w:position w:val="0"/>
+                <w:sz w:val="20"/>
+                <w:sz w:val="20"/>
+                <w:vertAlign w:val="baseline"/>
+                <w:lang w:val="pt"/>
+              </w:rPr>
+              <w:t>.</w:t>
             </w:r>
           </w:p>
         </w:tc>
@@ -6928,6 +7046,7 @@
                 <w:bCs w:val="false"/>
                 <w:position w:val="0"/>
                 <w:sz w:val="20"/>
+                <w:sz w:val="20"/>
                 <w:vertAlign w:val="baseline"/>
                 <w:lang w:val="pt"/>
               </w:rPr>
@@ -6938,6 +7057,7 @@
                 <w:bCs/>
                 <w:position w:val="0"/>
                 <w:sz w:val="20"/>
+                <w:sz w:val="20"/>
                 <w:vertAlign w:val="baseline"/>
                 <w:lang w:val="pt"/>
               </w:rPr>
@@ -6947,6 +7067,7 @@
               <w:rPr>
                 <w:position w:val="0"/>
                 <w:sz w:val="20"/>
+                <w:sz w:val="20"/>
                 <w:vertAlign w:val="baseline"/>
                 <w:lang w:val="pt"/>
               </w:rPr>
@@ -6970,15 +7091,7 @@
               <w:pStyle w:val="Normal"/>
               <w:widowControl w:val="false"/>
               <w:jc w:val="both"/>
-              <w:rPr>
-                <w:b w:val="false"/>
-                <w:b w:val="false"/>
-                <w:bCs w:val="false"/>
-                <w:position w:val="0"/>
-                <w:sz w:val="20"/>
-                <w:vertAlign w:val="baseline"/>
-                <w:lang w:val="pt"/>
-              </w:rPr>
+              <w:rPr/>
             </w:pPr>
             <w:r>
               <w:rPr>
@@ -6986,6 +7099,7 @@
                 <w:bCs/>
                 <w:position w:val="0"/>
                 <w:sz w:val="20"/>
+                <w:sz w:val="20"/>
                 <w:vertAlign w:val="baseline"/>
                 <w:lang w:val="pt"/>
               </w:rPr>
@@ -6997,19 +7111,59 @@
                 <w:bCs w:val="false"/>
                 <w:position w:val="0"/>
                 <w:sz w:val="20"/>
-                <w:vertAlign w:val="baseline"/>
-                <w:lang w:val="pt"/>
-              </w:rPr>
-              <w:t>Deve receber como parametro as coordenadas ja processadas pelo metodo i</w:t>
-            </w:r>
-            <w:r>
-              <w:rPr>
-                <w:position w:val="0"/>
-                <w:sz w:val="20"/>
-                <w:vertAlign w:val="baseline"/>
-                <w:lang w:val="pt"/>
-              </w:rPr>
-              <w:t>dentificar_pontos_proximos()</w:t>
+                <w:sz w:val="20"/>
+                <w:vertAlign w:val="baseline"/>
+                <w:lang w:val="pt"/>
+              </w:rPr>
+              <w:t>L</w:t>
+            </w:r>
+            <w:r>
+              <w:rPr>
+                <w:b w:val="false"/>
+                <w:bCs w:val="false"/>
+                <w:position w:val="0"/>
+                <w:sz w:val="20"/>
+                <w:sz w:val="20"/>
+                <w:vertAlign w:val="baseline"/>
+                <w:lang w:val="pt"/>
+              </w:rPr>
+              <w:t>ista de dicion</w:t>
+            </w:r>
+            <w:r>
+              <w:rPr>
+                <w:b w:val="false"/>
+                <w:bCs w:val="false"/>
+                <w:position w:val="0"/>
+                <w:sz w:val="20"/>
+                <w:sz w:val="20"/>
+                <w:vertAlign w:val="baseline"/>
+                <w:lang w:val="pt"/>
+              </w:rPr>
+              <w:t>ár</w:t>
+            </w:r>
+            <w:r>
+              <w:rPr>
+                <w:b w:val="false"/>
+                <w:bCs w:val="false"/>
+                <w:position w:val="0"/>
+                <w:sz w:val="20"/>
+                <w:sz w:val="20"/>
+                <w:vertAlign w:val="baseline"/>
+                <w:lang w:val="pt"/>
+              </w:rPr>
+              <w:t xml:space="preserve">io com as coordenadas processadas e </w:t>
+            </w:r>
+            <w:r>
+              <w:rPr>
+                <w:b w:val="false"/>
+                <w:bCs w:val="false"/>
+                <w:position w:val="0"/>
+                <w:sz w:val="20"/>
+                <w:sz w:val="20"/>
+                <w:vertAlign w:val="baseline"/>
+                <w:lang w:val="pt"/>
+              </w:rPr>
+              <w:t>aproximadas.</w:t>
             </w:r>
           </w:p>
         </w:tc>
@@ -7029,15 +7183,7 @@
               <w:pStyle w:val="Normal"/>
               <w:widowControl w:val="false"/>
               <w:jc w:val="both"/>
-              <w:rPr>
-                <w:b w:val="false"/>
-                <w:b w:val="false"/>
-                <w:bCs w:val="false"/>
-                <w:position w:val="0"/>
-                <w:sz w:val="20"/>
-                <w:vertAlign w:val="baseline"/>
-                <w:lang w:val="pt"/>
-              </w:rPr>
+              <w:rPr/>
             </w:pPr>
             <w:r>
               <w:rPr>
@@ -7045,6 +7191,7 @@
                 <w:bCs/>
                 <w:position w:val="0"/>
                 <w:sz w:val="20"/>
+                <w:sz w:val="20"/>
                 <w:vertAlign w:val="baseline"/>
                 <w:lang w:val="pt"/>
               </w:rPr>
@@ -7056,19 +7203,109 @@
                 <w:bCs w:val="false"/>
                 <w:position w:val="0"/>
                 <w:sz w:val="20"/>
-                <w:vertAlign w:val="baseline"/>
-                <w:lang w:val="pt"/>
-              </w:rPr>
-              <w:t xml:space="preserve">Este metodo pertence a </w:t>
-            </w:r>
-            <w:r>
-              <w:rPr>
-                <w:position w:val="0"/>
-                <w:sz w:val="20"/>
-                <w:vertAlign w:val="baseline"/>
-                <w:lang w:val="pt"/>
-              </w:rPr>
-              <w:t>Classe_OBJ_Detec, sendo responsavel por rotular cada ponto identificado.</w:t>
+                <w:sz w:val="20"/>
+                <w:vertAlign w:val="baseline"/>
+                <w:lang w:val="pt"/>
+              </w:rPr>
+              <w:t>Este m</w:t>
+            </w:r>
+            <w:r>
+              <w:rPr>
+                <w:b w:val="false"/>
+                <w:bCs w:val="false"/>
+                <w:position w:val="0"/>
+                <w:sz w:val="20"/>
+                <w:sz w:val="20"/>
+                <w:vertAlign w:val="baseline"/>
+                <w:lang w:val="pt"/>
+              </w:rPr>
+              <w:t>é</w:t>
+            </w:r>
+            <w:r>
+              <w:rPr>
+                <w:b w:val="false"/>
+                <w:bCs w:val="false"/>
+                <w:position w:val="0"/>
+                <w:sz w:val="20"/>
+                <w:sz w:val="20"/>
+                <w:vertAlign w:val="baseline"/>
+                <w:lang w:val="pt"/>
+              </w:rPr>
+              <w:t xml:space="preserve">todo pertence </w:t>
+            </w:r>
+            <w:r>
+              <w:rPr>
+                <w:b w:val="false"/>
+                <w:bCs w:val="false"/>
+                <w:position w:val="0"/>
+                <w:sz w:val="20"/>
+                <w:sz w:val="20"/>
+                <w:vertAlign w:val="baseline"/>
+                <w:lang w:val="pt"/>
+              </w:rPr>
+              <w:t>à</w:t>
+            </w:r>
+            <w:r>
+              <w:rPr>
+                <w:b w:val="false"/>
+                <w:bCs w:val="false"/>
+                <w:position w:val="0"/>
+                <w:sz w:val="20"/>
+                <w:sz w:val="20"/>
+                <w:vertAlign w:val="baseline"/>
+                <w:lang w:val="pt"/>
+              </w:rPr>
+              <w:t xml:space="preserve"> </w:t>
+            </w:r>
+            <w:r>
+              <w:rPr>
+                <w:position w:val="0"/>
+                <w:sz w:val="20"/>
+                <w:sz w:val="20"/>
+                <w:vertAlign w:val="baseline"/>
+                <w:lang w:val="pt"/>
+              </w:rPr>
+              <w:t>Classe_OBJ_Detec, sendo respons</w:t>
+            </w:r>
+            <w:r>
+              <w:rPr>
+                <w:position w:val="0"/>
+                <w:sz w:val="20"/>
+                <w:sz w:val="20"/>
+                <w:vertAlign w:val="baseline"/>
+                <w:lang w:val="pt"/>
+              </w:rPr>
+              <w:t>á</w:t>
+            </w:r>
+            <w:r>
+              <w:rPr>
+                <w:position w:val="0"/>
+                <w:sz w:val="20"/>
+                <w:sz w:val="20"/>
+                <w:vertAlign w:val="baseline"/>
+                <w:lang w:val="pt"/>
+              </w:rPr>
+              <w:t xml:space="preserve">vel por rotular cada </w:t>
+            </w:r>
+            <w:r>
+              <w:rPr>
+                <w:position w:val="0"/>
+                <w:sz w:val="20"/>
+                <w:sz w:val="20"/>
+                <w:vertAlign w:val="baseline"/>
+                <w:lang w:val="pt"/>
+              </w:rPr>
+              <w:t>objeto</w:t>
+            </w:r>
+            <w:r>
+              <w:rPr>
+                <w:position w:val="0"/>
+                <w:sz w:val="20"/>
+                <w:sz w:val="20"/>
+                <w:vertAlign w:val="baseline"/>
+                <w:lang w:val="pt"/>
+              </w:rPr>
+              <w:t>.</w:t>
             </w:r>
           </w:p>
         </w:tc>
@@ -7088,15 +7325,7 @@
               <w:pStyle w:val="Normal"/>
               <w:widowControl w:val="false"/>
               <w:jc w:val="both"/>
-              <w:rPr>
-                <w:b w:val="false"/>
-                <w:b w:val="false"/>
-                <w:bCs w:val="false"/>
-                <w:position w:val="0"/>
-                <w:sz w:val="20"/>
-                <w:vertAlign w:val="baseline"/>
-                <w:lang w:val="pt"/>
-              </w:rPr>
+              <w:rPr/>
             </w:pPr>
             <w:r>
               <w:rPr>
@@ -7104,6 +7333,7 @@
                 <w:bCs/>
                 <w:position w:val="0"/>
                 <w:sz w:val="20"/>
+                <w:sz w:val="20"/>
                 <w:vertAlign w:val="baseline"/>
                 <w:lang w:val="pt"/>
               </w:rPr>
@@ -7115,10 +7345,47 @@
                 <w:bCs w:val="false"/>
                 <w:position w:val="0"/>
                 <w:sz w:val="20"/>
-                <w:vertAlign w:val="baseline"/>
-                <w:lang w:val="pt"/>
-              </w:rPr>
-              <w:t>Retornar as coordenadas ja rotuladas, no formato lista de dicionarios.</w:t>
+                <w:sz w:val="20"/>
+                <w:vertAlign w:val="baseline"/>
+                <w:lang w:val="pt"/>
+              </w:rPr>
+              <w:t>C</w:t>
+            </w:r>
+            <w:r>
+              <w:rPr>
+                <w:b w:val="false"/>
+                <w:bCs w:val="false"/>
+                <w:position w:val="0"/>
+                <w:sz w:val="20"/>
+                <w:sz w:val="20"/>
+                <w:vertAlign w:val="baseline"/>
+                <w:lang w:val="pt"/>
+              </w:rPr>
+              <w:t>oordenadas rotuladas no formato lista de dicion</w:t>
+            </w:r>
+            <w:r>
+              <w:rPr>
+                <w:b w:val="false"/>
+                <w:bCs w:val="false"/>
+                <w:position w:val="0"/>
+                <w:sz w:val="20"/>
+                <w:sz w:val="20"/>
+                <w:vertAlign w:val="baseline"/>
+                <w:lang w:val="pt"/>
+              </w:rPr>
+              <w:t>á</w:t>
+            </w:r>
+            <w:r>
+              <w:rPr>
+                <w:b w:val="false"/>
+                <w:bCs w:val="false"/>
+                <w:position w:val="0"/>
+                <w:sz w:val="20"/>
+                <w:sz w:val="20"/>
+                <w:vertAlign w:val="baseline"/>
+                <w:lang w:val="pt"/>
+              </w:rPr>
+              <w:t>rios.</w:t>
             </w:r>
           </w:p>
         </w:tc>
